--- a/BÁO CÁO/BÁO CÁO.docx
+++ b/BÁO CÁO/BÁO CÁO.docx
@@ -8217,6 +8217,6931 @@
           <w:lang w:val="en-US"/>
         </w:rPr>
       </w:pPr>
+      <w:proofErr w:type="spellStart"/>
+      <w:r>
+        <w:rPr>
+          <w:rFonts w:ascii="Times New Roman" w:hAnsi="Times New Roman" w:cs="Times New Roman"/>
+          <w:sz w:val="28"/>
+          <w:szCs w:val="28"/>
+          <w:lang w:val="en-US"/>
+        </w:rPr>
+        <w:t>Ứng</w:t>
+      </w:r>
+      <w:proofErr w:type="spellEnd"/>
+      <w:r>
+        <w:rPr>
+          <w:rFonts w:ascii="Times New Roman" w:hAnsi="Times New Roman" w:cs="Times New Roman"/>
+          <w:sz w:val="28"/>
+          <w:szCs w:val="28"/>
+          <w:lang w:val="en-US"/>
+        </w:rPr>
+        <w:t xml:space="preserve"> </w:t>
+      </w:r>
+      <w:proofErr w:type="spellStart"/>
+      <w:r>
+        <w:rPr>
+          <w:rFonts w:ascii="Times New Roman" w:hAnsi="Times New Roman" w:cs="Times New Roman"/>
+          <w:sz w:val="28"/>
+          <w:szCs w:val="28"/>
+          <w:lang w:val="en-US"/>
+        </w:rPr>
+        <w:t>dụng</w:t>
+      </w:r>
+      <w:proofErr w:type="spellEnd"/>
+      <w:r>
+        <w:rPr>
+          <w:rFonts w:ascii="Times New Roman" w:hAnsi="Times New Roman" w:cs="Times New Roman"/>
+          <w:sz w:val="28"/>
+          <w:szCs w:val="28"/>
+          <w:lang w:val="en-US"/>
+        </w:rPr>
+        <w:t xml:space="preserve"> </w:t>
+      </w:r>
+      <w:proofErr w:type="spellStart"/>
+      <w:r>
+        <w:rPr>
+          <w:rFonts w:ascii="Times New Roman" w:hAnsi="Times New Roman" w:cs="Times New Roman"/>
+          <w:sz w:val="28"/>
+          <w:szCs w:val="28"/>
+          <w:lang w:val="en-US"/>
+        </w:rPr>
+        <w:t>quản</w:t>
+      </w:r>
+      <w:proofErr w:type="spellEnd"/>
+      <w:r>
+        <w:rPr>
+          <w:rFonts w:ascii="Times New Roman" w:hAnsi="Times New Roman" w:cs="Times New Roman"/>
+          <w:sz w:val="28"/>
+          <w:szCs w:val="28"/>
+          <w:lang w:val="en-US"/>
+        </w:rPr>
+        <w:t xml:space="preserve"> </w:t>
+      </w:r>
+      <w:proofErr w:type="spellStart"/>
+      <w:r>
+        <w:rPr>
+          <w:rFonts w:ascii="Times New Roman" w:hAnsi="Times New Roman" w:cs="Times New Roman"/>
+          <w:sz w:val="28"/>
+          <w:szCs w:val="28"/>
+          <w:lang w:val="en-US"/>
+        </w:rPr>
+        <w:t>lý</w:t>
+      </w:r>
+      <w:proofErr w:type="spellEnd"/>
+      <w:r>
+        <w:rPr>
+          <w:rFonts w:ascii="Times New Roman" w:hAnsi="Times New Roman" w:cs="Times New Roman"/>
+          <w:sz w:val="28"/>
+          <w:szCs w:val="28"/>
+          <w:lang w:val="en-US"/>
+        </w:rPr>
+        <w:t xml:space="preserve"> </w:t>
+      </w:r>
+      <w:proofErr w:type="spellStart"/>
+      <w:r>
+        <w:rPr>
+          <w:rFonts w:ascii="Times New Roman" w:hAnsi="Times New Roman" w:cs="Times New Roman"/>
+          <w:sz w:val="28"/>
+          <w:szCs w:val="28"/>
+          <w:lang w:val="en-US"/>
+        </w:rPr>
+        <w:t>và</w:t>
+      </w:r>
+      <w:proofErr w:type="spellEnd"/>
+      <w:r>
+        <w:rPr>
+          <w:rFonts w:ascii="Times New Roman" w:hAnsi="Times New Roman" w:cs="Times New Roman"/>
+          <w:sz w:val="28"/>
+          <w:szCs w:val="28"/>
+          <w:lang w:val="en-US"/>
+        </w:rPr>
+        <w:t xml:space="preserve"> </w:t>
+      </w:r>
+      <w:proofErr w:type="spellStart"/>
+      <w:r>
+        <w:rPr>
+          <w:rFonts w:ascii="Times New Roman" w:hAnsi="Times New Roman" w:cs="Times New Roman"/>
+          <w:sz w:val="28"/>
+          <w:szCs w:val="28"/>
+          <w:lang w:val="en-US"/>
+        </w:rPr>
+        <w:t>tổ</w:t>
+      </w:r>
+      <w:proofErr w:type="spellEnd"/>
+      <w:r>
+        <w:rPr>
+          <w:rFonts w:ascii="Times New Roman" w:hAnsi="Times New Roman" w:cs="Times New Roman"/>
+          <w:sz w:val="28"/>
+          <w:szCs w:val="28"/>
+          <w:lang w:val="en-US"/>
+        </w:rPr>
+        <w:t xml:space="preserve"> </w:t>
+      </w:r>
+      <w:proofErr w:type="spellStart"/>
+      <w:r>
+        <w:rPr>
+          <w:rFonts w:ascii="Times New Roman" w:hAnsi="Times New Roman" w:cs="Times New Roman"/>
+          <w:sz w:val="28"/>
+          <w:szCs w:val="28"/>
+          <w:lang w:val="en-US"/>
+        </w:rPr>
+        <w:t>chức</w:t>
+      </w:r>
+      <w:proofErr w:type="spellEnd"/>
+      <w:r>
+        <w:rPr>
+          <w:rFonts w:ascii="Times New Roman" w:hAnsi="Times New Roman" w:cs="Times New Roman"/>
+          <w:sz w:val="28"/>
+          <w:szCs w:val="28"/>
+          <w:lang w:val="en-US"/>
+        </w:rPr>
+        <w:t xml:space="preserve"> </w:t>
+      </w:r>
+      <w:proofErr w:type="spellStart"/>
+      <w:r>
+        <w:rPr>
+          <w:rFonts w:ascii="Times New Roman" w:hAnsi="Times New Roman" w:cs="Times New Roman"/>
+          <w:sz w:val="28"/>
+          <w:szCs w:val="28"/>
+          <w:lang w:val="en-US"/>
+        </w:rPr>
+        <w:t>hoạt</w:t>
+      </w:r>
+      <w:proofErr w:type="spellEnd"/>
+      <w:r>
+        <w:rPr>
+          <w:rFonts w:ascii="Times New Roman" w:hAnsi="Times New Roman" w:cs="Times New Roman"/>
+          <w:sz w:val="28"/>
+          <w:szCs w:val="28"/>
+          <w:lang w:val="en-US"/>
+        </w:rPr>
+        <w:t xml:space="preserve"> </w:t>
+      </w:r>
+      <w:proofErr w:type="spellStart"/>
+      <w:r>
+        <w:rPr>
+          <w:rFonts w:ascii="Times New Roman" w:hAnsi="Times New Roman" w:cs="Times New Roman"/>
+          <w:sz w:val="28"/>
+          <w:szCs w:val="28"/>
+          <w:lang w:val="en-US"/>
+        </w:rPr>
+        <w:t>động</w:t>
+      </w:r>
+      <w:proofErr w:type="spellEnd"/>
+      <w:r>
+        <w:rPr>
+          <w:rFonts w:ascii="Times New Roman" w:hAnsi="Times New Roman" w:cs="Times New Roman"/>
+          <w:sz w:val="28"/>
+          <w:szCs w:val="28"/>
+          <w:lang w:val="en-US"/>
+        </w:rPr>
+        <w:t xml:space="preserve">, </w:t>
+      </w:r>
+      <w:proofErr w:type="spellStart"/>
+      <w:r>
+        <w:rPr>
+          <w:rFonts w:ascii="Times New Roman" w:hAnsi="Times New Roman" w:cs="Times New Roman"/>
+          <w:sz w:val="28"/>
+          <w:szCs w:val="28"/>
+          <w:lang w:val="en-US"/>
+        </w:rPr>
+        <w:t>sự</w:t>
+      </w:r>
+      <w:proofErr w:type="spellEnd"/>
+      <w:r>
+        <w:rPr>
+          <w:rFonts w:ascii="Times New Roman" w:hAnsi="Times New Roman" w:cs="Times New Roman"/>
+          <w:sz w:val="28"/>
+          <w:szCs w:val="28"/>
+          <w:lang w:val="en-US"/>
+        </w:rPr>
+        <w:t xml:space="preserve"> </w:t>
+      </w:r>
+      <w:proofErr w:type="spellStart"/>
+      <w:r>
+        <w:rPr>
+          <w:rFonts w:ascii="Times New Roman" w:hAnsi="Times New Roman" w:cs="Times New Roman"/>
+          <w:sz w:val="28"/>
+          <w:szCs w:val="28"/>
+          <w:lang w:val="en-US"/>
+        </w:rPr>
+        <w:t>kiện</w:t>
+      </w:r>
+      <w:proofErr w:type="spellEnd"/>
+      <w:r>
+        <w:rPr>
+          <w:rFonts w:ascii="Times New Roman" w:hAnsi="Times New Roman" w:cs="Times New Roman"/>
+          <w:sz w:val="28"/>
+          <w:szCs w:val="28"/>
+          <w:lang w:val="en-US"/>
+        </w:rPr>
+        <w:t xml:space="preserve"> </w:t>
+      </w:r>
+      <w:proofErr w:type="spellStart"/>
+      <w:r>
+        <w:rPr>
+          <w:rFonts w:ascii="Times New Roman" w:hAnsi="Times New Roman" w:cs="Times New Roman"/>
+          <w:sz w:val="28"/>
+          <w:szCs w:val="28"/>
+          <w:lang w:val="en-US"/>
+        </w:rPr>
+        <w:t>thể</w:t>
+      </w:r>
+      <w:proofErr w:type="spellEnd"/>
+      <w:r>
+        <w:rPr>
+          <w:rFonts w:ascii="Times New Roman" w:hAnsi="Times New Roman" w:cs="Times New Roman"/>
+          <w:sz w:val="28"/>
+          <w:szCs w:val="28"/>
+          <w:lang w:val="en-US"/>
+        </w:rPr>
+        <w:t xml:space="preserve"> </w:t>
+      </w:r>
+      <w:proofErr w:type="spellStart"/>
+      <w:r>
+        <w:rPr>
+          <w:rFonts w:ascii="Times New Roman" w:hAnsi="Times New Roman" w:cs="Times New Roman"/>
+          <w:sz w:val="28"/>
+          <w:szCs w:val="28"/>
+          <w:lang w:val="en-US"/>
+        </w:rPr>
+        <w:t>thao</w:t>
+      </w:r>
+      <w:proofErr w:type="spellEnd"/>
+      <w:r>
+        <w:rPr>
+          <w:rFonts w:ascii="Times New Roman" w:hAnsi="Times New Roman" w:cs="Times New Roman"/>
+          <w:sz w:val="28"/>
+          <w:szCs w:val="28"/>
+          <w:lang w:val="en-US"/>
+        </w:rPr>
+        <w:t xml:space="preserve"> </w:t>
+      </w:r>
+      <w:proofErr w:type="spellStart"/>
+      <w:r>
+        <w:rPr>
+          <w:rFonts w:ascii="Times New Roman" w:hAnsi="Times New Roman" w:cs="Times New Roman"/>
+          <w:sz w:val="28"/>
+          <w:szCs w:val="28"/>
+          <w:lang w:val="en-US"/>
+        </w:rPr>
+        <w:t>được</w:t>
+      </w:r>
+      <w:proofErr w:type="spellEnd"/>
+      <w:r>
+        <w:rPr>
+          <w:rFonts w:ascii="Times New Roman" w:hAnsi="Times New Roman" w:cs="Times New Roman"/>
+          <w:sz w:val="28"/>
+          <w:szCs w:val="28"/>
+          <w:lang w:val="en-US"/>
+        </w:rPr>
+        <w:t xml:space="preserve"> </w:t>
+      </w:r>
+      <w:proofErr w:type="spellStart"/>
+      <w:r>
+        <w:rPr>
+          <w:rFonts w:ascii="Times New Roman" w:hAnsi="Times New Roman" w:cs="Times New Roman"/>
+          <w:sz w:val="28"/>
+          <w:szCs w:val="28"/>
+          <w:lang w:val="en-US"/>
+        </w:rPr>
+        <w:t>phát</w:t>
+      </w:r>
+      <w:proofErr w:type="spellEnd"/>
+      <w:r>
+        <w:rPr>
+          <w:rFonts w:ascii="Times New Roman" w:hAnsi="Times New Roman" w:cs="Times New Roman"/>
+          <w:sz w:val="28"/>
+          <w:szCs w:val="28"/>
+          <w:lang w:val="en-US"/>
+        </w:rPr>
+        <w:t xml:space="preserve"> </w:t>
+      </w:r>
+      <w:proofErr w:type="spellStart"/>
+      <w:r>
+        <w:rPr>
+          <w:rFonts w:ascii="Times New Roman" w:hAnsi="Times New Roman" w:cs="Times New Roman"/>
+          <w:sz w:val="28"/>
+          <w:szCs w:val="28"/>
+          <w:lang w:val="en-US"/>
+        </w:rPr>
+        <w:t>triển</w:t>
+      </w:r>
+      <w:proofErr w:type="spellEnd"/>
+      <w:r>
+        <w:rPr>
+          <w:rFonts w:ascii="Times New Roman" w:hAnsi="Times New Roman" w:cs="Times New Roman"/>
+          <w:sz w:val="28"/>
+          <w:szCs w:val="28"/>
+          <w:lang w:val="en-US"/>
+        </w:rPr>
+        <w:t xml:space="preserve"> </w:t>
+      </w:r>
+      <w:proofErr w:type="spellStart"/>
+      <w:r>
+        <w:rPr>
+          <w:rFonts w:ascii="Times New Roman" w:hAnsi="Times New Roman" w:cs="Times New Roman"/>
+          <w:sz w:val="28"/>
+          <w:szCs w:val="28"/>
+          <w:lang w:val="en-US"/>
+        </w:rPr>
+        <w:t>với</w:t>
+      </w:r>
+      <w:proofErr w:type="spellEnd"/>
+      <w:r>
+        <w:rPr>
+          <w:rFonts w:ascii="Times New Roman" w:hAnsi="Times New Roman" w:cs="Times New Roman"/>
+          <w:sz w:val="28"/>
+          <w:szCs w:val="28"/>
+          <w:lang w:val="en-US"/>
+        </w:rPr>
+        <w:t xml:space="preserve"> </w:t>
+      </w:r>
+      <w:proofErr w:type="spellStart"/>
+      <w:r>
+        <w:rPr>
+          <w:rFonts w:ascii="Times New Roman" w:hAnsi="Times New Roman" w:cs="Times New Roman"/>
+          <w:sz w:val="28"/>
+          <w:szCs w:val="28"/>
+          <w:lang w:val="en-US"/>
+        </w:rPr>
+        <w:t>mục</w:t>
+      </w:r>
+      <w:proofErr w:type="spellEnd"/>
+      <w:r>
+        <w:rPr>
+          <w:rFonts w:ascii="Times New Roman" w:hAnsi="Times New Roman" w:cs="Times New Roman"/>
+          <w:sz w:val="28"/>
+          <w:szCs w:val="28"/>
+          <w:lang w:val="en-US"/>
+        </w:rPr>
+        <w:t xml:space="preserve"> </w:t>
+      </w:r>
+      <w:proofErr w:type="spellStart"/>
+      <w:r>
+        <w:rPr>
+          <w:rFonts w:ascii="Times New Roman" w:hAnsi="Times New Roman" w:cs="Times New Roman"/>
+          <w:sz w:val="28"/>
+          <w:szCs w:val="28"/>
+          <w:lang w:val="en-US"/>
+        </w:rPr>
+        <w:t>đích</w:t>
+      </w:r>
+      <w:proofErr w:type="spellEnd"/>
+      <w:r>
+        <w:rPr>
+          <w:rFonts w:ascii="Times New Roman" w:hAnsi="Times New Roman" w:cs="Times New Roman"/>
+          <w:sz w:val="28"/>
+          <w:szCs w:val="28"/>
+          <w:lang w:val="en-US"/>
+        </w:rPr>
+        <w:t xml:space="preserve"> </w:t>
+      </w:r>
+      <w:proofErr w:type="spellStart"/>
+      <w:r>
+        <w:rPr>
+          <w:rFonts w:ascii="Times New Roman" w:hAnsi="Times New Roman" w:cs="Times New Roman"/>
+          <w:sz w:val="28"/>
+          <w:szCs w:val="28"/>
+          <w:lang w:val="en-US"/>
+        </w:rPr>
+        <w:t>đơn</w:t>
+      </w:r>
+      <w:proofErr w:type="spellEnd"/>
+      <w:r>
+        <w:rPr>
+          <w:rFonts w:ascii="Times New Roman" w:hAnsi="Times New Roman" w:cs="Times New Roman"/>
+          <w:sz w:val="28"/>
+          <w:szCs w:val="28"/>
+          <w:lang w:val="en-US"/>
+        </w:rPr>
+        <w:t xml:space="preserve"> </w:t>
+      </w:r>
+      <w:proofErr w:type="spellStart"/>
+      <w:r>
+        <w:rPr>
+          <w:rFonts w:ascii="Times New Roman" w:hAnsi="Times New Roman" w:cs="Times New Roman"/>
+          <w:sz w:val="28"/>
+          <w:szCs w:val="28"/>
+          <w:lang w:val="en-US"/>
+        </w:rPr>
+        <w:t>giản</w:t>
+      </w:r>
+      <w:proofErr w:type="spellEnd"/>
+      <w:r>
+        <w:rPr>
+          <w:rFonts w:ascii="Times New Roman" w:hAnsi="Times New Roman" w:cs="Times New Roman"/>
+          <w:sz w:val="28"/>
+          <w:szCs w:val="28"/>
+          <w:lang w:val="en-US"/>
+        </w:rPr>
+        <w:t xml:space="preserve"> </w:t>
+      </w:r>
+      <w:proofErr w:type="spellStart"/>
+      <w:r>
+        <w:rPr>
+          <w:rFonts w:ascii="Times New Roman" w:hAnsi="Times New Roman" w:cs="Times New Roman"/>
+          <w:sz w:val="28"/>
+          <w:szCs w:val="28"/>
+          <w:lang w:val="en-US"/>
+        </w:rPr>
+        <w:t>hóa</w:t>
+      </w:r>
+      <w:proofErr w:type="spellEnd"/>
+      <w:r>
+        <w:rPr>
+          <w:rFonts w:ascii="Times New Roman" w:hAnsi="Times New Roman" w:cs="Times New Roman"/>
+          <w:sz w:val="28"/>
+          <w:szCs w:val="28"/>
+          <w:lang w:val="en-US"/>
+        </w:rPr>
+        <w:t xml:space="preserve"> </w:t>
+      </w:r>
+      <w:proofErr w:type="spellStart"/>
+      <w:r>
+        <w:rPr>
+          <w:rFonts w:ascii="Times New Roman" w:hAnsi="Times New Roman" w:cs="Times New Roman"/>
+          <w:sz w:val="28"/>
+          <w:szCs w:val="28"/>
+          <w:lang w:val="en-US"/>
+        </w:rPr>
+        <w:t>và</w:t>
+      </w:r>
+      <w:proofErr w:type="spellEnd"/>
+      <w:r>
+        <w:rPr>
+          <w:rFonts w:ascii="Times New Roman" w:hAnsi="Times New Roman" w:cs="Times New Roman"/>
+          <w:sz w:val="28"/>
+          <w:szCs w:val="28"/>
+          <w:lang w:val="en-US"/>
+        </w:rPr>
+        <w:t xml:space="preserve"> </w:t>
+      </w:r>
+      <w:proofErr w:type="spellStart"/>
+      <w:r>
+        <w:rPr>
+          <w:rFonts w:ascii="Times New Roman" w:hAnsi="Times New Roman" w:cs="Times New Roman"/>
+          <w:sz w:val="28"/>
+          <w:szCs w:val="28"/>
+          <w:lang w:val="en-US"/>
+        </w:rPr>
+        <w:t>tự</w:t>
+      </w:r>
+      <w:proofErr w:type="spellEnd"/>
+      <w:r>
+        <w:rPr>
+          <w:rFonts w:ascii="Times New Roman" w:hAnsi="Times New Roman" w:cs="Times New Roman"/>
+          <w:sz w:val="28"/>
+          <w:szCs w:val="28"/>
+          <w:lang w:val="en-US"/>
+        </w:rPr>
+        <w:t xml:space="preserve"> </w:t>
+      </w:r>
+      <w:proofErr w:type="spellStart"/>
+      <w:r>
+        <w:rPr>
+          <w:rFonts w:ascii="Times New Roman" w:hAnsi="Times New Roman" w:cs="Times New Roman"/>
+          <w:sz w:val="28"/>
+          <w:szCs w:val="28"/>
+          <w:lang w:val="en-US"/>
+        </w:rPr>
+        <w:t>động</w:t>
+      </w:r>
+      <w:proofErr w:type="spellEnd"/>
+      <w:r>
+        <w:rPr>
+          <w:rFonts w:ascii="Times New Roman" w:hAnsi="Times New Roman" w:cs="Times New Roman"/>
+          <w:sz w:val="28"/>
+          <w:szCs w:val="28"/>
+          <w:lang w:val="en-US"/>
+        </w:rPr>
+        <w:t xml:space="preserve"> </w:t>
+      </w:r>
+      <w:proofErr w:type="spellStart"/>
+      <w:r>
+        <w:rPr>
+          <w:rFonts w:ascii="Times New Roman" w:hAnsi="Times New Roman" w:cs="Times New Roman"/>
+          <w:sz w:val="28"/>
+          <w:szCs w:val="28"/>
+          <w:lang w:val="en-US"/>
+        </w:rPr>
+        <w:t>hóa</w:t>
+      </w:r>
+      <w:proofErr w:type="spellEnd"/>
+      <w:r>
+        <w:rPr>
+          <w:rFonts w:ascii="Times New Roman" w:hAnsi="Times New Roman" w:cs="Times New Roman"/>
+          <w:sz w:val="28"/>
+          <w:szCs w:val="28"/>
+          <w:lang w:val="en-US"/>
+        </w:rPr>
+        <w:t xml:space="preserve"> </w:t>
+      </w:r>
+      <w:proofErr w:type="spellStart"/>
+      <w:r>
+        <w:rPr>
+          <w:rFonts w:ascii="Times New Roman" w:hAnsi="Times New Roman" w:cs="Times New Roman"/>
+          <w:sz w:val="28"/>
+          <w:szCs w:val="28"/>
+          <w:lang w:val="en-US"/>
+        </w:rPr>
+        <w:t>quy</w:t>
+      </w:r>
+      <w:proofErr w:type="spellEnd"/>
+      <w:r>
+        <w:rPr>
+          <w:rFonts w:ascii="Times New Roman" w:hAnsi="Times New Roman" w:cs="Times New Roman"/>
+          <w:sz w:val="28"/>
+          <w:szCs w:val="28"/>
+          <w:lang w:val="en-US"/>
+        </w:rPr>
+        <w:t xml:space="preserve"> </w:t>
+      </w:r>
+      <w:proofErr w:type="spellStart"/>
+      <w:r>
+        <w:rPr>
+          <w:rFonts w:ascii="Times New Roman" w:hAnsi="Times New Roman" w:cs="Times New Roman"/>
+          <w:sz w:val="28"/>
+          <w:szCs w:val="28"/>
+          <w:lang w:val="en-US"/>
+        </w:rPr>
+        <w:t>trình</w:t>
+      </w:r>
+      <w:proofErr w:type="spellEnd"/>
+      <w:r>
+        <w:rPr>
+          <w:rFonts w:ascii="Times New Roman" w:hAnsi="Times New Roman" w:cs="Times New Roman"/>
+          <w:sz w:val="28"/>
+          <w:szCs w:val="28"/>
+          <w:lang w:val="en-US"/>
+        </w:rPr>
+        <w:t xml:space="preserve"> </w:t>
+      </w:r>
+      <w:proofErr w:type="spellStart"/>
+      <w:r>
+        <w:rPr>
+          <w:rFonts w:ascii="Times New Roman" w:hAnsi="Times New Roman" w:cs="Times New Roman"/>
+          <w:sz w:val="28"/>
+          <w:szCs w:val="28"/>
+          <w:lang w:val="en-US"/>
+        </w:rPr>
+        <w:t>quản</w:t>
+      </w:r>
+      <w:proofErr w:type="spellEnd"/>
+      <w:r>
+        <w:rPr>
+          <w:rFonts w:ascii="Times New Roman" w:hAnsi="Times New Roman" w:cs="Times New Roman"/>
+          <w:sz w:val="28"/>
+          <w:szCs w:val="28"/>
+          <w:lang w:val="en-US"/>
+        </w:rPr>
+        <w:t xml:space="preserve"> </w:t>
+      </w:r>
+      <w:proofErr w:type="spellStart"/>
+      <w:r>
+        <w:rPr>
+          <w:rFonts w:ascii="Times New Roman" w:hAnsi="Times New Roman" w:cs="Times New Roman"/>
+          <w:sz w:val="28"/>
+          <w:szCs w:val="28"/>
+          <w:lang w:val="en-US"/>
+        </w:rPr>
+        <w:t>lý</w:t>
+      </w:r>
+      <w:proofErr w:type="spellEnd"/>
+      <w:r>
+        <w:rPr>
+          <w:rFonts w:ascii="Times New Roman" w:hAnsi="Times New Roman" w:cs="Times New Roman"/>
+          <w:sz w:val="28"/>
+          <w:szCs w:val="28"/>
+          <w:lang w:val="en-US"/>
+        </w:rPr>
+        <w:t xml:space="preserve">, </w:t>
+      </w:r>
+      <w:proofErr w:type="spellStart"/>
+      <w:r>
+        <w:rPr>
+          <w:rFonts w:ascii="Times New Roman" w:hAnsi="Times New Roman" w:cs="Times New Roman"/>
+          <w:sz w:val="28"/>
+          <w:szCs w:val="28"/>
+          <w:lang w:val="en-US"/>
+        </w:rPr>
+        <w:t>giúp</w:t>
+      </w:r>
+      <w:proofErr w:type="spellEnd"/>
+      <w:r>
+        <w:rPr>
+          <w:rFonts w:ascii="Times New Roman" w:hAnsi="Times New Roman" w:cs="Times New Roman"/>
+          <w:sz w:val="28"/>
+          <w:szCs w:val="28"/>
+          <w:lang w:val="en-US"/>
+        </w:rPr>
+        <w:t xml:space="preserve"> </w:t>
+      </w:r>
+      <w:proofErr w:type="spellStart"/>
+      <w:r>
+        <w:rPr>
+          <w:rFonts w:ascii="Times New Roman" w:hAnsi="Times New Roman" w:cs="Times New Roman"/>
+          <w:sz w:val="28"/>
+          <w:szCs w:val="28"/>
+          <w:lang w:val="en-US"/>
+        </w:rPr>
+        <w:t>cho</w:t>
+      </w:r>
+      <w:proofErr w:type="spellEnd"/>
+      <w:r>
+        <w:rPr>
+          <w:rFonts w:ascii="Times New Roman" w:hAnsi="Times New Roman" w:cs="Times New Roman"/>
+          <w:sz w:val="28"/>
+          <w:szCs w:val="28"/>
+          <w:lang w:val="en-US"/>
+        </w:rPr>
+        <w:t xml:space="preserve"> </w:t>
+      </w:r>
+      <w:proofErr w:type="spellStart"/>
+      <w:r>
+        <w:rPr>
+          <w:rFonts w:ascii="Times New Roman" w:hAnsi="Times New Roman" w:cs="Times New Roman"/>
+          <w:sz w:val="28"/>
+          <w:szCs w:val="28"/>
+          <w:lang w:val="en-US"/>
+        </w:rPr>
+        <w:t>nhà</w:t>
+      </w:r>
+      <w:proofErr w:type="spellEnd"/>
+      <w:r>
+        <w:rPr>
+          <w:rFonts w:ascii="Times New Roman" w:hAnsi="Times New Roman" w:cs="Times New Roman"/>
+          <w:sz w:val="28"/>
+          <w:szCs w:val="28"/>
+          <w:lang w:val="en-US"/>
+        </w:rPr>
+        <w:t xml:space="preserve"> </w:t>
+      </w:r>
+      <w:proofErr w:type="spellStart"/>
+      <w:r>
+        <w:rPr>
+          <w:rFonts w:ascii="Times New Roman" w:hAnsi="Times New Roman" w:cs="Times New Roman"/>
+          <w:sz w:val="28"/>
+          <w:szCs w:val="28"/>
+          <w:lang w:val="en-US"/>
+        </w:rPr>
+        <w:t>quản</w:t>
+      </w:r>
+      <w:proofErr w:type="spellEnd"/>
+      <w:r>
+        <w:rPr>
+          <w:rFonts w:ascii="Times New Roman" w:hAnsi="Times New Roman" w:cs="Times New Roman"/>
+          <w:sz w:val="28"/>
+          <w:szCs w:val="28"/>
+          <w:lang w:val="en-US"/>
+        </w:rPr>
+        <w:t xml:space="preserve"> </w:t>
+      </w:r>
+      <w:proofErr w:type="spellStart"/>
+      <w:r>
+        <w:rPr>
+          <w:rFonts w:ascii="Times New Roman" w:hAnsi="Times New Roman" w:cs="Times New Roman"/>
+          <w:sz w:val="28"/>
+          <w:szCs w:val="28"/>
+          <w:lang w:val="en-US"/>
+        </w:rPr>
+        <w:t>lý</w:t>
+      </w:r>
+      <w:proofErr w:type="spellEnd"/>
+      <w:r>
+        <w:rPr>
+          <w:rFonts w:ascii="Times New Roman" w:hAnsi="Times New Roman" w:cs="Times New Roman"/>
+          <w:sz w:val="28"/>
+          <w:szCs w:val="28"/>
+          <w:lang w:val="en-US"/>
+        </w:rPr>
+        <w:t xml:space="preserve"> </w:t>
+      </w:r>
+      <w:proofErr w:type="spellStart"/>
+      <w:r>
+        <w:rPr>
+          <w:rFonts w:ascii="Times New Roman" w:hAnsi="Times New Roman" w:cs="Times New Roman"/>
+          <w:sz w:val="28"/>
+          <w:szCs w:val="28"/>
+          <w:lang w:val="en-US"/>
+        </w:rPr>
+        <w:t>giảm</w:t>
+      </w:r>
+      <w:proofErr w:type="spellEnd"/>
+      <w:r>
+        <w:rPr>
+          <w:rFonts w:ascii="Times New Roman" w:hAnsi="Times New Roman" w:cs="Times New Roman"/>
+          <w:sz w:val="28"/>
+          <w:szCs w:val="28"/>
+          <w:lang w:val="en-US"/>
+        </w:rPr>
+        <w:t xml:space="preserve"> </w:t>
+      </w:r>
+      <w:proofErr w:type="spellStart"/>
+      <w:r>
+        <w:rPr>
+          <w:rFonts w:ascii="Times New Roman" w:hAnsi="Times New Roman" w:cs="Times New Roman"/>
+          <w:sz w:val="28"/>
+          <w:szCs w:val="28"/>
+          <w:lang w:val="en-US"/>
+        </w:rPr>
+        <w:t>tải</w:t>
+      </w:r>
+      <w:proofErr w:type="spellEnd"/>
+      <w:r>
+        <w:rPr>
+          <w:rFonts w:ascii="Times New Roman" w:hAnsi="Times New Roman" w:cs="Times New Roman"/>
+          <w:sz w:val="28"/>
+          <w:szCs w:val="28"/>
+          <w:lang w:val="en-US"/>
+        </w:rPr>
+        <w:t xml:space="preserve"> </w:t>
+      </w:r>
+      <w:proofErr w:type="spellStart"/>
+      <w:r>
+        <w:rPr>
+          <w:rFonts w:ascii="Times New Roman" w:hAnsi="Times New Roman" w:cs="Times New Roman"/>
+          <w:sz w:val="28"/>
+          <w:szCs w:val="28"/>
+          <w:lang w:val="en-US"/>
+        </w:rPr>
+        <w:t>thời</w:t>
+      </w:r>
+      <w:proofErr w:type="spellEnd"/>
+      <w:r>
+        <w:rPr>
+          <w:rFonts w:ascii="Times New Roman" w:hAnsi="Times New Roman" w:cs="Times New Roman"/>
+          <w:sz w:val="28"/>
+          <w:szCs w:val="28"/>
+          <w:lang w:val="en-US"/>
+        </w:rPr>
+        <w:t xml:space="preserve"> </w:t>
+      </w:r>
+      <w:proofErr w:type="spellStart"/>
+      <w:r>
+        <w:rPr>
+          <w:rFonts w:ascii="Times New Roman" w:hAnsi="Times New Roman" w:cs="Times New Roman"/>
+          <w:sz w:val="28"/>
+          <w:szCs w:val="28"/>
+          <w:lang w:val="en-US"/>
+        </w:rPr>
+        <w:t>gian</w:t>
+      </w:r>
+      <w:proofErr w:type="spellEnd"/>
+      <w:r>
+        <w:rPr>
+          <w:rFonts w:ascii="Times New Roman" w:hAnsi="Times New Roman" w:cs="Times New Roman"/>
+          <w:sz w:val="28"/>
+          <w:szCs w:val="28"/>
+          <w:lang w:val="en-US"/>
+        </w:rPr>
+        <w:t xml:space="preserve"> </w:t>
+      </w:r>
+      <w:proofErr w:type="spellStart"/>
+      <w:r>
+        <w:rPr>
+          <w:rFonts w:ascii="Times New Roman" w:hAnsi="Times New Roman" w:cs="Times New Roman"/>
+          <w:sz w:val="28"/>
+          <w:szCs w:val="28"/>
+          <w:lang w:val="en-US"/>
+        </w:rPr>
+        <w:t>cho</w:t>
+      </w:r>
+      <w:proofErr w:type="spellEnd"/>
+      <w:r>
+        <w:rPr>
+          <w:rFonts w:ascii="Times New Roman" w:hAnsi="Times New Roman" w:cs="Times New Roman"/>
+          <w:sz w:val="28"/>
+          <w:szCs w:val="28"/>
+          <w:lang w:val="en-US"/>
+        </w:rPr>
+        <w:t xml:space="preserve"> </w:t>
+      </w:r>
+      <w:proofErr w:type="spellStart"/>
+      <w:r>
+        <w:rPr>
+          <w:rFonts w:ascii="Times New Roman" w:hAnsi="Times New Roman" w:cs="Times New Roman"/>
+          <w:sz w:val="28"/>
+          <w:szCs w:val="28"/>
+          <w:lang w:val="en-US"/>
+        </w:rPr>
+        <w:t>công</w:t>
+      </w:r>
+      <w:proofErr w:type="spellEnd"/>
+      <w:r>
+        <w:rPr>
+          <w:rFonts w:ascii="Times New Roman" w:hAnsi="Times New Roman" w:cs="Times New Roman"/>
+          <w:sz w:val="28"/>
+          <w:szCs w:val="28"/>
+          <w:lang w:val="en-US"/>
+        </w:rPr>
+        <w:t xml:space="preserve"> </w:t>
+      </w:r>
+      <w:proofErr w:type="spellStart"/>
+      <w:r>
+        <w:rPr>
+          <w:rFonts w:ascii="Times New Roman" w:hAnsi="Times New Roman" w:cs="Times New Roman"/>
+          <w:sz w:val="28"/>
+          <w:szCs w:val="28"/>
+          <w:lang w:val="en-US"/>
+        </w:rPr>
+        <w:t>việc</w:t>
+      </w:r>
+      <w:proofErr w:type="spellEnd"/>
+      <w:r>
+        <w:rPr>
+          <w:rFonts w:ascii="Times New Roman" w:hAnsi="Times New Roman" w:cs="Times New Roman"/>
+          <w:sz w:val="28"/>
+          <w:szCs w:val="28"/>
+          <w:lang w:val="en-US"/>
+        </w:rPr>
+        <w:t xml:space="preserve"> </w:t>
+      </w:r>
+      <w:proofErr w:type="spellStart"/>
+      <w:r>
+        <w:rPr>
+          <w:rFonts w:ascii="Times New Roman" w:hAnsi="Times New Roman" w:cs="Times New Roman"/>
+          <w:sz w:val="28"/>
+          <w:szCs w:val="28"/>
+          <w:lang w:val="en-US"/>
+        </w:rPr>
+        <w:t>quản</w:t>
+      </w:r>
+      <w:proofErr w:type="spellEnd"/>
+      <w:r>
+        <w:rPr>
+          <w:rFonts w:ascii="Times New Roman" w:hAnsi="Times New Roman" w:cs="Times New Roman"/>
+          <w:sz w:val="28"/>
+          <w:szCs w:val="28"/>
+          <w:lang w:val="en-US"/>
+        </w:rPr>
+        <w:t xml:space="preserve"> </w:t>
+      </w:r>
+      <w:proofErr w:type="spellStart"/>
+      <w:r>
+        <w:rPr>
+          <w:rFonts w:ascii="Times New Roman" w:hAnsi="Times New Roman" w:cs="Times New Roman"/>
+          <w:sz w:val="28"/>
+          <w:szCs w:val="28"/>
+          <w:lang w:val="en-US"/>
+        </w:rPr>
+        <w:t>trị</w:t>
+      </w:r>
+      <w:proofErr w:type="spellEnd"/>
+      <w:r>
+        <w:rPr>
+          <w:rFonts w:ascii="Times New Roman" w:hAnsi="Times New Roman" w:cs="Times New Roman"/>
+          <w:sz w:val="28"/>
+          <w:szCs w:val="28"/>
+          <w:lang w:val="en-US"/>
+        </w:rPr>
+        <w:t xml:space="preserve">. </w:t>
+      </w:r>
+      <w:proofErr w:type="spellStart"/>
+      <w:r>
+        <w:rPr>
+          <w:rFonts w:ascii="Times New Roman" w:hAnsi="Times New Roman" w:cs="Times New Roman"/>
+          <w:sz w:val="28"/>
+          <w:szCs w:val="28"/>
+          <w:lang w:val="en-US"/>
+        </w:rPr>
+        <w:t>Điều</w:t>
+      </w:r>
+      <w:proofErr w:type="spellEnd"/>
+      <w:r>
+        <w:rPr>
+          <w:rFonts w:ascii="Times New Roman" w:hAnsi="Times New Roman" w:cs="Times New Roman"/>
+          <w:sz w:val="28"/>
+          <w:szCs w:val="28"/>
+          <w:lang w:val="en-US"/>
+        </w:rPr>
+        <w:t xml:space="preserve"> </w:t>
+      </w:r>
+      <w:proofErr w:type="spellStart"/>
+      <w:r>
+        <w:rPr>
+          <w:rFonts w:ascii="Times New Roman" w:hAnsi="Times New Roman" w:cs="Times New Roman"/>
+          <w:sz w:val="28"/>
+          <w:szCs w:val="28"/>
+          <w:lang w:val="en-US"/>
+        </w:rPr>
+        <w:t>này</w:t>
+      </w:r>
+      <w:proofErr w:type="spellEnd"/>
+      <w:r>
+        <w:rPr>
+          <w:rFonts w:ascii="Times New Roman" w:hAnsi="Times New Roman" w:cs="Times New Roman"/>
+          <w:sz w:val="28"/>
+          <w:szCs w:val="28"/>
+          <w:lang w:val="en-US"/>
+        </w:rPr>
+        <w:t xml:space="preserve"> </w:t>
+      </w:r>
+      <w:proofErr w:type="spellStart"/>
+      <w:r>
+        <w:rPr>
+          <w:rFonts w:ascii="Times New Roman" w:hAnsi="Times New Roman" w:cs="Times New Roman"/>
+          <w:sz w:val="28"/>
+          <w:szCs w:val="28"/>
+          <w:lang w:val="en-US"/>
+        </w:rPr>
+        <w:t>cho</w:t>
+      </w:r>
+      <w:proofErr w:type="spellEnd"/>
+      <w:r>
+        <w:rPr>
+          <w:rFonts w:ascii="Times New Roman" w:hAnsi="Times New Roman" w:cs="Times New Roman"/>
+          <w:sz w:val="28"/>
+          <w:szCs w:val="28"/>
+          <w:lang w:val="en-US"/>
+        </w:rPr>
+        <w:t xml:space="preserve"> </w:t>
+      </w:r>
+      <w:proofErr w:type="spellStart"/>
+      <w:r>
+        <w:rPr>
+          <w:rFonts w:ascii="Times New Roman" w:hAnsi="Times New Roman" w:cs="Times New Roman"/>
+          <w:sz w:val="28"/>
+          <w:szCs w:val="28"/>
+          <w:lang w:val="en-US"/>
+        </w:rPr>
+        <w:t>phép</w:t>
+      </w:r>
+      <w:proofErr w:type="spellEnd"/>
+      <w:r>
+        <w:rPr>
+          <w:rFonts w:ascii="Times New Roman" w:hAnsi="Times New Roman" w:cs="Times New Roman"/>
+          <w:sz w:val="28"/>
+          <w:szCs w:val="28"/>
+          <w:lang w:val="en-US"/>
+        </w:rPr>
+        <w:t xml:space="preserve"> </w:t>
+      </w:r>
+      <w:proofErr w:type="spellStart"/>
+      <w:r>
+        <w:rPr>
+          <w:rFonts w:ascii="Times New Roman" w:hAnsi="Times New Roman" w:cs="Times New Roman"/>
+          <w:sz w:val="28"/>
+          <w:szCs w:val="28"/>
+          <w:lang w:val="en-US"/>
+        </w:rPr>
+        <w:t>họ</w:t>
+      </w:r>
+      <w:proofErr w:type="spellEnd"/>
+      <w:r>
+        <w:rPr>
+          <w:rFonts w:ascii="Times New Roman" w:hAnsi="Times New Roman" w:cs="Times New Roman"/>
+          <w:sz w:val="28"/>
+          <w:szCs w:val="28"/>
+          <w:lang w:val="en-US"/>
+        </w:rPr>
+        <w:t xml:space="preserve"> </w:t>
+      </w:r>
+      <w:proofErr w:type="spellStart"/>
+      <w:r>
+        <w:rPr>
+          <w:rFonts w:ascii="Times New Roman" w:hAnsi="Times New Roman" w:cs="Times New Roman"/>
+          <w:sz w:val="28"/>
+          <w:szCs w:val="28"/>
+          <w:lang w:val="en-US"/>
+        </w:rPr>
+        <w:t>dành</w:t>
+      </w:r>
+      <w:proofErr w:type="spellEnd"/>
+      <w:r>
+        <w:rPr>
+          <w:rFonts w:ascii="Times New Roman" w:hAnsi="Times New Roman" w:cs="Times New Roman"/>
+          <w:sz w:val="28"/>
+          <w:szCs w:val="28"/>
+          <w:lang w:val="en-US"/>
+        </w:rPr>
+        <w:t xml:space="preserve"> </w:t>
+      </w:r>
+      <w:proofErr w:type="spellStart"/>
+      <w:r>
+        <w:rPr>
+          <w:rFonts w:ascii="Times New Roman" w:hAnsi="Times New Roman" w:cs="Times New Roman"/>
+          <w:sz w:val="28"/>
+          <w:szCs w:val="28"/>
+          <w:lang w:val="en-US"/>
+        </w:rPr>
+        <w:t>thời</w:t>
+      </w:r>
+      <w:proofErr w:type="spellEnd"/>
+      <w:r>
+        <w:rPr>
+          <w:rFonts w:ascii="Times New Roman" w:hAnsi="Times New Roman" w:cs="Times New Roman"/>
+          <w:sz w:val="28"/>
+          <w:szCs w:val="28"/>
+          <w:lang w:val="en-US"/>
+        </w:rPr>
+        <w:t xml:space="preserve"> </w:t>
+      </w:r>
+      <w:proofErr w:type="spellStart"/>
+      <w:r>
+        <w:rPr>
+          <w:rFonts w:ascii="Times New Roman" w:hAnsi="Times New Roman" w:cs="Times New Roman"/>
+          <w:sz w:val="28"/>
+          <w:szCs w:val="28"/>
+          <w:lang w:val="en-US"/>
+        </w:rPr>
+        <w:t>gian</w:t>
+      </w:r>
+      <w:proofErr w:type="spellEnd"/>
+      <w:r>
+        <w:rPr>
+          <w:rFonts w:ascii="Times New Roman" w:hAnsi="Times New Roman" w:cs="Times New Roman"/>
+          <w:sz w:val="28"/>
+          <w:szCs w:val="28"/>
+          <w:lang w:val="en-US"/>
+        </w:rPr>
+        <w:t xml:space="preserve"> </w:t>
+      </w:r>
+      <w:proofErr w:type="spellStart"/>
+      <w:r>
+        <w:rPr>
+          <w:rFonts w:ascii="Times New Roman" w:hAnsi="Times New Roman" w:cs="Times New Roman"/>
+          <w:sz w:val="28"/>
+          <w:szCs w:val="28"/>
+          <w:lang w:val="en-US"/>
+        </w:rPr>
+        <w:t>hơn</w:t>
+      </w:r>
+      <w:proofErr w:type="spellEnd"/>
+      <w:r>
+        <w:rPr>
+          <w:rFonts w:ascii="Times New Roman" w:hAnsi="Times New Roman" w:cs="Times New Roman"/>
+          <w:sz w:val="28"/>
+          <w:szCs w:val="28"/>
+          <w:lang w:val="en-US"/>
+        </w:rPr>
+        <w:t xml:space="preserve"> </w:t>
+      </w:r>
+      <w:proofErr w:type="spellStart"/>
+      <w:r>
+        <w:rPr>
+          <w:rFonts w:ascii="Times New Roman" w:hAnsi="Times New Roman" w:cs="Times New Roman"/>
+          <w:sz w:val="28"/>
+          <w:szCs w:val="28"/>
+          <w:lang w:val="en-US"/>
+        </w:rPr>
+        <w:t>cho</w:t>
+      </w:r>
+      <w:proofErr w:type="spellEnd"/>
+      <w:r>
+        <w:rPr>
+          <w:rFonts w:ascii="Times New Roman" w:hAnsi="Times New Roman" w:cs="Times New Roman"/>
+          <w:sz w:val="28"/>
+          <w:szCs w:val="28"/>
+          <w:lang w:val="en-US"/>
+        </w:rPr>
+        <w:t xml:space="preserve"> </w:t>
+      </w:r>
+      <w:proofErr w:type="spellStart"/>
+      <w:r>
+        <w:rPr>
+          <w:rFonts w:ascii="Times New Roman" w:hAnsi="Times New Roman" w:cs="Times New Roman"/>
+          <w:sz w:val="28"/>
+          <w:szCs w:val="28"/>
+          <w:lang w:val="en-US"/>
+        </w:rPr>
+        <w:t>việc</w:t>
+      </w:r>
+      <w:proofErr w:type="spellEnd"/>
+      <w:r>
+        <w:rPr>
+          <w:rFonts w:ascii="Times New Roman" w:hAnsi="Times New Roman" w:cs="Times New Roman"/>
+          <w:sz w:val="28"/>
+          <w:szCs w:val="28"/>
+          <w:lang w:val="en-US"/>
+        </w:rPr>
+        <w:t xml:space="preserve"> </w:t>
+      </w:r>
+      <w:proofErr w:type="spellStart"/>
+      <w:r>
+        <w:rPr>
+          <w:rFonts w:ascii="Times New Roman" w:hAnsi="Times New Roman" w:cs="Times New Roman"/>
+          <w:sz w:val="28"/>
+          <w:szCs w:val="28"/>
+          <w:lang w:val="en-US"/>
+        </w:rPr>
+        <w:t>phát</w:t>
+      </w:r>
+      <w:proofErr w:type="spellEnd"/>
+      <w:r>
+        <w:rPr>
+          <w:rFonts w:ascii="Times New Roman" w:hAnsi="Times New Roman" w:cs="Times New Roman"/>
+          <w:sz w:val="28"/>
+          <w:szCs w:val="28"/>
+          <w:lang w:val="en-US"/>
+        </w:rPr>
+        <w:t xml:space="preserve"> </w:t>
+      </w:r>
+      <w:proofErr w:type="spellStart"/>
+      <w:r>
+        <w:rPr>
+          <w:rFonts w:ascii="Times New Roman" w:hAnsi="Times New Roman" w:cs="Times New Roman"/>
+          <w:sz w:val="28"/>
+          <w:szCs w:val="28"/>
+          <w:lang w:val="en-US"/>
+        </w:rPr>
+        <w:t>triển</w:t>
+      </w:r>
+      <w:proofErr w:type="spellEnd"/>
+      <w:r>
+        <w:rPr>
+          <w:rFonts w:ascii="Times New Roman" w:hAnsi="Times New Roman" w:cs="Times New Roman"/>
+          <w:sz w:val="28"/>
+          <w:szCs w:val="28"/>
+          <w:lang w:val="en-US"/>
+        </w:rPr>
+        <w:t xml:space="preserve"> </w:t>
+      </w:r>
+      <w:proofErr w:type="spellStart"/>
+      <w:r>
+        <w:rPr>
+          <w:rFonts w:ascii="Times New Roman" w:hAnsi="Times New Roman" w:cs="Times New Roman"/>
+          <w:sz w:val="28"/>
+          <w:szCs w:val="28"/>
+          <w:lang w:val="en-US"/>
+        </w:rPr>
+        <w:t>và</w:t>
+      </w:r>
+      <w:proofErr w:type="spellEnd"/>
+      <w:r>
+        <w:rPr>
+          <w:rFonts w:ascii="Times New Roman" w:hAnsi="Times New Roman" w:cs="Times New Roman"/>
+          <w:sz w:val="28"/>
+          <w:szCs w:val="28"/>
+          <w:lang w:val="en-US"/>
+        </w:rPr>
+        <w:t xml:space="preserve"> </w:t>
+      </w:r>
+      <w:proofErr w:type="spellStart"/>
+      <w:r>
+        <w:rPr>
+          <w:rFonts w:ascii="Times New Roman" w:hAnsi="Times New Roman" w:cs="Times New Roman"/>
+          <w:sz w:val="28"/>
+          <w:szCs w:val="28"/>
+          <w:lang w:val="en-US"/>
+        </w:rPr>
+        <w:t>nâng</w:t>
+      </w:r>
+      <w:proofErr w:type="spellEnd"/>
+      <w:r>
+        <w:rPr>
+          <w:rFonts w:ascii="Times New Roman" w:hAnsi="Times New Roman" w:cs="Times New Roman"/>
+          <w:sz w:val="28"/>
+          <w:szCs w:val="28"/>
+          <w:lang w:val="en-US"/>
+        </w:rPr>
+        <w:t xml:space="preserve"> </w:t>
+      </w:r>
+      <w:proofErr w:type="spellStart"/>
+      <w:r>
+        <w:rPr>
+          <w:rFonts w:ascii="Times New Roman" w:hAnsi="Times New Roman" w:cs="Times New Roman"/>
+          <w:sz w:val="28"/>
+          <w:szCs w:val="28"/>
+          <w:lang w:val="en-US"/>
+        </w:rPr>
+        <w:t>cao</w:t>
+      </w:r>
+      <w:proofErr w:type="spellEnd"/>
+      <w:r>
+        <w:rPr>
+          <w:rFonts w:ascii="Times New Roman" w:hAnsi="Times New Roman" w:cs="Times New Roman"/>
+          <w:sz w:val="28"/>
+          <w:szCs w:val="28"/>
+          <w:lang w:val="en-US"/>
+        </w:rPr>
+        <w:t xml:space="preserve"> </w:t>
+      </w:r>
+      <w:proofErr w:type="spellStart"/>
+      <w:r>
+        <w:rPr>
+          <w:rFonts w:ascii="Times New Roman" w:hAnsi="Times New Roman" w:cs="Times New Roman"/>
+          <w:sz w:val="28"/>
+          <w:szCs w:val="28"/>
+          <w:lang w:val="en-US"/>
+        </w:rPr>
+        <w:t>trải</w:t>
+      </w:r>
+      <w:proofErr w:type="spellEnd"/>
+      <w:r>
+        <w:rPr>
+          <w:rFonts w:ascii="Times New Roman" w:hAnsi="Times New Roman" w:cs="Times New Roman"/>
+          <w:sz w:val="28"/>
+          <w:szCs w:val="28"/>
+          <w:lang w:val="en-US"/>
+        </w:rPr>
+        <w:t xml:space="preserve"> </w:t>
+      </w:r>
+      <w:proofErr w:type="spellStart"/>
+      <w:r>
+        <w:rPr>
+          <w:rFonts w:ascii="Times New Roman" w:hAnsi="Times New Roman" w:cs="Times New Roman"/>
+          <w:sz w:val="28"/>
+          <w:szCs w:val="28"/>
+          <w:lang w:val="en-US"/>
+        </w:rPr>
+        <w:t>nghiệm</w:t>
+      </w:r>
+      <w:proofErr w:type="spellEnd"/>
+      <w:r>
+        <w:rPr>
+          <w:rFonts w:ascii="Times New Roman" w:hAnsi="Times New Roman" w:cs="Times New Roman"/>
+          <w:sz w:val="28"/>
+          <w:szCs w:val="28"/>
+          <w:lang w:val="en-US"/>
+        </w:rPr>
+        <w:t xml:space="preserve"> </w:t>
+      </w:r>
+      <w:proofErr w:type="spellStart"/>
+      <w:r>
+        <w:rPr>
+          <w:rFonts w:ascii="Times New Roman" w:hAnsi="Times New Roman" w:cs="Times New Roman"/>
+          <w:sz w:val="28"/>
+          <w:szCs w:val="28"/>
+          <w:lang w:val="en-US"/>
+        </w:rPr>
+        <w:t>cho</w:t>
+      </w:r>
+      <w:proofErr w:type="spellEnd"/>
+      <w:r>
+        <w:rPr>
+          <w:rFonts w:ascii="Times New Roman" w:hAnsi="Times New Roman" w:cs="Times New Roman"/>
+          <w:sz w:val="28"/>
+          <w:szCs w:val="28"/>
+          <w:lang w:val="en-US"/>
+        </w:rPr>
+        <w:t xml:space="preserve"> </w:t>
+      </w:r>
+      <w:proofErr w:type="spellStart"/>
+      <w:r>
+        <w:rPr>
+          <w:rFonts w:ascii="Times New Roman" w:hAnsi="Times New Roman" w:cs="Times New Roman"/>
+          <w:sz w:val="28"/>
+          <w:szCs w:val="28"/>
+          <w:lang w:val="en-US"/>
+        </w:rPr>
+        <w:t>người</w:t>
+      </w:r>
+      <w:proofErr w:type="spellEnd"/>
+      <w:r>
+        <w:rPr>
+          <w:rFonts w:ascii="Times New Roman" w:hAnsi="Times New Roman" w:cs="Times New Roman"/>
+          <w:sz w:val="28"/>
+          <w:szCs w:val="28"/>
+          <w:lang w:val="en-US"/>
+        </w:rPr>
+        <w:t xml:space="preserve"> </w:t>
+      </w:r>
+      <w:proofErr w:type="spellStart"/>
+      <w:r>
+        <w:rPr>
+          <w:rFonts w:ascii="Times New Roman" w:hAnsi="Times New Roman" w:cs="Times New Roman"/>
+          <w:sz w:val="28"/>
+          <w:szCs w:val="28"/>
+          <w:lang w:val="en-US"/>
+        </w:rPr>
+        <w:t>tham</w:t>
+      </w:r>
+      <w:proofErr w:type="spellEnd"/>
+      <w:r>
+        <w:rPr>
+          <w:rFonts w:ascii="Times New Roman" w:hAnsi="Times New Roman" w:cs="Times New Roman"/>
+          <w:sz w:val="28"/>
+          <w:szCs w:val="28"/>
+          <w:lang w:val="en-US"/>
+        </w:rPr>
+        <w:t xml:space="preserve"> </w:t>
+      </w:r>
+      <w:proofErr w:type="spellStart"/>
+      <w:r>
+        <w:rPr>
+          <w:rFonts w:ascii="Times New Roman" w:hAnsi="Times New Roman" w:cs="Times New Roman"/>
+          <w:sz w:val="28"/>
+          <w:szCs w:val="28"/>
+          <w:lang w:val="en-US"/>
+        </w:rPr>
+        <w:t>dự</w:t>
+      </w:r>
+      <w:proofErr w:type="spellEnd"/>
+      <w:r>
+        <w:rPr>
+          <w:rFonts w:ascii="Times New Roman" w:hAnsi="Times New Roman" w:cs="Times New Roman"/>
+          <w:sz w:val="28"/>
+          <w:szCs w:val="28"/>
+          <w:lang w:val="en-US"/>
+        </w:rPr>
+        <w:t xml:space="preserve">, </w:t>
+      </w:r>
+      <w:proofErr w:type="spellStart"/>
+      <w:r>
+        <w:rPr>
+          <w:rFonts w:ascii="Times New Roman" w:hAnsi="Times New Roman" w:cs="Times New Roman"/>
+          <w:sz w:val="28"/>
+          <w:szCs w:val="28"/>
+          <w:lang w:val="en-US"/>
+        </w:rPr>
+        <w:t>đồng</w:t>
+      </w:r>
+      <w:proofErr w:type="spellEnd"/>
+      <w:r>
+        <w:rPr>
+          <w:rFonts w:ascii="Times New Roman" w:hAnsi="Times New Roman" w:cs="Times New Roman"/>
+          <w:sz w:val="28"/>
+          <w:szCs w:val="28"/>
+          <w:lang w:val="en-US"/>
+        </w:rPr>
+        <w:t xml:space="preserve"> </w:t>
+      </w:r>
+      <w:proofErr w:type="spellStart"/>
+      <w:r>
+        <w:rPr>
+          <w:rFonts w:ascii="Times New Roman" w:hAnsi="Times New Roman" w:cs="Times New Roman"/>
+          <w:sz w:val="28"/>
+          <w:szCs w:val="28"/>
+          <w:lang w:val="en-US"/>
+        </w:rPr>
+        <w:t>thời</w:t>
+      </w:r>
+      <w:proofErr w:type="spellEnd"/>
+      <w:r>
+        <w:rPr>
+          <w:rFonts w:ascii="Times New Roman" w:hAnsi="Times New Roman" w:cs="Times New Roman"/>
+          <w:sz w:val="28"/>
+          <w:szCs w:val="28"/>
+          <w:lang w:val="en-US"/>
+        </w:rPr>
+        <w:t xml:space="preserve"> </w:t>
+      </w:r>
+      <w:proofErr w:type="spellStart"/>
+      <w:r>
+        <w:rPr>
+          <w:rFonts w:ascii="Times New Roman" w:hAnsi="Times New Roman" w:cs="Times New Roman"/>
+          <w:sz w:val="28"/>
+          <w:szCs w:val="28"/>
+          <w:lang w:val="en-US"/>
+        </w:rPr>
+        <w:t>xây</w:t>
+      </w:r>
+      <w:proofErr w:type="spellEnd"/>
+      <w:r>
+        <w:rPr>
+          <w:rFonts w:ascii="Times New Roman" w:hAnsi="Times New Roman" w:cs="Times New Roman"/>
+          <w:sz w:val="28"/>
+          <w:szCs w:val="28"/>
+          <w:lang w:val="en-US"/>
+        </w:rPr>
+        <w:t xml:space="preserve"> </w:t>
+      </w:r>
+      <w:proofErr w:type="spellStart"/>
+      <w:r>
+        <w:rPr>
+          <w:rFonts w:ascii="Times New Roman" w:hAnsi="Times New Roman" w:cs="Times New Roman"/>
+          <w:sz w:val="28"/>
+          <w:szCs w:val="28"/>
+          <w:lang w:val="en-US"/>
+        </w:rPr>
+        <w:t>dựng</w:t>
+      </w:r>
+      <w:proofErr w:type="spellEnd"/>
+      <w:r>
+        <w:rPr>
+          <w:rFonts w:ascii="Times New Roman" w:hAnsi="Times New Roman" w:cs="Times New Roman"/>
+          <w:sz w:val="28"/>
+          <w:szCs w:val="28"/>
+          <w:lang w:val="en-US"/>
+        </w:rPr>
+        <w:t xml:space="preserve"> </w:t>
+      </w:r>
+      <w:proofErr w:type="spellStart"/>
+      <w:r>
+        <w:rPr>
+          <w:rFonts w:ascii="Times New Roman" w:hAnsi="Times New Roman" w:cs="Times New Roman"/>
+          <w:sz w:val="28"/>
+          <w:szCs w:val="28"/>
+          <w:lang w:val="en-US"/>
+        </w:rPr>
+        <w:t>mối</w:t>
+      </w:r>
+      <w:proofErr w:type="spellEnd"/>
+      <w:r>
+        <w:rPr>
+          <w:rFonts w:ascii="Times New Roman" w:hAnsi="Times New Roman" w:cs="Times New Roman"/>
+          <w:sz w:val="28"/>
+          <w:szCs w:val="28"/>
+          <w:lang w:val="en-US"/>
+        </w:rPr>
+        <w:t xml:space="preserve"> </w:t>
+      </w:r>
+      <w:proofErr w:type="spellStart"/>
+      <w:r>
+        <w:rPr>
+          <w:rFonts w:ascii="Times New Roman" w:hAnsi="Times New Roman" w:cs="Times New Roman"/>
+          <w:sz w:val="28"/>
+          <w:szCs w:val="28"/>
+          <w:lang w:val="en-US"/>
+        </w:rPr>
+        <w:t>quan</w:t>
+      </w:r>
+      <w:proofErr w:type="spellEnd"/>
+      <w:r>
+        <w:rPr>
+          <w:rFonts w:ascii="Times New Roman" w:hAnsi="Times New Roman" w:cs="Times New Roman"/>
+          <w:sz w:val="28"/>
+          <w:szCs w:val="28"/>
+          <w:lang w:val="en-US"/>
+        </w:rPr>
+        <w:t xml:space="preserve"> </w:t>
+      </w:r>
+      <w:proofErr w:type="spellStart"/>
+      <w:r>
+        <w:rPr>
+          <w:rFonts w:ascii="Times New Roman" w:hAnsi="Times New Roman" w:cs="Times New Roman"/>
+          <w:sz w:val="28"/>
+          <w:szCs w:val="28"/>
+          <w:lang w:val="en-US"/>
+        </w:rPr>
+        <w:t>hệ</w:t>
+      </w:r>
+      <w:proofErr w:type="spellEnd"/>
+      <w:r>
+        <w:rPr>
+          <w:rFonts w:ascii="Times New Roman" w:hAnsi="Times New Roman" w:cs="Times New Roman"/>
+          <w:sz w:val="28"/>
+          <w:szCs w:val="28"/>
+          <w:lang w:val="en-US"/>
+        </w:rPr>
+        <w:t xml:space="preserve"> </w:t>
+      </w:r>
+      <w:proofErr w:type="spellStart"/>
+      <w:r>
+        <w:rPr>
+          <w:rFonts w:ascii="Times New Roman" w:hAnsi="Times New Roman" w:cs="Times New Roman"/>
+          <w:sz w:val="28"/>
+          <w:szCs w:val="28"/>
+          <w:lang w:val="en-US"/>
+        </w:rPr>
+        <w:t>lâu</w:t>
+      </w:r>
+      <w:proofErr w:type="spellEnd"/>
+      <w:r>
+        <w:rPr>
+          <w:rFonts w:ascii="Times New Roman" w:hAnsi="Times New Roman" w:cs="Times New Roman"/>
+          <w:sz w:val="28"/>
+          <w:szCs w:val="28"/>
+          <w:lang w:val="en-US"/>
+        </w:rPr>
+        <w:t xml:space="preserve"> </w:t>
+      </w:r>
+      <w:proofErr w:type="spellStart"/>
+      <w:r>
+        <w:rPr>
+          <w:rFonts w:ascii="Times New Roman" w:hAnsi="Times New Roman" w:cs="Times New Roman"/>
+          <w:sz w:val="28"/>
+          <w:szCs w:val="28"/>
+          <w:lang w:val="en-US"/>
+        </w:rPr>
+        <w:t>dài</w:t>
+      </w:r>
+      <w:proofErr w:type="spellEnd"/>
+      <w:r>
+        <w:rPr>
+          <w:rFonts w:ascii="Times New Roman" w:hAnsi="Times New Roman" w:cs="Times New Roman"/>
+          <w:sz w:val="28"/>
+          <w:szCs w:val="28"/>
+          <w:lang w:val="en-US"/>
+        </w:rPr>
+        <w:t xml:space="preserve"> </w:t>
+      </w:r>
+      <w:proofErr w:type="spellStart"/>
+      <w:r>
+        <w:rPr>
+          <w:rFonts w:ascii="Times New Roman" w:hAnsi="Times New Roman" w:cs="Times New Roman"/>
+          <w:sz w:val="28"/>
+          <w:szCs w:val="28"/>
+          <w:lang w:val="en-US"/>
+        </w:rPr>
+        <w:t>giữa</w:t>
+      </w:r>
+      <w:proofErr w:type="spellEnd"/>
+      <w:r>
+        <w:rPr>
+          <w:rFonts w:ascii="Times New Roman" w:hAnsi="Times New Roman" w:cs="Times New Roman"/>
+          <w:sz w:val="28"/>
+          <w:szCs w:val="28"/>
+          <w:lang w:val="en-US"/>
+        </w:rPr>
+        <w:t xml:space="preserve"> </w:t>
+      </w:r>
+      <w:proofErr w:type="spellStart"/>
+      <w:r>
+        <w:rPr>
+          <w:rFonts w:ascii="Times New Roman" w:hAnsi="Times New Roman" w:cs="Times New Roman"/>
+          <w:sz w:val="28"/>
+          <w:szCs w:val="28"/>
+          <w:lang w:val="en-US"/>
+        </w:rPr>
+        <w:t>bên</w:t>
+      </w:r>
+      <w:proofErr w:type="spellEnd"/>
+      <w:r>
+        <w:rPr>
+          <w:rFonts w:ascii="Times New Roman" w:hAnsi="Times New Roman" w:cs="Times New Roman"/>
+          <w:sz w:val="28"/>
+          <w:szCs w:val="28"/>
+          <w:lang w:val="en-US"/>
+        </w:rPr>
+        <w:t xml:space="preserve"> </w:t>
+      </w:r>
+      <w:proofErr w:type="spellStart"/>
+      <w:r>
+        <w:rPr>
+          <w:rFonts w:ascii="Times New Roman" w:hAnsi="Times New Roman" w:cs="Times New Roman"/>
+          <w:sz w:val="28"/>
+          <w:szCs w:val="28"/>
+          <w:lang w:val="en-US"/>
+        </w:rPr>
+        <w:t>tổ</w:t>
+      </w:r>
+      <w:proofErr w:type="spellEnd"/>
+      <w:r>
+        <w:rPr>
+          <w:rFonts w:ascii="Times New Roman" w:hAnsi="Times New Roman" w:cs="Times New Roman"/>
+          <w:sz w:val="28"/>
+          <w:szCs w:val="28"/>
+          <w:lang w:val="en-US"/>
+        </w:rPr>
+        <w:t xml:space="preserve"> </w:t>
+      </w:r>
+      <w:proofErr w:type="spellStart"/>
+      <w:r>
+        <w:rPr>
+          <w:rFonts w:ascii="Times New Roman" w:hAnsi="Times New Roman" w:cs="Times New Roman"/>
+          <w:sz w:val="28"/>
+          <w:szCs w:val="28"/>
+          <w:lang w:val="en-US"/>
+        </w:rPr>
+        <w:t>chức</w:t>
+      </w:r>
+      <w:proofErr w:type="spellEnd"/>
+      <w:r>
+        <w:rPr>
+          <w:rFonts w:ascii="Times New Roman" w:hAnsi="Times New Roman" w:cs="Times New Roman"/>
+          <w:sz w:val="28"/>
+          <w:szCs w:val="28"/>
+          <w:lang w:val="en-US"/>
+        </w:rPr>
+        <w:t xml:space="preserve"> </w:t>
+      </w:r>
+      <w:proofErr w:type="spellStart"/>
+      <w:r>
+        <w:rPr>
+          <w:rFonts w:ascii="Times New Roman" w:hAnsi="Times New Roman" w:cs="Times New Roman"/>
+          <w:sz w:val="28"/>
+          <w:szCs w:val="28"/>
+          <w:lang w:val="en-US"/>
+        </w:rPr>
+        <w:t>và</w:t>
+      </w:r>
+      <w:proofErr w:type="spellEnd"/>
+      <w:r>
+        <w:rPr>
+          <w:rFonts w:ascii="Times New Roman" w:hAnsi="Times New Roman" w:cs="Times New Roman"/>
+          <w:sz w:val="28"/>
+          <w:szCs w:val="28"/>
+          <w:lang w:val="en-US"/>
+        </w:rPr>
+        <w:t xml:space="preserve"> </w:t>
+      </w:r>
+      <w:proofErr w:type="spellStart"/>
+      <w:r>
+        <w:rPr>
+          <w:rFonts w:ascii="Times New Roman" w:hAnsi="Times New Roman" w:cs="Times New Roman"/>
+          <w:sz w:val="28"/>
+          <w:szCs w:val="28"/>
+          <w:lang w:val="en-US"/>
+        </w:rPr>
+        <w:t>bên</w:t>
+      </w:r>
+      <w:proofErr w:type="spellEnd"/>
+      <w:r>
+        <w:rPr>
+          <w:rFonts w:ascii="Times New Roman" w:hAnsi="Times New Roman" w:cs="Times New Roman"/>
+          <w:sz w:val="28"/>
+          <w:szCs w:val="28"/>
+          <w:lang w:val="en-US"/>
+        </w:rPr>
+        <w:t xml:space="preserve"> </w:t>
+      </w:r>
+      <w:proofErr w:type="spellStart"/>
+      <w:r>
+        <w:rPr>
+          <w:rFonts w:ascii="Times New Roman" w:hAnsi="Times New Roman" w:cs="Times New Roman"/>
+          <w:sz w:val="28"/>
+          <w:szCs w:val="28"/>
+          <w:lang w:val="en-US"/>
+        </w:rPr>
+        <w:t>người</w:t>
+      </w:r>
+      <w:proofErr w:type="spellEnd"/>
+      <w:r>
+        <w:rPr>
+          <w:rFonts w:ascii="Times New Roman" w:hAnsi="Times New Roman" w:cs="Times New Roman"/>
+          <w:sz w:val="28"/>
+          <w:szCs w:val="28"/>
+          <w:lang w:val="en-US"/>
+        </w:rPr>
+        <w:t xml:space="preserve"> </w:t>
+      </w:r>
+      <w:proofErr w:type="spellStart"/>
+      <w:r>
+        <w:rPr>
+          <w:rFonts w:ascii="Times New Roman" w:hAnsi="Times New Roman" w:cs="Times New Roman"/>
+          <w:sz w:val="28"/>
+          <w:szCs w:val="28"/>
+          <w:lang w:val="en-US"/>
+        </w:rPr>
+        <w:t>tham</w:t>
+      </w:r>
+      <w:proofErr w:type="spellEnd"/>
+      <w:r>
+        <w:rPr>
+          <w:rFonts w:ascii="Times New Roman" w:hAnsi="Times New Roman" w:cs="Times New Roman"/>
+          <w:sz w:val="28"/>
+          <w:szCs w:val="28"/>
+          <w:lang w:val="en-US"/>
+        </w:rPr>
+        <w:t xml:space="preserve"> </w:t>
+      </w:r>
+      <w:proofErr w:type="spellStart"/>
+      <w:r>
+        <w:rPr>
+          <w:rFonts w:ascii="Times New Roman" w:hAnsi="Times New Roman" w:cs="Times New Roman"/>
+          <w:sz w:val="28"/>
+          <w:szCs w:val="28"/>
+          <w:lang w:val="en-US"/>
+        </w:rPr>
+        <w:t>gia</w:t>
+      </w:r>
+      <w:proofErr w:type="spellEnd"/>
+      <w:r>
+        <w:rPr>
+          <w:rFonts w:ascii="Times New Roman" w:hAnsi="Times New Roman" w:cs="Times New Roman"/>
+          <w:sz w:val="28"/>
+          <w:szCs w:val="28"/>
+          <w:lang w:val="en-US"/>
+        </w:rPr>
+        <w:t>.</w:t>
+      </w:r>
+    </w:p>
+    <w:p>
+      <w:pPr>
+        <w:pStyle w:val="ListParagraph"/>
+        <w:spacing w:line="360" w:lineRule="auto"/>
+        <w:ind w:left="1138" w:firstLine="720"/>
+        <w:rPr>
+          <w:rFonts w:ascii="Times New Roman" w:hAnsi="Times New Roman" w:cs="Times New Roman"/>
+          <w:sz w:val="28"/>
+          <w:szCs w:val="28"/>
+          <w:lang w:val="en-US"/>
+        </w:rPr>
+      </w:pPr>
+      <w:proofErr w:type="spellStart"/>
+      <w:r>
+        <w:rPr>
+          <w:rFonts w:ascii="Times New Roman" w:hAnsi="Times New Roman" w:cs="Times New Roman"/>
+          <w:sz w:val="28"/>
+          <w:szCs w:val="28"/>
+          <w:lang w:val="en-US"/>
+        </w:rPr>
+        <w:t>Ứng</w:t>
+      </w:r>
+      <w:proofErr w:type="spellEnd"/>
+      <w:r>
+        <w:rPr>
+          <w:rFonts w:ascii="Times New Roman" w:hAnsi="Times New Roman" w:cs="Times New Roman"/>
+          <w:sz w:val="28"/>
+          <w:szCs w:val="28"/>
+          <w:lang w:val="en-US"/>
+        </w:rPr>
+        <w:t xml:space="preserve"> </w:t>
+      </w:r>
+      <w:proofErr w:type="spellStart"/>
+      <w:r>
+        <w:rPr>
+          <w:rFonts w:ascii="Times New Roman" w:hAnsi="Times New Roman" w:cs="Times New Roman"/>
+          <w:sz w:val="28"/>
+          <w:szCs w:val="28"/>
+          <w:lang w:val="en-US"/>
+        </w:rPr>
+        <w:t>dụng</w:t>
+      </w:r>
+      <w:proofErr w:type="spellEnd"/>
+      <w:r>
+        <w:rPr>
+          <w:rFonts w:ascii="Times New Roman" w:hAnsi="Times New Roman" w:cs="Times New Roman"/>
+          <w:sz w:val="28"/>
+          <w:szCs w:val="28"/>
+          <w:lang w:val="en-US"/>
+        </w:rPr>
+        <w:t xml:space="preserve"> </w:t>
+      </w:r>
+      <w:proofErr w:type="spellStart"/>
+      <w:r>
+        <w:rPr>
+          <w:rFonts w:ascii="Times New Roman" w:hAnsi="Times New Roman" w:cs="Times New Roman"/>
+          <w:sz w:val="28"/>
+          <w:szCs w:val="28"/>
+          <w:lang w:val="en-US"/>
+        </w:rPr>
+        <w:t>này</w:t>
+      </w:r>
+      <w:proofErr w:type="spellEnd"/>
+      <w:r>
+        <w:rPr>
+          <w:rFonts w:ascii="Times New Roman" w:hAnsi="Times New Roman" w:cs="Times New Roman"/>
+          <w:sz w:val="28"/>
+          <w:szCs w:val="28"/>
+          <w:lang w:val="en-US"/>
+        </w:rPr>
+        <w:t xml:space="preserve"> </w:t>
+      </w:r>
+      <w:proofErr w:type="spellStart"/>
+      <w:r>
+        <w:rPr>
+          <w:rFonts w:ascii="Times New Roman" w:hAnsi="Times New Roman" w:cs="Times New Roman"/>
+          <w:sz w:val="28"/>
+          <w:szCs w:val="28"/>
+          <w:lang w:val="en-US"/>
+        </w:rPr>
+        <w:t>cung</w:t>
+      </w:r>
+      <w:proofErr w:type="spellEnd"/>
+      <w:r>
+        <w:rPr>
+          <w:rFonts w:ascii="Times New Roman" w:hAnsi="Times New Roman" w:cs="Times New Roman"/>
+          <w:sz w:val="28"/>
+          <w:szCs w:val="28"/>
+          <w:lang w:val="en-US"/>
+        </w:rPr>
+        <w:t xml:space="preserve"> </w:t>
+      </w:r>
+      <w:proofErr w:type="spellStart"/>
+      <w:r>
+        <w:rPr>
+          <w:rFonts w:ascii="Times New Roman" w:hAnsi="Times New Roman" w:cs="Times New Roman"/>
+          <w:sz w:val="28"/>
+          <w:szCs w:val="28"/>
+          <w:lang w:val="en-US"/>
+        </w:rPr>
+        <w:t>cấp</w:t>
+      </w:r>
+      <w:proofErr w:type="spellEnd"/>
+      <w:r>
+        <w:rPr>
+          <w:rFonts w:ascii="Times New Roman" w:hAnsi="Times New Roman" w:cs="Times New Roman"/>
+          <w:sz w:val="28"/>
+          <w:szCs w:val="28"/>
+          <w:lang w:val="en-US"/>
+        </w:rPr>
+        <w:t xml:space="preserve"> </w:t>
+      </w:r>
+      <w:proofErr w:type="spellStart"/>
+      <w:r>
+        <w:rPr>
+          <w:rFonts w:ascii="Times New Roman" w:hAnsi="Times New Roman" w:cs="Times New Roman"/>
+          <w:sz w:val="28"/>
+          <w:szCs w:val="28"/>
+          <w:lang w:val="en-US"/>
+        </w:rPr>
+        <w:t>các</w:t>
+      </w:r>
+      <w:proofErr w:type="spellEnd"/>
+      <w:r>
+        <w:rPr>
+          <w:rFonts w:ascii="Times New Roman" w:hAnsi="Times New Roman" w:cs="Times New Roman"/>
+          <w:sz w:val="28"/>
+          <w:szCs w:val="28"/>
+          <w:lang w:val="en-US"/>
+        </w:rPr>
+        <w:t xml:space="preserve"> </w:t>
+      </w:r>
+      <w:proofErr w:type="spellStart"/>
+      <w:r>
+        <w:rPr>
+          <w:rFonts w:ascii="Times New Roman" w:hAnsi="Times New Roman" w:cs="Times New Roman"/>
+          <w:sz w:val="28"/>
+          <w:szCs w:val="28"/>
+          <w:lang w:val="en-US"/>
+        </w:rPr>
+        <w:t>công</w:t>
+      </w:r>
+      <w:proofErr w:type="spellEnd"/>
+      <w:r>
+        <w:rPr>
+          <w:rFonts w:ascii="Times New Roman" w:hAnsi="Times New Roman" w:cs="Times New Roman"/>
+          <w:sz w:val="28"/>
+          <w:szCs w:val="28"/>
+          <w:lang w:val="en-US"/>
+        </w:rPr>
+        <w:t xml:space="preserve"> </w:t>
+      </w:r>
+      <w:proofErr w:type="spellStart"/>
+      <w:r>
+        <w:rPr>
+          <w:rFonts w:ascii="Times New Roman" w:hAnsi="Times New Roman" w:cs="Times New Roman"/>
+          <w:sz w:val="28"/>
+          <w:szCs w:val="28"/>
+          <w:lang w:val="en-US"/>
+        </w:rPr>
+        <w:t>cụ</w:t>
+      </w:r>
+      <w:proofErr w:type="spellEnd"/>
+      <w:r>
+        <w:rPr>
+          <w:rFonts w:ascii="Times New Roman" w:hAnsi="Times New Roman" w:cs="Times New Roman"/>
+          <w:sz w:val="28"/>
+          <w:szCs w:val="28"/>
+          <w:lang w:val="en-US"/>
+        </w:rPr>
+        <w:t xml:space="preserve"> </w:t>
+      </w:r>
+      <w:proofErr w:type="spellStart"/>
+      <w:r>
+        <w:rPr>
+          <w:rFonts w:ascii="Times New Roman" w:hAnsi="Times New Roman" w:cs="Times New Roman"/>
+          <w:sz w:val="28"/>
+          <w:szCs w:val="28"/>
+          <w:lang w:val="en-US"/>
+        </w:rPr>
+        <w:t>giúp</w:t>
+      </w:r>
+      <w:proofErr w:type="spellEnd"/>
+      <w:r>
+        <w:rPr>
+          <w:rFonts w:ascii="Times New Roman" w:hAnsi="Times New Roman" w:cs="Times New Roman"/>
+          <w:sz w:val="28"/>
+          <w:szCs w:val="28"/>
+          <w:lang w:val="en-US"/>
+        </w:rPr>
+        <w:t xml:space="preserve"> </w:t>
+      </w:r>
+      <w:proofErr w:type="spellStart"/>
+      <w:r>
+        <w:rPr>
+          <w:rFonts w:ascii="Times New Roman" w:hAnsi="Times New Roman" w:cs="Times New Roman"/>
+          <w:sz w:val="28"/>
+          <w:szCs w:val="28"/>
+          <w:lang w:val="en-US"/>
+        </w:rPr>
+        <w:t>người</w:t>
+      </w:r>
+      <w:proofErr w:type="spellEnd"/>
+      <w:r>
+        <w:rPr>
+          <w:rFonts w:ascii="Times New Roman" w:hAnsi="Times New Roman" w:cs="Times New Roman"/>
+          <w:sz w:val="28"/>
+          <w:szCs w:val="28"/>
+          <w:lang w:val="en-US"/>
+        </w:rPr>
+        <w:t xml:space="preserve"> </w:t>
+      </w:r>
+      <w:proofErr w:type="spellStart"/>
+      <w:r>
+        <w:rPr>
+          <w:rFonts w:ascii="Times New Roman" w:hAnsi="Times New Roman" w:cs="Times New Roman"/>
+          <w:sz w:val="28"/>
+          <w:szCs w:val="28"/>
+          <w:lang w:val="en-US"/>
+        </w:rPr>
+        <w:t>dùng</w:t>
+      </w:r>
+      <w:proofErr w:type="spellEnd"/>
+      <w:r>
+        <w:rPr>
+          <w:rFonts w:ascii="Times New Roman" w:hAnsi="Times New Roman" w:cs="Times New Roman"/>
+          <w:sz w:val="28"/>
+          <w:szCs w:val="28"/>
+          <w:lang w:val="en-US"/>
+        </w:rPr>
+        <w:t xml:space="preserve">, bao </w:t>
+      </w:r>
+      <w:proofErr w:type="spellStart"/>
+      <w:r>
+        <w:rPr>
+          <w:rFonts w:ascii="Times New Roman" w:hAnsi="Times New Roman" w:cs="Times New Roman"/>
+          <w:sz w:val="28"/>
+          <w:szCs w:val="28"/>
+          <w:lang w:val="en-US"/>
+        </w:rPr>
+        <w:t>gồm</w:t>
+      </w:r>
+      <w:proofErr w:type="spellEnd"/>
+      <w:r>
+        <w:rPr>
+          <w:rFonts w:ascii="Times New Roman" w:hAnsi="Times New Roman" w:cs="Times New Roman"/>
+          <w:sz w:val="28"/>
+          <w:szCs w:val="28"/>
+          <w:lang w:val="en-US"/>
+        </w:rPr>
+        <w:t xml:space="preserve"> </w:t>
+      </w:r>
+      <w:proofErr w:type="spellStart"/>
+      <w:r>
+        <w:rPr>
+          <w:rFonts w:ascii="Times New Roman" w:hAnsi="Times New Roman" w:cs="Times New Roman"/>
+          <w:sz w:val="28"/>
+          <w:szCs w:val="28"/>
+          <w:lang w:val="en-US"/>
+        </w:rPr>
+        <w:t>cả</w:t>
+      </w:r>
+      <w:proofErr w:type="spellEnd"/>
+      <w:r>
+        <w:rPr>
+          <w:rFonts w:ascii="Times New Roman" w:hAnsi="Times New Roman" w:cs="Times New Roman"/>
+          <w:sz w:val="28"/>
+          <w:szCs w:val="28"/>
+          <w:lang w:val="en-US"/>
+        </w:rPr>
+        <w:t xml:space="preserve"> </w:t>
+      </w:r>
+      <w:proofErr w:type="spellStart"/>
+      <w:r>
+        <w:rPr>
+          <w:rFonts w:ascii="Times New Roman" w:hAnsi="Times New Roman" w:cs="Times New Roman"/>
+          <w:sz w:val="28"/>
+          <w:szCs w:val="28"/>
+          <w:lang w:val="en-US"/>
+        </w:rPr>
+        <w:t>nhà</w:t>
+      </w:r>
+      <w:proofErr w:type="spellEnd"/>
+      <w:r>
+        <w:rPr>
+          <w:rFonts w:ascii="Times New Roman" w:hAnsi="Times New Roman" w:cs="Times New Roman"/>
+          <w:sz w:val="28"/>
+          <w:szCs w:val="28"/>
+          <w:lang w:val="en-US"/>
+        </w:rPr>
+        <w:t xml:space="preserve"> </w:t>
+      </w:r>
+      <w:proofErr w:type="spellStart"/>
+      <w:r>
+        <w:rPr>
+          <w:rFonts w:ascii="Times New Roman" w:hAnsi="Times New Roman" w:cs="Times New Roman"/>
+          <w:sz w:val="28"/>
+          <w:szCs w:val="28"/>
+          <w:lang w:val="en-US"/>
+        </w:rPr>
+        <w:t>quản</w:t>
+      </w:r>
+      <w:proofErr w:type="spellEnd"/>
+      <w:r>
+        <w:rPr>
+          <w:rFonts w:ascii="Times New Roman" w:hAnsi="Times New Roman" w:cs="Times New Roman"/>
+          <w:sz w:val="28"/>
+          <w:szCs w:val="28"/>
+          <w:lang w:val="en-US"/>
+        </w:rPr>
+        <w:t xml:space="preserve"> </w:t>
+      </w:r>
+      <w:proofErr w:type="spellStart"/>
+      <w:r>
+        <w:rPr>
+          <w:rFonts w:ascii="Times New Roman" w:hAnsi="Times New Roman" w:cs="Times New Roman"/>
+          <w:sz w:val="28"/>
+          <w:szCs w:val="28"/>
+          <w:lang w:val="en-US"/>
+        </w:rPr>
+        <w:t>lý</w:t>
+      </w:r>
+      <w:proofErr w:type="spellEnd"/>
+      <w:r>
+        <w:rPr>
+          <w:rFonts w:ascii="Times New Roman" w:hAnsi="Times New Roman" w:cs="Times New Roman"/>
+          <w:sz w:val="28"/>
+          <w:szCs w:val="28"/>
+          <w:lang w:val="en-US"/>
+        </w:rPr>
+        <w:t xml:space="preserve"> </w:t>
+      </w:r>
+      <w:proofErr w:type="spellStart"/>
+      <w:r>
+        <w:rPr>
+          <w:rFonts w:ascii="Times New Roman" w:hAnsi="Times New Roman" w:cs="Times New Roman"/>
+          <w:sz w:val="28"/>
+          <w:szCs w:val="28"/>
+          <w:lang w:val="en-US"/>
+        </w:rPr>
+        <w:t>và</w:t>
+      </w:r>
+      <w:proofErr w:type="spellEnd"/>
+      <w:r>
+        <w:rPr>
+          <w:rFonts w:ascii="Times New Roman" w:hAnsi="Times New Roman" w:cs="Times New Roman"/>
+          <w:sz w:val="28"/>
+          <w:szCs w:val="28"/>
+          <w:lang w:val="en-US"/>
+        </w:rPr>
+        <w:t xml:space="preserve"> </w:t>
+      </w:r>
+      <w:proofErr w:type="spellStart"/>
+      <w:r>
+        <w:rPr>
+          <w:rFonts w:ascii="Times New Roman" w:hAnsi="Times New Roman" w:cs="Times New Roman"/>
+          <w:sz w:val="28"/>
+          <w:szCs w:val="28"/>
+          <w:lang w:val="en-US"/>
+        </w:rPr>
+        <w:t>người</w:t>
+      </w:r>
+      <w:proofErr w:type="spellEnd"/>
+      <w:r>
+        <w:rPr>
+          <w:rFonts w:ascii="Times New Roman" w:hAnsi="Times New Roman" w:cs="Times New Roman"/>
+          <w:sz w:val="28"/>
+          <w:szCs w:val="28"/>
+          <w:lang w:val="en-US"/>
+        </w:rPr>
+        <w:t xml:space="preserve"> </w:t>
+      </w:r>
+      <w:proofErr w:type="spellStart"/>
+      <w:r>
+        <w:rPr>
+          <w:rFonts w:ascii="Times New Roman" w:hAnsi="Times New Roman" w:cs="Times New Roman"/>
+          <w:sz w:val="28"/>
+          <w:szCs w:val="28"/>
+          <w:lang w:val="en-US"/>
+        </w:rPr>
+        <w:t>tham</w:t>
+      </w:r>
+      <w:proofErr w:type="spellEnd"/>
+      <w:r>
+        <w:rPr>
+          <w:rFonts w:ascii="Times New Roman" w:hAnsi="Times New Roman" w:cs="Times New Roman"/>
+          <w:sz w:val="28"/>
+          <w:szCs w:val="28"/>
+          <w:lang w:val="en-US"/>
+        </w:rPr>
+        <w:t xml:space="preserve"> </w:t>
+      </w:r>
+      <w:proofErr w:type="spellStart"/>
+      <w:r>
+        <w:rPr>
+          <w:rFonts w:ascii="Times New Roman" w:hAnsi="Times New Roman" w:cs="Times New Roman"/>
+          <w:sz w:val="28"/>
+          <w:szCs w:val="28"/>
+          <w:lang w:val="en-US"/>
+        </w:rPr>
+        <w:t>dự</w:t>
+      </w:r>
+      <w:proofErr w:type="spellEnd"/>
+      <w:r>
+        <w:rPr>
+          <w:rFonts w:ascii="Times New Roman" w:hAnsi="Times New Roman" w:cs="Times New Roman"/>
+          <w:sz w:val="28"/>
+          <w:szCs w:val="28"/>
+          <w:lang w:val="en-US"/>
+        </w:rPr>
+        <w:t xml:space="preserve">, </w:t>
+      </w:r>
+      <w:proofErr w:type="spellStart"/>
+      <w:r>
+        <w:rPr>
+          <w:rFonts w:ascii="Times New Roman" w:hAnsi="Times New Roman" w:cs="Times New Roman"/>
+          <w:sz w:val="28"/>
+          <w:szCs w:val="28"/>
+          <w:lang w:val="en-US"/>
+        </w:rPr>
+        <w:t>có</w:t>
+      </w:r>
+      <w:proofErr w:type="spellEnd"/>
+      <w:r>
+        <w:rPr>
+          <w:rFonts w:ascii="Times New Roman" w:hAnsi="Times New Roman" w:cs="Times New Roman"/>
+          <w:sz w:val="28"/>
+          <w:szCs w:val="28"/>
+          <w:lang w:val="en-US"/>
+        </w:rPr>
+        <w:t xml:space="preserve"> </w:t>
+      </w:r>
+      <w:proofErr w:type="spellStart"/>
+      <w:r>
+        <w:rPr>
+          <w:rFonts w:ascii="Times New Roman" w:hAnsi="Times New Roman" w:cs="Times New Roman"/>
+          <w:sz w:val="28"/>
+          <w:szCs w:val="28"/>
+          <w:lang w:val="en-US"/>
+        </w:rPr>
+        <w:t>thể</w:t>
+      </w:r>
+      <w:proofErr w:type="spellEnd"/>
+      <w:r>
+        <w:rPr>
+          <w:rFonts w:ascii="Times New Roman" w:hAnsi="Times New Roman" w:cs="Times New Roman"/>
+          <w:sz w:val="28"/>
+          <w:szCs w:val="28"/>
+          <w:lang w:val="en-US"/>
+        </w:rPr>
+        <w:t xml:space="preserve"> </w:t>
+      </w:r>
+      <w:proofErr w:type="spellStart"/>
+      <w:r>
+        <w:rPr>
+          <w:rFonts w:ascii="Times New Roman" w:hAnsi="Times New Roman" w:cs="Times New Roman"/>
+          <w:sz w:val="28"/>
+          <w:szCs w:val="28"/>
+          <w:lang w:val="en-US"/>
+        </w:rPr>
+        <w:t>quản</w:t>
+      </w:r>
+      <w:proofErr w:type="spellEnd"/>
+      <w:r>
+        <w:rPr>
+          <w:rFonts w:ascii="Times New Roman" w:hAnsi="Times New Roman" w:cs="Times New Roman"/>
+          <w:sz w:val="28"/>
+          <w:szCs w:val="28"/>
+          <w:lang w:val="en-US"/>
+        </w:rPr>
+        <w:t xml:space="preserve"> </w:t>
+      </w:r>
+      <w:proofErr w:type="spellStart"/>
+      <w:r>
+        <w:rPr>
+          <w:rFonts w:ascii="Times New Roman" w:hAnsi="Times New Roman" w:cs="Times New Roman"/>
+          <w:sz w:val="28"/>
+          <w:szCs w:val="28"/>
+          <w:lang w:val="en-US"/>
+        </w:rPr>
+        <w:t>lý</w:t>
+      </w:r>
+      <w:proofErr w:type="spellEnd"/>
+      <w:r>
+        <w:rPr>
+          <w:rFonts w:ascii="Times New Roman" w:hAnsi="Times New Roman" w:cs="Times New Roman"/>
+          <w:sz w:val="28"/>
+          <w:szCs w:val="28"/>
+          <w:lang w:val="en-US"/>
+        </w:rPr>
+        <w:t xml:space="preserve"> </w:t>
+      </w:r>
+      <w:proofErr w:type="spellStart"/>
+      <w:r>
+        <w:rPr>
+          <w:rFonts w:ascii="Times New Roman" w:hAnsi="Times New Roman" w:cs="Times New Roman"/>
+          <w:sz w:val="28"/>
+          <w:szCs w:val="28"/>
+          <w:lang w:val="en-US"/>
+        </w:rPr>
+        <w:t>và</w:t>
+      </w:r>
+      <w:proofErr w:type="spellEnd"/>
+      <w:r>
+        <w:rPr>
+          <w:rFonts w:ascii="Times New Roman" w:hAnsi="Times New Roman" w:cs="Times New Roman"/>
+          <w:sz w:val="28"/>
+          <w:szCs w:val="28"/>
+          <w:lang w:val="en-US"/>
+        </w:rPr>
+        <w:t xml:space="preserve"> </w:t>
+      </w:r>
+      <w:proofErr w:type="spellStart"/>
+      <w:r>
+        <w:rPr>
+          <w:rFonts w:ascii="Times New Roman" w:hAnsi="Times New Roman" w:cs="Times New Roman"/>
+          <w:sz w:val="28"/>
+          <w:szCs w:val="28"/>
+          <w:lang w:val="en-US"/>
+        </w:rPr>
+        <w:t>tham</w:t>
+      </w:r>
+      <w:proofErr w:type="spellEnd"/>
+      <w:r>
+        <w:rPr>
+          <w:rFonts w:ascii="Times New Roman" w:hAnsi="Times New Roman" w:cs="Times New Roman"/>
+          <w:sz w:val="28"/>
+          <w:szCs w:val="28"/>
+          <w:lang w:val="en-US"/>
+        </w:rPr>
+        <w:t xml:space="preserve"> </w:t>
+      </w:r>
+      <w:proofErr w:type="spellStart"/>
+      <w:r>
+        <w:rPr>
+          <w:rFonts w:ascii="Times New Roman" w:hAnsi="Times New Roman" w:cs="Times New Roman"/>
+          <w:sz w:val="28"/>
+          <w:szCs w:val="28"/>
+          <w:lang w:val="en-US"/>
+        </w:rPr>
+        <w:t>gia</w:t>
+      </w:r>
+      <w:proofErr w:type="spellEnd"/>
+      <w:r>
+        <w:rPr>
+          <w:rFonts w:ascii="Times New Roman" w:hAnsi="Times New Roman" w:cs="Times New Roman"/>
+          <w:sz w:val="28"/>
+          <w:szCs w:val="28"/>
+          <w:lang w:val="en-US"/>
+        </w:rPr>
+        <w:t xml:space="preserve"> </w:t>
+      </w:r>
+      <w:proofErr w:type="spellStart"/>
+      <w:r>
+        <w:rPr>
+          <w:rFonts w:ascii="Times New Roman" w:hAnsi="Times New Roman" w:cs="Times New Roman"/>
+          <w:sz w:val="28"/>
+          <w:szCs w:val="28"/>
+          <w:lang w:val="en-US"/>
+        </w:rPr>
+        <w:t>các</w:t>
+      </w:r>
+      <w:proofErr w:type="spellEnd"/>
+      <w:r>
+        <w:rPr>
+          <w:rFonts w:ascii="Times New Roman" w:hAnsi="Times New Roman" w:cs="Times New Roman"/>
+          <w:sz w:val="28"/>
+          <w:szCs w:val="28"/>
+          <w:lang w:val="en-US"/>
+        </w:rPr>
+        <w:t xml:space="preserve"> </w:t>
+      </w:r>
+      <w:proofErr w:type="spellStart"/>
+      <w:r>
+        <w:rPr>
+          <w:rFonts w:ascii="Times New Roman" w:hAnsi="Times New Roman" w:cs="Times New Roman"/>
+          <w:sz w:val="28"/>
+          <w:szCs w:val="28"/>
+          <w:lang w:val="en-US"/>
+        </w:rPr>
+        <w:t>hoạt</w:t>
+      </w:r>
+      <w:proofErr w:type="spellEnd"/>
+      <w:r>
+        <w:rPr>
+          <w:rFonts w:ascii="Times New Roman" w:hAnsi="Times New Roman" w:cs="Times New Roman"/>
+          <w:sz w:val="28"/>
+          <w:szCs w:val="28"/>
+          <w:lang w:val="en-US"/>
+        </w:rPr>
+        <w:t xml:space="preserve"> </w:t>
+      </w:r>
+      <w:proofErr w:type="spellStart"/>
+      <w:r>
+        <w:rPr>
+          <w:rFonts w:ascii="Times New Roman" w:hAnsi="Times New Roman" w:cs="Times New Roman"/>
+          <w:sz w:val="28"/>
+          <w:szCs w:val="28"/>
+          <w:lang w:val="en-US"/>
+        </w:rPr>
+        <w:t>động</w:t>
+      </w:r>
+      <w:proofErr w:type="spellEnd"/>
+      <w:r>
+        <w:rPr>
+          <w:rFonts w:ascii="Times New Roman" w:hAnsi="Times New Roman" w:cs="Times New Roman"/>
+          <w:sz w:val="28"/>
+          <w:szCs w:val="28"/>
+          <w:lang w:val="en-US"/>
+        </w:rPr>
+        <w:t xml:space="preserve"> </w:t>
+      </w:r>
+      <w:proofErr w:type="spellStart"/>
+      <w:r>
+        <w:rPr>
+          <w:rFonts w:ascii="Times New Roman" w:hAnsi="Times New Roman" w:cs="Times New Roman"/>
+          <w:sz w:val="28"/>
+          <w:szCs w:val="28"/>
+          <w:lang w:val="en-US"/>
+        </w:rPr>
+        <w:t>thể</w:t>
+      </w:r>
+      <w:proofErr w:type="spellEnd"/>
+      <w:r>
+        <w:rPr>
+          <w:rFonts w:ascii="Times New Roman" w:hAnsi="Times New Roman" w:cs="Times New Roman"/>
+          <w:sz w:val="28"/>
+          <w:szCs w:val="28"/>
+          <w:lang w:val="en-US"/>
+        </w:rPr>
+        <w:t xml:space="preserve"> </w:t>
+      </w:r>
+      <w:proofErr w:type="spellStart"/>
+      <w:r>
+        <w:rPr>
+          <w:rFonts w:ascii="Times New Roman" w:hAnsi="Times New Roman" w:cs="Times New Roman"/>
+          <w:sz w:val="28"/>
+          <w:szCs w:val="28"/>
+          <w:lang w:val="en-US"/>
+        </w:rPr>
+        <w:t>thao</w:t>
+      </w:r>
+      <w:proofErr w:type="spellEnd"/>
+      <w:r>
+        <w:rPr>
+          <w:rFonts w:ascii="Times New Roman" w:hAnsi="Times New Roman" w:cs="Times New Roman"/>
+          <w:sz w:val="28"/>
+          <w:szCs w:val="28"/>
+          <w:lang w:val="en-US"/>
+        </w:rPr>
+        <w:t xml:space="preserve"> </w:t>
+      </w:r>
+      <w:proofErr w:type="spellStart"/>
+      <w:r>
+        <w:rPr>
+          <w:rFonts w:ascii="Times New Roman" w:hAnsi="Times New Roman" w:cs="Times New Roman"/>
+          <w:sz w:val="28"/>
+          <w:szCs w:val="28"/>
+          <w:lang w:val="en-US"/>
+        </w:rPr>
+        <w:t>một</w:t>
+      </w:r>
+      <w:proofErr w:type="spellEnd"/>
+      <w:r>
+        <w:rPr>
+          <w:rFonts w:ascii="Times New Roman" w:hAnsi="Times New Roman" w:cs="Times New Roman"/>
+          <w:sz w:val="28"/>
+          <w:szCs w:val="28"/>
+          <w:lang w:val="en-US"/>
+        </w:rPr>
+        <w:t xml:space="preserve"> </w:t>
+      </w:r>
+      <w:proofErr w:type="spellStart"/>
+      <w:r>
+        <w:rPr>
+          <w:rFonts w:ascii="Times New Roman" w:hAnsi="Times New Roman" w:cs="Times New Roman"/>
+          <w:sz w:val="28"/>
+          <w:szCs w:val="28"/>
+          <w:lang w:val="en-US"/>
+        </w:rPr>
+        <w:t>cách</w:t>
+      </w:r>
+      <w:proofErr w:type="spellEnd"/>
+      <w:r>
+        <w:rPr>
+          <w:rFonts w:ascii="Times New Roman" w:hAnsi="Times New Roman" w:cs="Times New Roman"/>
+          <w:sz w:val="28"/>
+          <w:szCs w:val="28"/>
+          <w:lang w:val="en-US"/>
+        </w:rPr>
+        <w:t xml:space="preserve"> </w:t>
+      </w:r>
+      <w:proofErr w:type="spellStart"/>
+      <w:r>
+        <w:rPr>
+          <w:rFonts w:ascii="Times New Roman" w:hAnsi="Times New Roman" w:cs="Times New Roman"/>
+          <w:sz w:val="28"/>
+          <w:szCs w:val="28"/>
+          <w:lang w:val="en-US"/>
+        </w:rPr>
+        <w:t>dễ</w:t>
+      </w:r>
+      <w:proofErr w:type="spellEnd"/>
+      <w:r>
+        <w:rPr>
+          <w:rFonts w:ascii="Times New Roman" w:hAnsi="Times New Roman" w:cs="Times New Roman"/>
+          <w:sz w:val="28"/>
+          <w:szCs w:val="28"/>
+          <w:lang w:val="en-US"/>
+        </w:rPr>
+        <w:t xml:space="preserve"> </w:t>
+      </w:r>
+      <w:proofErr w:type="spellStart"/>
+      <w:r>
+        <w:rPr>
+          <w:rFonts w:ascii="Times New Roman" w:hAnsi="Times New Roman" w:cs="Times New Roman"/>
+          <w:sz w:val="28"/>
+          <w:szCs w:val="28"/>
+          <w:lang w:val="en-US"/>
+        </w:rPr>
+        <w:t>dàng</w:t>
+      </w:r>
+      <w:proofErr w:type="spellEnd"/>
+      <w:r>
+        <w:rPr>
+          <w:rFonts w:ascii="Times New Roman" w:hAnsi="Times New Roman" w:cs="Times New Roman"/>
+          <w:sz w:val="28"/>
+          <w:szCs w:val="28"/>
+          <w:lang w:val="en-US"/>
+        </w:rPr>
+        <w:t xml:space="preserve"> </w:t>
+      </w:r>
+      <w:proofErr w:type="spellStart"/>
+      <w:r>
+        <w:rPr>
+          <w:rFonts w:ascii="Times New Roman" w:hAnsi="Times New Roman" w:cs="Times New Roman"/>
+          <w:sz w:val="28"/>
+          <w:szCs w:val="28"/>
+          <w:lang w:val="en-US"/>
+        </w:rPr>
+        <w:t>và</w:t>
+      </w:r>
+      <w:proofErr w:type="spellEnd"/>
+      <w:r>
+        <w:rPr>
+          <w:rFonts w:ascii="Times New Roman" w:hAnsi="Times New Roman" w:cs="Times New Roman"/>
+          <w:sz w:val="28"/>
+          <w:szCs w:val="28"/>
+          <w:lang w:val="en-US"/>
+        </w:rPr>
+        <w:t xml:space="preserve"> </w:t>
+      </w:r>
+      <w:proofErr w:type="spellStart"/>
+      <w:r>
+        <w:rPr>
+          <w:rFonts w:ascii="Times New Roman" w:hAnsi="Times New Roman" w:cs="Times New Roman"/>
+          <w:sz w:val="28"/>
+          <w:szCs w:val="28"/>
+          <w:lang w:val="en-US"/>
+        </w:rPr>
+        <w:t>hiệu</w:t>
+      </w:r>
+      <w:proofErr w:type="spellEnd"/>
+      <w:r>
+        <w:rPr>
+          <w:rFonts w:ascii="Times New Roman" w:hAnsi="Times New Roman" w:cs="Times New Roman"/>
+          <w:sz w:val="28"/>
+          <w:szCs w:val="28"/>
+          <w:lang w:val="en-US"/>
+        </w:rPr>
+        <w:t xml:space="preserve"> </w:t>
+      </w:r>
+      <w:proofErr w:type="spellStart"/>
+      <w:r>
+        <w:rPr>
+          <w:rFonts w:ascii="Times New Roman" w:hAnsi="Times New Roman" w:cs="Times New Roman"/>
+          <w:sz w:val="28"/>
+          <w:szCs w:val="28"/>
+          <w:lang w:val="en-US"/>
+        </w:rPr>
+        <w:t>quả</w:t>
+      </w:r>
+      <w:proofErr w:type="spellEnd"/>
+      <w:r>
+        <w:rPr>
+          <w:rFonts w:ascii="Times New Roman" w:hAnsi="Times New Roman" w:cs="Times New Roman"/>
+          <w:sz w:val="28"/>
+          <w:szCs w:val="28"/>
+          <w:lang w:val="en-US"/>
+        </w:rPr>
+        <w:t xml:space="preserve">. Các </w:t>
+      </w:r>
+      <w:proofErr w:type="spellStart"/>
+      <w:r>
+        <w:rPr>
+          <w:rFonts w:ascii="Times New Roman" w:hAnsi="Times New Roman" w:cs="Times New Roman"/>
+          <w:sz w:val="28"/>
+          <w:szCs w:val="28"/>
+          <w:lang w:val="en-US"/>
+        </w:rPr>
+        <w:t>chức</w:t>
+      </w:r>
+      <w:proofErr w:type="spellEnd"/>
+      <w:r>
+        <w:rPr>
+          <w:rFonts w:ascii="Times New Roman" w:hAnsi="Times New Roman" w:cs="Times New Roman"/>
+          <w:sz w:val="28"/>
+          <w:szCs w:val="28"/>
+          <w:lang w:val="en-US"/>
+        </w:rPr>
+        <w:t xml:space="preserve"> </w:t>
+      </w:r>
+      <w:proofErr w:type="spellStart"/>
+      <w:r>
+        <w:rPr>
+          <w:rFonts w:ascii="Times New Roman" w:hAnsi="Times New Roman" w:cs="Times New Roman"/>
+          <w:sz w:val="28"/>
+          <w:szCs w:val="28"/>
+          <w:lang w:val="en-US"/>
+        </w:rPr>
+        <w:t>năng</w:t>
+      </w:r>
+      <w:proofErr w:type="spellEnd"/>
+      <w:r>
+        <w:rPr>
+          <w:rFonts w:ascii="Times New Roman" w:hAnsi="Times New Roman" w:cs="Times New Roman"/>
+          <w:sz w:val="28"/>
+          <w:szCs w:val="28"/>
+          <w:lang w:val="en-US"/>
+        </w:rPr>
+        <w:t xml:space="preserve"> </w:t>
+      </w:r>
+      <w:proofErr w:type="spellStart"/>
+      <w:r>
+        <w:rPr>
+          <w:rFonts w:ascii="Times New Roman" w:hAnsi="Times New Roman" w:cs="Times New Roman"/>
+          <w:sz w:val="28"/>
+          <w:szCs w:val="28"/>
+          <w:lang w:val="en-US"/>
+        </w:rPr>
+        <w:t>chính</w:t>
+      </w:r>
+      <w:proofErr w:type="spellEnd"/>
+      <w:r>
+        <w:rPr>
+          <w:rFonts w:ascii="Times New Roman" w:hAnsi="Times New Roman" w:cs="Times New Roman"/>
+          <w:sz w:val="28"/>
+          <w:szCs w:val="28"/>
+          <w:lang w:val="en-US"/>
+        </w:rPr>
+        <w:t xml:space="preserve"> </w:t>
+      </w:r>
+      <w:proofErr w:type="spellStart"/>
+      <w:r>
+        <w:rPr>
+          <w:rFonts w:ascii="Times New Roman" w:hAnsi="Times New Roman" w:cs="Times New Roman"/>
+          <w:sz w:val="28"/>
+          <w:szCs w:val="28"/>
+          <w:lang w:val="en-US"/>
+        </w:rPr>
+        <w:t>của</w:t>
+      </w:r>
+      <w:proofErr w:type="spellEnd"/>
+      <w:r>
+        <w:rPr>
+          <w:rFonts w:ascii="Times New Roman" w:hAnsi="Times New Roman" w:cs="Times New Roman"/>
+          <w:sz w:val="28"/>
+          <w:szCs w:val="28"/>
+          <w:lang w:val="en-US"/>
+        </w:rPr>
+        <w:t xml:space="preserve"> </w:t>
+      </w:r>
+      <w:proofErr w:type="spellStart"/>
+      <w:r>
+        <w:rPr>
+          <w:rFonts w:ascii="Times New Roman" w:hAnsi="Times New Roman" w:cs="Times New Roman"/>
+          <w:sz w:val="28"/>
+          <w:szCs w:val="28"/>
+          <w:lang w:val="en-US"/>
+        </w:rPr>
+        <w:t>ứng</w:t>
+      </w:r>
+      <w:proofErr w:type="spellEnd"/>
+      <w:r>
+        <w:rPr>
+          <w:rFonts w:ascii="Times New Roman" w:hAnsi="Times New Roman" w:cs="Times New Roman"/>
+          <w:sz w:val="28"/>
+          <w:szCs w:val="28"/>
+          <w:lang w:val="en-US"/>
+        </w:rPr>
+        <w:t xml:space="preserve"> </w:t>
+      </w:r>
+      <w:proofErr w:type="spellStart"/>
+      <w:r>
+        <w:rPr>
+          <w:rFonts w:ascii="Times New Roman" w:hAnsi="Times New Roman" w:cs="Times New Roman"/>
+          <w:sz w:val="28"/>
+          <w:szCs w:val="28"/>
+          <w:lang w:val="en-US"/>
+        </w:rPr>
+        <w:t>dụng</w:t>
+      </w:r>
+      <w:proofErr w:type="spellEnd"/>
+      <w:r>
+        <w:rPr>
+          <w:rFonts w:ascii="Times New Roman" w:hAnsi="Times New Roman" w:cs="Times New Roman"/>
+          <w:sz w:val="28"/>
+          <w:szCs w:val="28"/>
+          <w:lang w:val="en-US"/>
+        </w:rPr>
+        <w:t xml:space="preserve"> bao </w:t>
+      </w:r>
+      <w:proofErr w:type="spellStart"/>
+      <w:r>
+        <w:rPr>
+          <w:rFonts w:ascii="Times New Roman" w:hAnsi="Times New Roman" w:cs="Times New Roman"/>
+          <w:sz w:val="28"/>
+          <w:szCs w:val="28"/>
+          <w:lang w:val="en-US"/>
+        </w:rPr>
+        <w:t>gồm</w:t>
+      </w:r>
+      <w:proofErr w:type="spellEnd"/>
+      <w:r>
+        <w:rPr>
+          <w:rFonts w:ascii="Times New Roman" w:hAnsi="Times New Roman" w:cs="Times New Roman"/>
+          <w:sz w:val="28"/>
+          <w:szCs w:val="28"/>
+          <w:lang w:val="en-US"/>
+        </w:rPr>
+        <w:t>:</w:t>
+      </w:r>
+    </w:p>
+    <w:p>
+      <w:pPr>
+        <w:pStyle w:val="ListParagraph"/>
+        <w:spacing w:line="360" w:lineRule="auto"/>
+        <w:ind w:left="1138" w:firstLine="720"/>
+        <w:rPr>
+          <w:rFonts w:ascii="Times New Roman" w:hAnsi="Times New Roman" w:cs="Times New Roman"/>
+          <w:sz w:val="28"/>
+          <w:szCs w:val="28"/>
+          <w:lang w:val="en-US"/>
+        </w:rPr>
+      </w:pPr>
+      <w:r>
+        <w:rPr>
+          <w:rFonts w:ascii="Times New Roman" w:hAnsi="Times New Roman" w:cs="Times New Roman"/>
+          <w:sz w:val="28"/>
+          <w:szCs w:val="28"/>
+          <w:lang w:val="en-US"/>
+        </w:rPr>
+        <w:t xml:space="preserve">Quản </w:t>
+      </w:r>
+      <w:proofErr w:type="spellStart"/>
+      <w:r>
+        <w:rPr>
+          <w:rFonts w:ascii="Times New Roman" w:hAnsi="Times New Roman" w:cs="Times New Roman"/>
+          <w:sz w:val="28"/>
+          <w:szCs w:val="28"/>
+          <w:lang w:val="en-US"/>
+        </w:rPr>
+        <w:t>lý</w:t>
+      </w:r>
+      <w:proofErr w:type="spellEnd"/>
+      <w:r>
+        <w:rPr>
+          <w:rFonts w:ascii="Times New Roman" w:hAnsi="Times New Roman" w:cs="Times New Roman"/>
+          <w:sz w:val="28"/>
+          <w:szCs w:val="28"/>
+          <w:lang w:val="en-US"/>
+        </w:rPr>
+        <w:t xml:space="preserve"> </w:t>
+      </w:r>
+      <w:proofErr w:type="spellStart"/>
+      <w:r>
+        <w:rPr>
+          <w:rFonts w:ascii="Times New Roman" w:hAnsi="Times New Roman" w:cs="Times New Roman"/>
+          <w:sz w:val="28"/>
+          <w:szCs w:val="28"/>
+          <w:lang w:val="en-US"/>
+        </w:rPr>
+        <w:t>tài</w:t>
+      </w:r>
+      <w:proofErr w:type="spellEnd"/>
+      <w:r>
+        <w:rPr>
+          <w:rFonts w:ascii="Times New Roman" w:hAnsi="Times New Roman" w:cs="Times New Roman"/>
+          <w:sz w:val="28"/>
+          <w:szCs w:val="28"/>
+          <w:lang w:val="en-US"/>
+        </w:rPr>
+        <w:t xml:space="preserve"> </w:t>
+      </w:r>
+      <w:proofErr w:type="spellStart"/>
+      <w:r>
+        <w:rPr>
+          <w:rFonts w:ascii="Times New Roman" w:hAnsi="Times New Roman" w:cs="Times New Roman"/>
+          <w:sz w:val="28"/>
+          <w:szCs w:val="28"/>
+          <w:lang w:val="en-US"/>
+        </w:rPr>
+        <w:t>khoản</w:t>
+      </w:r>
+      <w:proofErr w:type="spellEnd"/>
+      <w:r>
+        <w:rPr>
+          <w:rFonts w:ascii="Times New Roman" w:hAnsi="Times New Roman" w:cs="Times New Roman"/>
+          <w:sz w:val="28"/>
+          <w:szCs w:val="28"/>
+          <w:lang w:val="en-US"/>
+        </w:rPr>
+        <w:t xml:space="preserve">: </w:t>
+      </w:r>
+      <w:proofErr w:type="spellStart"/>
+      <w:r>
+        <w:rPr>
+          <w:rFonts w:ascii="Times New Roman" w:hAnsi="Times New Roman" w:cs="Times New Roman"/>
+          <w:sz w:val="28"/>
+          <w:szCs w:val="28"/>
+          <w:lang w:val="en-US"/>
+        </w:rPr>
+        <w:t>Người</w:t>
+      </w:r>
+      <w:proofErr w:type="spellEnd"/>
+      <w:r>
+        <w:rPr>
+          <w:rFonts w:ascii="Times New Roman" w:hAnsi="Times New Roman" w:cs="Times New Roman"/>
+          <w:sz w:val="28"/>
+          <w:szCs w:val="28"/>
+          <w:lang w:val="en-US"/>
+        </w:rPr>
+        <w:t xml:space="preserve"> </w:t>
+      </w:r>
+      <w:proofErr w:type="spellStart"/>
+      <w:r>
+        <w:rPr>
+          <w:rFonts w:ascii="Times New Roman" w:hAnsi="Times New Roman" w:cs="Times New Roman"/>
+          <w:sz w:val="28"/>
+          <w:szCs w:val="28"/>
+          <w:lang w:val="en-US"/>
+        </w:rPr>
+        <w:t>dùng</w:t>
+      </w:r>
+      <w:proofErr w:type="spellEnd"/>
+      <w:r>
+        <w:rPr>
+          <w:rFonts w:ascii="Times New Roman" w:hAnsi="Times New Roman" w:cs="Times New Roman"/>
+          <w:sz w:val="28"/>
+          <w:szCs w:val="28"/>
+          <w:lang w:val="en-US"/>
+        </w:rPr>
+        <w:t xml:space="preserve"> </w:t>
+      </w:r>
+      <w:proofErr w:type="spellStart"/>
+      <w:r>
+        <w:rPr>
+          <w:rFonts w:ascii="Times New Roman" w:hAnsi="Times New Roman" w:cs="Times New Roman"/>
+          <w:sz w:val="28"/>
+          <w:szCs w:val="28"/>
+          <w:lang w:val="en-US"/>
+        </w:rPr>
+        <w:t>có</w:t>
+      </w:r>
+      <w:proofErr w:type="spellEnd"/>
+      <w:r>
+        <w:rPr>
+          <w:rFonts w:ascii="Times New Roman" w:hAnsi="Times New Roman" w:cs="Times New Roman"/>
+          <w:sz w:val="28"/>
+          <w:szCs w:val="28"/>
+          <w:lang w:val="en-US"/>
+        </w:rPr>
+        <w:t xml:space="preserve"> </w:t>
+      </w:r>
+      <w:proofErr w:type="spellStart"/>
+      <w:r>
+        <w:rPr>
+          <w:rFonts w:ascii="Times New Roman" w:hAnsi="Times New Roman" w:cs="Times New Roman"/>
+          <w:sz w:val="28"/>
+          <w:szCs w:val="28"/>
+          <w:lang w:val="en-US"/>
+        </w:rPr>
+        <w:t>thể</w:t>
+      </w:r>
+      <w:proofErr w:type="spellEnd"/>
+      <w:r>
+        <w:rPr>
+          <w:rFonts w:ascii="Times New Roman" w:hAnsi="Times New Roman" w:cs="Times New Roman"/>
+          <w:sz w:val="28"/>
+          <w:szCs w:val="28"/>
+          <w:lang w:val="en-US"/>
+        </w:rPr>
+        <w:t xml:space="preserve"> </w:t>
+      </w:r>
+      <w:proofErr w:type="spellStart"/>
+      <w:r>
+        <w:rPr>
+          <w:rFonts w:ascii="Times New Roman" w:hAnsi="Times New Roman" w:cs="Times New Roman"/>
+          <w:sz w:val="28"/>
+          <w:szCs w:val="28"/>
+          <w:lang w:val="en-US"/>
+        </w:rPr>
+        <w:t>đăng</w:t>
+      </w:r>
+      <w:proofErr w:type="spellEnd"/>
+      <w:r>
+        <w:rPr>
+          <w:rFonts w:ascii="Times New Roman" w:hAnsi="Times New Roman" w:cs="Times New Roman"/>
+          <w:sz w:val="28"/>
+          <w:szCs w:val="28"/>
+          <w:lang w:val="en-US"/>
+        </w:rPr>
+        <w:t xml:space="preserve"> </w:t>
+      </w:r>
+      <w:proofErr w:type="spellStart"/>
+      <w:r>
+        <w:rPr>
+          <w:rFonts w:ascii="Times New Roman" w:hAnsi="Times New Roman" w:cs="Times New Roman"/>
+          <w:sz w:val="28"/>
+          <w:szCs w:val="28"/>
+          <w:lang w:val="en-US"/>
+        </w:rPr>
+        <w:t>ký</w:t>
+      </w:r>
+      <w:proofErr w:type="spellEnd"/>
+      <w:r>
+        <w:rPr>
+          <w:rFonts w:ascii="Times New Roman" w:hAnsi="Times New Roman" w:cs="Times New Roman"/>
+          <w:sz w:val="28"/>
+          <w:szCs w:val="28"/>
+          <w:lang w:val="en-US"/>
+        </w:rPr>
+        <w:t xml:space="preserve">, </w:t>
+      </w:r>
+      <w:proofErr w:type="spellStart"/>
+      <w:r>
+        <w:rPr>
+          <w:rFonts w:ascii="Times New Roman" w:hAnsi="Times New Roman" w:cs="Times New Roman"/>
+          <w:sz w:val="28"/>
+          <w:szCs w:val="28"/>
+          <w:lang w:val="en-US"/>
+        </w:rPr>
+        <w:t>đăng</w:t>
+      </w:r>
+      <w:proofErr w:type="spellEnd"/>
+      <w:r>
+        <w:rPr>
+          <w:rFonts w:ascii="Times New Roman" w:hAnsi="Times New Roman" w:cs="Times New Roman"/>
+          <w:sz w:val="28"/>
+          <w:szCs w:val="28"/>
+          <w:lang w:val="en-US"/>
+        </w:rPr>
+        <w:t xml:space="preserve"> </w:t>
+      </w:r>
+      <w:proofErr w:type="spellStart"/>
+      <w:r>
+        <w:rPr>
+          <w:rFonts w:ascii="Times New Roman" w:hAnsi="Times New Roman" w:cs="Times New Roman"/>
+          <w:sz w:val="28"/>
+          <w:szCs w:val="28"/>
+          <w:lang w:val="en-US"/>
+        </w:rPr>
+        <w:t>nhập</w:t>
+      </w:r>
+      <w:proofErr w:type="spellEnd"/>
+      <w:r>
+        <w:rPr>
+          <w:rFonts w:ascii="Times New Roman" w:hAnsi="Times New Roman" w:cs="Times New Roman"/>
+          <w:sz w:val="28"/>
+          <w:szCs w:val="28"/>
+          <w:lang w:val="en-US"/>
+        </w:rPr>
+        <w:t xml:space="preserve"> </w:t>
+      </w:r>
+      <w:proofErr w:type="spellStart"/>
+      <w:r>
+        <w:rPr>
+          <w:rFonts w:ascii="Times New Roman" w:hAnsi="Times New Roman" w:cs="Times New Roman"/>
+          <w:sz w:val="28"/>
+          <w:szCs w:val="28"/>
+          <w:lang w:val="en-US"/>
+        </w:rPr>
+        <w:t>và</w:t>
+      </w:r>
+      <w:proofErr w:type="spellEnd"/>
+      <w:r>
+        <w:rPr>
+          <w:rFonts w:ascii="Times New Roman" w:hAnsi="Times New Roman" w:cs="Times New Roman"/>
+          <w:sz w:val="28"/>
+          <w:szCs w:val="28"/>
+          <w:lang w:val="en-US"/>
+        </w:rPr>
+        <w:t xml:space="preserve"> </w:t>
+      </w:r>
+      <w:proofErr w:type="spellStart"/>
+      <w:r>
+        <w:rPr>
+          <w:rFonts w:ascii="Times New Roman" w:hAnsi="Times New Roman" w:cs="Times New Roman"/>
+          <w:sz w:val="28"/>
+          <w:szCs w:val="28"/>
+          <w:lang w:val="en-US"/>
+        </w:rPr>
+        <w:t>cập</w:t>
+      </w:r>
+      <w:proofErr w:type="spellEnd"/>
+      <w:r>
+        <w:rPr>
+          <w:rFonts w:ascii="Times New Roman" w:hAnsi="Times New Roman" w:cs="Times New Roman"/>
+          <w:sz w:val="28"/>
+          <w:szCs w:val="28"/>
+          <w:lang w:val="en-US"/>
+        </w:rPr>
+        <w:t xml:space="preserve"> </w:t>
+      </w:r>
+      <w:proofErr w:type="spellStart"/>
+      <w:r>
+        <w:rPr>
+          <w:rFonts w:ascii="Times New Roman" w:hAnsi="Times New Roman" w:cs="Times New Roman"/>
+          <w:sz w:val="28"/>
+          <w:szCs w:val="28"/>
+          <w:lang w:val="en-US"/>
+        </w:rPr>
+        <w:t>nhật</w:t>
+      </w:r>
+      <w:proofErr w:type="spellEnd"/>
+      <w:r>
+        <w:rPr>
+          <w:rFonts w:ascii="Times New Roman" w:hAnsi="Times New Roman" w:cs="Times New Roman"/>
+          <w:sz w:val="28"/>
+          <w:szCs w:val="28"/>
+          <w:lang w:val="en-US"/>
+        </w:rPr>
+        <w:t xml:space="preserve"> </w:t>
+      </w:r>
+      <w:proofErr w:type="spellStart"/>
+      <w:r>
+        <w:rPr>
+          <w:rFonts w:ascii="Times New Roman" w:hAnsi="Times New Roman" w:cs="Times New Roman"/>
+          <w:sz w:val="28"/>
+          <w:szCs w:val="28"/>
+          <w:lang w:val="en-US"/>
+        </w:rPr>
+        <w:t>thông</w:t>
+      </w:r>
+      <w:proofErr w:type="spellEnd"/>
+      <w:r>
+        <w:rPr>
+          <w:rFonts w:ascii="Times New Roman" w:hAnsi="Times New Roman" w:cs="Times New Roman"/>
+          <w:sz w:val="28"/>
+          <w:szCs w:val="28"/>
+          <w:lang w:val="en-US"/>
+        </w:rPr>
+        <w:t xml:space="preserve"> tin </w:t>
+      </w:r>
+      <w:proofErr w:type="spellStart"/>
+      <w:r>
+        <w:rPr>
+          <w:rFonts w:ascii="Times New Roman" w:hAnsi="Times New Roman" w:cs="Times New Roman"/>
+          <w:sz w:val="28"/>
+          <w:szCs w:val="28"/>
+          <w:lang w:val="en-US"/>
+        </w:rPr>
+        <w:t>cá</w:t>
+      </w:r>
+      <w:proofErr w:type="spellEnd"/>
+      <w:r>
+        <w:rPr>
+          <w:rFonts w:ascii="Times New Roman" w:hAnsi="Times New Roman" w:cs="Times New Roman"/>
+          <w:sz w:val="28"/>
+          <w:szCs w:val="28"/>
+          <w:lang w:val="en-US"/>
+        </w:rPr>
+        <w:t xml:space="preserve"> </w:t>
+      </w:r>
+      <w:proofErr w:type="spellStart"/>
+      <w:r>
+        <w:rPr>
+          <w:rFonts w:ascii="Times New Roman" w:hAnsi="Times New Roman" w:cs="Times New Roman"/>
+          <w:sz w:val="28"/>
+          <w:szCs w:val="28"/>
+          <w:lang w:val="en-US"/>
+        </w:rPr>
+        <w:t>nhân</w:t>
+      </w:r>
+      <w:proofErr w:type="spellEnd"/>
+      <w:r>
+        <w:rPr>
+          <w:rFonts w:ascii="Times New Roman" w:hAnsi="Times New Roman" w:cs="Times New Roman"/>
+          <w:sz w:val="28"/>
+          <w:szCs w:val="28"/>
+          <w:lang w:val="en-US"/>
+        </w:rPr>
+        <w:t xml:space="preserve"> </w:t>
+      </w:r>
+      <w:proofErr w:type="spellStart"/>
+      <w:r>
+        <w:rPr>
+          <w:rFonts w:ascii="Times New Roman" w:hAnsi="Times New Roman" w:cs="Times New Roman"/>
+          <w:sz w:val="28"/>
+          <w:szCs w:val="28"/>
+          <w:lang w:val="en-US"/>
+        </w:rPr>
+        <w:t>một</w:t>
+      </w:r>
+      <w:proofErr w:type="spellEnd"/>
+      <w:r>
+        <w:rPr>
+          <w:rFonts w:ascii="Times New Roman" w:hAnsi="Times New Roman" w:cs="Times New Roman"/>
+          <w:sz w:val="28"/>
+          <w:szCs w:val="28"/>
+          <w:lang w:val="en-US"/>
+        </w:rPr>
+        <w:t xml:space="preserve"> </w:t>
+      </w:r>
+      <w:proofErr w:type="spellStart"/>
+      <w:r>
+        <w:rPr>
+          <w:rFonts w:ascii="Times New Roman" w:hAnsi="Times New Roman" w:cs="Times New Roman"/>
+          <w:sz w:val="28"/>
+          <w:szCs w:val="28"/>
+          <w:lang w:val="en-US"/>
+        </w:rPr>
+        <w:t>cách</w:t>
+      </w:r>
+      <w:proofErr w:type="spellEnd"/>
+      <w:r>
+        <w:rPr>
+          <w:rFonts w:ascii="Times New Roman" w:hAnsi="Times New Roman" w:cs="Times New Roman"/>
+          <w:sz w:val="28"/>
+          <w:szCs w:val="28"/>
+          <w:lang w:val="en-US"/>
+        </w:rPr>
+        <w:t xml:space="preserve"> </w:t>
+      </w:r>
+      <w:proofErr w:type="spellStart"/>
+      <w:r>
+        <w:rPr>
+          <w:rFonts w:ascii="Times New Roman" w:hAnsi="Times New Roman" w:cs="Times New Roman"/>
+          <w:sz w:val="28"/>
+          <w:szCs w:val="28"/>
+          <w:lang w:val="en-US"/>
+        </w:rPr>
+        <w:t>dễ</w:t>
+      </w:r>
+      <w:proofErr w:type="spellEnd"/>
+      <w:r>
+        <w:rPr>
+          <w:rFonts w:ascii="Times New Roman" w:hAnsi="Times New Roman" w:cs="Times New Roman"/>
+          <w:sz w:val="28"/>
+          <w:szCs w:val="28"/>
+          <w:lang w:val="en-US"/>
+        </w:rPr>
+        <w:t xml:space="preserve"> </w:t>
+      </w:r>
+      <w:proofErr w:type="spellStart"/>
+      <w:r>
+        <w:rPr>
+          <w:rFonts w:ascii="Times New Roman" w:hAnsi="Times New Roman" w:cs="Times New Roman"/>
+          <w:sz w:val="28"/>
+          <w:szCs w:val="28"/>
+          <w:lang w:val="en-US"/>
+        </w:rPr>
+        <w:t>dàng</w:t>
+      </w:r>
+      <w:proofErr w:type="spellEnd"/>
+      <w:r>
+        <w:rPr>
+          <w:rFonts w:ascii="Times New Roman" w:hAnsi="Times New Roman" w:cs="Times New Roman"/>
+          <w:sz w:val="28"/>
+          <w:szCs w:val="28"/>
+          <w:lang w:val="en-US"/>
+        </w:rPr>
+        <w:t>.</w:t>
+      </w:r>
+    </w:p>
+    <w:p>
+      <w:pPr>
+        <w:pStyle w:val="ListParagraph"/>
+        <w:spacing w:line="360" w:lineRule="auto"/>
+        <w:ind w:left="1138" w:firstLine="720"/>
+        <w:rPr>
+          <w:rFonts w:ascii="Times New Roman" w:hAnsi="Times New Roman" w:cs="Times New Roman"/>
+          <w:sz w:val="28"/>
+          <w:szCs w:val="28"/>
+          <w:lang w:val="en-US"/>
+        </w:rPr>
+      </w:pPr>
+      <w:proofErr w:type="spellStart"/>
+      <w:r>
+        <w:rPr>
+          <w:rFonts w:ascii="Times New Roman" w:hAnsi="Times New Roman" w:cs="Times New Roman"/>
+          <w:sz w:val="28"/>
+          <w:szCs w:val="28"/>
+          <w:lang w:val="en-US"/>
+        </w:rPr>
+        <w:t>Đăng</w:t>
+      </w:r>
+      <w:proofErr w:type="spellEnd"/>
+      <w:r>
+        <w:rPr>
+          <w:rFonts w:ascii="Times New Roman" w:hAnsi="Times New Roman" w:cs="Times New Roman"/>
+          <w:sz w:val="28"/>
+          <w:szCs w:val="28"/>
+          <w:lang w:val="en-US"/>
+        </w:rPr>
+        <w:t xml:space="preserve"> </w:t>
+      </w:r>
+      <w:proofErr w:type="spellStart"/>
+      <w:r>
+        <w:rPr>
+          <w:rFonts w:ascii="Times New Roman" w:hAnsi="Times New Roman" w:cs="Times New Roman"/>
+          <w:sz w:val="28"/>
+          <w:szCs w:val="28"/>
+          <w:lang w:val="en-US"/>
+        </w:rPr>
+        <w:t>ký</w:t>
+      </w:r>
+      <w:proofErr w:type="spellEnd"/>
+      <w:r>
+        <w:rPr>
+          <w:rFonts w:ascii="Times New Roman" w:hAnsi="Times New Roman" w:cs="Times New Roman"/>
+          <w:sz w:val="28"/>
+          <w:szCs w:val="28"/>
+          <w:lang w:val="en-US"/>
+        </w:rPr>
+        <w:t xml:space="preserve"> </w:t>
+      </w:r>
+      <w:proofErr w:type="spellStart"/>
+      <w:r>
+        <w:rPr>
+          <w:rFonts w:ascii="Times New Roman" w:hAnsi="Times New Roman" w:cs="Times New Roman"/>
+          <w:sz w:val="28"/>
+          <w:szCs w:val="28"/>
+          <w:lang w:val="en-US"/>
+        </w:rPr>
+        <w:t>tham</w:t>
+      </w:r>
+      <w:proofErr w:type="spellEnd"/>
+      <w:r>
+        <w:rPr>
+          <w:rFonts w:ascii="Times New Roman" w:hAnsi="Times New Roman" w:cs="Times New Roman"/>
+          <w:sz w:val="28"/>
+          <w:szCs w:val="28"/>
+          <w:lang w:val="en-US"/>
+        </w:rPr>
+        <w:t xml:space="preserve"> </w:t>
+      </w:r>
+      <w:proofErr w:type="spellStart"/>
+      <w:r>
+        <w:rPr>
+          <w:rFonts w:ascii="Times New Roman" w:hAnsi="Times New Roman" w:cs="Times New Roman"/>
+          <w:sz w:val="28"/>
+          <w:szCs w:val="28"/>
+          <w:lang w:val="en-US"/>
+        </w:rPr>
+        <w:t>gia</w:t>
+      </w:r>
+      <w:proofErr w:type="spellEnd"/>
+      <w:r>
+        <w:rPr>
+          <w:rFonts w:ascii="Times New Roman" w:hAnsi="Times New Roman" w:cs="Times New Roman"/>
+          <w:sz w:val="28"/>
+          <w:szCs w:val="28"/>
+          <w:lang w:val="en-US"/>
+        </w:rPr>
+        <w:t xml:space="preserve"> </w:t>
+      </w:r>
+      <w:proofErr w:type="spellStart"/>
+      <w:r>
+        <w:rPr>
+          <w:rFonts w:ascii="Times New Roman" w:hAnsi="Times New Roman" w:cs="Times New Roman"/>
+          <w:sz w:val="28"/>
+          <w:szCs w:val="28"/>
+          <w:lang w:val="en-US"/>
+        </w:rPr>
+        <w:t>sự</w:t>
+      </w:r>
+      <w:proofErr w:type="spellEnd"/>
+      <w:r>
+        <w:rPr>
+          <w:rFonts w:ascii="Times New Roman" w:hAnsi="Times New Roman" w:cs="Times New Roman"/>
+          <w:sz w:val="28"/>
+          <w:szCs w:val="28"/>
+          <w:lang w:val="en-US"/>
+        </w:rPr>
+        <w:t xml:space="preserve"> </w:t>
+      </w:r>
+      <w:proofErr w:type="spellStart"/>
+      <w:r>
+        <w:rPr>
+          <w:rFonts w:ascii="Times New Roman" w:hAnsi="Times New Roman" w:cs="Times New Roman"/>
+          <w:sz w:val="28"/>
+          <w:szCs w:val="28"/>
+          <w:lang w:val="en-US"/>
+        </w:rPr>
+        <w:t>kiện</w:t>
+      </w:r>
+      <w:proofErr w:type="spellEnd"/>
+      <w:r>
+        <w:rPr>
+          <w:rFonts w:ascii="Times New Roman" w:hAnsi="Times New Roman" w:cs="Times New Roman"/>
+          <w:sz w:val="28"/>
+          <w:szCs w:val="28"/>
+          <w:lang w:val="en-US"/>
+        </w:rPr>
+        <w:t xml:space="preserve">: </w:t>
+      </w:r>
+      <w:proofErr w:type="spellStart"/>
+      <w:r>
+        <w:rPr>
+          <w:rFonts w:ascii="Times New Roman" w:hAnsi="Times New Roman" w:cs="Times New Roman"/>
+          <w:sz w:val="28"/>
+          <w:szCs w:val="28"/>
+          <w:lang w:val="en-US"/>
+        </w:rPr>
+        <w:t>Người</w:t>
+      </w:r>
+      <w:proofErr w:type="spellEnd"/>
+      <w:r>
+        <w:rPr>
+          <w:rFonts w:ascii="Times New Roman" w:hAnsi="Times New Roman" w:cs="Times New Roman"/>
+          <w:sz w:val="28"/>
+          <w:szCs w:val="28"/>
+          <w:lang w:val="en-US"/>
+        </w:rPr>
+        <w:t xml:space="preserve"> </w:t>
+      </w:r>
+      <w:proofErr w:type="spellStart"/>
+      <w:r>
+        <w:rPr>
+          <w:rFonts w:ascii="Times New Roman" w:hAnsi="Times New Roman" w:cs="Times New Roman"/>
+          <w:sz w:val="28"/>
+          <w:szCs w:val="28"/>
+          <w:lang w:val="en-US"/>
+        </w:rPr>
+        <w:t>tham</w:t>
+      </w:r>
+      <w:proofErr w:type="spellEnd"/>
+      <w:r>
+        <w:rPr>
+          <w:rFonts w:ascii="Times New Roman" w:hAnsi="Times New Roman" w:cs="Times New Roman"/>
+          <w:sz w:val="28"/>
+          <w:szCs w:val="28"/>
+          <w:lang w:val="en-US"/>
+        </w:rPr>
+        <w:t xml:space="preserve"> </w:t>
+      </w:r>
+      <w:proofErr w:type="spellStart"/>
+      <w:r>
+        <w:rPr>
+          <w:rFonts w:ascii="Times New Roman" w:hAnsi="Times New Roman" w:cs="Times New Roman"/>
+          <w:sz w:val="28"/>
+          <w:szCs w:val="28"/>
+          <w:lang w:val="en-US"/>
+        </w:rPr>
+        <w:t>dự</w:t>
+      </w:r>
+      <w:proofErr w:type="spellEnd"/>
+      <w:r>
+        <w:rPr>
+          <w:rFonts w:ascii="Times New Roman" w:hAnsi="Times New Roman" w:cs="Times New Roman"/>
+          <w:sz w:val="28"/>
+          <w:szCs w:val="28"/>
+          <w:lang w:val="en-US"/>
+        </w:rPr>
+        <w:t xml:space="preserve"> </w:t>
+      </w:r>
+      <w:proofErr w:type="spellStart"/>
+      <w:r>
+        <w:rPr>
+          <w:rFonts w:ascii="Times New Roman" w:hAnsi="Times New Roman" w:cs="Times New Roman"/>
+          <w:sz w:val="28"/>
+          <w:szCs w:val="28"/>
+          <w:lang w:val="en-US"/>
+        </w:rPr>
+        <w:t>có</w:t>
+      </w:r>
+      <w:proofErr w:type="spellEnd"/>
+      <w:r>
+        <w:rPr>
+          <w:rFonts w:ascii="Times New Roman" w:hAnsi="Times New Roman" w:cs="Times New Roman"/>
+          <w:sz w:val="28"/>
+          <w:szCs w:val="28"/>
+          <w:lang w:val="en-US"/>
+        </w:rPr>
+        <w:t xml:space="preserve"> </w:t>
+      </w:r>
+      <w:proofErr w:type="spellStart"/>
+      <w:r>
+        <w:rPr>
+          <w:rFonts w:ascii="Times New Roman" w:hAnsi="Times New Roman" w:cs="Times New Roman"/>
+          <w:sz w:val="28"/>
+          <w:szCs w:val="28"/>
+          <w:lang w:val="en-US"/>
+        </w:rPr>
+        <w:t>thể</w:t>
+      </w:r>
+      <w:proofErr w:type="spellEnd"/>
+      <w:r>
+        <w:rPr>
+          <w:rFonts w:ascii="Times New Roman" w:hAnsi="Times New Roman" w:cs="Times New Roman"/>
+          <w:sz w:val="28"/>
+          <w:szCs w:val="28"/>
+          <w:lang w:val="en-US"/>
+        </w:rPr>
+        <w:t xml:space="preserve"> </w:t>
+      </w:r>
+      <w:proofErr w:type="spellStart"/>
+      <w:r>
+        <w:rPr>
+          <w:rFonts w:ascii="Times New Roman" w:hAnsi="Times New Roman" w:cs="Times New Roman"/>
+          <w:sz w:val="28"/>
+          <w:szCs w:val="28"/>
+          <w:lang w:val="en-US"/>
+        </w:rPr>
+        <w:t>đăng</w:t>
+      </w:r>
+      <w:proofErr w:type="spellEnd"/>
+      <w:r>
+        <w:rPr>
+          <w:rFonts w:ascii="Times New Roman" w:hAnsi="Times New Roman" w:cs="Times New Roman"/>
+          <w:sz w:val="28"/>
+          <w:szCs w:val="28"/>
+          <w:lang w:val="en-US"/>
+        </w:rPr>
+        <w:t xml:space="preserve"> </w:t>
+      </w:r>
+      <w:proofErr w:type="spellStart"/>
+      <w:r>
+        <w:rPr>
+          <w:rFonts w:ascii="Times New Roman" w:hAnsi="Times New Roman" w:cs="Times New Roman"/>
+          <w:sz w:val="28"/>
+          <w:szCs w:val="28"/>
+          <w:lang w:val="en-US"/>
+        </w:rPr>
+        <w:t>ký</w:t>
+      </w:r>
+      <w:proofErr w:type="spellEnd"/>
+      <w:r>
+        <w:rPr>
+          <w:rFonts w:ascii="Times New Roman" w:hAnsi="Times New Roman" w:cs="Times New Roman"/>
+          <w:sz w:val="28"/>
+          <w:szCs w:val="28"/>
+          <w:lang w:val="en-US"/>
+        </w:rPr>
+        <w:t xml:space="preserve"> </w:t>
+      </w:r>
+      <w:proofErr w:type="spellStart"/>
+      <w:r>
+        <w:rPr>
+          <w:rFonts w:ascii="Times New Roman" w:hAnsi="Times New Roman" w:cs="Times New Roman"/>
+          <w:sz w:val="28"/>
+          <w:szCs w:val="28"/>
+          <w:lang w:val="en-US"/>
+        </w:rPr>
+        <w:t>tham</w:t>
+      </w:r>
+      <w:proofErr w:type="spellEnd"/>
+      <w:r>
+        <w:rPr>
+          <w:rFonts w:ascii="Times New Roman" w:hAnsi="Times New Roman" w:cs="Times New Roman"/>
+          <w:sz w:val="28"/>
+          <w:szCs w:val="28"/>
+          <w:lang w:val="en-US"/>
+        </w:rPr>
+        <w:t xml:space="preserve"> </w:t>
+      </w:r>
+      <w:proofErr w:type="spellStart"/>
+      <w:r>
+        <w:rPr>
+          <w:rFonts w:ascii="Times New Roman" w:hAnsi="Times New Roman" w:cs="Times New Roman"/>
+          <w:sz w:val="28"/>
+          <w:szCs w:val="28"/>
+          <w:lang w:val="en-US"/>
+        </w:rPr>
+        <w:t>gia</w:t>
+      </w:r>
+      <w:proofErr w:type="spellEnd"/>
+      <w:r>
+        <w:rPr>
+          <w:rFonts w:ascii="Times New Roman" w:hAnsi="Times New Roman" w:cs="Times New Roman"/>
+          <w:sz w:val="28"/>
+          <w:szCs w:val="28"/>
+          <w:lang w:val="en-US"/>
+        </w:rPr>
+        <w:t xml:space="preserve"> </w:t>
+      </w:r>
+      <w:proofErr w:type="spellStart"/>
+      <w:r>
+        <w:rPr>
+          <w:rFonts w:ascii="Times New Roman" w:hAnsi="Times New Roman" w:cs="Times New Roman"/>
+          <w:sz w:val="28"/>
+          <w:szCs w:val="28"/>
+          <w:lang w:val="en-US"/>
+        </w:rPr>
+        <w:t>các</w:t>
+      </w:r>
+      <w:proofErr w:type="spellEnd"/>
+      <w:r>
+        <w:rPr>
+          <w:rFonts w:ascii="Times New Roman" w:hAnsi="Times New Roman" w:cs="Times New Roman"/>
+          <w:sz w:val="28"/>
+          <w:szCs w:val="28"/>
+          <w:lang w:val="en-US"/>
+        </w:rPr>
+        <w:t xml:space="preserve"> </w:t>
+      </w:r>
+      <w:proofErr w:type="spellStart"/>
+      <w:r>
+        <w:rPr>
+          <w:rFonts w:ascii="Times New Roman" w:hAnsi="Times New Roman" w:cs="Times New Roman"/>
+          <w:sz w:val="28"/>
+          <w:szCs w:val="28"/>
+          <w:lang w:val="en-US"/>
+        </w:rPr>
+        <w:t>sự</w:t>
+      </w:r>
+      <w:proofErr w:type="spellEnd"/>
+      <w:r>
+        <w:rPr>
+          <w:rFonts w:ascii="Times New Roman" w:hAnsi="Times New Roman" w:cs="Times New Roman"/>
+          <w:sz w:val="28"/>
+          <w:szCs w:val="28"/>
+          <w:lang w:val="en-US"/>
+        </w:rPr>
+        <w:t xml:space="preserve"> </w:t>
+      </w:r>
+      <w:proofErr w:type="spellStart"/>
+      <w:r>
+        <w:rPr>
+          <w:rFonts w:ascii="Times New Roman" w:hAnsi="Times New Roman" w:cs="Times New Roman"/>
+          <w:sz w:val="28"/>
+          <w:szCs w:val="28"/>
+          <w:lang w:val="en-US"/>
+        </w:rPr>
+        <w:t>kiện</w:t>
+      </w:r>
+      <w:proofErr w:type="spellEnd"/>
+      <w:r>
+        <w:rPr>
+          <w:rFonts w:ascii="Times New Roman" w:hAnsi="Times New Roman" w:cs="Times New Roman"/>
+          <w:sz w:val="28"/>
+          <w:szCs w:val="28"/>
+          <w:lang w:val="en-US"/>
+        </w:rPr>
+        <w:t xml:space="preserve"> </w:t>
+      </w:r>
+      <w:proofErr w:type="spellStart"/>
+      <w:r>
+        <w:rPr>
+          <w:rFonts w:ascii="Times New Roman" w:hAnsi="Times New Roman" w:cs="Times New Roman"/>
+          <w:sz w:val="28"/>
+          <w:szCs w:val="28"/>
+          <w:lang w:val="en-US"/>
+        </w:rPr>
+        <w:t>thể</w:t>
+      </w:r>
+      <w:proofErr w:type="spellEnd"/>
+      <w:r>
+        <w:rPr>
+          <w:rFonts w:ascii="Times New Roman" w:hAnsi="Times New Roman" w:cs="Times New Roman"/>
+          <w:sz w:val="28"/>
+          <w:szCs w:val="28"/>
+          <w:lang w:val="en-US"/>
+        </w:rPr>
+        <w:t xml:space="preserve"> </w:t>
+      </w:r>
+      <w:proofErr w:type="spellStart"/>
+      <w:r>
+        <w:rPr>
+          <w:rFonts w:ascii="Times New Roman" w:hAnsi="Times New Roman" w:cs="Times New Roman"/>
+          <w:sz w:val="28"/>
+          <w:szCs w:val="28"/>
+          <w:lang w:val="en-US"/>
+        </w:rPr>
+        <w:t>thao</w:t>
+      </w:r>
+      <w:proofErr w:type="spellEnd"/>
+      <w:r>
+        <w:rPr>
+          <w:rFonts w:ascii="Times New Roman" w:hAnsi="Times New Roman" w:cs="Times New Roman"/>
+          <w:sz w:val="28"/>
+          <w:szCs w:val="28"/>
+          <w:lang w:val="en-US"/>
+        </w:rPr>
+        <w:t xml:space="preserve"> </w:t>
+      </w:r>
+      <w:proofErr w:type="spellStart"/>
+      <w:r>
+        <w:rPr>
+          <w:rFonts w:ascii="Times New Roman" w:hAnsi="Times New Roman" w:cs="Times New Roman"/>
+          <w:sz w:val="28"/>
+          <w:szCs w:val="28"/>
+          <w:lang w:val="en-US"/>
+        </w:rPr>
+        <w:t>mà</w:t>
+      </w:r>
+      <w:proofErr w:type="spellEnd"/>
+      <w:r>
+        <w:rPr>
+          <w:rFonts w:ascii="Times New Roman" w:hAnsi="Times New Roman" w:cs="Times New Roman"/>
+          <w:sz w:val="28"/>
+          <w:szCs w:val="28"/>
+          <w:lang w:val="en-US"/>
+        </w:rPr>
+        <w:t xml:space="preserve"> </w:t>
+      </w:r>
+      <w:proofErr w:type="spellStart"/>
+      <w:r>
+        <w:rPr>
+          <w:rFonts w:ascii="Times New Roman" w:hAnsi="Times New Roman" w:cs="Times New Roman"/>
+          <w:sz w:val="28"/>
+          <w:szCs w:val="28"/>
+          <w:lang w:val="en-US"/>
+        </w:rPr>
+        <w:t>họ</w:t>
+      </w:r>
+      <w:proofErr w:type="spellEnd"/>
+      <w:r>
+        <w:rPr>
+          <w:rFonts w:ascii="Times New Roman" w:hAnsi="Times New Roman" w:cs="Times New Roman"/>
+          <w:sz w:val="28"/>
+          <w:szCs w:val="28"/>
+          <w:lang w:val="en-US"/>
+        </w:rPr>
+        <w:t xml:space="preserve"> </w:t>
+      </w:r>
+      <w:proofErr w:type="spellStart"/>
+      <w:r>
+        <w:rPr>
+          <w:rFonts w:ascii="Times New Roman" w:hAnsi="Times New Roman" w:cs="Times New Roman"/>
+          <w:sz w:val="28"/>
+          <w:szCs w:val="28"/>
+          <w:lang w:val="en-US"/>
+        </w:rPr>
+        <w:t>quan</w:t>
+      </w:r>
+      <w:proofErr w:type="spellEnd"/>
+      <w:r>
+        <w:rPr>
+          <w:rFonts w:ascii="Times New Roman" w:hAnsi="Times New Roman" w:cs="Times New Roman"/>
+          <w:sz w:val="28"/>
+          <w:szCs w:val="28"/>
+          <w:lang w:val="en-US"/>
+        </w:rPr>
+        <w:t xml:space="preserve"> </w:t>
+      </w:r>
+      <w:proofErr w:type="spellStart"/>
+      <w:r>
+        <w:rPr>
+          <w:rFonts w:ascii="Times New Roman" w:hAnsi="Times New Roman" w:cs="Times New Roman"/>
+          <w:sz w:val="28"/>
+          <w:szCs w:val="28"/>
+          <w:lang w:val="en-US"/>
+        </w:rPr>
+        <w:t>tâm</w:t>
+      </w:r>
+      <w:proofErr w:type="spellEnd"/>
+      <w:r>
+        <w:rPr>
+          <w:rFonts w:ascii="Times New Roman" w:hAnsi="Times New Roman" w:cs="Times New Roman"/>
+          <w:sz w:val="28"/>
+          <w:szCs w:val="28"/>
+          <w:lang w:val="en-US"/>
+        </w:rPr>
+        <w:t xml:space="preserve"> </w:t>
+      </w:r>
+      <w:proofErr w:type="spellStart"/>
+      <w:r>
+        <w:rPr>
+          <w:rFonts w:ascii="Times New Roman" w:hAnsi="Times New Roman" w:cs="Times New Roman"/>
+          <w:sz w:val="28"/>
+          <w:szCs w:val="28"/>
+          <w:lang w:val="en-US"/>
+        </w:rPr>
+        <w:t>thông</w:t>
+      </w:r>
+      <w:proofErr w:type="spellEnd"/>
+      <w:r>
+        <w:rPr>
+          <w:rFonts w:ascii="Times New Roman" w:hAnsi="Times New Roman" w:cs="Times New Roman"/>
+          <w:sz w:val="28"/>
+          <w:szCs w:val="28"/>
+          <w:lang w:val="en-US"/>
+        </w:rPr>
+        <w:t xml:space="preserve"> qua </w:t>
+      </w:r>
+      <w:proofErr w:type="spellStart"/>
+      <w:r>
+        <w:rPr>
+          <w:rFonts w:ascii="Times New Roman" w:hAnsi="Times New Roman" w:cs="Times New Roman"/>
+          <w:sz w:val="28"/>
+          <w:szCs w:val="28"/>
+          <w:lang w:val="en-US"/>
+        </w:rPr>
+        <w:t>ứng</w:t>
+      </w:r>
+      <w:proofErr w:type="spellEnd"/>
+      <w:r>
+        <w:rPr>
+          <w:rFonts w:ascii="Times New Roman" w:hAnsi="Times New Roman" w:cs="Times New Roman"/>
+          <w:sz w:val="28"/>
+          <w:szCs w:val="28"/>
+          <w:lang w:val="en-US"/>
+        </w:rPr>
+        <w:t xml:space="preserve"> </w:t>
+      </w:r>
+      <w:proofErr w:type="spellStart"/>
+      <w:r>
+        <w:rPr>
+          <w:rFonts w:ascii="Times New Roman" w:hAnsi="Times New Roman" w:cs="Times New Roman"/>
+          <w:sz w:val="28"/>
+          <w:szCs w:val="28"/>
+          <w:lang w:val="en-US"/>
+        </w:rPr>
+        <w:t>dụng</w:t>
+      </w:r>
+      <w:proofErr w:type="spellEnd"/>
+      <w:r>
+        <w:rPr>
+          <w:rFonts w:ascii="Times New Roman" w:hAnsi="Times New Roman" w:cs="Times New Roman"/>
+          <w:sz w:val="28"/>
+          <w:szCs w:val="28"/>
+          <w:lang w:val="en-US"/>
+        </w:rPr>
+        <w:t>.</w:t>
+      </w:r>
+    </w:p>
+    <w:p>
+      <w:pPr>
+        <w:pStyle w:val="ListParagraph"/>
+        <w:spacing w:line="360" w:lineRule="auto"/>
+        <w:ind w:left="1138" w:firstLine="720"/>
+        <w:rPr>
+          <w:rFonts w:ascii="Times New Roman" w:hAnsi="Times New Roman" w:cs="Times New Roman"/>
+          <w:sz w:val="28"/>
+          <w:szCs w:val="28"/>
+          <w:lang w:val="en-US"/>
+        </w:rPr>
+      </w:pPr>
+      <w:proofErr w:type="spellStart"/>
+      <w:r>
+        <w:rPr>
+          <w:rFonts w:ascii="Times New Roman" w:hAnsi="Times New Roman" w:cs="Times New Roman"/>
+          <w:sz w:val="28"/>
+          <w:szCs w:val="28"/>
+          <w:lang w:val="en-US"/>
+        </w:rPr>
+        <w:t>Tìm</w:t>
+      </w:r>
+      <w:proofErr w:type="spellEnd"/>
+      <w:r>
+        <w:rPr>
+          <w:rFonts w:ascii="Times New Roman" w:hAnsi="Times New Roman" w:cs="Times New Roman"/>
+          <w:sz w:val="28"/>
+          <w:szCs w:val="28"/>
+          <w:lang w:val="en-US"/>
+        </w:rPr>
+        <w:t xml:space="preserve"> </w:t>
+      </w:r>
+      <w:proofErr w:type="spellStart"/>
+      <w:r>
+        <w:rPr>
+          <w:rFonts w:ascii="Times New Roman" w:hAnsi="Times New Roman" w:cs="Times New Roman"/>
+          <w:sz w:val="28"/>
+          <w:szCs w:val="28"/>
+          <w:lang w:val="en-US"/>
+        </w:rPr>
+        <w:t>kiếm</w:t>
+      </w:r>
+      <w:proofErr w:type="spellEnd"/>
+      <w:r>
+        <w:rPr>
+          <w:rFonts w:ascii="Times New Roman" w:hAnsi="Times New Roman" w:cs="Times New Roman"/>
+          <w:sz w:val="28"/>
+          <w:szCs w:val="28"/>
+          <w:lang w:val="en-US"/>
+        </w:rPr>
+        <w:t xml:space="preserve">: Các </w:t>
+      </w:r>
+      <w:proofErr w:type="spellStart"/>
+      <w:r>
+        <w:rPr>
+          <w:rFonts w:ascii="Times New Roman" w:hAnsi="Times New Roman" w:cs="Times New Roman"/>
+          <w:sz w:val="28"/>
+          <w:szCs w:val="28"/>
+          <w:lang w:val="en-US"/>
+        </w:rPr>
+        <w:t>người</w:t>
+      </w:r>
+      <w:proofErr w:type="spellEnd"/>
+      <w:r>
+        <w:rPr>
+          <w:rFonts w:ascii="Times New Roman" w:hAnsi="Times New Roman" w:cs="Times New Roman"/>
+          <w:sz w:val="28"/>
+          <w:szCs w:val="28"/>
+          <w:lang w:val="en-US"/>
+        </w:rPr>
+        <w:t xml:space="preserve"> </w:t>
+      </w:r>
+      <w:proofErr w:type="spellStart"/>
+      <w:r>
+        <w:rPr>
+          <w:rFonts w:ascii="Times New Roman" w:hAnsi="Times New Roman" w:cs="Times New Roman"/>
+          <w:sz w:val="28"/>
+          <w:szCs w:val="28"/>
+          <w:lang w:val="en-US"/>
+        </w:rPr>
+        <w:t>dùng</w:t>
+      </w:r>
+      <w:proofErr w:type="spellEnd"/>
+      <w:r>
+        <w:rPr>
+          <w:rFonts w:ascii="Times New Roman" w:hAnsi="Times New Roman" w:cs="Times New Roman"/>
+          <w:sz w:val="28"/>
+          <w:szCs w:val="28"/>
+          <w:lang w:val="en-US"/>
+        </w:rPr>
+        <w:t xml:space="preserve"> </w:t>
+      </w:r>
+      <w:proofErr w:type="spellStart"/>
+      <w:r>
+        <w:rPr>
+          <w:rFonts w:ascii="Times New Roman" w:hAnsi="Times New Roman" w:cs="Times New Roman"/>
+          <w:sz w:val="28"/>
+          <w:szCs w:val="28"/>
+          <w:lang w:val="en-US"/>
+        </w:rPr>
+        <w:t>có</w:t>
+      </w:r>
+      <w:proofErr w:type="spellEnd"/>
+      <w:r>
+        <w:rPr>
+          <w:rFonts w:ascii="Times New Roman" w:hAnsi="Times New Roman" w:cs="Times New Roman"/>
+          <w:sz w:val="28"/>
+          <w:szCs w:val="28"/>
+          <w:lang w:val="en-US"/>
+        </w:rPr>
+        <w:t xml:space="preserve"> </w:t>
+      </w:r>
+      <w:proofErr w:type="spellStart"/>
+      <w:r>
+        <w:rPr>
+          <w:rFonts w:ascii="Times New Roman" w:hAnsi="Times New Roman" w:cs="Times New Roman"/>
+          <w:sz w:val="28"/>
+          <w:szCs w:val="28"/>
+          <w:lang w:val="en-US"/>
+        </w:rPr>
+        <w:t>thể</w:t>
+      </w:r>
+      <w:proofErr w:type="spellEnd"/>
+      <w:r>
+        <w:rPr>
+          <w:rFonts w:ascii="Times New Roman" w:hAnsi="Times New Roman" w:cs="Times New Roman"/>
+          <w:sz w:val="28"/>
+          <w:szCs w:val="28"/>
+          <w:lang w:val="en-US"/>
+        </w:rPr>
+        <w:t xml:space="preserve"> </w:t>
+      </w:r>
+      <w:proofErr w:type="spellStart"/>
+      <w:r>
+        <w:rPr>
+          <w:rFonts w:ascii="Times New Roman" w:hAnsi="Times New Roman" w:cs="Times New Roman"/>
+          <w:sz w:val="28"/>
+          <w:szCs w:val="28"/>
+          <w:lang w:val="en-US"/>
+        </w:rPr>
+        <w:t>tìm</w:t>
+      </w:r>
+      <w:proofErr w:type="spellEnd"/>
+      <w:r>
+        <w:rPr>
+          <w:rFonts w:ascii="Times New Roman" w:hAnsi="Times New Roman" w:cs="Times New Roman"/>
+          <w:sz w:val="28"/>
+          <w:szCs w:val="28"/>
+          <w:lang w:val="en-US"/>
+        </w:rPr>
+        <w:t xml:space="preserve"> </w:t>
+      </w:r>
+      <w:proofErr w:type="spellStart"/>
+      <w:r>
+        <w:rPr>
+          <w:rFonts w:ascii="Times New Roman" w:hAnsi="Times New Roman" w:cs="Times New Roman"/>
+          <w:sz w:val="28"/>
+          <w:szCs w:val="28"/>
+          <w:lang w:val="en-US"/>
+        </w:rPr>
+        <w:t>kiếm</w:t>
+      </w:r>
+      <w:proofErr w:type="spellEnd"/>
+      <w:r>
+        <w:rPr>
+          <w:rFonts w:ascii="Times New Roman" w:hAnsi="Times New Roman" w:cs="Times New Roman"/>
+          <w:sz w:val="28"/>
+          <w:szCs w:val="28"/>
+          <w:lang w:val="en-US"/>
+        </w:rPr>
+        <w:t xml:space="preserve"> </w:t>
+      </w:r>
+      <w:proofErr w:type="spellStart"/>
+      <w:r>
+        <w:rPr>
+          <w:rFonts w:ascii="Times New Roman" w:hAnsi="Times New Roman" w:cs="Times New Roman"/>
+          <w:sz w:val="28"/>
+          <w:szCs w:val="28"/>
+          <w:lang w:val="en-US"/>
+        </w:rPr>
+        <w:t>và</w:t>
+      </w:r>
+      <w:proofErr w:type="spellEnd"/>
+      <w:r>
+        <w:rPr>
+          <w:rFonts w:ascii="Times New Roman" w:hAnsi="Times New Roman" w:cs="Times New Roman"/>
+          <w:sz w:val="28"/>
+          <w:szCs w:val="28"/>
+          <w:lang w:val="en-US"/>
+        </w:rPr>
+        <w:t xml:space="preserve"> </w:t>
+      </w:r>
+      <w:proofErr w:type="spellStart"/>
+      <w:r>
+        <w:rPr>
+          <w:rFonts w:ascii="Times New Roman" w:hAnsi="Times New Roman" w:cs="Times New Roman"/>
+          <w:sz w:val="28"/>
+          <w:szCs w:val="28"/>
+          <w:lang w:val="en-US"/>
+        </w:rPr>
+        <w:t>tìm</w:t>
+      </w:r>
+      <w:proofErr w:type="spellEnd"/>
+      <w:r>
+        <w:rPr>
+          <w:rFonts w:ascii="Times New Roman" w:hAnsi="Times New Roman" w:cs="Times New Roman"/>
+          <w:sz w:val="28"/>
+          <w:szCs w:val="28"/>
+          <w:lang w:val="en-US"/>
+        </w:rPr>
+        <w:t xml:space="preserve"> </w:t>
+      </w:r>
+      <w:proofErr w:type="spellStart"/>
+      <w:r>
+        <w:rPr>
+          <w:rFonts w:ascii="Times New Roman" w:hAnsi="Times New Roman" w:cs="Times New Roman"/>
+          <w:sz w:val="28"/>
+          <w:szCs w:val="28"/>
+          <w:lang w:val="en-US"/>
+        </w:rPr>
+        <w:t>hiểu</w:t>
+      </w:r>
+      <w:proofErr w:type="spellEnd"/>
+      <w:r>
+        <w:rPr>
+          <w:rFonts w:ascii="Times New Roman" w:hAnsi="Times New Roman" w:cs="Times New Roman"/>
+          <w:sz w:val="28"/>
+          <w:szCs w:val="28"/>
+          <w:lang w:val="en-US"/>
+        </w:rPr>
+        <w:t xml:space="preserve"> </w:t>
+      </w:r>
+      <w:proofErr w:type="spellStart"/>
+      <w:r>
+        <w:rPr>
+          <w:rFonts w:ascii="Times New Roman" w:hAnsi="Times New Roman" w:cs="Times New Roman"/>
+          <w:sz w:val="28"/>
+          <w:szCs w:val="28"/>
+          <w:lang w:val="en-US"/>
+        </w:rPr>
+        <w:t>về</w:t>
+      </w:r>
+      <w:proofErr w:type="spellEnd"/>
+      <w:r>
+        <w:rPr>
+          <w:rFonts w:ascii="Times New Roman" w:hAnsi="Times New Roman" w:cs="Times New Roman"/>
+          <w:sz w:val="28"/>
+          <w:szCs w:val="28"/>
+          <w:lang w:val="en-US"/>
+        </w:rPr>
+        <w:t xml:space="preserve"> </w:t>
+      </w:r>
+      <w:proofErr w:type="spellStart"/>
+      <w:r>
+        <w:rPr>
+          <w:rFonts w:ascii="Times New Roman" w:hAnsi="Times New Roman" w:cs="Times New Roman"/>
+          <w:sz w:val="28"/>
+          <w:szCs w:val="28"/>
+          <w:lang w:val="en-US"/>
+        </w:rPr>
+        <w:t>các</w:t>
+      </w:r>
+      <w:proofErr w:type="spellEnd"/>
+      <w:r>
+        <w:rPr>
+          <w:rFonts w:ascii="Times New Roman" w:hAnsi="Times New Roman" w:cs="Times New Roman"/>
+          <w:sz w:val="28"/>
+          <w:szCs w:val="28"/>
+          <w:lang w:val="en-US"/>
+        </w:rPr>
+        <w:t xml:space="preserve"> </w:t>
+      </w:r>
+      <w:proofErr w:type="spellStart"/>
+      <w:r>
+        <w:rPr>
+          <w:rFonts w:ascii="Times New Roman" w:hAnsi="Times New Roman" w:cs="Times New Roman"/>
+          <w:sz w:val="28"/>
+          <w:szCs w:val="28"/>
+          <w:lang w:val="en-US"/>
+        </w:rPr>
+        <w:t>tổ</w:t>
+      </w:r>
+      <w:proofErr w:type="spellEnd"/>
+      <w:r>
+        <w:rPr>
+          <w:rFonts w:ascii="Times New Roman" w:hAnsi="Times New Roman" w:cs="Times New Roman"/>
+          <w:sz w:val="28"/>
+          <w:szCs w:val="28"/>
+          <w:lang w:val="en-US"/>
+        </w:rPr>
+        <w:t xml:space="preserve"> </w:t>
+      </w:r>
+      <w:proofErr w:type="spellStart"/>
+      <w:r>
+        <w:rPr>
+          <w:rFonts w:ascii="Times New Roman" w:hAnsi="Times New Roman" w:cs="Times New Roman"/>
+          <w:sz w:val="28"/>
+          <w:szCs w:val="28"/>
+          <w:lang w:val="en-US"/>
+        </w:rPr>
+        <w:t>chức</w:t>
+      </w:r>
+      <w:proofErr w:type="spellEnd"/>
+      <w:r>
+        <w:rPr>
+          <w:rFonts w:ascii="Times New Roman" w:hAnsi="Times New Roman" w:cs="Times New Roman"/>
+          <w:sz w:val="28"/>
+          <w:szCs w:val="28"/>
+          <w:lang w:val="en-US"/>
+        </w:rPr>
+        <w:t xml:space="preserve"> </w:t>
+      </w:r>
+      <w:proofErr w:type="spellStart"/>
+      <w:r>
+        <w:rPr>
+          <w:rFonts w:ascii="Times New Roman" w:hAnsi="Times New Roman" w:cs="Times New Roman"/>
+          <w:sz w:val="28"/>
+          <w:szCs w:val="28"/>
+          <w:lang w:val="en-US"/>
+        </w:rPr>
+        <w:t>và</w:t>
+      </w:r>
+      <w:proofErr w:type="spellEnd"/>
+      <w:r>
+        <w:rPr>
+          <w:rFonts w:ascii="Times New Roman" w:hAnsi="Times New Roman" w:cs="Times New Roman"/>
+          <w:sz w:val="28"/>
+          <w:szCs w:val="28"/>
+          <w:lang w:val="en-US"/>
+        </w:rPr>
+        <w:t xml:space="preserve"> </w:t>
+      </w:r>
+      <w:proofErr w:type="spellStart"/>
+      <w:r>
+        <w:rPr>
+          <w:rFonts w:ascii="Times New Roman" w:hAnsi="Times New Roman" w:cs="Times New Roman"/>
+          <w:sz w:val="28"/>
+          <w:szCs w:val="28"/>
+          <w:lang w:val="en-US"/>
+        </w:rPr>
+        <w:t>sự</w:t>
+      </w:r>
+      <w:proofErr w:type="spellEnd"/>
+      <w:r>
+        <w:rPr>
+          <w:rFonts w:ascii="Times New Roman" w:hAnsi="Times New Roman" w:cs="Times New Roman"/>
+          <w:sz w:val="28"/>
+          <w:szCs w:val="28"/>
+          <w:lang w:val="en-US"/>
+        </w:rPr>
+        <w:t xml:space="preserve"> </w:t>
+      </w:r>
+      <w:proofErr w:type="spellStart"/>
+      <w:r>
+        <w:rPr>
+          <w:rFonts w:ascii="Times New Roman" w:hAnsi="Times New Roman" w:cs="Times New Roman"/>
+          <w:sz w:val="28"/>
+          <w:szCs w:val="28"/>
+          <w:lang w:val="en-US"/>
+        </w:rPr>
+        <w:t>kiện</w:t>
+      </w:r>
+      <w:proofErr w:type="spellEnd"/>
+      <w:r>
+        <w:rPr>
+          <w:rFonts w:ascii="Times New Roman" w:hAnsi="Times New Roman" w:cs="Times New Roman"/>
+          <w:sz w:val="28"/>
+          <w:szCs w:val="28"/>
+          <w:lang w:val="en-US"/>
+        </w:rPr>
+        <w:t xml:space="preserve"> </w:t>
+      </w:r>
+      <w:proofErr w:type="spellStart"/>
+      <w:r>
+        <w:rPr>
+          <w:rFonts w:ascii="Times New Roman" w:hAnsi="Times New Roman" w:cs="Times New Roman"/>
+          <w:sz w:val="28"/>
+          <w:szCs w:val="28"/>
+          <w:lang w:val="en-US"/>
+        </w:rPr>
+        <w:t>thể</w:t>
+      </w:r>
+      <w:proofErr w:type="spellEnd"/>
+      <w:r>
+        <w:rPr>
+          <w:rFonts w:ascii="Times New Roman" w:hAnsi="Times New Roman" w:cs="Times New Roman"/>
+          <w:sz w:val="28"/>
+          <w:szCs w:val="28"/>
+          <w:lang w:val="en-US"/>
+        </w:rPr>
+        <w:t xml:space="preserve"> </w:t>
+      </w:r>
+      <w:proofErr w:type="spellStart"/>
+      <w:r>
+        <w:rPr>
+          <w:rFonts w:ascii="Times New Roman" w:hAnsi="Times New Roman" w:cs="Times New Roman"/>
+          <w:sz w:val="28"/>
+          <w:szCs w:val="28"/>
+          <w:lang w:val="en-US"/>
+        </w:rPr>
+        <w:t>thao</w:t>
+      </w:r>
+      <w:proofErr w:type="spellEnd"/>
+      <w:r>
+        <w:rPr>
+          <w:rFonts w:ascii="Times New Roman" w:hAnsi="Times New Roman" w:cs="Times New Roman"/>
+          <w:sz w:val="28"/>
+          <w:szCs w:val="28"/>
+          <w:lang w:val="en-US"/>
+        </w:rPr>
+        <w:t>.</w:t>
+      </w:r>
+    </w:p>
+    <w:p>
+      <w:pPr>
+        <w:pStyle w:val="ListParagraph"/>
+        <w:spacing w:line="360" w:lineRule="auto"/>
+        <w:ind w:left="1138" w:firstLine="720"/>
+        <w:rPr>
+          <w:rFonts w:ascii="Times New Roman" w:hAnsi="Times New Roman" w:cs="Times New Roman"/>
+          <w:sz w:val="28"/>
+          <w:szCs w:val="28"/>
+          <w:lang w:val="en-US"/>
+        </w:rPr>
+      </w:pPr>
+      <w:proofErr w:type="spellStart"/>
+      <w:r>
+        <w:rPr>
+          <w:rFonts w:ascii="Times New Roman" w:hAnsi="Times New Roman" w:cs="Times New Roman"/>
+          <w:sz w:val="28"/>
+          <w:szCs w:val="28"/>
+          <w:lang w:val="en-US"/>
+        </w:rPr>
+        <w:t>Đối</w:t>
+      </w:r>
+      <w:proofErr w:type="spellEnd"/>
+      <w:r>
+        <w:rPr>
+          <w:rFonts w:ascii="Times New Roman" w:hAnsi="Times New Roman" w:cs="Times New Roman"/>
+          <w:sz w:val="28"/>
+          <w:szCs w:val="28"/>
+          <w:lang w:val="en-US"/>
+        </w:rPr>
+        <w:t xml:space="preserve"> </w:t>
+      </w:r>
+      <w:proofErr w:type="spellStart"/>
+      <w:r>
+        <w:rPr>
+          <w:rFonts w:ascii="Times New Roman" w:hAnsi="Times New Roman" w:cs="Times New Roman"/>
+          <w:sz w:val="28"/>
+          <w:szCs w:val="28"/>
+          <w:lang w:val="en-US"/>
+        </w:rPr>
+        <w:t>với</w:t>
+      </w:r>
+      <w:proofErr w:type="spellEnd"/>
+      <w:r>
+        <w:rPr>
+          <w:rFonts w:ascii="Times New Roman" w:hAnsi="Times New Roman" w:cs="Times New Roman"/>
+          <w:sz w:val="28"/>
+          <w:szCs w:val="28"/>
+          <w:lang w:val="en-US"/>
+        </w:rPr>
+        <w:t xml:space="preserve"> </w:t>
+      </w:r>
+      <w:proofErr w:type="spellStart"/>
+      <w:r>
+        <w:rPr>
+          <w:rFonts w:ascii="Times New Roman" w:hAnsi="Times New Roman" w:cs="Times New Roman"/>
+          <w:sz w:val="28"/>
+          <w:szCs w:val="28"/>
+          <w:lang w:val="en-US"/>
+        </w:rPr>
+        <w:t>nhà</w:t>
+      </w:r>
+      <w:proofErr w:type="spellEnd"/>
+      <w:r>
+        <w:rPr>
+          <w:rFonts w:ascii="Times New Roman" w:hAnsi="Times New Roman" w:cs="Times New Roman"/>
+          <w:sz w:val="28"/>
+          <w:szCs w:val="28"/>
+          <w:lang w:val="en-US"/>
+        </w:rPr>
+        <w:t xml:space="preserve"> </w:t>
+      </w:r>
+      <w:proofErr w:type="spellStart"/>
+      <w:r>
+        <w:rPr>
+          <w:rFonts w:ascii="Times New Roman" w:hAnsi="Times New Roman" w:cs="Times New Roman"/>
+          <w:sz w:val="28"/>
+          <w:szCs w:val="28"/>
+          <w:lang w:val="en-US"/>
+        </w:rPr>
+        <w:t>quản</w:t>
+      </w:r>
+      <w:proofErr w:type="spellEnd"/>
+      <w:r>
+        <w:rPr>
+          <w:rFonts w:ascii="Times New Roman" w:hAnsi="Times New Roman" w:cs="Times New Roman"/>
+          <w:sz w:val="28"/>
+          <w:szCs w:val="28"/>
+          <w:lang w:val="en-US"/>
+        </w:rPr>
+        <w:t xml:space="preserve"> </w:t>
+      </w:r>
+      <w:proofErr w:type="spellStart"/>
+      <w:r>
+        <w:rPr>
+          <w:rFonts w:ascii="Times New Roman" w:hAnsi="Times New Roman" w:cs="Times New Roman"/>
+          <w:sz w:val="28"/>
+          <w:szCs w:val="28"/>
+          <w:lang w:val="en-US"/>
+        </w:rPr>
+        <w:t>lý</w:t>
+      </w:r>
+      <w:proofErr w:type="spellEnd"/>
+      <w:r>
+        <w:rPr>
+          <w:rFonts w:ascii="Times New Roman" w:hAnsi="Times New Roman" w:cs="Times New Roman"/>
+          <w:sz w:val="28"/>
+          <w:szCs w:val="28"/>
+          <w:lang w:val="en-US"/>
+        </w:rPr>
+        <w:t xml:space="preserve"> </w:t>
+      </w:r>
+      <w:proofErr w:type="spellStart"/>
+      <w:r>
+        <w:rPr>
+          <w:rFonts w:ascii="Times New Roman" w:hAnsi="Times New Roman" w:cs="Times New Roman"/>
+          <w:sz w:val="28"/>
+          <w:szCs w:val="28"/>
+          <w:lang w:val="en-US"/>
+        </w:rPr>
+        <w:t>của</w:t>
+      </w:r>
+      <w:proofErr w:type="spellEnd"/>
+      <w:r>
+        <w:rPr>
+          <w:rFonts w:ascii="Times New Roman" w:hAnsi="Times New Roman" w:cs="Times New Roman"/>
+          <w:sz w:val="28"/>
+          <w:szCs w:val="28"/>
+          <w:lang w:val="en-US"/>
+        </w:rPr>
+        <w:t xml:space="preserve"> </w:t>
+      </w:r>
+      <w:proofErr w:type="spellStart"/>
+      <w:r>
+        <w:rPr>
+          <w:rFonts w:ascii="Times New Roman" w:hAnsi="Times New Roman" w:cs="Times New Roman"/>
+          <w:sz w:val="28"/>
+          <w:szCs w:val="28"/>
+          <w:lang w:val="en-US"/>
+        </w:rPr>
+        <w:t>tổ</w:t>
+      </w:r>
+      <w:proofErr w:type="spellEnd"/>
+      <w:r>
+        <w:rPr>
+          <w:rFonts w:ascii="Times New Roman" w:hAnsi="Times New Roman" w:cs="Times New Roman"/>
+          <w:sz w:val="28"/>
+          <w:szCs w:val="28"/>
+          <w:lang w:val="en-US"/>
+        </w:rPr>
+        <w:t xml:space="preserve"> </w:t>
+      </w:r>
+      <w:proofErr w:type="spellStart"/>
+      <w:r>
+        <w:rPr>
+          <w:rFonts w:ascii="Times New Roman" w:hAnsi="Times New Roman" w:cs="Times New Roman"/>
+          <w:sz w:val="28"/>
+          <w:szCs w:val="28"/>
+          <w:lang w:val="en-US"/>
+        </w:rPr>
+        <w:t>chức</w:t>
+      </w:r>
+      <w:proofErr w:type="spellEnd"/>
+      <w:r>
+        <w:rPr>
+          <w:rFonts w:ascii="Times New Roman" w:hAnsi="Times New Roman" w:cs="Times New Roman"/>
+          <w:sz w:val="28"/>
+          <w:szCs w:val="28"/>
+          <w:lang w:val="en-US"/>
+        </w:rPr>
+        <w:t xml:space="preserve">, </w:t>
+      </w:r>
+      <w:proofErr w:type="spellStart"/>
+      <w:r>
+        <w:rPr>
+          <w:rFonts w:ascii="Times New Roman" w:hAnsi="Times New Roman" w:cs="Times New Roman"/>
+          <w:sz w:val="28"/>
+          <w:szCs w:val="28"/>
+          <w:lang w:val="en-US"/>
+        </w:rPr>
+        <w:t>các</w:t>
+      </w:r>
+      <w:proofErr w:type="spellEnd"/>
+      <w:r>
+        <w:rPr>
+          <w:rFonts w:ascii="Times New Roman" w:hAnsi="Times New Roman" w:cs="Times New Roman"/>
+          <w:sz w:val="28"/>
+          <w:szCs w:val="28"/>
+          <w:lang w:val="en-US"/>
+        </w:rPr>
+        <w:t xml:space="preserve"> </w:t>
+      </w:r>
+      <w:proofErr w:type="spellStart"/>
+      <w:r>
+        <w:rPr>
+          <w:rFonts w:ascii="Times New Roman" w:hAnsi="Times New Roman" w:cs="Times New Roman"/>
+          <w:sz w:val="28"/>
+          <w:szCs w:val="28"/>
+          <w:lang w:val="en-US"/>
+        </w:rPr>
+        <w:t>chức</w:t>
+      </w:r>
+      <w:proofErr w:type="spellEnd"/>
+      <w:r>
+        <w:rPr>
+          <w:rFonts w:ascii="Times New Roman" w:hAnsi="Times New Roman" w:cs="Times New Roman"/>
+          <w:sz w:val="28"/>
+          <w:szCs w:val="28"/>
+          <w:lang w:val="en-US"/>
+        </w:rPr>
+        <w:t xml:space="preserve"> </w:t>
+      </w:r>
+      <w:proofErr w:type="spellStart"/>
+      <w:r>
+        <w:rPr>
+          <w:rFonts w:ascii="Times New Roman" w:hAnsi="Times New Roman" w:cs="Times New Roman"/>
+          <w:sz w:val="28"/>
+          <w:szCs w:val="28"/>
+          <w:lang w:val="en-US"/>
+        </w:rPr>
+        <w:t>năng</w:t>
+      </w:r>
+      <w:proofErr w:type="spellEnd"/>
+      <w:r>
+        <w:rPr>
+          <w:rFonts w:ascii="Times New Roman" w:hAnsi="Times New Roman" w:cs="Times New Roman"/>
+          <w:sz w:val="28"/>
+          <w:szCs w:val="28"/>
+          <w:lang w:val="en-US"/>
+        </w:rPr>
+        <w:t xml:space="preserve"> </w:t>
+      </w:r>
+      <w:proofErr w:type="spellStart"/>
+      <w:r>
+        <w:rPr>
+          <w:rFonts w:ascii="Times New Roman" w:hAnsi="Times New Roman" w:cs="Times New Roman"/>
+          <w:sz w:val="28"/>
+          <w:szCs w:val="28"/>
+          <w:lang w:val="en-US"/>
+        </w:rPr>
+        <w:t>bổ</w:t>
+      </w:r>
+      <w:proofErr w:type="spellEnd"/>
+      <w:r>
+        <w:rPr>
+          <w:rFonts w:ascii="Times New Roman" w:hAnsi="Times New Roman" w:cs="Times New Roman"/>
+          <w:sz w:val="28"/>
+          <w:szCs w:val="28"/>
+          <w:lang w:val="en-US"/>
+        </w:rPr>
+        <w:t xml:space="preserve"> sung bao </w:t>
+      </w:r>
+      <w:proofErr w:type="spellStart"/>
+      <w:r>
+        <w:rPr>
+          <w:rFonts w:ascii="Times New Roman" w:hAnsi="Times New Roman" w:cs="Times New Roman"/>
+          <w:sz w:val="28"/>
+          <w:szCs w:val="28"/>
+          <w:lang w:val="en-US"/>
+        </w:rPr>
+        <w:t>gồm</w:t>
+      </w:r>
+      <w:proofErr w:type="spellEnd"/>
+      <w:r>
+        <w:rPr>
+          <w:rFonts w:ascii="Times New Roman" w:hAnsi="Times New Roman" w:cs="Times New Roman"/>
+          <w:sz w:val="28"/>
+          <w:szCs w:val="28"/>
+          <w:lang w:val="en-US"/>
+        </w:rPr>
+        <w:t>:</w:t>
+      </w:r>
+    </w:p>
+    <w:p>
+      <w:pPr>
+        <w:pStyle w:val="ListParagraph"/>
+        <w:spacing w:line="360" w:lineRule="auto"/>
+        <w:ind w:left="1138" w:firstLine="720"/>
+        <w:rPr>
+          <w:rFonts w:ascii="Times New Roman" w:hAnsi="Times New Roman" w:cs="Times New Roman"/>
+          <w:sz w:val="28"/>
+          <w:szCs w:val="28"/>
+          <w:lang w:val="en-US"/>
+        </w:rPr>
+      </w:pPr>
+      <w:r>
+        <w:rPr>
+          <w:rFonts w:ascii="Times New Roman" w:hAnsi="Times New Roman" w:cs="Times New Roman"/>
+          <w:sz w:val="28"/>
+          <w:szCs w:val="28"/>
+          <w:lang w:val="en-US"/>
+        </w:rPr>
+        <w:t xml:space="preserve">Quản </w:t>
+      </w:r>
+      <w:proofErr w:type="spellStart"/>
+      <w:r>
+        <w:rPr>
+          <w:rFonts w:ascii="Times New Roman" w:hAnsi="Times New Roman" w:cs="Times New Roman"/>
+          <w:sz w:val="28"/>
+          <w:szCs w:val="28"/>
+          <w:lang w:val="en-US"/>
+        </w:rPr>
+        <w:t>lý</w:t>
+      </w:r>
+      <w:proofErr w:type="spellEnd"/>
+      <w:r>
+        <w:rPr>
+          <w:rFonts w:ascii="Times New Roman" w:hAnsi="Times New Roman" w:cs="Times New Roman"/>
+          <w:sz w:val="28"/>
+          <w:szCs w:val="28"/>
+          <w:lang w:val="en-US"/>
+        </w:rPr>
+        <w:t xml:space="preserve"> </w:t>
+      </w:r>
+      <w:proofErr w:type="spellStart"/>
+      <w:r>
+        <w:rPr>
+          <w:rFonts w:ascii="Times New Roman" w:hAnsi="Times New Roman" w:cs="Times New Roman"/>
+          <w:sz w:val="28"/>
+          <w:szCs w:val="28"/>
+          <w:lang w:val="en-US"/>
+        </w:rPr>
+        <w:t>tổ</w:t>
+      </w:r>
+      <w:proofErr w:type="spellEnd"/>
+      <w:r>
+        <w:rPr>
+          <w:rFonts w:ascii="Times New Roman" w:hAnsi="Times New Roman" w:cs="Times New Roman"/>
+          <w:sz w:val="28"/>
+          <w:szCs w:val="28"/>
+          <w:lang w:val="en-US"/>
+        </w:rPr>
+        <w:t xml:space="preserve"> </w:t>
+      </w:r>
+      <w:proofErr w:type="spellStart"/>
+      <w:r>
+        <w:rPr>
+          <w:rFonts w:ascii="Times New Roman" w:hAnsi="Times New Roman" w:cs="Times New Roman"/>
+          <w:sz w:val="28"/>
+          <w:szCs w:val="28"/>
+          <w:lang w:val="en-US"/>
+        </w:rPr>
+        <w:t>chức</w:t>
+      </w:r>
+      <w:proofErr w:type="spellEnd"/>
+      <w:r>
+        <w:rPr>
+          <w:rFonts w:ascii="Times New Roman" w:hAnsi="Times New Roman" w:cs="Times New Roman"/>
+          <w:sz w:val="28"/>
+          <w:szCs w:val="28"/>
+          <w:lang w:val="en-US"/>
+        </w:rPr>
+        <w:t xml:space="preserve">: </w:t>
+      </w:r>
+      <w:proofErr w:type="spellStart"/>
+      <w:r>
+        <w:rPr>
+          <w:rFonts w:ascii="Times New Roman" w:hAnsi="Times New Roman" w:cs="Times New Roman"/>
+          <w:sz w:val="28"/>
+          <w:szCs w:val="28"/>
+          <w:lang w:val="en-US"/>
+        </w:rPr>
+        <w:t>Tạo</w:t>
+      </w:r>
+      <w:proofErr w:type="spellEnd"/>
+      <w:r>
+        <w:rPr>
+          <w:rFonts w:ascii="Times New Roman" w:hAnsi="Times New Roman" w:cs="Times New Roman"/>
+          <w:sz w:val="28"/>
+          <w:szCs w:val="28"/>
+          <w:lang w:val="en-US"/>
+        </w:rPr>
+        <w:t xml:space="preserve"> </w:t>
+      </w:r>
+      <w:proofErr w:type="spellStart"/>
+      <w:r>
+        <w:rPr>
+          <w:rFonts w:ascii="Times New Roman" w:hAnsi="Times New Roman" w:cs="Times New Roman"/>
+          <w:sz w:val="28"/>
+          <w:szCs w:val="28"/>
+          <w:lang w:val="en-US"/>
+        </w:rPr>
+        <w:t>mới</w:t>
+      </w:r>
+      <w:proofErr w:type="spellEnd"/>
+      <w:r>
+        <w:rPr>
+          <w:rFonts w:ascii="Times New Roman" w:hAnsi="Times New Roman" w:cs="Times New Roman"/>
+          <w:sz w:val="28"/>
+          <w:szCs w:val="28"/>
+          <w:lang w:val="en-US"/>
+        </w:rPr>
+        <w:t xml:space="preserve"> </w:t>
+      </w:r>
+      <w:proofErr w:type="spellStart"/>
+      <w:r>
+        <w:rPr>
+          <w:rFonts w:ascii="Times New Roman" w:hAnsi="Times New Roman" w:cs="Times New Roman"/>
+          <w:sz w:val="28"/>
+          <w:szCs w:val="28"/>
+          <w:lang w:val="en-US"/>
+        </w:rPr>
+        <w:t>và</w:t>
+      </w:r>
+      <w:proofErr w:type="spellEnd"/>
+      <w:r>
+        <w:rPr>
+          <w:rFonts w:ascii="Times New Roman" w:hAnsi="Times New Roman" w:cs="Times New Roman"/>
+          <w:sz w:val="28"/>
+          <w:szCs w:val="28"/>
+          <w:lang w:val="en-US"/>
+        </w:rPr>
+        <w:t xml:space="preserve"> </w:t>
+      </w:r>
+      <w:proofErr w:type="spellStart"/>
+      <w:r>
+        <w:rPr>
+          <w:rFonts w:ascii="Times New Roman" w:hAnsi="Times New Roman" w:cs="Times New Roman"/>
+          <w:sz w:val="28"/>
+          <w:szCs w:val="28"/>
+          <w:lang w:val="en-US"/>
+        </w:rPr>
+        <w:t>quản</w:t>
+      </w:r>
+      <w:proofErr w:type="spellEnd"/>
+      <w:r>
+        <w:rPr>
+          <w:rFonts w:ascii="Times New Roman" w:hAnsi="Times New Roman" w:cs="Times New Roman"/>
+          <w:sz w:val="28"/>
+          <w:szCs w:val="28"/>
+          <w:lang w:val="en-US"/>
+        </w:rPr>
+        <w:t xml:space="preserve"> </w:t>
+      </w:r>
+      <w:proofErr w:type="spellStart"/>
+      <w:r>
+        <w:rPr>
+          <w:rFonts w:ascii="Times New Roman" w:hAnsi="Times New Roman" w:cs="Times New Roman"/>
+          <w:sz w:val="28"/>
+          <w:szCs w:val="28"/>
+          <w:lang w:val="en-US"/>
+        </w:rPr>
+        <w:t>lý</w:t>
+      </w:r>
+      <w:proofErr w:type="spellEnd"/>
+      <w:r>
+        <w:rPr>
+          <w:rFonts w:ascii="Times New Roman" w:hAnsi="Times New Roman" w:cs="Times New Roman"/>
+          <w:sz w:val="28"/>
+          <w:szCs w:val="28"/>
+          <w:lang w:val="en-US"/>
+        </w:rPr>
+        <w:t xml:space="preserve"> </w:t>
+      </w:r>
+      <w:proofErr w:type="spellStart"/>
+      <w:r>
+        <w:rPr>
+          <w:rFonts w:ascii="Times New Roman" w:hAnsi="Times New Roman" w:cs="Times New Roman"/>
+          <w:sz w:val="28"/>
+          <w:szCs w:val="28"/>
+          <w:lang w:val="en-US"/>
+        </w:rPr>
+        <w:t>thông</w:t>
+      </w:r>
+      <w:proofErr w:type="spellEnd"/>
+      <w:r>
+        <w:rPr>
+          <w:rFonts w:ascii="Times New Roman" w:hAnsi="Times New Roman" w:cs="Times New Roman"/>
+          <w:sz w:val="28"/>
+          <w:szCs w:val="28"/>
+          <w:lang w:val="en-US"/>
+        </w:rPr>
+        <w:t xml:space="preserve"> tin </w:t>
+      </w:r>
+      <w:proofErr w:type="spellStart"/>
+      <w:r>
+        <w:rPr>
+          <w:rFonts w:ascii="Times New Roman" w:hAnsi="Times New Roman" w:cs="Times New Roman"/>
+          <w:sz w:val="28"/>
+          <w:szCs w:val="28"/>
+          <w:lang w:val="en-US"/>
+        </w:rPr>
+        <w:t>của</w:t>
+      </w:r>
+      <w:proofErr w:type="spellEnd"/>
+      <w:r>
+        <w:rPr>
+          <w:rFonts w:ascii="Times New Roman" w:hAnsi="Times New Roman" w:cs="Times New Roman"/>
+          <w:sz w:val="28"/>
+          <w:szCs w:val="28"/>
+          <w:lang w:val="en-US"/>
+        </w:rPr>
+        <w:t xml:space="preserve"> </w:t>
+      </w:r>
+      <w:proofErr w:type="spellStart"/>
+      <w:r>
+        <w:rPr>
+          <w:rFonts w:ascii="Times New Roman" w:hAnsi="Times New Roman" w:cs="Times New Roman"/>
+          <w:sz w:val="28"/>
+          <w:szCs w:val="28"/>
+          <w:lang w:val="en-US"/>
+        </w:rPr>
+        <w:t>tổ</w:t>
+      </w:r>
+      <w:proofErr w:type="spellEnd"/>
+      <w:r>
+        <w:rPr>
+          <w:rFonts w:ascii="Times New Roman" w:hAnsi="Times New Roman" w:cs="Times New Roman"/>
+          <w:sz w:val="28"/>
+          <w:szCs w:val="28"/>
+          <w:lang w:val="en-US"/>
+        </w:rPr>
+        <w:t xml:space="preserve"> </w:t>
+      </w:r>
+      <w:proofErr w:type="spellStart"/>
+      <w:r>
+        <w:rPr>
+          <w:rFonts w:ascii="Times New Roman" w:hAnsi="Times New Roman" w:cs="Times New Roman"/>
+          <w:sz w:val="28"/>
+          <w:szCs w:val="28"/>
+          <w:lang w:val="en-US"/>
+        </w:rPr>
+        <w:t>chức</w:t>
+      </w:r>
+      <w:proofErr w:type="spellEnd"/>
+      <w:r>
+        <w:rPr>
+          <w:rFonts w:ascii="Times New Roman" w:hAnsi="Times New Roman" w:cs="Times New Roman"/>
+          <w:sz w:val="28"/>
+          <w:szCs w:val="28"/>
+          <w:lang w:val="en-US"/>
+        </w:rPr>
+        <w:t xml:space="preserve">, bao </w:t>
+      </w:r>
+      <w:proofErr w:type="spellStart"/>
+      <w:r>
+        <w:rPr>
+          <w:rFonts w:ascii="Times New Roman" w:hAnsi="Times New Roman" w:cs="Times New Roman"/>
+          <w:sz w:val="28"/>
+          <w:szCs w:val="28"/>
+          <w:lang w:val="en-US"/>
+        </w:rPr>
+        <w:t>gồm</w:t>
+      </w:r>
+      <w:proofErr w:type="spellEnd"/>
+      <w:r>
+        <w:rPr>
+          <w:rFonts w:ascii="Times New Roman" w:hAnsi="Times New Roman" w:cs="Times New Roman"/>
+          <w:sz w:val="28"/>
+          <w:szCs w:val="28"/>
+          <w:lang w:val="en-US"/>
+        </w:rPr>
+        <w:t xml:space="preserve"> </w:t>
+      </w:r>
+      <w:proofErr w:type="spellStart"/>
+      <w:r>
+        <w:rPr>
+          <w:rFonts w:ascii="Times New Roman" w:hAnsi="Times New Roman" w:cs="Times New Roman"/>
+          <w:sz w:val="28"/>
+          <w:szCs w:val="28"/>
+          <w:lang w:val="en-US"/>
+        </w:rPr>
+        <w:t>cài</w:t>
+      </w:r>
+      <w:proofErr w:type="spellEnd"/>
+      <w:r>
+        <w:rPr>
+          <w:rFonts w:ascii="Times New Roman" w:hAnsi="Times New Roman" w:cs="Times New Roman"/>
+          <w:sz w:val="28"/>
+          <w:szCs w:val="28"/>
+          <w:lang w:val="en-US"/>
+        </w:rPr>
+        <w:t xml:space="preserve"> </w:t>
+      </w:r>
+      <w:proofErr w:type="spellStart"/>
+      <w:r>
+        <w:rPr>
+          <w:rFonts w:ascii="Times New Roman" w:hAnsi="Times New Roman" w:cs="Times New Roman"/>
+          <w:sz w:val="28"/>
+          <w:szCs w:val="28"/>
+          <w:lang w:val="en-US"/>
+        </w:rPr>
+        <w:t>đặt</w:t>
+      </w:r>
+      <w:proofErr w:type="spellEnd"/>
+      <w:r>
+        <w:rPr>
+          <w:rFonts w:ascii="Times New Roman" w:hAnsi="Times New Roman" w:cs="Times New Roman"/>
+          <w:sz w:val="28"/>
+          <w:szCs w:val="28"/>
+          <w:lang w:val="en-US"/>
+        </w:rPr>
+        <w:t xml:space="preserve"> </w:t>
+      </w:r>
+      <w:proofErr w:type="spellStart"/>
+      <w:r>
+        <w:rPr>
+          <w:rFonts w:ascii="Times New Roman" w:hAnsi="Times New Roman" w:cs="Times New Roman"/>
+          <w:sz w:val="28"/>
+          <w:szCs w:val="28"/>
+          <w:lang w:val="en-US"/>
+        </w:rPr>
+        <w:t>chương</w:t>
+      </w:r>
+      <w:proofErr w:type="spellEnd"/>
+      <w:r>
+        <w:rPr>
+          <w:rFonts w:ascii="Times New Roman" w:hAnsi="Times New Roman" w:cs="Times New Roman"/>
+          <w:sz w:val="28"/>
+          <w:szCs w:val="28"/>
+          <w:lang w:val="en-US"/>
+        </w:rPr>
+        <w:t xml:space="preserve"> </w:t>
+      </w:r>
+      <w:proofErr w:type="spellStart"/>
+      <w:r>
+        <w:rPr>
+          <w:rFonts w:ascii="Times New Roman" w:hAnsi="Times New Roman" w:cs="Times New Roman"/>
+          <w:sz w:val="28"/>
+          <w:szCs w:val="28"/>
+          <w:lang w:val="en-US"/>
+        </w:rPr>
+        <w:t>trình</w:t>
+      </w:r>
+      <w:proofErr w:type="spellEnd"/>
+      <w:r>
+        <w:rPr>
+          <w:rFonts w:ascii="Times New Roman" w:hAnsi="Times New Roman" w:cs="Times New Roman"/>
+          <w:sz w:val="28"/>
+          <w:szCs w:val="28"/>
+          <w:lang w:val="en-US"/>
+        </w:rPr>
+        <w:t xml:space="preserve"> </w:t>
+      </w:r>
+      <w:proofErr w:type="spellStart"/>
+      <w:r>
+        <w:rPr>
+          <w:rFonts w:ascii="Times New Roman" w:hAnsi="Times New Roman" w:cs="Times New Roman"/>
+          <w:sz w:val="28"/>
+          <w:szCs w:val="28"/>
+          <w:lang w:val="en-US"/>
+        </w:rPr>
+        <w:t>thể</w:t>
+      </w:r>
+      <w:proofErr w:type="spellEnd"/>
+      <w:r>
+        <w:rPr>
+          <w:rFonts w:ascii="Times New Roman" w:hAnsi="Times New Roman" w:cs="Times New Roman"/>
+          <w:sz w:val="28"/>
+          <w:szCs w:val="28"/>
+          <w:lang w:val="en-US"/>
+        </w:rPr>
+        <w:t xml:space="preserve"> </w:t>
+      </w:r>
+      <w:proofErr w:type="spellStart"/>
+      <w:r>
+        <w:rPr>
+          <w:rFonts w:ascii="Times New Roman" w:hAnsi="Times New Roman" w:cs="Times New Roman"/>
+          <w:sz w:val="28"/>
+          <w:szCs w:val="28"/>
+          <w:lang w:val="en-US"/>
+        </w:rPr>
+        <w:t>thao</w:t>
+      </w:r>
+      <w:proofErr w:type="spellEnd"/>
+      <w:r>
+        <w:rPr>
+          <w:rFonts w:ascii="Times New Roman" w:hAnsi="Times New Roman" w:cs="Times New Roman"/>
+          <w:sz w:val="28"/>
+          <w:szCs w:val="28"/>
+          <w:lang w:val="en-US"/>
+        </w:rPr>
+        <w:t xml:space="preserve">, </w:t>
+      </w:r>
+      <w:proofErr w:type="spellStart"/>
+      <w:r>
+        <w:rPr>
+          <w:rFonts w:ascii="Times New Roman" w:hAnsi="Times New Roman" w:cs="Times New Roman"/>
+          <w:sz w:val="28"/>
+          <w:szCs w:val="28"/>
+          <w:lang w:val="en-US"/>
+        </w:rPr>
+        <w:t>quản</w:t>
+      </w:r>
+      <w:proofErr w:type="spellEnd"/>
+      <w:r>
+        <w:rPr>
+          <w:rFonts w:ascii="Times New Roman" w:hAnsi="Times New Roman" w:cs="Times New Roman"/>
+          <w:sz w:val="28"/>
+          <w:szCs w:val="28"/>
+          <w:lang w:val="en-US"/>
+        </w:rPr>
+        <w:t xml:space="preserve"> </w:t>
+      </w:r>
+      <w:proofErr w:type="spellStart"/>
+      <w:r>
+        <w:rPr>
+          <w:rFonts w:ascii="Times New Roman" w:hAnsi="Times New Roman" w:cs="Times New Roman"/>
+          <w:sz w:val="28"/>
+          <w:szCs w:val="28"/>
+          <w:lang w:val="en-US"/>
+        </w:rPr>
+        <w:t>lý</w:t>
+      </w:r>
+      <w:proofErr w:type="spellEnd"/>
+      <w:r>
+        <w:rPr>
+          <w:rFonts w:ascii="Times New Roman" w:hAnsi="Times New Roman" w:cs="Times New Roman"/>
+          <w:sz w:val="28"/>
+          <w:szCs w:val="28"/>
+          <w:lang w:val="en-US"/>
+        </w:rPr>
+        <w:t xml:space="preserve"> </w:t>
+      </w:r>
+      <w:proofErr w:type="spellStart"/>
+      <w:r>
+        <w:rPr>
+          <w:rFonts w:ascii="Times New Roman" w:hAnsi="Times New Roman" w:cs="Times New Roman"/>
+          <w:sz w:val="28"/>
+          <w:szCs w:val="28"/>
+          <w:lang w:val="en-US"/>
+        </w:rPr>
+        <w:t>thành</w:t>
+      </w:r>
+      <w:proofErr w:type="spellEnd"/>
+      <w:r>
+        <w:rPr>
+          <w:rFonts w:ascii="Times New Roman" w:hAnsi="Times New Roman" w:cs="Times New Roman"/>
+          <w:sz w:val="28"/>
+          <w:szCs w:val="28"/>
+          <w:lang w:val="en-US"/>
+        </w:rPr>
+        <w:t xml:space="preserve"> </w:t>
+      </w:r>
+      <w:proofErr w:type="spellStart"/>
+      <w:r>
+        <w:rPr>
+          <w:rFonts w:ascii="Times New Roman" w:hAnsi="Times New Roman" w:cs="Times New Roman"/>
+          <w:sz w:val="28"/>
+          <w:szCs w:val="28"/>
+          <w:lang w:val="en-US"/>
+        </w:rPr>
+        <w:t>viên</w:t>
+      </w:r>
+      <w:proofErr w:type="spellEnd"/>
+      <w:r>
+        <w:rPr>
+          <w:rFonts w:ascii="Times New Roman" w:hAnsi="Times New Roman" w:cs="Times New Roman"/>
+          <w:sz w:val="28"/>
+          <w:szCs w:val="28"/>
+          <w:lang w:val="en-US"/>
+        </w:rPr>
+        <w:t xml:space="preserve"> </w:t>
+      </w:r>
+      <w:proofErr w:type="spellStart"/>
+      <w:r>
+        <w:rPr>
+          <w:rFonts w:ascii="Times New Roman" w:hAnsi="Times New Roman" w:cs="Times New Roman"/>
+          <w:sz w:val="28"/>
+          <w:szCs w:val="28"/>
+          <w:lang w:val="en-US"/>
+        </w:rPr>
+        <w:t>và</w:t>
+      </w:r>
+      <w:proofErr w:type="spellEnd"/>
+      <w:r>
+        <w:rPr>
+          <w:rFonts w:ascii="Times New Roman" w:hAnsi="Times New Roman" w:cs="Times New Roman"/>
+          <w:sz w:val="28"/>
+          <w:szCs w:val="28"/>
+          <w:lang w:val="en-US"/>
+        </w:rPr>
+        <w:t xml:space="preserve"> </w:t>
+      </w:r>
+      <w:proofErr w:type="spellStart"/>
+      <w:r>
+        <w:rPr>
+          <w:rFonts w:ascii="Times New Roman" w:hAnsi="Times New Roman" w:cs="Times New Roman"/>
+          <w:sz w:val="28"/>
+          <w:szCs w:val="28"/>
+          <w:lang w:val="en-US"/>
+        </w:rPr>
+        <w:t>trang</w:t>
+      </w:r>
+      <w:proofErr w:type="spellEnd"/>
+      <w:r>
+        <w:rPr>
+          <w:rFonts w:ascii="Times New Roman" w:hAnsi="Times New Roman" w:cs="Times New Roman"/>
+          <w:sz w:val="28"/>
+          <w:szCs w:val="28"/>
+          <w:lang w:val="en-US"/>
+        </w:rPr>
+        <w:t xml:space="preserve"> </w:t>
+      </w:r>
+      <w:proofErr w:type="spellStart"/>
+      <w:r>
+        <w:rPr>
+          <w:rFonts w:ascii="Times New Roman" w:hAnsi="Times New Roman" w:cs="Times New Roman"/>
+          <w:sz w:val="28"/>
+          <w:szCs w:val="28"/>
+          <w:lang w:val="en-US"/>
+        </w:rPr>
+        <w:t>tổ</w:t>
+      </w:r>
+      <w:proofErr w:type="spellEnd"/>
+      <w:r>
+        <w:rPr>
+          <w:rFonts w:ascii="Times New Roman" w:hAnsi="Times New Roman" w:cs="Times New Roman"/>
+          <w:sz w:val="28"/>
+          <w:szCs w:val="28"/>
+          <w:lang w:val="en-US"/>
+        </w:rPr>
+        <w:t xml:space="preserve"> </w:t>
+      </w:r>
+      <w:proofErr w:type="spellStart"/>
+      <w:r>
+        <w:rPr>
+          <w:rFonts w:ascii="Times New Roman" w:hAnsi="Times New Roman" w:cs="Times New Roman"/>
+          <w:sz w:val="28"/>
+          <w:szCs w:val="28"/>
+          <w:lang w:val="en-US"/>
+        </w:rPr>
+        <w:t>chức</w:t>
+      </w:r>
+      <w:proofErr w:type="spellEnd"/>
+      <w:r>
+        <w:rPr>
+          <w:rFonts w:ascii="Times New Roman" w:hAnsi="Times New Roman" w:cs="Times New Roman"/>
+          <w:sz w:val="28"/>
+          <w:szCs w:val="28"/>
+          <w:lang w:val="en-US"/>
+        </w:rPr>
+        <w:t>.</w:t>
+      </w:r>
+    </w:p>
+    <w:p>
+      <w:pPr>
+        <w:pStyle w:val="ListParagraph"/>
+        <w:spacing w:line="360" w:lineRule="auto"/>
+        <w:ind w:left="1138" w:firstLine="720"/>
+        <w:rPr>
+          <w:rFonts w:ascii="Times New Roman" w:hAnsi="Times New Roman" w:cs="Times New Roman"/>
+          <w:sz w:val="28"/>
+          <w:szCs w:val="28"/>
+          <w:lang w:val="en-US"/>
+        </w:rPr>
+      </w:pPr>
+      <w:r>
+        <w:rPr>
+          <w:rFonts w:ascii="Times New Roman" w:hAnsi="Times New Roman" w:cs="Times New Roman"/>
+          <w:sz w:val="28"/>
+          <w:szCs w:val="28"/>
+          <w:lang w:val="en-US"/>
+        </w:rPr>
+        <w:t xml:space="preserve">Quản </w:t>
+      </w:r>
+      <w:proofErr w:type="spellStart"/>
+      <w:r>
+        <w:rPr>
+          <w:rFonts w:ascii="Times New Roman" w:hAnsi="Times New Roman" w:cs="Times New Roman"/>
+          <w:sz w:val="28"/>
+          <w:szCs w:val="28"/>
+          <w:lang w:val="en-US"/>
+        </w:rPr>
+        <w:t>lý</w:t>
+      </w:r>
+      <w:proofErr w:type="spellEnd"/>
+      <w:r>
+        <w:rPr>
+          <w:rFonts w:ascii="Times New Roman" w:hAnsi="Times New Roman" w:cs="Times New Roman"/>
+          <w:sz w:val="28"/>
+          <w:szCs w:val="28"/>
+          <w:lang w:val="en-US"/>
+        </w:rPr>
+        <w:t xml:space="preserve"> </w:t>
+      </w:r>
+      <w:proofErr w:type="spellStart"/>
+      <w:r>
+        <w:rPr>
+          <w:rFonts w:ascii="Times New Roman" w:hAnsi="Times New Roman" w:cs="Times New Roman"/>
+          <w:sz w:val="28"/>
+          <w:szCs w:val="28"/>
+          <w:lang w:val="en-US"/>
+        </w:rPr>
+        <w:t>chương</w:t>
+      </w:r>
+      <w:proofErr w:type="spellEnd"/>
+      <w:r>
+        <w:rPr>
+          <w:rFonts w:ascii="Times New Roman" w:hAnsi="Times New Roman" w:cs="Times New Roman"/>
+          <w:sz w:val="28"/>
+          <w:szCs w:val="28"/>
+          <w:lang w:val="en-US"/>
+        </w:rPr>
+        <w:t xml:space="preserve"> </w:t>
+      </w:r>
+      <w:proofErr w:type="spellStart"/>
+      <w:r>
+        <w:rPr>
+          <w:rFonts w:ascii="Times New Roman" w:hAnsi="Times New Roman" w:cs="Times New Roman"/>
+          <w:sz w:val="28"/>
+          <w:szCs w:val="28"/>
+          <w:lang w:val="en-US"/>
+        </w:rPr>
+        <w:t>trình</w:t>
+      </w:r>
+      <w:proofErr w:type="spellEnd"/>
+      <w:r>
+        <w:rPr>
+          <w:rFonts w:ascii="Times New Roman" w:hAnsi="Times New Roman" w:cs="Times New Roman"/>
+          <w:sz w:val="28"/>
+          <w:szCs w:val="28"/>
+          <w:lang w:val="en-US"/>
+        </w:rPr>
+        <w:t xml:space="preserve"> </w:t>
+      </w:r>
+      <w:proofErr w:type="spellStart"/>
+      <w:r>
+        <w:rPr>
+          <w:rFonts w:ascii="Times New Roman" w:hAnsi="Times New Roman" w:cs="Times New Roman"/>
+          <w:sz w:val="28"/>
+          <w:szCs w:val="28"/>
+          <w:lang w:val="en-US"/>
+        </w:rPr>
+        <w:t>thể</w:t>
+      </w:r>
+      <w:proofErr w:type="spellEnd"/>
+      <w:r>
+        <w:rPr>
+          <w:rFonts w:ascii="Times New Roman" w:hAnsi="Times New Roman" w:cs="Times New Roman"/>
+          <w:sz w:val="28"/>
+          <w:szCs w:val="28"/>
+          <w:lang w:val="en-US"/>
+        </w:rPr>
+        <w:t xml:space="preserve"> </w:t>
+      </w:r>
+      <w:proofErr w:type="spellStart"/>
+      <w:r>
+        <w:rPr>
+          <w:rFonts w:ascii="Times New Roman" w:hAnsi="Times New Roman" w:cs="Times New Roman"/>
+          <w:sz w:val="28"/>
+          <w:szCs w:val="28"/>
+          <w:lang w:val="en-US"/>
+        </w:rPr>
+        <w:t>thao</w:t>
+      </w:r>
+      <w:proofErr w:type="spellEnd"/>
+      <w:r>
+        <w:rPr>
+          <w:rFonts w:ascii="Times New Roman" w:hAnsi="Times New Roman" w:cs="Times New Roman"/>
+          <w:sz w:val="28"/>
+          <w:szCs w:val="28"/>
+          <w:lang w:val="en-US"/>
+        </w:rPr>
+        <w:t xml:space="preserve">: </w:t>
+      </w:r>
+      <w:proofErr w:type="spellStart"/>
+      <w:r>
+        <w:rPr>
+          <w:rFonts w:ascii="Times New Roman" w:hAnsi="Times New Roman" w:cs="Times New Roman"/>
+          <w:sz w:val="28"/>
+          <w:szCs w:val="28"/>
+          <w:lang w:val="en-US"/>
+        </w:rPr>
+        <w:t>Tạo</w:t>
+      </w:r>
+      <w:proofErr w:type="spellEnd"/>
+      <w:r>
+        <w:rPr>
+          <w:rFonts w:ascii="Times New Roman" w:hAnsi="Times New Roman" w:cs="Times New Roman"/>
+          <w:sz w:val="28"/>
+          <w:szCs w:val="28"/>
+          <w:lang w:val="en-US"/>
+        </w:rPr>
+        <w:t xml:space="preserve"> </w:t>
+      </w:r>
+      <w:proofErr w:type="spellStart"/>
+      <w:r>
+        <w:rPr>
+          <w:rFonts w:ascii="Times New Roman" w:hAnsi="Times New Roman" w:cs="Times New Roman"/>
+          <w:sz w:val="28"/>
+          <w:szCs w:val="28"/>
+          <w:lang w:val="en-US"/>
+        </w:rPr>
+        <w:t>mới</w:t>
+      </w:r>
+      <w:proofErr w:type="spellEnd"/>
+      <w:r>
+        <w:rPr>
+          <w:rFonts w:ascii="Times New Roman" w:hAnsi="Times New Roman" w:cs="Times New Roman"/>
+          <w:sz w:val="28"/>
+          <w:szCs w:val="28"/>
+          <w:lang w:val="en-US"/>
+        </w:rPr>
+        <w:t xml:space="preserve"> </w:t>
+      </w:r>
+      <w:proofErr w:type="spellStart"/>
+      <w:r>
+        <w:rPr>
+          <w:rFonts w:ascii="Times New Roman" w:hAnsi="Times New Roman" w:cs="Times New Roman"/>
+          <w:sz w:val="28"/>
+          <w:szCs w:val="28"/>
+          <w:lang w:val="en-US"/>
+        </w:rPr>
+        <w:t>và</w:t>
+      </w:r>
+      <w:proofErr w:type="spellEnd"/>
+      <w:r>
+        <w:rPr>
+          <w:rFonts w:ascii="Times New Roman" w:hAnsi="Times New Roman" w:cs="Times New Roman"/>
+          <w:sz w:val="28"/>
+          <w:szCs w:val="28"/>
+          <w:lang w:val="en-US"/>
+        </w:rPr>
+        <w:t xml:space="preserve"> </w:t>
+      </w:r>
+      <w:proofErr w:type="spellStart"/>
+      <w:r>
+        <w:rPr>
+          <w:rFonts w:ascii="Times New Roman" w:hAnsi="Times New Roman" w:cs="Times New Roman"/>
+          <w:sz w:val="28"/>
+          <w:szCs w:val="28"/>
+          <w:lang w:val="en-US"/>
+        </w:rPr>
+        <w:t>cập</w:t>
+      </w:r>
+      <w:proofErr w:type="spellEnd"/>
+      <w:r>
+        <w:rPr>
+          <w:rFonts w:ascii="Times New Roman" w:hAnsi="Times New Roman" w:cs="Times New Roman"/>
+          <w:sz w:val="28"/>
+          <w:szCs w:val="28"/>
+          <w:lang w:val="en-US"/>
+        </w:rPr>
+        <w:t xml:space="preserve"> </w:t>
+      </w:r>
+      <w:proofErr w:type="spellStart"/>
+      <w:r>
+        <w:rPr>
+          <w:rFonts w:ascii="Times New Roman" w:hAnsi="Times New Roman" w:cs="Times New Roman"/>
+          <w:sz w:val="28"/>
+          <w:szCs w:val="28"/>
+          <w:lang w:val="en-US"/>
+        </w:rPr>
+        <w:t>nhật</w:t>
+      </w:r>
+      <w:proofErr w:type="spellEnd"/>
+      <w:r>
+        <w:rPr>
+          <w:rFonts w:ascii="Times New Roman" w:hAnsi="Times New Roman" w:cs="Times New Roman"/>
+          <w:sz w:val="28"/>
+          <w:szCs w:val="28"/>
+          <w:lang w:val="en-US"/>
+        </w:rPr>
+        <w:t xml:space="preserve"> </w:t>
+      </w:r>
+      <w:proofErr w:type="spellStart"/>
+      <w:r>
+        <w:rPr>
+          <w:rFonts w:ascii="Times New Roman" w:hAnsi="Times New Roman" w:cs="Times New Roman"/>
+          <w:sz w:val="28"/>
+          <w:szCs w:val="28"/>
+          <w:lang w:val="en-US"/>
+        </w:rPr>
+        <w:t>thông</w:t>
+      </w:r>
+      <w:proofErr w:type="spellEnd"/>
+      <w:r>
+        <w:rPr>
+          <w:rFonts w:ascii="Times New Roman" w:hAnsi="Times New Roman" w:cs="Times New Roman"/>
+          <w:sz w:val="28"/>
+          <w:szCs w:val="28"/>
+          <w:lang w:val="en-US"/>
+        </w:rPr>
+        <w:t xml:space="preserve"> tin chi </w:t>
+      </w:r>
+      <w:proofErr w:type="spellStart"/>
+      <w:r>
+        <w:rPr>
+          <w:rFonts w:ascii="Times New Roman" w:hAnsi="Times New Roman" w:cs="Times New Roman"/>
+          <w:sz w:val="28"/>
+          <w:szCs w:val="28"/>
+          <w:lang w:val="en-US"/>
+        </w:rPr>
+        <w:t>tiết</w:t>
+      </w:r>
+      <w:proofErr w:type="spellEnd"/>
+      <w:r>
+        <w:rPr>
+          <w:rFonts w:ascii="Times New Roman" w:hAnsi="Times New Roman" w:cs="Times New Roman"/>
+          <w:sz w:val="28"/>
+          <w:szCs w:val="28"/>
+          <w:lang w:val="en-US"/>
+        </w:rPr>
+        <w:t xml:space="preserve"> </w:t>
+      </w:r>
+      <w:proofErr w:type="spellStart"/>
+      <w:r>
+        <w:rPr>
+          <w:rFonts w:ascii="Times New Roman" w:hAnsi="Times New Roman" w:cs="Times New Roman"/>
+          <w:sz w:val="28"/>
+          <w:szCs w:val="28"/>
+          <w:lang w:val="en-US"/>
+        </w:rPr>
+        <w:t>của</w:t>
+      </w:r>
+      <w:proofErr w:type="spellEnd"/>
+      <w:r>
+        <w:rPr>
+          <w:rFonts w:ascii="Times New Roman" w:hAnsi="Times New Roman" w:cs="Times New Roman"/>
+          <w:sz w:val="28"/>
+          <w:szCs w:val="28"/>
+          <w:lang w:val="en-US"/>
+        </w:rPr>
+        <w:t xml:space="preserve"> </w:t>
+      </w:r>
+      <w:proofErr w:type="spellStart"/>
+      <w:r>
+        <w:rPr>
+          <w:rFonts w:ascii="Times New Roman" w:hAnsi="Times New Roman" w:cs="Times New Roman"/>
+          <w:sz w:val="28"/>
+          <w:szCs w:val="28"/>
+          <w:lang w:val="en-US"/>
+        </w:rPr>
+        <w:t>các</w:t>
+      </w:r>
+      <w:proofErr w:type="spellEnd"/>
+      <w:r>
+        <w:rPr>
+          <w:rFonts w:ascii="Times New Roman" w:hAnsi="Times New Roman" w:cs="Times New Roman"/>
+          <w:sz w:val="28"/>
+          <w:szCs w:val="28"/>
+          <w:lang w:val="en-US"/>
+        </w:rPr>
+        <w:t xml:space="preserve"> </w:t>
+      </w:r>
+      <w:proofErr w:type="spellStart"/>
+      <w:r>
+        <w:rPr>
+          <w:rFonts w:ascii="Times New Roman" w:hAnsi="Times New Roman" w:cs="Times New Roman"/>
+          <w:sz w:val="28"/>
+          <w:szCs w:val="28"/>
+          <w:lang w:val="en-US"/>
+        </w:rPr>
+        <w:t>chương</w:t>
+      </w:r>
+      <w:proofErr w:type="spellEnd"/>
+      <w:r>
+        <w:rPr>
+          <w:rFonts w:ascii="Times New Roman" w:hAnsi="Times New Roman" w:cs="Times New Roman"/>
+          <w:sz w:val="28"/>
+          <w:szCs w:val="28"/>
+          <w:lang w:val="en-US"/>
+        </w:rPr>
+        <w:t xml:space="preserve"> </w:t>
+      </w:r>
+      <w:proofErr w:type="spellStart"/>
+      <w:r>
+        <w:rPr>
+          <w:rFonts w:ascii="Times New Roman" w:hAnsi="Times New Roman" w:cs="Times New Roman"/>
+          <w:sz w:val="28"/>
+          <w:szCs w:val="28"/>
+          <w:lang w:val="en-US"/>
+        </w:rPr>
+        <w:t>trình</w:t>
+      </w:r>
+      <w:proofErr w:type="spellEnd"/>
+      <w:r>
+        <w:rPr>
+          <w:rFonts w:ascii="Times New Roman" w:hAnsi="Times New Roman" w:cs="Times New Roman"/>
+          <w:sz w:val="28"/>
+          <w:szCs w:val="28"/>
+          <w:lang w:val="en-US"/>
+        </w:rPr>
+        <w:t xml:space="preserve"> </w:t>
+      </w:r>
+      <w:proofErr w:type="spellStart"/>
+      <w:r>
+        <w:rPr>
+          <w:rFonts w:ascii="Times New Roman" w:hAnsi="Times New Roman" w:cs="Times New Roman"/>
+          <w:sz w:val="28"/>
+          <w:szCs w:val="28"/>
+          <w:lang w:val="en-US"/>
+        </w:rPr>
+        <w:t>thể</w:t>
+      </w:r>
+      <w:proofErr w:type="spellEnd"/>
+      <w:r>
+        <w:rPr>
+          <w:rFonts w:ascii="Times New Roman" w:hAnsi="Times New Roman" w:cs="Times New Roman"/>
+          <w:sz w:val="28"/>
+          <w:szCs w:val="28"/>
+          <w:lang w:val="en-US"/>
+        </w:rPr>
+        <w:t xml:space="preserve"> </w:t>
+      </w:r>
+      <w:proofErr w:type="spellStart"/>
+      <w:r>
+        <w:rPr>
+          <w:rFonts w:ascii="Times New Roman" w:hAnsi="Times New Roman" w:cs="Times New Roman"/>
+          <w:sz w:val="28"/>
+          <w:szCs w:val="28"/>
+          <w:lang w:val="en-US"/>
+        </w:rPr>
+        <w:t>thao</w:t>
+      </w:r>
+      <w:proofErr w:type="spellEnd"/>
+      <w:r>
+        <w:rPr>
+          <w:rFonts w:ascii="Times New Roman" w:hAnsi="Times New Roman" w:cs="Times New Roman"/>
+          <w:sz w:val="28"/>
+          <w:szCs w:val="28"/>
+          <w:lang w:val="en-US"/>
+        </w:rPr>
+        <w:t xml:space="preserve">, bao </w:t>
+      </w:r>
+      <w:proofErr w:type="spellStart"/>
+      <w:r>
+        <w:rPr>
+          <w:rFonts w:ascii="Times New Roman" w:hAnsi="Times New Roman" w:cs="Times New Roman"/>
+          <w:sz w:val="28"/>
+          <w:szCs w:val="28"/>
+          <w:lang w:val="en-US"/>
+        </w:rPr>
+        <w:t>gồm</w:t>
+      </w:r>
+      <w:proofErr w:type="spellEnd"/>
+      <w:r>
+        <w:rPr>
+          <w:rFonts w:ascii="Times New Roman" w:hAnsi="Times New Roman" w:cs="Times New Roman"/>
+          <w:sz w:val="28"/>
+          <w:szCs w:val="28"/>
+          <w:lang w:val="en-US"/>
+        </w:rPr>
+        <w:t xml:space="preserve"> </w:t>
+      </w:r>
+      <w:proofErr w:type="spellStart"/>
+      <w:r>
+        <w:rPr>
+          <w:rFonts w:ascii="Times New Roman" w:hAnsi="Times New Roman" w:cs="Times New Roman"/>
+          <w:sz w:val="28"/>
+          <w:szCs w:val="28"/>
+          <w:lang w:val="en-US"/>
+        </w:rPr>
+        <w:t>cài</w:t>
+      </w:r>
+      <w:proofErr w:type="spellEnd"/>
+      <w:r>
+        <w:rPr>
+          <w:rFonts w:ascii="Times New Roman" w:hAnsi="Times New Roman" w:cs="Times New Roman"/>
+          <w:sz w:val="28"/>
+          <w:szCs w:val="28"/>
+          <w:lang w:val="en-US"/>
+        </w:rPr>
+        <w:t xml:space="preserve"> </w:t>
+      </w:r>
+      <w:proofErr w:type="spellStart"/>
+      <w:r>
+        <w:rPr>
+          <w:rFonts w:ascii="Times New Roman" w:hAnsi="Times New Roman" w:cs="Times New Roman"/>
+          <w:sz w:val="28"/>
+          <w:szCs w:val="28"/>
+          <w:lang w:val="en-US"/>
+        </w:rPr>
+        <w:t>đặt</w:t>
+      </w:r>
+      <w:proofErr w:type="spellEnd"/>
+      <w:r>
+        <w:rPr>
+          <w:rFonts w:ascii="Times New Roman" w:hAnsi="Times New Roman" w:cs="Times New Roman"/>
+          <w:sz w:val="28"/>
+          <w:szCs w:val="28"/>
+          <w:lang w:val="en-US"/>
+        </w:rPr>
+        <w:t xml:space="preserve"> </w:t>
+      </w:r>
+      <w:proofErr w:type="spellStart"/>
+      <w:r>
+        <w:rPr>
+          <w:rFonts w:ascii="Times New Roman" w:hAnsi="Times New Roman" w:cs="Times New Roman"/>
+          <w:sz w:val="28"/>
+          <w:szCs w:val="28"/>
+          <w:lang w:val="en-US"/>
+        </w:rPr>
+        <w:t>đội</w:t>
+      </w:r>
+      <w:proofErr w:type="spellEnd"/>
+      <w:r>
+        <w:rPr>
+          <w:rFonts w:ascii="Times New Roman" w:hAnsi="Times New Roman" w:cs="Times New Roman"/>
+          <w:sz w:val="28"/>
+          <w:szCs w:val="28"/>
+          <w:lang w:val="en-US"/>
+        </w:rPr>
+        <w:t xml:space="preserve">, </w:t>
+      </w:r>
+      <w:proofErr w:type="spellStart"/>
+      <w:r>
+        <w:rPr>
+          <w:rFonts w:ascii="Times New Roman" w:hAnsi="Times New Roman" w:cs="Times New Roman"/>
+          <w:sz w:val="28"/>
+          <w:szCs w:val="28"/>
+          <w:lang w:val="en-US"/>
+        </w:rPr>
+        <w:t>thời</w:t>
+      </w:r>
+      <w:proofErr w:type="spellEnd"/>
+      <w:r>
+        <w:rPr>
+          <w:rFonts w:ascii="Times New Roman" w:hAnsi="Times New Roman" w:cs="Times New Roman"/>
+          <w:sz w:val="28"/>
+          <w:szCs w:val="28"/>
+          <w:lang w:val="en-US"/>
+        </w:rPr>
+        <w:t xml:space="preserve"> </w:t>
+      </w:r>
+      <w:proofErr w:type="spellStart"/>
+      <w:r>
+        <w:rPr>
+          <w:rFonts w:ascii="Times New Roman" w:hAnsi="Times New Roman" w:cs="Times New Roman"/>
+          <w:sz w:val="28"/>
+          <w:szCs w:val="28"/>
+          <w:lang w:val="en-US"/>
+        </w:rPr>
+        <w:t>gian</w:t>
+      </w:r>
+      <w:proofErr w:type="spellEnd"/>
+      <w:r>
+        <w:rPr>
+          <w:rFonts w:ascii="Times New Roman" w:hAnsi="Times New Roman" w:cs="Times New Roman"/>
+          <w:sz w:val="28"/>
+          <w:szCs w:val="28"/>
+          <w:lang w:val="en-US"/>
+        </w:rPr>
+        <w:t xml:space="preserve"> </w:t>
+      </w:r>
+      <w:proofErr w:type="spellStart"/>
+      <w:r>
+        <w:rPr>
+          <w:rFonts w:ascii="Times New Roman" w:hAnsi="Times New Roman" w:cs="Times New Roman"/>
+          <w:sz w:val="28"/>
+          <w:szCs w:val="28"/>
+          <w:lang w:val="en-US"/>
+        </w:rPr>
+        <w:t>và</w:t>
+      </w:r>
+      <w:proofErr w:type="spellEnd"/>
+      <w:r>
+        <w:rPr>
+          <w:rFonts w:ascii="Times New Roman" w:hAnsi="Times New Roman" w:cs="Times New Roman"/>
+          <w:sz w:val="28"/>
+          <w:szCs w:val="28"/>
+          <w:lang w:val="en-US"/>
+        </w:rPr>
+        <w:t xml:space="preserve"> </w:t>
+      </w:r>
+      <w:proofErr w:type="spellStart"/>
+      <w:r>
+        <w:rPr>
+          <w:rFonts w:ascii="Times New Roman" w:hAnsi="Times New Roman" w:cs="Times New Roman"/>
+          <w:sz w:val="28"/>
+          <w:szCs w:val="28"/>
+          <w:lang w:val="en-US"/>
+        </w:rPr>
+        <w:t>công</w:t>
+      </w:r>
+      <w:proofErr w:type="spellEnd"/>
+      <w:r>
+        <w:rPr>
+          <w:rFonts w:ascii="Times New Roman" w:hAnsi="Times New Roman" w:cs="Times New Roman"/>
+          <w:sz w:val="28"/>
+          <w:szCs w:val="28"/>
+          <w:lang w:val="en-US"/>
+        </w:rPr>
+        <w:t xml:space="preserve"> </w:t>
+      </w:r>
+      <w:proofErr w:type="spellStart"/>
+      <w:r>
+        <w:rPr>
+          <w:rFonts w:ascii="Times New Roman" w:hAnsi="Times New Roman" w:cs="Times New Roman"/>
+          <w:sz w:val="28"/>
+          <w:szCs w:val="28"/>
+          <w:lang w:val="en-US"/>
+        </w:rPr>
+        <w:t>khai</w:t>
+      </w:r>
+      <w:proofErr w:type="spellEnd"/>
+      <w:r>
+        <w:rPr>
+          <w:rFonts w:ascii="Times New Roman" w:hAnsi="Times New Roman" w:cs="Times New Roman"/>
+          <w:sz w:val="28"/>
+          <w:szCs w:val="28"/>
+          <w:lang w:val="en-US"/>
+        </w:rPr>
+        <w:t xml:space="preserve"> </w:t>
+      </w:r>
+      <w:proofErr w:type="spellStart"/>
+      <w:r>
+        <w:rPr>
+          <w:rFonts w:ascii="Times New Roman" w:hAnsi="Times New Roman" w:cs="Times New Roman"/>
+          <w:sz w:val="28"/>
+          <w:szCs w:val="28"/>
+          <w:lang w:val="en-US"/>
+        </w:rPr>
+        <w:t>hoặc</w:t>
+      </w:r>
+      <w:proofErr w:type="spellEnd"/>
+      <w:r>
+        <w:rPr>
+          <w:rFonts w:ascii="Times New Roman" w:hAnsi="Times New Roman" w:cs="Times New Roman"/>
+          <w:sz w:val="28"/>
+          <w:szCs w:val="28"/>
+          <w:lang w:val="en-US"/>
+        </w:rPr>
+        <w:t xml:space="preserve"> </w:t>
+      </w:r>
+      <w:proofErr w:type="spellStart"/>
+      <w:r>
+        <w:rPr>
+          <w:rFonts w:ascii="Times New Roman" w:hAnsi="Times New Roman" w:cs="Times New Roman"/>
+          <w:sz w:val="28"/>
+          <w:szCs w:val="28"/>
+          <w:lang w:val="en-US"/>
+        </w:rPr>
+        <w:t>đặt</w:t>
+      </w:r>
+      <w:proofErr w:type="spellEnd"/>
+      <w:r>
+        <w:rPr>
+          <w:rFonts w:ascii="Times New Roman" w:hAnsi="Times New Roman" w:cs="Times New Roman"/>
+          <w:sz w:val="28"/>
+          <w:szCs w:val="28"/>
+          <w:lang w:val="en-US"/>
+        </w:rPr>
+        <w:t xml:space="preserve"> </w:t>
+      </w:r>
+      <w:proofErr w:type="spellStart"/>
+      <w:r>
+        <w:rPr>
+          <w:rFonts w:ascii="Times New Roman" w:hAnsi="Times New Roman" w:cs="Times New Roman"/>
+          <w:sz w:val="28"/>
+          <w:szCs w:val="28"/>
+          <w:lang w:val="en-US"/>
+        </w:rPr>
+        <w:t>riêng</w:t>
+      </w:r>
+      <w:proofErr w:type="spellEnd"/>
+      <w:r>
+        <w:rPr>
+          <w:rFonts w:ascii="Times New Roman" w:hAnsi="Times New Roman" w:cs="Times New Roman"/>
+          <w:sz w:val="28"/>
+          <w:szCs w:val="28"/>
+          <w:lang w:val="en-US"/>
+        </w:rPr>
+        <w:t xml:space="preserve"> </w:t>
+      </w:r>
+      <w:proofErr w:type="spellStart"/>
+      <w:r>
+        <w:rPr>
+          <w:rFonts w:ascii="Times New Roman" w:hAnsi="Times New Roman" w:cs="Times New Roman"/>
+          <w:sz w:val="28"/>
+          <w:szCs w:val="28"/>
+          <w:lang w:val="en-US"/>
+        </w:rPr>
+        <w:t>tư</w:t>
+      </w:r>
+      <w:proofErr w:type="spellEnd"/>
+      <w:r>
+        <w:rPr>
+          <w:rFonts w:ascii="Times New Roman" w:hAnsi="Times New Roman" w:cs="Times New Roman"/>
+          <w:sz w:val="28"/>
+          <w:szCs w:val="28"/>
+          <w:lang w:val="en-US"/>
+        </w:rPr>
+        <w:t>.</w:t>
+      </w:r>
+    </w:p>
+    <w:p>
+      <w:pPr>
+        <w:pStyle w:val="ListParagraph"/>
+        <w:spacing w:line="360" w:lineRule="auto"/>
+        <w:ind w:left="1138" w:firstLine="720"/>
+        <w:rPr>
+          <w:rFonts w:ascii="Times New Roman" w:hAnsi="Times New Roman" w:cs="Times New Roman"/>
+          <w:sz w:val="28"/>
+          <w:szCs w:val="28"/>
+          <w:lang w:val="en-US"/>
+        </w:rPr>
+      </w:pPr>
+      <w:r>
+        <w:rPr>
+          <w:rFonts w:ascii="Times New Roman" w:hAnsi="Times New Roman" w:cs="Times New Roman"/>
+          <w:sz w:val="28"/>
+          <w:szCs w:val="28"/>
+          <w:lang w:val="en-US"/>
+        </w:rPr>
+        <w:t xml:space="preserve">Quản </w:t>
+      </w:r>
+      <w:proofErr w:type="spellStart"/>
+      <w:r>
+        <w:rPr>
+          <w:rFonts w:ascii="Times New Roman" w:hAnsi="Times New Roman" w:cs="Times New Roman"/>
+          <w:sz w:val="28"/>
+          <w:szCs w:val="28"/>
+          <w:lang w:val="en-US"/>
+        </w:rPr>
+        <w:t>lý</w:t>
+      </w:r>
+      <w:proofErr w:type="spellEnd"/>
+      <w:r>
+        <w:rPr>
+          <w:rFonts w:ascii="Times New Roman" w:hAnsi="Times New Roman" w:cs="Times New Roman"/>
+          <w:sz w:val="28"/>
+          <w:szCs w:val="28"/>
+          <w:lang w:val="en-US"/>
+        </w:rPr>
+        <w:t xml:space="preserve"> </w:t>
+      </w:r>
+      <w:proofErr w:type="spellStart"/>
+      <w:r>
+        <w:rPr>
+          <w:rFonts w:ascii="Times New Roman" w:hAnsi="Times New Roman" w:cs="Times New Roman"/>
+          <w:sz w:val="28"/>
+          <w:szCs w:val="28"/>
+          <w:lang w:val="en-US"/>
+        </w:rPr>
+        <w:t>thành</w:t>
+      </w:r>
+      <w:proofErr w:type="spellEnd"/>
+      <w:r>
+        <w:rPr>
+          <w:rFonts w:ascii="Times New Roman" w:hAnsi="Times New Roman" w:cs="Times New Roman"/>
+          <w:sz w:val="28"/>
+          <w:szCs w:val="28"/>
+          <w:lang w:val="en-US"/>
+        </w:rPr>
+        <w:t xml:space="preserve"> </w:t>
+      </w:r>
+      <w:proofErr w:type="spellStart"/>
+      <w:r>
+        <w:rPr>
+          <w:rFonts w:ascii="Times New Roman" w:hAnsi="Times New Roman" w:cs="Times New Roman"/>
+          <w:sz w:val="28"/>
+          <w:szCs w:val="28"/>
+          <w:lang w:val="en-US"/>
+        </w:rPr>
+        <w:t>viên</w:t>
+      </w:r>
+      <w:proofErr w:type="spellEnd"/>
+      <w:r>
+        <w:rPr>
+          <w:rFonts w:ascii="Times New Roman" w:hAnsi="Times New Roman" w:cs="Times New Roman"/>
+          <w:sz w:val="28"/>
+          <w:szCs w:val="28"/>
+          <w:lang w:val="en-US"/>
+        </w:rPr>
+        <w:t xml:space="preserve">: </w:t>
+      </w:r>
+      <w:proofErr w:type="spellStart"/>
+      <w:r>
+        <w:rPr>
+          <w:rFonts w:ascii="Times New Roman" w:hAnsi="Times New Roman" w:cs="Times New Roman"/>
+          <w:sz w:val="28"/>
+          <w:szCs w:val="28"/>
+          <w:lang w:val="en-US"/>
+        </w:rPr>
+        <w:t>Thêm</w:t>
+      </w:r>
+      <w:proofErr w:type="spellEnd"/>
+      <w:r>
+        <w:rPr>
+          <w:rFonts w:ascii="Times New Roman" w:hAnsi="Times New Roman" w:cs="Times New Roman"/>
+          <w:sz w:val="28"/>
+          <w:szCs w:val="28"/>
+          <w:lang w:val="en-US"/>
+        </w:rPr>
+        <w:t xml:space="preserve">, </w:t>
+      </w:r>
+      <w:proofErr w:type="spellStart"/>
+      <w:r>
+        <w:rPr>
+          <w:rFonts w:ascii="Times New Roman" w:hAnsi="Times New Roman" w:cs="Times New Roman"/>
+          <w:sz w:val="28"/>
+          <w:szCs w:val="28"/>
+          <w:lang w:val="en-US"/>
+        </w:rPr>
+        <w:t>xóa</w:t>
+      </w:r>
+      <w:proofErr w:type="spellEnd"/>
+      <w:r>
+        <w:rPr>
+          <w:rFonts w:ascii="Times New Roman" w:hAnsi="Times New Roman" w:cs="Times New Roman"/>
+          <w:sz w:val="28"/>
+          <w:szCs w:val="28"/>
+          <w:lang w:val="en-US"/>
+        </w:rPr>
+        <w:t xml:space="preserve"> </w:t>
+      </w:r>
+      <w:proofErr w:type="spellStart"/>
+      <w:r>
+        <w:rPr>
+          <w:rFonts w:ascii="Times New Roman" w:hAnsi="Times New Roman" w:cs="Times New Roman"/>
+          <w:sz w:val="28"/>
+          <w:szCs w:val="28"/>
+          <w:lang w:val="en-US"/>
+        </w:rPr>
+        <w:t>và</w:t>
+      </w:r>
+      <w:proofErr w:type="spellEnd"/>
+      <w:r>
+        <w:rPr>
+          <w:rFonts w:ascii="Times New Roman" w:hAnsi="Times New Roman" w:cs="Times New Roman"/>
+          <w:sz w:val="28"/>
+          <w:szCs w:val="28"/>
+          <w:lang w:val="en-US"/>
+        </w:rPr>
+        <w:t xml:space="preserve"> </w:t>
+      </w:r>
+      <w:proofErr w:type="spellStart"/>
+      <w:r>
+        <w:rPr>
+          <w:rFonts w:ascii="Times New Roman" w:hAnsi="Times New Roman" w:cs="Times New Roman"/>
+          <w:sz w:val="28"/>
+          <w:szCs w:val="28"/>
+          <w:lang w:val="en-US"/>
+        </w:rPr>
+        <w:t>xem</w:t>
+      </w:r>
+      <w:proofErr w:type="spellEnd"/>
+      <w:r>
+        <w:rPr>
+          <w:rFonts w:ascii="Times New Roman" w:hAnsi="Times New Roman" w:cs="Times New Roman"/>
+          <w:sz w:val="28"/>
+          <w:szCs w:val="28"/>
+          <w:lang w:val="en-US"/>
+        </w:rPr>
+        <w:t xml:space="preserve"> </w:t>
+      </w:r>
+      <w:proofErr w:type="spellStart"/>
+      <w:r>
+        <w:rPr>
+          <w:rFonts w:ascii="Times New Roman" w:hAnsi="Times New Roman" w:cs="Times New Roman"/>
+          <w:sz w:val="28"/>
+          <w:szCs w:val="28"/>
+          <w:lang w:val="en-US"/>
+        </w:rPr>
+        <w:t>thông</w:t>
+      </w:r>
+      <w:proofErr w:type="spellEnd"/>
+      <w:r>
+        <w:rPr>
+          <w:rFonts w:ascii="Times New Roman" w:hAnsi="Times New Roman" w:cs="Times New Roman"/>
+          <w:sz w:val="28"/>
+          <w:szCs w:val="28"/>
+          <w:lang w:val="en-US"/>
+        </w:rPr>
+        <w:t xml:space="preserve"> tin </w:t>
+      </w:r>
+      <w:proofErr w:type="spellStart"/>
+      <w:r>
+        <w:rPr>
+          <w:rFonts w:ascii="Times New Roman" w:hAnsi="Times New Roman" w:cs="Times New Roman"/>
+          <w:sz w:val="28"/>
+          <w:szCs w:val="28"/>
+          <w:lang w:val="en-US"/>
+        </w:rPr>
+        <w:t>của</w:t>
+      </w:r>
+      <w:proofErr w:type="spellEnd"/>
+      <w:r>
+        <w:rPr>
+          <w:rFonts w:ascii="Times New Roman" w:hAnsi="Times New Roman" w:cs="Times New Roman"/>
+          <w:sz w:val="28"/>
+          <w:szCs w:val="28"/>
+          <w:lang w:val="en-US"/>
+        </w:rPr>
+        <w:t xml:space="preserve"> </w:t>
+      </w:r>
+      <w:proofErr w:type="spellStart"/>
+      <w:r>
+        <w:rPr>
+          <w:rFonts w:ascii="Times New Roman" w:hAnsi="Times New Roman" w:cs="Times New Roman"/>
+          <w:sz w:val="28"/>
+          <w:szCs w:val="28"/>
+          <w:lang w:val="en-US"/>
+        </w:rPr>
+        <w:t>các</w:t>
+      </w:r>
+      <w:proofErr w:type="spellEnd"/>
+      <w:r>
+        <w:rPr>
+          <w:rFonts w:ascii="Times New Roman" w:hAnsi="Times New Roman" w:cs="Times New Roman"/>
+          <w:sz w:val="28"/>
+          <w:szCs w:val="28"/>
+          <w:lang w:val="en-US"/>
+        </w:rPr>
+        <w:t xml:space="preserve"> </w:t>
+      </w:r>
+      <w:proofErr w:type="spellStart"/>
+      <w:r>
+        <w:rPr>
+          <w:rFonts w:ascii="Times New Roman" w:hAnsi="Times New Roman" w:cs="Times New Roman"/>
+          <w:sz w:val="28"/>
+          <w:szCs w:val="28"/>
+          <w:lang w:val="en-US"/>
+        </w:rPr>
+        <w:t>thành</w:t>
+      </w:r>
+      <w:proofErr w:type="spellEnd"/>
+      <w:r>
+        <w:rPr>
+          <w:rFonts w:ascii="Times New Roman" w:hAnsi="Times New Roman" w:cs="Times New Roman"/>
+          <w:sz w:val="28"/>
+          <w:szCs w:val="28"/>
+          <w:lang w:val="en-US"/>
+        </w:rPr>
+        <w:t xml:space="preserve"> </w:t>
+      </w:r>
+      <w:proofErr w:type="spellStart"/>
+      <w:r>
+        <w:rPr>
+          <w:rFonts w:ascii="Times New Roman" w:hAnsi="Times New Roman" w:cs="Times New Roman"/>
+          <w:sz w:val="28"/>
+          <w:szCs w:val="28"/>
+          <w:lang w:val="en-US"/>
+        </w:rPr>
+        <w:t>viên</w:t>
+      </w:r>
+      <w:proofErr w:type="spellEnd"/>
+      <w:r>
+        <w:rPr>
+          <w:rFonts w:ascii="Times New Roman" w:hAnsi="Times New Roman" w:cs="Times New Roman"/>
+          <w:sz w:val="28"/>
+          <w:szCs w:val="28"/>
+          <w:lang w:val="en-US"/>
+        </w:rPr>
+        <w:t xml:space="preserve"> </w:t>
+      </w:r>
+      <w:proofErr w:type="spellStart"/>
+      <w:r>
+        <w:rPr>
+          <w:rFonts w:ascii="Times New Roman" w:hAnsi="Times New Roman" w:cs="Times New Roman"/>
+          <w:sz w:val="28"/>
+          <w:szCs w:val="28"/>
+          <w:lang w:val="en-US"/>
+        </w:rPr>
+        <w:t>tham</w:t>
+      </w:r>
+      <w:proofErr w:type="spellEnd"/>
+      <w:r>
+        <w:rPr>
+          <w:rFonts w:ascii="Times New Roman" w:hAnsi="Times New Roman" w:cs="Times New Roman"/>
+          <w:sz w:val="28"/>
+          <w:szCs w:val="28"/>
+          <w:lang w:val="en-US"/>
+        </w:rPr>
+        <w:t xml:space="preserve"> </w:t>
+      </w:r>
+      <w:proofErr w:type="spellStart"/>
+      <w:r>
+        <w:rPr>
+          <w:rFonts w:ascii="Times New Roman" w:hAnsi="Times New Roman" w:cs="Times New Roman"/>
+          <w:sz w:val="28"/>
+          <w:szCs w:val="28"/>
+          <w:lang w:val="en-US"/>
+        </w:rPr>
+        <w:t>gia</w:t>
+      </w:r>
+      <w:proofErr w:type="spellEnd"/>
+      <w:r>
+        <w:rPr>
+          <w:rFonts w:ascii="Times New Roman" w:hAnsi="Times New Roman" w:cs="Times New Roman"/>
+          <w:sz w:val="28"/>
+          <w:szCs w:val="28"/>
+          <w:lang w:val="en-US"/>
+        </w:rPr>
+        <w:t xml:space="preserve">, </w:t>
+      </w:r>
+      <w:proofErr w:type="spellStart"/>
+      <w:r>
+        <w:rPr>
+          <w:rFonts w:ascii="Times New Roman" w:hAnsi="Times New Roman" w:cs="Times New Roman"/>
+          <w:sz w:val="28"/>
+          <w:szCs w:val="28"/>
+          <w:lang w:val="en-US"/>
+        </w:rPr>
+        <w:t>cũng</w:t>
+      </w:r>
+      <w:proofErr w:type="spellEnd"/>
+      <w:r>
+        <w:rPr>
+          <w:rFonts w:ascii="Times New Roman" w:hAnsi="Times New Roman" w:cs="Times New Roman"/>
+          <w:sz w:val="28"/>
+          <w:szCs w:val="28"/>
+          <w:lang w:val="en-US"/>
+        </w:rPr>
+        <w:t xml:space="preserve"> </w:t>
+      </w:r>
+      <w:proofErr w:type="spellStart"/>
+      <w:r>
+        <w:rPr>
+          <w:rFonts w:ascii="Times New Roman" w:hAnsi="Times New Roman" w:cs="Times New Roman"/>
+          <w:sz w:val="28"/>
+          <w:szCs w:val="28"/>
+          <w:lang w:val="en-US"/>
+        </w:rPr>
+        <w:t>như</w:t>
+      </w:r>
+      <w:proofErr w:type="spellEnd"/>
+      <w:r>
+        <w:rPr>
+          <w:rFonts w:ascii="Times New Roman" w:hAnsi="Times New Roman" w:cs="Times New Roman"/>
+          <w:sz w:val="28"/>
+          <w:szCs w:val="28"/>
+          <w:lang w:val="en-US"/>
+        </w:rPr>
+        <w:t xml:space="preserve"> </w:t>
+      </w:r>
+      <w:proofErr w:type="spellStart"/>
+      <w:r>
+        <w:rPr>
+          <w:rFonts w:ascii="Times New Roman" w:hAnsi="Times New Roman" w:cs="Times New Roman"/>
+          <w:sz w:val="28"/>
+          <w:szCs w:val="28"/>
+          <w:lang w:val="en-US"/>
+        </w:rPr>
+        <w:t>theo</w:t>
+      </w:r>
+      <w:proofErr w:type="spellEnd"/>
+      <w:r>
+        <w:rPr>
+          <w:rFonts w:ascii="Times New Roman" w:hAnsi="Times New Roman" w:cs="Times New Roman"/>
+          <w:sz w:val="28"/>
+          <w:szCs w:val="28"/>
+          <w:lang w:val="en-US"/>
+        </w:rPr>
+        <w:t xml:space="preserve"> </w:t>
+      </w:r>
+      <w:proofErr w:type="spellStart"/>
+      <w:r>
+        <w:rPr>
+          <w:rFonts w:ascii="Times New Roman" w:hAnsi="Times New Roman" w:cs="Times New Roman"/>
+          <w:sz w:val="28"/>
+          <w:szCs w:val="28"/>
+          <w:lang w:val="en-US"/>
+        </w:rPr>
+        <w:t>dõi</w:t>
+      </w:r>
+      <w:proofErr w:type="spellEnd"/>
+      <w:r>
+        <w:rPr>
+          <w:rFonts w:ascii="Times New Roman" w:hAnsi="Times New Roman" w:cs="Times New Roman"/>
+          <w:sz w:val="28"/>
+          <w:szCs w:val="28"/>
+          <w:lang w:val="en-US"/>
+        </w:rPr>
+        <w:t xml:space="preserve"> </w:t>
+      </w:r>
+      <w:proofErr w:type="spellStart"/>
+      <w:r>
+        <w:rPr>
+          <w:rFonts w:ascii="Times New Roman" w:hAnsi="Times New Roman" w:cs="Times New Roman"/>
+          <w:sz w:val="28"/>
+          <w:szCs w:val="28"/>
+          <w:lang w:val="en-US"/>
+        </w:rPr>
+        <w:t>hoạt</w:t>
+      </w:r>
+      <w:proofErr w:type="spellEnd"/>
+      <w:r>
+        <w:rPr>
+          <w:rFonts w:ascii="Times New Roman" w:hAnsi="Times New Roman" w:cs="Times New Roman"/>
+          <w:sz w:val="28"/>
+          <w:szCs w:val="28"/>
+          <w:lang w:val="en-US"/>
+        </w:rPr>
+        <w:t xml:space="preserve"> </w:t>
+      </w:r>
+      <w:proofErr w:type="spellStart"/>
+      <w:r>
+        <w:rPr>
+          <w:rFonts w:ascii="Times New Roman" w:hAnsi="Times New Roman" w:cs="Times New Roman"/>
+          <w:sz w:val="28"/>
+          <w:szCs w:val="28"/>
+          <w:lang w:val="en-US"/>
+        </w:rPr>
+        <w:t>động</w:t>
+      </w:r>
+      <w:proofErr w:type="spellEnd"/>
+      <w:r>
+        <w:rPr>
+          <w:rFonts w:ascii="Times New Roman" w:hAnsi="Times New Roman" w:cs="Times New Roman"/>
+          <w:sz w:val="28"/>
+          <w:szCs w:val="28"/>
+          <w:lang w:val="en-US"/>
+        </w:rPr>
+        <w:t xml:space="preserve"> </w:t>
+      </w:r>
+      <w:proofErr w:type="spellStart"/>
+      <w:r>
+        <w:rPr>
+          <w:rFonts w:ascii="Times New Roman" w:hAnsi="Times New Roman" w:cs="Times New Roman"/>
+          <w:sz w:val="28"/>
+          <w:szCs w:val="28"/>
+          <w:lang w:val="en-US"/>
+        </w:rPr>
+        <w:t>của</w:t>
+      </w:r>
+      <w:proofErr w:type="spellEnd"/>
+      <w:r>
+        <w:rPr>
+          <w:rFonts w:ascii="Times New Roman" w:hAnsi="Times New Roman" w:cs="Times New Roman"/>
+          <w:sz w:val="28"/>
+          <w:szCs w:val="28"/>
+          <w:lang w:val="en-US"/>
+        </w:rPr>
+        <w:t xml:space="preserve"> </w:t>
+      </w:r>
+      <w:proofErr w:type="spellStart"/>
+      <w:r>
+        <w:rPr>
+          <w:rFonts w:ascii="Times New Roman" w:hAnsi="Times New Roman" w:cs="Times New Roman"/>
+          <w:sz w:val="28"/>
+          <w:szCs w:val="28"/>
+          <w:lang w:val="en-US"/>
+        </w:rPr>
+        <w:t>tổ</w:t>
+      </w:r>
+      <w:proofErr w:type="spellEnd"/>
+      <w:r>
+        <w:rPr>
+          <w:rFonts w:ascii="Times New Roman" w:hAnsi="Times New Roman" w:cs="Times New Roman"/>
+          <w:sz w:val="28"/>
+          <w:szCs w:val="28"/>
+          <w:lang w:val="en-US"/>
+        </w:rPr>
+        <w:t xml:space="preserve"> </w:t>
+      </w:r>
+      <w:proofErr w:type="spellStart"/>
+      <w:r>
+        <w:rPr>
+          <w:rFonts w:ascii="Times New Roman" w:hAnsi="Times New Roman" w:cs="Times New Roman"/>
+          <w:sz w:val="28"/>
+          <w:szCs w:val="28"/>
+          <w:lang w:val="en-US"/>
+        </w:rPr>
+        <w:t>chức</w:t>
+      </w:r>
+      <w:proofErr w:type="spellEnd"/>
+      <w:r>
+        <w:rPr>
+          <w:rFonts w:ascii="Times New Roman" w:hAnsi="Times New Roman" w:cs="Times New Roman"/>
+          <w:sz w:val="28"/>
+          <w:szCs w:val="28"/>
+          <w:lang w:val="en-US"/>
+        </w:rPr>
+        <w:t>.</w:t>
+      </w:r>
+    </w:p>
+    <w:p>
+      <w:pPr>
+        <w:pStyle w:val="ListParagraph"/>
+        <w:spacing w:line="360" w:lineRule="auto"/>
+        <w:ind w:left="1138" w:firstLine="720"/>
+        <w:rPr>
+          <w:rFonts w:ascii="Times New Roman" w:hAnsi="Times New Roman" w:cs="Times New Roman"/>
+          <w:sz w:val="28"/>
+          <w:szCs w:val="28"/>
+          <w:lang w:val="en-US"/>
+        </w:rPr>
+      </w:pPr>
+      <w:r>
+        <w:rPr>
+          <w:rFonts w:ascii="Times New Roman" w:hAnsi="Times New Roman" w:cs="Times New Roman"/>
+          <w:sz w:val="28"/>
+          <w:szCs w:val="28"/>
+          <w:lang w:val="en-US"/>
+        </w:rPr>
+        <w:t xml:space="preserve">Quản </w:t>
+      </w:r>
+      <w:proofErr w:type="spellStart"/>
+      <w:r>
+        <w:rPr>
+          <w:rFonts w:ascii="Times New Roman" w:hAnsi="Times New Roman" w:cs="Times New Roman"/>
+          <w:sz w:val="28"/>
+          <w:szCs w:val="28"/>
+          <w:lang w:val="en-US"/>
+        </w:rPr>
+        <w:t>lý</w:t>
+      </w:r>
+      <w:proofErr w:type="spellEnd"/>
+      <w:r>
+        <w:rPr>
+          <w:rFonts w:ascii="Times New Roman" w:hAnsi="Times New Roman" w:cs="Times New Roman"/>
+          <w:sz w:val="28"/>
+          <w:szCs w:val="28"/>
+          <w:lang w:val="en-US"/>
+        </w:rPr>
+        <w:t xml:space="preserve"> </w:t>
+      </w:r>
+      <w:proofErr w:type="spellStart"/>
+      <w:r>
+        <w:rPr>
+          <w:rFonts w:ascii="Times New Roman" w:hAnsi="Times New Roman" w:cs="Times New Roman"/>
+          <w:sz w:val="28"/>
+          <w:szCs w:val="28"/>
+          <w:lang w:val="en-US"/>
+        </w:rPr>
+        <w:t>đăng</w:t>
+      </w:r>
+      <w:proofErr w:type="spellEnd"/>
+      <w:r>
+        <w:rPr>
+          <w:rFonts w:ascii="Times New Roman" w:hAnsi="Times New Roman" w:cs="Times New Roman"/>
+          <w:sz w:val="28"/>
+          <w:szCs w:val="28"/>
+          <w:lang w:val="en-US"/>
+        </w:rPr>
+        <w:t xml:space="preserve"> </w:t>
+      </w:r>
+      <w:proofErr w:type="spellStart"/>
+      <w:r>
+        <w:rPr>
+          <w:rFonts w:ascii="Times New Roman" w:hAnsi="Times New Roman" w:cs="Times New Roman"/>
+          <w:sz w:val="28"/>
+          <w:szCs w:val="28"/>
+          <w:lang w:val="en-US"/>
+        </w:rPr>
+        <w:t>ký</w:t>
+      </w:r>
+      <w:proofErr w:type="spellEnd"/>
+      <w:r>
+        <w:rPr>
+          <w:rFonts w:ascii="Times New Roman" w:hAnsi="Times New Roman" w:cs="Times New Roman"/>
+          <w:sz w:val="28"/>
+          <w:szCs w:val="28"/>
+          <w:lang w:val="en-US"/>
+        </w:rPr>
+        <w:t xml:space="preserve">: Xem </w:t>
+      </w:r>
+      <w:proofErr w:type="spellStart"/>
+      <w:r>
+        <w:rPr>
+          <w:rFonts w:ascii="Times New Roman" w:hAnsi="Times New Roman" w:cs="Times New Roman"/>
+          <w:sz w:val="28"/>
+          <w:szCs w:val="28"/>
+          <w:lang w:val="en-US"/>
+        </w:rPr>
+        <w:t>và</w:t>
+      </w:r>
+      <w:proofErr w:type="spellEnd"/>
+      <w:r>
+        <w:rPr>
+          <w:rFonts w:ascii="Times New Roman" w:hAnsi="Times New Roman" w:cs="Times New Roman"/>
+          <w:sz w:val="28"/>
+          <w:szCs w:val="28"/>
+          <w:lang w:val="en-US"/>
+        </w:rPr>
+        <w:t xml:space="preserve"> </w:t>
+      </w:r>
+      <w:proofErr w:type="spellStart"/>
+      <w:r>
+        <w:rPr>
+          <w:rFonts w:ascii="Times New Roman" w:hAnsi="Times New Roman" w:cs="Times New Roman"/>
+          <w:sz w:val="28"/>
+          <w:szCs w:val="28"/>
+          <w:lang w:val="en-US"/>
+        </w:rPr>
+        <w:t>quản</w:t>
+      </w:r>
+      <w:proofErr w:type="spellEnd"/>
+      <w:r>
+        <w:rPr>
+          <w:rFonts w:ascii="Times New Roman" w:hAnsi="Times New Roman" w:cs="Times New Roman"/>
+          <w:sz w:val="28"/>
+          <w:szCs w:val="28"/>
+          <w:lang w:val="en-US"/>
+        </w:rPr>
+        <w:t xml:space="preserve"> </w:t>
+      </w:r>
+      <w:proofErr w:type="spellStart"/>
+      <w:r>
+        <w:rPr>
+          <w:rFonts w:ascii="Times New Roman" w:hAnsi="Times New Roman" w:cs="Times New Roman"/>
+          <w:sz w:val="28"/>
+          <w:szCs w:val="28"/>
+          <w:lang w:val="en-US"/>
+        </w:rPr>
+        <w:t>lý</w:t>
+      </w:r>
+      <w:proofErr w:type="spellEnd"/>
+      <w:r>
+        <w:rPr>
+          <w:rFonts w:ascii="Times New Roman" w:hAnsi="Times New Roman" w:cs="Times New Roman"/>
+          <w:sz w:val="28"/>
+          <w:szCs w:val="28"/>
+          <w:lang w:val="en-US"/>
+        </w:rPr>
+        <w:t xml:space="preserve"> </w:t>
+      </w:r>
+      <w:proofErr w:type="spellStart"/>
+      <w:r>
+        <w:rPr>
+          <w:rFonts w:ascii="Times New Roman" w:hAnsi="Times New Roman" w:cs="Times New Roman"/>
+          <w:sz w:val="28"/>
+          <w:szCs w:val="28"/>
+          <w:lang w:val="en-US"/>
+        </w:rPr>
+        <w:t>các</w:t>
+      </w:r>
+      <w:proofErr w:type="spellEnd"/>
+      <w:r>
+        <w:rPr>
+          <w:rFonts w:ascii="Times New Roman" w:hAnsi="Times New Roman" w:cs="Times New Roman"/>
+          <w:sz w:val="28"/>
+          <w:szCs w:val="28"/>
+          <w:lang w:val="en-US"/>
+        </w:rPr>
+        <w:t xml:space="preserve"> </w:t>
+      </w:r>
+      <w:proofErr w:type="spellStart"/>
+      <w:r>
+        <w:rPr>
+          <w:rFonts w:ascii="Times New Roman" w:hAnsi="Times New Roman" w:cs="Times New Roman"/>
+          <w:sz w:val="28"/>
+          <w:szCs w:val="28"/>
+          <w:lang w:val="en-US"/>
+        </w:rPr>
+        <w:t>đơn</w:t>
+      </w:r>
+      <w:proofErr w:type="spellEnd"/>
+      <w:r>
+        <w:rPr>
+          <w:rFonts w:ascii="Times New Roman" w:hAnsi="Times New Roman" w:cs="Times New Roman"/>
+          <w:sz w:val="28"/>
+          <w:szCs w:val="28"/>
+          <w:lang w:val="en-US"/>
+        </w:rPr>
+        <w:t xml:space="preserve"> </w:t>
+      </w:r>
+      <w:proofErr w:type="spellStart"/>
+      <w:r>
+        <w:rPr>
+          <w:rFonts w:ascii="Times New Roman" w:hAnsi="Times New Roman" w:cs="Times New Roman"/>
+          <w:sz w:val="28"/>
+          <w:szCs w:val="28"/>
+          <w:lang w:val="en-US"/>
+        </w:rPr>
+        <w:t>đăng</w:t>
+      </w:r>
+      <w:proofErr w:type="spellEnd"/>
+      <w:r>
+        <w:rPr>
+          <w:rFonts w:ascii="Times New Roman" w:hAnsi="Times New Roman" w:cs="Times New Roman"/>
+          <w:sz w:val="28"/>
+          <w:szCs w:val="28"/>
+          <w:lang w:val="en-US"/>
+        </w:rPr>
+        <w:t xml:space="preserve"> </w:t>
+      </w:r>
+      <w:proofErr w:type="spellStart"/>
+      <w:r>
+        <w:rPr>
+          <w:rFonts w:ascii="Times New Roman" w:hAnsi="Times New Roman" w:cs="Times New Roman"/>
+          <w:sz w:val="28"/>
+          <w:szCs w:val="28"/>
+          <w:lang w:val="en-US"/>
+        </w:rPr>
+        <w:t>ký</w:t>
+      </w:r>
+      <w:proofErr w:type="spellEnd"/>
+      <w:r>
+        <w:rPr>
+          <w:rFonts w:ascii="Times New Roman" w:hAnsi="Times New Roman" w:cs="Times New Roman"/>
+          <w:sz w:val="28"/>
+          <w:szCs w:val="28"/>
+          <w:lang w:val="en-US"/>
+        </w:rPr>
+        <w:t xml:space="preserve"> </w:t>
+      </w:r>
+      <w:proofErr w:type="spellStart"/>
+      <w:r>
+        <w:rPr>
+          <w:rFonts w:ascii="Times New Roman" w:hAnsi="Times New Roman" w:cs="Times New Roman"/>
+          <w:sz w:val="28"/>
+          <w:szCs w:val="28"/>
+          <w:lang w:val="en-US"/>
+        </w:rPr>
+        <w:t>tham</w:t>
+      </w:r>
+      <w:proofErr w:type="spellEnd"/>
+      <w:r>
+        <w:rPr>
+          <w:rFonts w:ascii="Times New Roman" w:hAnsi="Times New Roman" w:cs="Times New Roman"/>
+          <w:sz w:val="28"/>
+          <w:szCs w:val="28"/>
+          <w:lang w:val="en-US"/>
+        </w:rPr>
+        <w:t xml:space="preserve"> </w:t>
+      </w:r>
+      <w:proofErr w:type="spellStart"/>
+      <w:r>
+        <w:rPr>
+          <w:rFonts w:ascii="Times New Roman" w:hAnsi="Times New Roman" w:cs="Times New Roman"/>
+          <w:sz w:val="28"/>
+          <w:szCs w:val="28"/>
+          <w:lang w:val="en-US"/>
+        </w:rPr>
+        <w:t>gia</w:t>
+      </w:r>
+      <w:proofErr w:type="spellEnd"/>
+      <w:r>
+        <w:rPr>
+          <w:rFonts w:ascii="Times New Roman" w:hAnsi="Times New Roman" w:cs="Times New Roman"/>
+          <w:sz w:val="28"/>
+          <w:szCs w:val="28"/>
+          <w:lang w:val="en-US"/>
+        </w:rPr>
+        <w:t xml:space="preserve"> </w:t>
+      </w:r>
+      <w:proofErr w:type="spellStart"/>
+      <w:r>
+        <w:rPr>
+          <w:rFonts w:ascii="Times New Roman" w:hAnsi="Times New Roman" w:cs="Times New Roman"/>
+          <w:sz w:val="28"/>
+          <w:szCs w:val="28"/>
+          <w:lang w:val="en-US"/>
+        </w:rPr>
+        <w:t>sự</w:t>
+      </w:r>
+      <w:proofErr w:type="spellEnd"/>
+      <w:r>
+        <w:rPr>
+          <w:rFonts w:ascii="Times New Roman" w:hAnsi="Times New Roman" w:cs="Times New Roman"/>
+          <w:sz w:val="28"/>
+          <w:szCs w:val="28"/>
+          <w:lang w:val="en-US"/>
+        </w:rPr>
+        <w:t xml:space="preserve"> </w:t>
+      </w:r>
+      <w:proofErr w:type="spellStart"/>
+      <w:r>
+        <w:rPr>
+          <w:rFonts w:ascii="Times New Roman" w:hAnsi="Times New Roman" w:cs="Times New Roman"/>
+          <w:sz w:val="28"/>
+          <w:szCs w:val="28"/>
+          <w:lang w:val="en-US"/>
+        </w:rPr>
+        <w:t>kiện</w:t>
+      </w:r>
+      <w:proofErr w:type="spellEnd"/>
+      <w:r>
+        <w:rPr>
+          <w:rFonts w:ascii="Times New Roman" w:hAnsi="Times New Roman" w:cs="Times New Roman"/>
+          <w:sz w:val="28"/>
+          <w:szCs w:val="28"/>
+          <w:lang w:val="en-US"/>
+        </w:rPr>
+        <w:t xml:space="preserve"> </w:t>
+      </w:r>
+      <w:proofErr w:type="spellStart"/>
+      <w:r>
+        <w:rPr>
+          <w:rFonts w:ascii="Times New Roman" w:hAnsi="Times New Roman" w:cs="Times New Roman"/>
+          <w:sz w:val="28"/>
+          <w:szCs w:val="28"/>
+          <w:lang w:val="en-US"/>
+        </w:rPr>
+        <w:t>thể</w:t>
+      </w:r>
+      <w:proofErr w:type="spellEnd"/>
+      <w:r>
+        <w:rPr>
+          <w:rFonts w:ascii="Times New Roman" w:hAnsi="Times New Roman" w:cs="Times New Roman"/>
+          <w:sz w:val="28"/>
+          <w:szCs w:val="28"/>
+          <w:lang w:val="en-US"/>
+        </w:rPr>
+        <w:t xml:space="preserve"> </w:t>
+      </w:r>
+      <w:proofErr w:type="spellStart"/>
+      <w:r>
+        <w:rPr>
+          <w:rFonts w:ascii="Times New Roman" w:hAnsi="Times New Roman" w:cs="Times New Roman"/>
+          <w:sz w:val="28"/>
+          <w:szCs w:val="28"/>
+          <w:lang w:val="en-US"/>
+        </w:rPr>
+        <w:t>thao</w:t>
+      </w:r>
+      <w:proofErr w:type="spellEnd"/>
+      <w:r>
+        <w:rPr>
+          <w:rFonts w:ascii="Times New Roman" w:hAnsi="Times New Roman" w:cs="Times New Roman"/>
+          <w:sz w:val="28"/>
+          <w:szCs w:val="28"/>
+          <w:lang w:val="en-US"/>
+        </w:rPr>
+        <w:t>.</w:t>
+      </w:r>
+    </w:p>
+    <w:p>
+      <w:pPr>
+        <w:pStyle w:val="ListParagraph"/>
+        <w:spacing w:line="360" w:lineRule="auto"/>
+        <w:ind w:left="1138" w:firstLine="720"/>
+        <w:rPr>
+          <w:rFonts w:ascii="Times New Roman" w:hAnsi="Times New Roman" w:cs="Times New Roman"/>
+          <w:sz w:val="28"/>
+          <w:szCs w:val="28"/>
+          <w:lang w:val="en-US"/>
+        </w:rPr>
+      </w:pPr>
+      <w:r>
+        <w:rPr>
+          <w:rFonts w:ascii="Times New Roman" w:hAnsi="Times New Roman" w:cs="Times New Roman"/>
+          <w:sz w:val="28"/>
+          <w:szCs w:val="28"/>
+          <w:lang w:val="en-US"/>
+        </w:rPr>
+        <w:lastRenderedPageBreak/>
+        <w:t xml:space="preserve">Quản </w:t>
+      </w:r>
+      <w:proofErr w:type="spellStart"/>
+      <w:r>
+        <w:rPr>
+          <w:rFonts w:ascii="Times New Roman" w:hAnsi="Times New Roman" w:cs="Times New Roman"/>
+          <w:sz w:val="28"/>
+          <w:szCs w:val="28"/>
+          <w:lang w:val="en-US"/>
+        </w:rPr>
+        <w:t>lý</w:t>
+      </w:r>
+      <w:proofErr w:type="spellEnd"/>
+      <w:r>
+        <w:rPr>
+          <w:rFonts w:ascii="Times New Roman" w:hAnsi="Times New Roman" w:cs="Times New Roman"/>
+          <w:sz w:val="28"/>
+          <w:szCs w:val="28"/>
+          <w:lang w:val="en-US"/>
+        </w:rPr>
+        <w:t xml:space="preserve"> </w:t>
+      </w:r>
+      <w:proofErr w:type="spellStart"/>
+      <w:r>
+        <w:rPr>
+          <w:rFonts w:ascii="Times New Roman" w:hAnsi="Times New Roman" w:cs="Times New Roman"/>
+          <w:sz w:val="28"/>
+          <w:szCs w:val="28"/>
+          <w:lang w:val="en-US"/>
+        </w:rPr>
+        <w:t>trang</w:t>
+      </w:r>
+      <w:proofErr w:type="spellEnd"/>
+      <w:r>
+        <w:rPr>
+          <w:rFonts w:ascii="Times New Roman" w:hAnsi="Times New Roman" w:cs="Times New Roman"/>
+          <w:sz w:val="28"/>
+          <w:szCs w:val="28"/>
+          <w:lang w:val="en-US"/>
+        </w:rPr>
+        <w:t xml:space="preserve">: </w:t>
+      </w:r>
+      <w:proofErr w:type="spellStart"/>
+      <w:r>
+        <w:rPr>
+          <w:rFonts w:ascii="Times New Roman" w:hAnsi="Times New Roman" w:cs="Times New Roman"/>
+          <w:sz w:val="28"/>
+          <w:szCs w:val="28"/>
+          <w:lang w:val="en-US"/>
+        </w:rPr>
+        <w:t>Cập</w:t>
+      </w:r>
+      <w:proofErr w:type="spellEnd"/>
+      <w:r>
+        <w:rPr>
+          <w:rFonts w:ascii="Times New Roman" w:hAnsi="Times New Roman" w:cs="Times New Roman"/>
+          <w:sz w:val="28"/>
+          <w:szCs w:val="28"/>
+          <w:lang w:val="en-US"/>
+        </w:rPr>
+        <w:t xml:space="preserve"> </w:t>
+      </w:r>
+      <w:proofErr w:type="spellStart"/>
+      <w:r>
+        <w:rPr>
+          <w:rFonts w:ascii="Times New Roman" w:hAnsi="Times New Roman" w:cs="Times New Roman"/>
+          <w:sz w:val="28"/>
+          <w:szCs w:val="28"/>
+          <w:lang w:val="en-US"/>
+        </w:rPr>
+        <w:t>nhật</w:t>
+      </w:r>
+      <w:proofErr w:type="spellEnd"/>
+      <w:r>
+        <w:rPr>
+          <w:rFonts w:ascii="Times New Roman" w:hAnsi="Times New Roman" w:cs="Times New Roman"/>
+          <w:sz w:val="28"/>
+          <w:szCs w:val="28"/>
+          <w:lang w:val="en-US"/>
+        </w:rPr>
+        <w:t xml:space="preserve"> </w:t>
+      </w:r>
+      <w:proofErr w:type="spellStart"/>
+      <w:r>
+        <w:rPr>
+          <w:rFonts w:ascii="Times New Roman" w:hAnsi="Times New Roman" w:cs="Times New Roman"/>
+          <w:sz w:val="28"/>
+          <w:szCs w:val="28"/>
+          <w:lang w:val="en-US"/>
+        </w:rPr>
+        <w:t>thông</w:t>
+      </w:r>
+      <w:proofErr w:type="spellEnd"/>
+      <w:r>
+        <w:rPr>
+          <w:rFonts w:ascii="Times New Roman" w:hAnsi="Times New Roman" w:cs="Times New Roman"/>
+          <w:sz w:val="28"/>
+          <w:szCs w:val="28"/>
+          <w:lang w:val="en-US"/>
+        </w:rPr>
+        <w:t xml:space="preserve"> tin </w:t>
+      </w:r>
+      <w:proofErr w:type="spellStart"/>
+      <w:r>
+        <w:rPr>
+          <w:rFonts w:ascii="Times New Roman" w:hAnsi="Times New Roman" w:cs="Times New Roman"/>
+          <w:sz w:val="28"/>
+          <w:szCs w:val="28"/>
+          <w:lang w:val="en-US"/>
+        </w:rPr>
+        <w:t>cơ</w:t>
+      </w:r>
+      <w:proofErr w:type="spellEnd"/>
+      <w:r>
+        <w:rPr>
+          <w:rFonts w:ascii="Times New Roman" w:hAnsi="Times New Roman" w:cs="Times New Roman"/>
+          <w:sz w:val="28"/>
+          <w:szCs w:val="28"/>
+          <w:lang w:val="en-US"/>
+        </w:rPr>
+        <w:t xml:space="preserve"> </w:t>
+      </w:r>
+      <w:proofErr w:type="spellStart"/>
+      <w:r>
+        <w:rPr>
+          <w:rFonts w:ascii="Times New Roman" w:hAnsi="Times New Roman" w:cs="Times New Roman"/>
+          <w:sz w:val="28"/>
+          <w:szCs w:val="28"/>
+          <w:lang w:val="en-US"/>
+        </w:rPr>
+        <w:t>bản</w:t>
+      </w:r>
+      <w:proofErr w:type="spellEnd"/>
+      <w:r>
+        <w:rPr>
+          <w:rFonts w:ascii="Times New Roman" w:hAnsi="Times New Roman" w:cs="Times New Roman"/>
+          <w:sz w:val="28"/>
+          <w:szCs w:val="28"/>
+          <w:lang w:val="en-US"/>
+        </w:rPr>
+        <w:t xml:space="preserve"> </w:t>
+      </w:r>
+      <w:proofErr w:type="spellStart"/>
+      <w:r>
+        <w:rPr>
+          <w:rFonts w:ascii="Times New Roman" w:hAnsi="Times New Roman" w:cs="Times New Roman"/>
+          <w:sz w:val="28"/>
+          <w:szCs w:val="28"/>
+          <w:lang w:val="en-US"/>
+        </w:rPr>
+        <w:t>của</w:t>
+      </w:r>
+      <w:proofErr w:type="spellEnd"/>
+      <w:r>
+        <w:rPr>
+          <w:rFonts w:ascii="Times New Roman" w:hAnsi="Times New Roman" w:cs="Times New Roman"/>
+          <w:sz w:val="28"/>
+          <w:szCs w:val="28"/>
+          <w:lang w:val="en-US"/>
+        </w:rPr>
+        <w:t xml:space="preserve"> </w:t>
+      </w:r>
+      <w:proofErr w:type="spellStart"/>
+      <w:r>
+        <w:rPr>
+          <w:rFonts w:ascii="Times New Roman" w:hAnsi="Times New Roman" w:cs="Times New Roman"/>
+          <w:sz w:val="28"/>
+          <w:szCs w:val="28"/>
+          <w:lang w:val="en-US"/>
+        </w:rPr>
+        <w:t>tổ</w:t>
+      </w:r>
+      <w:proofErr w:type="spellEnd"/>
+      <w:r>
+        <w:rPr>
+          <w:rFonts w:ascii="Times New Roman" w:hAnsi="Times New Roman" w:cs="Times New Roman"/>
+          <w:sz w:val="28"/>
+          <w:szCs w:val="28"/>
+          <w:lang w:val="en-US"/>
+        </w:rPr>
+        <w:t xml:space="preserve"> </w:t>
+      </w:r>
+      <w:proofErr w:type="spellStart"/>
+      <w:r>
+        <w:rPr>
+          <w:rFonts w:ascii="Times New Roman" w:hAnsi="Times New Roman" w:cs="Times New Roman"/>
+          <w:sz w:val="28"/>
+          <w:szCs w:val="28"/>
+          <w:lang w:val="en-US"/>
+        </w:rPr>
+        <w:t>chức</w:t>
+      </w:r>
+      <w:proofErr w:type="spellEnd"/>
+      <w:r>
+        <w:rPr>
+          <w:rFonts w:ascii="Times New Roman" w:hAnsi="Times New Roman" w:cs="Times New Roman"/>
+          <w:sz w:val="28"/>
+          <w:szCs w:val="28"/>
+          <w:lang w:val="en-US"/>
+        </w:rPr>
+        <w:t xml:space="preserve"> </w:t>
+      </w:r>
+      <w:proofErr w:type="spellStart"/>
+      <w:r>
+        <w:rPr>
+          <w:rFonts w:ascii="Times New Roman" w:hAnsi="Times New Roman" w:cs="Times New Roman"/>
+          <w:sz w:val="28"/>
+          <w:szCs w:val="28"/>
+          <w:lang w:val="en-US"/>
+        </w:rPr>
+        <w:t>lên</w:t>
+      </w:r>
+      <w:proofErr w:type="spellEnd"/>
+      <w:r>
+        <w:rPr>
+          <w:rFonts w:ascii="Times New Roman" w:hAnsi="Times New Roman" w:cs="Times New Roman"/>
+          <w:sz w:val="28"/>
+          <w:szCs w:val="28"/>
+          <w:lang w:val="en-US"/>
+        </w:rPr>
+        <w:t xml:space="preserve"> </w:t>
+      </w:r>
+      <w:proofErr w:type="spellStart"/>
+      <w:r>
+        <w:rPr>
+          <w:rFonts w:ascii="Times New Roman" w:hAnsi="Times New Roman" w:cs="Times New Roman"/>
+          <w:sz w:val="28"/>
+          <w:szCs w:val="28"/>
+          <w:lang w:val="en-US"/>
+        </w:rPr>
+        <w:t>trang</w:t>
+      </w:r>
+      <w:proofErr w:type="spellEnd"/>
+      <w:r>
+        <w:rPr>
+          <w:rFonts w:ascii="Times New Roman" w:hAnsi="Times New Roman" w:cs="Times New Roman"/>
+          <w:sz w:val="28"/>
+          <w:szCs w:val="28"/>
+          <w:lang w:val="en-US"/>
+        </w:rPr>
+        <w:t xml:space="preserve"> </w:t>
+      </w:r>
+      <w:proofErr w:type="spellStart"/>
+      <w:r>
+        <w:rPr>
+          <w:rFonts w:ascii="Times New Roman" w:hAnsi="Times New Roman" w:cs="Times New Roman"/>
+          <w:sz w:val="28"/>
+          <w:szCs w:val="28"/>
+          <w:lang w:val="en-US"/>
+        </w:rPr>
+        <w:t>của</w:t>
+      </w:r>
+      <w:proofErr w:type="spellEnd"/>
+      <w:r>
+        <w:rPr>
+          <w:rFonts w:ascii="Times New Roman" w:hAnsi="Times New Roman" w:cs="Times New Roman"/>
+          <w:sz w:val="28"/>
+          <w:szCs w:val="28"/>
+          <w:lang w:val="en-US"/>
+        </w:rPr>
+        <w:t xml:space="preserve"> </w:t>
+      </w:r>
+      <w:proofErr w:type="spellStart"/>
+      <w:r>
+        <w:rPr>
+          <w:rFonts w:ascii="Times New Roman" w:hAnsi="Times New Roman" w:cs="Times New Roman"/>
+          <w:sz w:val="28"/>
+          <w:szCs w:val="28"/>
+          <w:lang w:val="en-US"/>
+        </w:rPr>
+        <w:t>tổ</w:t>
+      </w:r>
+      <w:proofErr w:type="spellEnd"/>
+      <w:r>
+        <w:rPr>
+          <w:rFonts w:ascii="Times New Roman" w:hAnsi="Times New Roman" w:cs="Times New Roman"/>
+          <w:sz w:val="28"/>
+          <w:szCs w:val="28"/>
+          <w:lang w:val="en-US"/>
+        </w:rPr>
+        <w:t xml:space="preserve"> </w:t>
+      </w:r>
+      <w:proofErr w:type="spellStart"/>
+      <w:r>
+        <w:rPr>
+          <w:rFonts w:ascii="Times New Roman" w:hAnsi="Times New Roman" w:cs="Times New Roman"/>
+          <w:sz w:val="28"/>
+          <w:szCs w:val="28"/>
+          <w:lang w:val="en-US"/>
+        </w:rPr>
+        <w:t>chức</w:t>
+      </w:r>
+      <w:proofErr w:type="spellEnd"/>
+      <w:r>
+        <w:rPr>
+          <w:rFonts w:ascii="Times New Roman" w:hAnsi="Times New Roman" w:cs="Times New Roman"/>
+          <w:sz w:val="28"/>
+          <w:szCs w:val="28"/>
+          <w:lang w:val="en-US"/>
+        </w:rPr>
+        <w:t xml:space="preserve">, </w:t>
+      </w:r>
+      <w:proofErr w:type="spellStart"/>
+      <w:r>
+        <w:rPr>
+          <w:rFonts w:ascii="Times New Roman" w:hAnsi="Times New Roman" w:cs="Times New Roman"/>
+          <w:sz w:val="28"/>
+          <w:szCs w:val="28"/>
+          <w:lang w:val="en-US"/>
+        </w:rPr>
+        <w:t>hiển</w:t>
+      </w:r>
+      <w:proofErr w:type="spellEnd"/>
+      <w:r>
+        <w:rPr>
+          <w:rFonts w:ascii="Times New Roman" w:hAnsi="Times New Roman" w:cs="Times New Roman"/>
+          <w:sz w:val="28"/>
+          <w:szCs w:val="28"/>
+          <w:lang w:val="en-US"/>
+        </w:rPr>
+        <w:t xml:space="preserve"> </w:t>
+      </w:r>
+      <w:proofErr w:type="spellStart"/>
+      <w:r>
+        <w:rPr>
+          <w:rFonts w:ascii="Times New Roman" w:hAnsi="Times New Roman" w:cs="Times New Roman"/>
+          <w:sz w:val="28"/>
+          <w:szCs w:val="28"/>
+          <w:lang w:val="en-US"/>
+        </w:rPr>
+        <w:t>thị</w:t>
+      </w:r>
+      <w:proofErr w:type="spellEnd"/>
+      <w:r>
+        <w:rPr>
+          <w:rFonts w:ascii="Times New Roman" w:hAnsi="Times New Roman" w:cs="Times New Roman"/>
+          <w:sz w:val="28"/>
+          <w:szCs w:val="28"/>
+          <w:lang w:val="en-US"/>
+        </w:rPr>
+        <w:t xml:space="preserve"> </w:t>
+      </w:r>
+      <w:proofErr w:type="spellStart"/>
+      <w:r>
+        <w:rPr>
+          <w:rFonts w:ascii="Times New Roman" w:hAnsi="Times New Roman" w:cs="Times New Roman"/>
+          <w:sz w:val="28"/>
+          <w:szCs w:val="28"/>
+          <w:lang w:val="en-US"/>
+        </w:rPr>
+        <w:t>thông</w:t>
+      </w:r>
+      <w:proofErr w:type="spellEnd"/>
+      <w:r>
+        <w:rPr>
+          <w:rFonts w:ascii="Times New Roman" w:hAnsi="Times New Roman" w:cs="Times New Roman"/>
+          <w:sz w:val="28"/>
+          <w:szCs w:val="28"/>
+          <w:lang w:val="en-US"/>
+        </w:rPr>
+        <w:t xml:space="preserve"> tin </w:t>
+      </w:r>
+      <w:proofErr w:type="spellStart"/>
+      <w:r>
+        <w:rPr>
+          <w:rFonts w:ascii="Times New Roman" w:hAnsi="Times New Roman" w:cs="Times New Roman"/>
+          <w:sz w:val="28"/>
+          <w:szCs w:val="28"/>
+          <w:lang w:val="en-US"/>
+        </w:rPr>
+        <w:t>về</w:t>
+      </w:r>
+      <w:proofErr w:type="spellEnd"/>
+      <w:r>
+        <w:rPr>
+          <w:rFonts w:ascii="Times New Roman" w:hAnsi="Times New Roman" w:cs="Times New Roman"/>
+          <w:sz w:val="28"/>
+          <w:szCs w:val="28"/>
+          <w:lang w:val="en-US"/>
+        </w:rPr>
+        <w:t xml:space="preserve"> </w:t>
+      </w:r>
+      <w:proofErr w:type="spellStart"/>
+      <w:r>
+        <w:rPr>
+          <w:rFonts w:ascii="Times New Roman" w:hAnsi="Times New Roman" w:cs="Times New Roman"/>
+          <w:sz w:val="28"/>
+          <w:szCs w:val="28"/>
+          <w:lang w:val="en-US"/>
+        </w:rPr>
+        <w:t>tổ</w:t>
+      </w:r>
+      <w:proofErr w:type="spellEnd"/>
+      <w:r>
+        <w:rPr>
+          <w:rFonts w:ascii="Times New Roman" w:hAnsi="Times New Roman" w:cs="Times New Roman"/>
+          <w:sz w:val="28"/>
+          <w:szCs w:val="28"/>
+          <w:lang w:val="en-US"/>
+        </w:rPr>
+        <w:t xml:space="preserve"> </w:t>
+      </w:r>
+      <w:proofErr w:type="spellStart"/>
+      <w:r>
+        <w:rPr>
+          <w:rFonts w:ascii="Times New Roman" w:hAnsi="Times New Roman" w:cs="Times New Roman"/>
+          <w:sz w:val="28"/>
+          <w:szCs w:val="28"/>
+          <w:lang w:val="en-US"/>
+        </w:rPr>
+        <w:t>chức</w:t>
+      </w:r>
+      <w:proofErr w:type="spellEnd"/>
+      <w:r>
+        <w:rPr>
+          <w:rFonts w:ascii="Times New Roman" w:hAnsi="Times New Roman" w:cs="Times New Roman"/>
+          <w:sz w:val="28"/>
+          <w:szCs w:val="28"/>
+          <w:lang w:val="en-US"/>
+        </w:rPr>
+        <w:t xml:space="preserve"> </w:t>
+      </w:r>
+      <w:proofErr w:type="spellStart"/>
+      <w:r>
+        <w:rPr>
+          <w:rFonts w:ascii="Times New Roman" w:hAnsi="Times New Roman" w:cs="Times New Roman"/>
+          <w:sz w:val="28"/>
+          <w:szCs w:val="28"/>
+          <w:lang w:val="en-US"/>
+        </w:rPr>
+        <w:t>và</w:t>
+      </w:r>
+      <w:proofErr w:type="spellEnd"/>
+      <w:r>
+        <w:rPr>
+          <w:rFonts w:ascii="Times New Roman" w:hAnsi="Times New Roman" w:cs="Times New Roman"/>
+          <w:sz w:val="28"/>
+          <w:szCs w:val="28"/>
+          <w:lang w:val="en-US"/>
+        </w:rPr>
+        <w:t xml:space="preserve"> </w:t>
+      </w:r>
+      <w:proofErr w:type="spellStart"/>
+      <w:r>
+        <w:rPr>
+          <w:rFonts w:ascii="Times New Roman" w:hAnsi="Times New Roman" w:cs="Times New Roman"/>
+          <w:sz w:val="28"/>
+          <w:szCs w:val="28"/>
+          <w:lang w:val="en-US"/>
+        </w:rPr>
+        <w:t>các</w:t>
+      </w:r>
+      <w:proofErr w:type="spellEnd"/>
+      <w:r>
+        <w:rPr>
+          <w:rFonts w:ascii="Times New Roman" w:hAnsi="Times New Roman" w:cs="Times New Roman"/>
+          <w:sz w:val="28"/>
+          <w:szCs w:val="28"/>
+          <w:lang w:val="en-US"/>
+        </w:rPr>
+        <w:t xml:space="preserve"> </w:t>
+      </w:r>
+      <w:proofErr w:type="spellStart"/>
+      <w:r>
+        <w:rPr>
+          <w:rFonts w:ascii="Times New Roman" w:hAnsi="Times New Roman" w:cs="Times New Roman"/>
+          <w:sz w:val="28"/>
+          <w:szCs w:val="28"/>
+          <w:lang w:val="en-US"/>
+        </w:rPr>
+        <w:t>hoạt</w:t>
+      </w:r>
+      <w:proofErr w:type="spellEnd"/>
+      <w:r>
+        <w:rPr>
+          <w:rFonts w:ascii="Times New Roman" w:hAnsi="Times New Roman" w:cs="Times New Roman"/>
+          <w:sz w:val="28"/>
+          <w:szCs w:val="28"/>
+          <w:lang w:val="en-US"/>
+        </w:rPr>
+        <w:t xml:space="preserve"> </w:t>
+      </w:r>
+      <w:proofErr w:type="spellStart"/>
+      <w:r>
+        <w:rPr>
+          <w:rFonts w:ascii="Times New Roman" w:hAnsi="Times New Roman" w:cs="Times New Roman"/>
+          <w:sz w:val="28"/>
+          <w:szCs w:val="28"/>
+          <w:lang w:val="en-US"/>
+        </w:rPr>
+        <w:t>động</w:t>
+      </w:r>
+      <w:proofErr w:type="spellEnd"/>
+      <w:r>
+        <w:rPr>
+          <w:rFonts w:ascii="Times New Roman" w:hAnsi="Times New Roman" w:cs="Times New Roman"/>
+          <w:sz w:val="28"/>
+          <w:szCs w:val="28"/>
+          <w:lang w:val="en-US"/>
+        </w:rPr>
+        <w:t xml:space="preserve"> </w:t>
+      </w:r>
+      <w:proofErr w:type="spellStart"/>
+      <w:r>
+        <w:rPr>
+          <w:rFonts w:ascii="Times New Roman" w:hAnsi="Times New Roman" w:cs="Times New Roman"/>
+          <w:sz w:val="28"/>
+          <w:szCs w:val="28"/>
+          <w:lang w:val="en-US"/>
+        </w:rPr>
+        <w:t>thể</w:t>
+      </w:r>
+      <w:proofErr w:type="spellEnd"/>
+      <w:r>
+        <w:rPr>
+          <w:rFonts w:ascii="Times New Roman" w:hAnsi="Times New Roman" w:cs="Times New Roman"/>
+          <w:sz w:val="28"/>
+          <w:szCs w:val="28"/>
+          <w:lang w:val="en-US"/>
+        </w:rPr>
+        <w:t xml:space="preserve"> </w:t>
+      </w:r>
+      <w:proofErr w:type="spellStart"/>
+      <w:r>
+        <w:rPr>
+          <w:rFonts w:ascii="Times New Roman" w:hAnsi="Times New Roman" w:cs="Times New Roman"/>
+          <w:sz w:val="28"/>
+          <w:szCs w:val="28"/>
+          <w:lang w:val="en-US"/>
+        </w:rPr>
+        <w:t>thao</w:t>
+      </w:r>
+      <w:proofErr w:type="spellEnd"/>
+      <w:r>
+        <w:rPr>
+          <w:rFonts w:ascii="Times New Roman" w:hAnsi="Times New Roman" w:cs="Times New Roman"/>
+          <w:sz w:val="28"/>
+          <w:szCs w:val="28"/>
+          <w:lang w:val="en-US"/>
+        </w:rPr>
+        <w:t xml:space="preserve"> </w:t>
+      </w:r>
+      <w:proofErr w:type="spellStart"/>
+      <w:r>
+        <w:rPr>
+          <w:rFonts w:ascii="Times New Roman" w:hAnsi="Times New Roman" w:cs="Times New Roman"/>
+          <w:sz w:val="28"/>
+          <w:szCs w:val="28"/>
+          <w:lang w:val="en-US"/>
+        </w:rPr>
+        <w:t>trước</w:t>
+      </w:r>
+      <w:proofErr w:type="spellEnd"/>
+      <w:r>
+        <w:rPr>
+          <w:rFonts w:ascii="Times New Roman" w:hAnsi="Times New Roman" w:cs="Times New Roman"/>
+          <w:sz w:val="28"/>
+          <w:szCs w:val="28"/>
+          <w:lang w:val="en-US"/>
+        </w:rPr>
+        <w:t xml:space="preserve"> </w:t>
+      </w:r>
+      <w:proofErr w:type="spellStart"/>
+      <w:r>
+        <w:rPr>
+          <w:rFonts w:ascii="Times New Roman" w:hAnsi="Times New Roman" w:cs="Times New Roman"/>
+          <w:sz w:val="28"/>
+          <w:szCs w:val="28"/>
+          <w:lang w:val="en-US"/>
+        </w:rPr>
+        <w:t>đó</w:t>
+      </w:r>
+      <w:proofErr w:type="spellEnd"/>
+      <w:r>
+        <w:rPr>
+          <w:rFonts w:ascii="Times New Roman" w:hAnsi="Times New Roman" w:cs="Times New Roman"/>
+          <w:sz w:val="28"/>
+          <w:szCs w:val="28"/>
+          <w:lang w:val="en-US"/>
+        </w:rPr>
+        <w:t>.</w:t>
+      </w:r>
     </w:p>
     <w:sectPr>
       <w:pgSz w:w="12240" w:h="15840"/>

--- a/BÁO CÁO/BÁO CÁO.docx
+++ b/BÁO CÁO/BÁO CÁO.docx
@@ -10688,147 +10688,7 @@
           <w:szCs w:val="28"/>
           <w:lang w:val="en-US"/>
         </w:rPr>
-        <w:t xml:space="preserve">. Các </w:t>
-      </w:r>
-      <w:proofErr w:type="spellStart"/>
-      <w:r>
-        <w:rPr>
-          <w:rFonts w:ascii="Times New Roman" w:hAnsi="Times New Roman" w:cs="Times New Roman"/>
-          <w:sz w:val="28"/>
-          <w:szCs w:val="28"/>
-          <w:lang w:val="en-US"/>
-        </w:rPr>
-        <w:t>chức</w:t>
-      </w:r>
-      <w:proofErr w:type="spellEnd"/>
-      <w:r>
-        <w:rPr>
-          <w:rFonts w:ascii="Times New Roman" w:hAnsi="Times New Roman" w:cs="Times New Roman"/>
-          <w:sz w:val="28"/>
-          <w:szCs w:val="28"/>
-          <w:lang w:val="en-US"/>
-        </w:rPr>
-        <w:t xml:space="preserve"> </w:t>
-      </w:r>
-      <w:proofErr w:type="spellStart"/>
-      <w:r>
-        <w:rPr>
-          <w:rFonts w:ascii="Times New Roman" w:hAnsi="Times New Roman" w:cs="Times New Roman"/>
-          <w:sz w:val="28"/>
-          <w:szCs w:val="28"/>
-          <w:lang w:val="en-US"/>
-        </w:rPr>
-        <w:t>năng</w:t>
-      </w:r>
-      <w:proofErr w:type="spellEnd"/>
-      <w:r>
-        <w:rPr>
-          <w:rFonts w:ascii="Times New Roman" w:hAnsi="Times New Roman" w:cs="Times New Roman"/>
-          <w:sz w:val="28"/>
-          <w:szCs w:val="28"/>
-          <w:lang w:val="en-US"/>
-        </w:rPr>
-        <w:t xml:space="preserve"> </w:t>
-      </w:r>
-      <w:proofErr w:type="spellStart"/>
-      <w:r>
-        <w:rPr>
-          <w:rFonts w:ascii="Times New Roman" w:hAnsi="Times New Roman" w:cs="Times New Roman"/>
-          <w:sz w:val="28"/>
-          <w:szCs w:val="28"/>
-          <w:lang w:val="en-US"/>
-        </w:rPr>
-        <w:t>chính</w:t>
-      </w:r>
-      <w:proofErr w:type="spellEnd"/>
-      <w:r>
-        <w:rPr>
-          <w:rFonts w:ascii="Times New Roman" w:hAnsi="Times New Roman" w:cs="Times New Roman"/>
-          <w:sz w:val="28"/>
-          <w:szCs w:val="28"/>
-          <w:lang w:val="en-US"/>
-        </w:rPr>
-        <w:t xml:space="preserve"> </w:t>
-      </w:r>
-      <w:proofErr w:type="spellStart"/>
-      <w:r>
-        <w:rPr>
-          <w:rFonts w:ascii="Times New Roman" w:hAnsi="Times New Roman" w:cs="Times New Roman"/>
-          <w:sz w:val="28"/>
-          <w:szCs w:val="28"/>
-          <w:lang w:val="en-US"/>
-        </w:rPr>
-        <w:t>của</w:t>
-      </w:r>
-      <w:proofErr w:type="spellEnd"/>
-      <w:r>
-        <w:rPr>
-          <w:rFonts w:ascii="Times New Roman" w:hAnsi="Times New Roman" w:cs="Times New Roman"/>
-          <w:sz w:val="28"/>
-          <w:szCs w:val="28"/>
-          <w:lang w:val="en-US"/>
-        </w:rPr>
-        <w:t xml:space="preserve"> </w:t>
-      </w:r>
-      <w:proofErr w:type="spellStart"/>
-      <w:r>
-        <w:rPr>
-          <w:rFonts w:ascii="Times New Roman" w:hAnsi="Times New Roman" w:cs="Times New Roman"/>
-          <w:sz w:val="28"/>
-          <w:szCs w:val="28"/>
-          <w:lang w:val="en-US"/>
-        </w:rPr>
-        <w:t>ứng</w:t>
-      </w:r>
-      <w:proofErr w:type="spellEnd"/>
-      <w:r>
-        <w:rPr>
-          <w:rFonts w:ascii="Times New Roman" w:hAnsi="Times New Roman" w:cs="Times New Roman"/>
-          <w:sz w:val="28"/>
-          <w:szCs w:val="28"/>
-          <w:lang w:val="en-US"/>
-        </w:rPr>
-        <w:t xml:space="preserve"> </w:t>
-      </w:r>
-      <w:proofErr w:type="spellStart"/>
-      <w:r>
-        <w:rPr>
-          <w:rFonts w:ascii="Times New Roman" w:hAnsi="Times New Roman" w:cs="Times New Roman"/>
-          <w:sz w:val="28"/>
-          <w:szCs w:val="28"/>
-          <w:lang w:val="en-US"/>
-        </w:rPr>
-        <w:t>dụng</w:t>
-      </w:r>
-      <w:proofErr w:type="spellEnd"/>
-      <w:r>
-        <w:rPr>
-          <w:rFonts w:ascii="Times New Roman" w:hAnsi="Times New Roman" w:cs="Times New Roman"/>
-          <w:sz w:val="28"/>
-          <w:szCs w:val="28"/>
-          <w:lang w:val="en-US"/>
-        </w:rPr>
-        <w:t xml:space="preserve"> bao </w:t>
-      </w:r>
-      <w:proofErr w:type="spellStart"/>
-      <w:r>
-        <w:rPr>
-          <w:rFonts w:ascii="Times New Roman" w:hAnsi="Times New Roman" w:cs="Times New Roman"/>
-          <w:sz w:val="28"/>
-          <w:szCs w:val="28"/>
-          <w:lang w:val="en-US"/>
-        </w:rPr>
-        <w:t>gồm</w:t>
-      </w:r>
-      <w:proofErr w:type="spellEnd"/>
-      <w:r>
-        <w:rPr>
-          <w:rFonts w:ascii="Times New Roman" w:hAnsi="Times New Roman" w:cs="Times New Roman"/>
-          <w:sz w:val="28"/>
-          <w:szCs w:val="28"/>
-          <w:lang w:val="en-US"/>
-        </w:rPr>
-        <w:t>:</w:t>
+        <w:t xml:space="preserve">. </w:t>
       </w:r>
     </w:p>
     <w:p>
@@ -10850,427 +10710,147 @@
           <w:szCs w:val="28"/>
           <w:lang w:val="en-US"/>
         </w:rPr>
-        <w:t xml:space="preserve">Quản </w:t>
-      </w:r>
-      <w:proofErr w:type="spellStart"/>
-      <w:r>
-        <w:rPr>
-          <w:rFonts w:ascii="Times New Roman" w:hAnsi="Times New Roman" w:cs="Times New Roman"/>
-          <w:sz w:val="28"/>
-          <w:szCs w:val="28"/>
-          <w:lang w:val="en-US"/>
-        </w:rPr>
-        <w:t>lý</w:t>
-      </w:r>
-      <w:proofErr w:type="spellEnd"/>
-      <w:r>
-        <w:rPr>
-          <w:rFonts w:ascii="Times New Roman" w:hAnsi="Times New Roman" w:cs="Times New Roman"/>
-          <w:sz w:val="28"/>
-          <w:szCs w:val="28"/>
-          <w:lang w:val="en-US"/>
-        </w:rPr>
-        <w:t xml:space="preserve"> </w:t>
-      </w:r>
-      <w:proofErr w:type="spellStart"/>
-      <w:r>
-        <w:rPr>
-          <w:rFonts w:ascii="Times New Roman" w:hAnsi="Times New Roman" w:cs="Times New Roman"/>
-          <w:sz w:val="28"/>
-          <w:szCs w:val="28"/>
-          <w:lang w:val="en-US"/>
-        </w:rPr>
-        <w:t>tài</w:t>
-      </w:r>
-      <w:proofErr w:type="spellEnd"/>
-      <w:r>
-        <w:rPr>
-          <w:rFonts w:ascii="Times New Roman" w:hAnsi="Times New Roman" w:cs="Times New Roman"/>
-          <w:sz w:val="28"/>
-          <w:szCs w:val="28"/>
-          <w:lang w:val="en-US"/>
-        </w:rPr>
-        <w:t xml:space="preserve"> </w:t>
-      </w:r>
-      <w:proofErr w:type="spellStart"/>
-      <w:r>
-        <w:rPr>
-          <w:rFonts w:ascii="Times New Roman" w:hAnsi="Times New Roman" w:cs="Times New Roman"/>
-          <w:sz w:val="28"/>
-          <w:szCs w:val="28"/>
-          <w:lang w:val="en-US"/>
-        </w:rPr>
-        <w:t>khoản</w:t>
-      </w:r>
-      <w:proofErr w:type="spellEnd"/>
-      <w:r>
-        <w:rPr>
-          <w:rFonts w:ascii="Times New Roman" w:hAnsi="Times New Roman" w:cs="Times New Roman"/>
-          <w:sz w:val="28"/>
-          <w:szCs w:val="28"/>
-          <w:lang w:val="en-US"/>
-        </w:rPr>
-        <w:t xml:space="preserve">: </w:t>
-      </w:r>
-      <w:proofErr w:type="spellStart"/>
-      <w:r>
-        <w:rPr>
-          <w:rFonts w:ascii="Times New Roman" w:hAnsi="Times New Roman" w:cs="Times New Roman"/>
-          <w:sz w:val="28"/>
-          <w:szCs w:val="28"/>
-          <w:lang w:val="en-US"/>
-        </w:rPr>
-        <w:t>Người</w:t>
-      </w:r>
-      <w:proofErr w:type="spellEnd"/>
-      <w:r>
-        <w:rPr>
-          <w:rFonts w:ascii="Times New Roman" w:hAnsi="Times New Roman" w:cs="Times New Roman"/>
-          <w:sz w:val="28"/>
-          <w:szCs w:val="28"/>
-          <w:lang w:val="en-US"/>
-        </w:rPr>
-        <w:t xml:space="preserve"> </w:t>
-      </w:r>
-      <w:proofErr w:type="spellStart"/>
-      <w:r>
-        <w:rPr>
-          <w:rFonts w:ascii="Times New Roman" w:hAnsi="Times New Roman" w:cs="Times New Roman"/>
-          <w:sz w:val="28"/>
-          <w:szCs w:val="28"/>
-          <w:lang w:val="en-US"/>
-        </w:rPr>
-        <w:t>dùng</w:t>
-      </w:r>
-      <w:proofErr w:type="spellEnd"/>
-      <w:r>
-        <w:rPr>
-          <w:rFonts w:ascii="Times New Roman" w:hAnsi="Times New Roman" w:cs="Times New Roman"/>
-          <w:sz w:val="28"/>
-          <w:szCs w:val="28"/>
-          <w:lang w:val="en-US"/>
-        </w:rPr>
-        <w:t xml:space="preserve"> </w:t>
-      </w:r>
-      <w:proofErr w:type="spellStart"/>
-      <w:r>
-        <w:rPr>
-          <w:rFonts w:ascii="Times New Roman" w:hAnsi="Times New Roman" w:cs="Times New Roman"/>
-          <w:sz w:val="28"/>
-          <w:szCs w:val="28"/>
-          <w:lang w:val="en-US"/>
-        </w:rPr>
-        <w:t>có</w:t>
-      </w:r>
-      <w:proofErr w:type="spellEnd"/>
-      <w:r>
-        <w:rPr>
-          <w:rFonts w:ascii="Times New Roman" w:hAnsi="Times New Roman" w:cs="Times New Roman"/>
-          <w:sz w:val="28"/>
-          <w:szCs w:val="28"/>
-          <w:lang w:val="en-US"/>
-        </w:rPr>
-        <w:t xml:space="preserve"> </w:t>
-      </w:r>
-      <w:proofErr w:type="spellStart"/>
-      <w:r>
-        <w:rPr>
-          <w:rFonts w:ascii="Times New Roman" w:hAnsi="Times New Roman" w:cs="Times New Roman"/>
-          <w:sz w:val="28"/>
-          <w:szCs w:val="28"/>
-          <w:lang w:val="en-US"/>
-        </w:rPr>
-        <w:t>thể</w:t>
-      </w:r>
-      <w:proofErr w:type="spellEnd"/>
-      <w:r>
-        <w:rPr>
-          <w:rFonts w:ascii="Times New Roman" w:hAnsi="Times New Roman" w:cs="Times New Roman"/>
-          <w:sz w:val="28"/>
-          <w:szCs w:val="28"/>
-          <w:lang w:val="en-US"/>
-        </w:rPr>
-        <w:t xml:space="preserve"> </w:t>
-      </w:r>
-      <w:proofErr w:type="spellStart"/>
-      <w:r>
-        <w:rPr>
-          <w:rFonts w:ascii="Times New Roman" w:hAnsi="Times New Roman" w:cs="Times New Roman"/>
-          <w:sz w:val="28"/>
-          <w:szCs w:val="28"/>
-          <w:lang w:val="en-US"/>
-        </w:rPr>
-        <w:t>đăng</w:t>
-      </w:r>
-      <w:proofErr w:type="spellEnd"/>
-      <w:r>
-        <w:rPr>
-          <w:rFonts w:ascii="Times New Roman" w:hAnsi="Times New Roman" w:cs="Times New Roman"/>
-          <w:sz w:val="28"/>
-          <w:szCs w:val="28"/>
-          <w:lang w:val="en-US"/>
-        </w:rPr>
-        <w:t xml:space="preserve"> </w:t>
-      </w:r>
-      <w:proofErr w:type="spellStart"/>
-      <w:r>
-        <w:rPr>
-          <w:rFonts w:ascii="Times New Roman" w:hAnsi="Times New Roman" w:cs="Times New Roman"/>
-          <w:sz w:val="28"/>
-          <w:szCs w:val="28"/>
-          <w:lang w:val="en-US"/>
-        </w:rPr>
-        <w:t>ký</w:t>
-      </w:r>
-      <w:proofErr w:type="spellEnd"/>
-      <w:r>
-        <w:rPr>
-          <w:rFonts w:ascii="Times New Roman" w:hAnsi="Times New Roman" w:cs="Times New Roman"/>
-          <w:sz w:val="28"/>
-          <w:szCs w:val="28"/>
-          <w:lang w:val="en-US"/>
-        </w:rPr>
-        <w:t xml:space="preserve">, </w:t>
-      </w:r>
-      <w:proofErr w:type="spellStart"/>
-      <w:r>
-        <w:rPr>
-          <w:rFonts w:ascii="Times New Roman" w:hAnsi="Times New Roman" w:cs="Times New Roman"/>
-          <w:sz w:val="28"/>
-          <w:szCs w:val="28"/>
-          <w:lang w:val="en-US"/>
-        </w:rPr>
-        <w:t>đăng</w:t>
-      </w:r>
-      <w:proofErr w:type="spellEnd"/>
-      <w:r>
-        <w:rPr>
-          <w:rFonts w:ascii="Times New Roman" w:hAnsi="Times New Roman" w:cs="Times New Roman"/>
-          <w:sz w:val="28"/>
-          <w:szCs w:val="28"/>
-          <w:lang w:val="en-US"/>
-        </w:rPr>
-        <w:t xml:space="preserve"> </w:t>
-      </w:r>
-      <w:proofErr w:type="spellStart"/>
-      <w:r>
-        <w:rPr>
-          <w:rFonts w:ascii="Times New Roman" w:hAnsi="Times New Roman" w:cs="Times New Roman"/>
-          <w:sz w:val="28"/>
-          <w:szCs w:val="28"/>
-          <w:lang w:val="en-US"/>
-        </w:rPr>
-        <w:t>nhập</w:t>
-      </w:r>
-      <w:proofErr w:type="spellEnd"/>
-      <w:r>
-        <w:rPr>
-          <w:rFonts w:ascii="Times New Roman" w:hAnsi="Times New Roman" w:cs="Times New Roman"/>
-          <w:sz w:val="28"/>
-          <w:szCs w:val="28"/>
-          <w:lang w:val="en-US"/>
-        </w:rPr>
-        <w:t xml:space="preserve"> </w:t>
-      </w:r>
-      <w:proofErr w:type="spellStart"/>
-      <w:r>
-        <w:rPr>
-          <w:rFonts w:ascii="Times New Roman" w:hAnsi="Times New Roman" w:cs="Times New Roman"/>
-          <w:sz w:val="28"/>
-          <w:szCs w:val="28"/>
-          <w:lang w:val="en-US"/>
-        </w:rPr>
-        <w:t>và</w:t>
-      </w:r>
-      <w:proofErr w:type="spellEnd"/>
-      <w:r>
-        <w:rPr>
-          <w:rFonts w:ascii="Times New Roman" w:hAnsi="Times New Roman" w:cs="Times New Roman"/>
-          <w:sz w:val="28"/>
-          <w:szCs w:val="28"/>
-          <w:lang w:val="en-US"/>
-        </w:rPr>
-        <w:t xml:space="preserve"> </w:t>
-      </w:r>
-      <w:proofErr w:type="spellStart"/>
-      <w:r>
-        <w:rPr>
-          <w:rFonts w:ascii="Times New Roman" w:hAnsi="Times New Roman" w:cs="Times New Roman"/>
-          <w:sz w:val="28"/>
-          <w:szCs w:val="28"/>
-          <w:lang w:val="en-US"/>
-        </w:rPr>
-        <w:t>cập</w:t>
-      </w:r>
-      <w:proofErr w:type="spellEnd"/>
-      <w:r>
-        <w:rPr>
-          <w:rFonts w:ascii="Times New Roman" w:hAnsi="Times New Roman" w:cs="Times New Roman"/>
-          <w:sz w:val="28"/>
-          <w:szCs w:val="28"/>
-          <w:lang w:val="en-US"/>
-        </w:rPr>
-        <w:t xml:space="preserve"> </w:t>
-      </w:r>
-      <w:proofErr w:type="spellStart"/>
-      <w:r>
-        <w:rPr>
-          <w:rFonts w:ascii="Times New Roman" w:hAnsi="Times New Roman" w:cs="Times New Roman"/>
-          <w:sz w:val="28"/>
-          <w:szCs w:val="28"/>
-          <w:lang w:val="en-US"/>
-        </w:rPr>
-        <w:t>nhật</w:t>
-      </w:r>
-      <w:proofErr w:type="spellEnd"/>
-      <w:r>
-        <w:rPr>
-          <w:rFonts w:ascii="Times New Roman" w:hAnsi="Times New Roman" w:cs="Times New Roman"/>
-          <w:sz w:val="28"/>
-          <w:szCs w:val="28"/>
-          <w:lang w:val="en-US"/>
-        </w:rPr>
-        <w:t xml:space="preserve"> </w:t>
-      </w:r>
-      <w:proofErr w:type="spellStart"/>
-      <w:r>
-        <w:rPr>
-          <w:rFonts w:ascii="Times New Roman" w:hAnsi="Times New Roman" w:cs="Times New Roman"/>
-          <w:sz w:val="28"/>
-          <w:szCs w:val="28"/>
-          <w:lang w:val="en-US"/>
-        </w:rPr>
-        <w:t>thông</w:t>
-      </w:r>
-      <w:proofErr w:type="spellEnd"/>
-      <w:r>
-        <w:rPr>
-          <w:rFonts w:ascii="Times New Roman" w:hAnsi="Times New Roman" w:cs="Times New Roman"/>
-          <w:sz w:val="28"/>
-          <w:szCs w:val="28"/>
-          <w:lang w:val="en-US"/>
-        </w:rPr>
-        <w:t xml:space="preserve"> tin </w:t>
-      </w:r>
-      <w:proofErr w:type="spellStart"/>
-      <w:r>
-        <w:rPr>
-          <w:rFonts w:ascii="Times New Roman" w:hAnsi="Times New Roman" w:cs="Times New Roman"/>
-          <w:sz w:val="28"/>
-          <w:szCs w:val="28"/>
-          <w:lang w:val="en-US"/>
-        </w:rPr>
-        <w:t>cá</w:t>
-      </w:r>
-      <w:proofErr w:type="spellEnd"/>
-      <w:r>
-        <w:rPr>
-          <w:rFonts w:ascii="Times New Roman" w:hAnsi="Times New Roman" w:cs="Times New Roman"/>
-          <w:sz w:val="28"/>
-          <w:szCs w:val="28"/>
-          <w:lang w:val="en-US"/>
-        </w:rPr>
-        <w:t xml:space="preserve"> </w:t>
-      </w:r>
-      <w:proofErr w:type="spellStart"/>
-      <w:r>
-        <w:rPr>
-          <w:rFonts w:ascii="Times New Roman" w:hAnsi="Times New Roman" w:cs="Times New Roman"/>
-          <w:sz w:val="28"/>
-          <w:szCs w:val="28"/>
-          <w:lang w:val="en-US"/>
-        </w:rPr>
-        <w:t>nhân</w:t>
-      </w:r>
-      <w:proofErr w:type="spellEnd"/>
-      <w:r>
-        <w:rPr>
-          <w:rFonts w:ascii="Times New Roman" w:hAnsi="Times New Roman" w:cs="Times New Roman"/>
-          <w:sz w:val="28"/>
-          <w:szCs w:val="28"/>
-          <w:lang w:val="en-US"/>
-        </w:rPr>
-        <w:t xml:space="preserve"> </w:t>
-      </w:r>
-      <w:proofErr w:type="spellStart"/>
-      <w:r>
-        <w:rPr>
-          <w:rFonts w:ascii="Times New Roman" w:hAnsi="Times New Roman" w:cs="Times New Roman"/>
-          <w:sz w:val="28"/>
-          <w:szCs w:val="28"/>
-          <w:lang w:val="en-US"/>
-        </w:rPr>
-        <w:t>một</w:t>
-      </w:r>
-      <w:proofErr w:type="spellEnd"/>
-      <w:r>
-        <w:rPr>
-          <w:rFonts w:ascii="Times New Roman" w:hAnsi="Times New Roman" w:cs="Times New Roman"/>
-          <w:sz w:val="28"/>
-          <w:szCs w:val="28"/>
-          <w:lang w:val="en-US"/>
-        </w:rPr>
-        <w:t xml:space="preserve"> </w:t>
-      </w:r>
-      <w:proofErr w:type="spellStart"/>
-      <w:r>
-        <w:rPr>
-          <w:rFonts w:ascii="Times New Roman" w:hAnsi="Times New Roman" w:cs="Times New Roman"/>
-          <w:sz w:val="28"/>
-          <w:szCs w:val="28"/>
-          <w:lang w:val="en-US"/>
-        </w:rPr>
-        <w:t>cách</w:t>
-      </w:r>
-      <w:proofErr w:type="spellEnd"/>
-      <w:r>
-        <w:rPr>
-          <w:rFonts w:ascii="Times New Roman" w:hAnsi="Times New Roman" w:cs="Times New Roman"/>
-          <w:sz w:val="28"/>
-          <w:szCs w:val="28"/>
-          <w:lang w:val="en-US"/>
-        </w:rPr>
-        <w:t xml:space="preserve"> </w:t>
-      </w:r>
-      <w:proofErr w:type="spellStart"/>
-      <w:r>
-        <w:rPr>
-          <w:rFonts w:ascii="Times New Roman" w:hAnsi="Times New Roman" w:cs="Times New Roman"/>
-          <w:sz w:val="28"/>
-          <w:szCs w:val="28"/>
-          <w:lang w:val="en-US"/>
-        </w:rPr>
-        <w:t>dễ</w:t>
-      </w:r>
-      <w:proofErr w:type="spellEnd"/>
-      <w:r>
-        <w:rPr>
-          <w:rFonts w:ascii="Times New Roman" w:hAnsi="Times New Roman" w:cs="Times New Roman"/>
-          <w:sz w:val="28"/>
-          <w:szCs w:val="28"/>
-          <w:lang w:val="en-US"/>
-        </w:rPr>
-        <w:t xml:space="preserve"> </w:t>
-      </w:r>
-      <w:proofErr w:type="spellStart"/>
-      <w:r>
-        <w:rPr>
-          <w:rFonts w:ascii="Times New Roman" w:hAnsi="Times New Roman" w:cs="Times New Roman"/>
-          <w:sz w:val="28"/>
-          <w:szCs w:val="28"/>
-          <w:lang w:val="en-US"/>
-        </w:rPr>
-        <w:t>dàng</w:t>
-      </w:r>
-      <w:proofErr w:type="spellEnd"/>
-      <w:r>
-        <w:rPr>
-          <w:rFonts w:ascii="Times New Roman" w:hAnsi="Times New Roman" w:cs="Times New Roman"/>
-          <w:sz w:val="28"/>
-          <w:szCs w:val="28"/>
-          <w:lang w:val="en-US"/>
-        </w:rPr>
-        <w:t>.</w:t>
+        <w:t xml:space="preserve">Các </w:t>
+      </w:r>
+      <w:proofErr w:type="spellStart"/>
+      <w:r>
+        <w:rPr>
+          <w:rFonts w:ascii="Times New Roman" w:hAnsi="Times New Roman" w:cs="Times New Roman"/>
+          <w:sz w:val="28"/>
+          <w:szCs w:val="28"/>
+          <w:lang w:val="en-US"/>
+        </w:rPr>
+        <w:t>chức</w:t>
+      </w:r>
+      <w:proofErr w:type="spellEnd"/>
+      <w:r>
+        <w:rPr>
+          <w:rFonts w:ascii="Times New Roman" w:hAnsi="Times New Roman" w:cs="Times New Roman"/>
+          <w:sz w:val="28"/>
+          <w:szCs w:val="28"/>
+          <w:lang w:val="en-US"/>
+        </w:rPr>
+        <w:t xml:space="preserve"> </w:t>
+      </w:r>
+      <w:proofErr w:type="spellStart"/>
+      <w:r>
+        <w:rPr>
+          <w:rFonts w:ascii="Times New Roman" w:hAnsi="Times New Roman" w:cs="Times New Roman"/>
+          <w:sz w:val="28"/>
+          <w:szCs w:val="28"/>
+          <w:lang w:val="en-US"/>
+        </w:rPr>
+        <w:t>năng</w:t>
+      </w:r>
+      <w:proofErr w:type="spellEnd"/>
+      <w:r>
+        <w:rPr>
+          <w:rFonts w:ascii="Times New Roman" w:hAnsi="Times New Roman" w:cs="Times New Roman"/>
+          <w:sz w:val="28"/>
+          <w:szCs w:val="28"/>
+          <w:lang w:val="en-US"/>
+        </w:rPr>
+        <w:t xml:space="preserve"> </w:t>
+      </w:r>
+      <w:proofErr w:type="spellStart"/>
+      <w:r>
+        <w:rPr>
+          <w:rFonts w:ascii="Times New Roman" w:hAnsi="Times New Roman" w:cs="Times New Roman"/>
+          <w:sz w:val="28"/>
+          <w:szCs w:val="28"/>
+          <w:lang w:val="en-US"/>
+        </w:rPr>
+        <w:t>chính</w:t>
+      </w:r>
+      <w:proofErr w:type="spellEnd"/>
+      <w:r>
+        <w:rPr>
+          <w:rFonts w:ascii="Times New Roman" w:hAnsi="Times New Roman" w:cs="Times New Roman"/>
+          <w:sz w:val="28"/>
+          <w:szCs w:val="28"/>
+          <w:lang w:val="en-US"/>
+        </w:rPr>
+        <w:t xml:space="preserve"> </w:t>
+      </w:r>
+      <w:proofErr w:type="spellStart"/>
+      <w:r>
+        <w:rPr>
+          <w:rFonts w:ascii="Times New Roman" w:hAnsi="Times New Roman" w:cs="Times New Roman"/>
+          <w:sz w:val="28"/>
+          <w:szCs w:val="28"/>
+          <w:lang w:val="en-US"/>
+        </w:rPr>
+        <w:t>của</w:t>
+      </w:r>
+      <w:proofErr w:type="spellEnd"/>
+      <w:r>
+        <w:rPr>
+          <w:rFonts w:ascii="Times New Roman" w:hAnsi="Times New Roman" w:cs="Times New Roman"/>
+          <w:sz w:val="28"/>
+          <w:szCs w:val="28"/>
+          <w:lang w:val="en-US"/>
+        </w:rPr>
+        <w:t xml:space="preserve"> </w:t>
+      </w:r>
+      <w:proofErr w:type="spellStart"/>
+      <w:r>
+        <w:rPr>
+          <w:rFonts w:ascii="Times New Roman" w:hAnsi="Times New Roman" w:cs="Times New Roman"/>
+          <w:sz w:val="28"/>
+          <w:szCs w:val="28"/>
+          <w:lang w:val="en-US"/>
+        </w:rPr>
+        <w:t>ứng</w:t>
+      </w:r>
+      <w:proofErr w:type="spellEnd"/>
+      <w:r>
+        <w:rPr>
+          <w:rFonts w:ascii="Times New Roman" w:hAnsi="Times New Roman" w:cs="Times New Roman"/>
+          <w:sz w:val="28"/>
+          <w:szCs w:val="28"/>
+          <w:lang w:val="en-US"/>
+        </w:rPr>
+        <w:t xml:space="preserve"> </w:t>
+      </w:r>
+      <w:proofErr w:type="spellStart"/>
+      <w:r>
+        <w:rPr>
+          <w:rFonts w:ascii="Times New Roman" w:hAnsi="Times New Roman" w:cs="Times New Roman"/>
+          <w:sz w:val="28"/>
+          <w:szCs w:val="28"/>
+          <w:lang w:val="en-US"/>
+        </w:rPr>
+        <w:t>dụng</w:t>
+      </w:r>
+      <w:proofErr w:type="spellEnd"/>
+      <w:r>
+        <w:rPr>
+          <w:rFonts w:ascii="Times New Roman" w:hAnsi="Times New Roman" w:cs="Times New Roman"/>
+          <w:sz w:val="28"/>
+          <w:szCs w:val="28"/>
+          <w:lang w:val="en-US"/>
+        </w:rPr>
+        <w:t xml:space="preserve"> bao </w:t>
+      </w:r>
+      <w:proofErr w:type="spellStart"/>
+      <w:r>
+        <w:rPr>
+          <w:rFonts w:ascii="Times New Roman" w:hAnsi="Times New Roman" w:cs="Times New Roman"/>
+          <w:sz w:val="28"/>
+          <w:szCs w:val="28"/>
+          <w:lang w:val="en-US"/>
+        </w:rPr>
+        <w:t>gồm</w:t>
+      </w:r>
+      <w:proofErr w:type="spellEnd"/>
+      <w:r>
+        <w:rPr>
+          <w:rFonts w:ascii="Times New Roman" w:hAnsi="Times New Roman" w:cs="Times New Roman"/>
+          <w:sz w:val="28"/>
+          <w:szCs w:val="28"/>
+          <w:lang w:val="en-US"/>
+        </w:rPr>
+        <w:t>:</w:t>
       </w:r>
     </w:p>
     <w:p>
@@ -11285,15 +10865,176 @@
           <w:lang w:val="en-US"/>
         </w:rPr>
       </w:pPr>
-      <w:proofErr w:type="spellStart"/>
-      <w:r>
-        <w:rPr>
-          <w:rFonts w:ascii="Times New Roman" w:hAnsi="Times New Roman" w:cs="Times New Roman"/>
-          <w:sz w:val="28"/>
-          <w:szCs w:val="28"/>
-          <w:lang w:val="en-US"/>
-        </w:rPr>
-        <w:t>Đăng</w:t>
+      <w:r>
+        <w:rPr>
+          <w:rFonts w:ascii="Times New Roman" w:hAnsi="Times New Roman" w:cs="Times New Roman"/>
+          <w:b/>
+          <w:bCs/>
+          <w:sz w:val="28"/>
+          <w:szCs w:val="28"/>
+          <w:lang w:val="en-US"/>
+        </w:rPr>
+        <w:t xml:space="preserve">Quản </w:t>
+      </w:r>
+      <w:proofErr w:type="spellStart"/>
+      <w:r>
+        <w:rPr>
+          <w:rFonts w:ascii="Times New Roman" w:hAnsi="Times New Roman" w:cs="Times New Roman"/>
+          <w:b/>
+          <w:bCs/>
+          <w:sz w:val="28"/>
+          <w:szCs w:val="28"/>
+          <w:lang w:val="en-US"/>
+        </w:rPr>
+        <w:t>lý</w:t>
+      </w:r>
+      <w:proofErr w:type="spellEnd"/>
+      <w:r>
+        <w:rPr>
+          <w:rFonts w:ascii="Times New Roman" w:hAnsi="Times New Roman" w:cs="Times New Roman"/>
+          <w:b/>
+          <w:bCs/>
+          <w:sz w:val="28"/>
+          <w:szCs w:val="28"/>
+          <w:lang w:val="en-US"/>
+        </w:rPr>
+        <w:t xml:space="preserve"> </w:t>
+      </w:r>
+      <w:proofErr w:type="spellStart"/>
+      <w:r>
+        <w:rPr>
+          <w:rFonts w:ascii="Times New Roman" w:hAnsi="Times New Roman" w:cs="Times New Roman"/>
+          <w:b/>
+          <w:bCs/>
+          <w:sz w:val="28"/>
+          <w:szCs w:val="28"/>
+          <w:lang w:val="en-US"/>
+        </w:rPr>
+        <w:t>tài</w:t>
+      </w:r>
+      <w:proofErr w:type="spellEnd"/>
+      <w:r>
+        <w:rPr>
+          <w:rFonts w:ascii="Times New Roman" w:hAnsi="Times New Roman" w:cs="Times New Roman"/>
+          <w:b/>
+          <w:bCs/>
+          <w:sz w:val="28"/>
+          <w:szCs w:val="28"/>
+          <w:lang w:val="en-US"/>
+        </w:rPr>
+        <w:t xml:space="preserve"> </w:t>
+      </w:r>
+      <w:proofErr w:type="spellStart"/>
+      <w:r>
+        <w:rPr>
+          <w:rFonts w:ascii="Times New Roman" w:hAnsi="Times New Roman" w:cs="Times New Roman"/>
+          <w:b/>
+          <w:bCs/>
+          <w:sz w:val="28"/>
+          <w:szCs w:val="28"/>
+          <w:lang w:val="en-US"/>
+        </w:rPr>
+        <w:t>khoản</w:t>
+      </w:r>
+      <w:proofErr w:type="spellEnd"/>
+      <w:r>
+        <w:rPr>
+          <w:rFonts w:ascii="Times New Roman" w:hAnsi="Times New Roman" w:cs="Times New Roman"/>
+          <w:sz w:val="28"/>
+          <w:szCs w:val="28"/>
+          <w:lang w:val="en-US"/>
+        </w:rPr>
+        <w:t xml:space="preserve">: </w:t>
+      </w:r>
+      <w:proofErr w:type="spellStart"/>
+      <w:r>
+        <w:rPr>
+          <w:rFonts w:ascii="Times New Roman" w:hAnsi="Times New Roman" w:cs="Times New Roman"/>
+          <w:sz w:val="28"/>
+          <w:szCs w:val="28"/>
+          <w:lang w:val="en-US"/>
+        </w:rPr>
+        <w:t>Người</w:t>
+      </w:r>
+      <w:proofErr w:type="spellEnd"/>
+      <w:r>
+        <w:rPr>
+          <w:rFonts w:ascii="Times New Roman" w:hAnsi="Times New Roman" w:cs="Times New Roman"/>
+          <w:sz w:val="28"/>
+          <w:szCs w:val="28"/>
+          <w:lang w:val="en-US"/>
+        </w:rPr>
+        <w:t xml:space="preserve"> </w:t>
+      </w:r>
+      <w:proofErr w:type="spellStart"/>
+      <w:r>
+        <w:rPr>
+          <w:rFonts w:ascii="Times New Roman" w:hAnsi="Times New Roman" w:cs="Times New Roman"/>
+          <w:sz w:val="28"/>
+          <w:szCs w:val="28"/>
+          <w:lang w:val="en-US"/>
+        </w:rPr>
+        <w:t>dùng</w:t>
+      </w:r>
+      <w:proofErr w:type="spellEnd"/>
+      <w:r>
+        <w:rPr>
+          <w:rFonts w:ascii="Times New Roman" w:hAnsi="Times New Roman" w:cs="Times New Roman"/>
+          <w:sz w:val="28"/>
+          <w:szCs w:val="28"/>
+          <w:lang w:val="en-US"/>
+        </w:rPr>
+        <w:t xml:space="preserve"> </w:t>
+      </w:r>
+      <w:proofErr w:type="spellStart"/>
+      <w:r>
+        <w:rPr>
+          <w:rFonts w:ascii="Times New Roman" w:hAnsi="Times New Roman" w:cs="Times New Roman"/>
+          <w:sz w:val="28"/>
+          <w:szCs w:val="28"/>
+          <w:lang w:val="en-US"/>
+        </w:rPr>
+        <w:t>có</w:t>
+      </w:r>
+      <w:proofErr w:type="spellEnd"/>
+      <w:r>
+        <w:rPr>
+          <w:rFonts w:ascii="Times New Roman" w:hAnsi="Times New Roman" w:cs="Times New Roman"/>
+          <w:sz w:val="28"/>
+          <w:szCs w:val="28"/>
+          <w:lang w:val="en-US"/>
+        </w:rPr>
+        <w:t xml:space="preserve"> </w:t>
+      </w:r>
+      <w:proofErr w:type="spellStart"/>
+      <w:r>
+        <w:rPr>
+          <w:rFonts w:ascii="Times New Roman" w:hAnsi="Times New Roman" w:cs="Times New Roman"/>
+          <w:sz w:val="28"/>
+          <w:szCs w:val="28"/>
+          <w:lang w:val="en-US"/>
+        </w:rPr>
+        <w:t>thể</w:t>
+      </w:r>
+      <w:proofErr w:type="spellEnd"/>
+      <w:r>
+        <w:rPr>
+          <w:rFonts w:ascii="Times New Roman" w:hAnsi="Times New Roman" w:cs="Times New Roman"/>
+          <w:sz w:val="28"/>
+          <w:szCs w:val="28"/>
+          <w:lang w:val="en-US"/>
+        </w:rPr>
+        <w:t xml:space="preserve"> </w:t>
+      </w:r>
+      <w:proofErr w:type="spellStart"/>
+      <w:r>
+        <w:rPr>
+          <w:rFonts w:ascii="Times New Roman" w:hAnsi="Times New Roman" w:cs="Times New Roman"/>
+          <w:sz w:val="28"/>
+          <w:szCs w:val="28"/>
+          <w:lang w:val="en-US"/>
+        </w:rPr>
+        <w:t>đăng</w:t>
       </w:r>
       <w:proofErr w:type="spellEnd"/>
       <w:r>
@@ -11323,187 +11064,7 @@
           <w:szCs w:val="28"/>
           <w:lang w:val="en-US"/>
         </w:rPr>
-        <w:t xml:space="preserve"> </w:t>
-      </w:r>
-      <w:proofErr w:type="spellStart"/>
-      <w:r>
-        <w:rPr>
-          <w:rFonts w:ascii="Times New Roman" w:hAnsi="Times New Roman" w:cs="Times New Roman"/>
-          <w:sz w:val="28"/>
-          <w:szCs w:val="28"/>
-          <w:lang w:val="en-US"/>
-        </w:rPr>
-        <w:t>tham</w:t>
-      </w:r>
-      <w:proofErr w:type="spellEnd"/>
-      <w:r>
-        <w:rPr>
-          <w:rFonts w:ascii="Times New Roman" w:hAnsi="Times New Roman" w:cs="Times New Roman"/>
-          <w:sz w:val="28"/>
-          <w:szCs w:val="28"/>
-          <w:lang w:val="en-US"/>
-        </w:rPr>
-        <w:t xml:space="preserve"> </w:t>
-      </w:r>
-      <w:proofErr w:type="spellStart"/>
-      <w:r>
-        <w:rPr>
-          <w:rFonts w:ascii="Times New Roman" w:hAnsi="Times New Roman" w:cs="Times New Roman"/>
-          <w:sz w:val="28"/>
-          <w:szCs w:val="28"/>
-          <w:lang w:val="en-US"/>
-        </w:rPr>
-        <w:t>gia</w:t>
-      </w:r>
-      <w:proofErr w:type="spellEnd"/>
-      <w:r>
-        <w:rPr>
-          <w:rFonts w:ascii="Times New Roman" w:hAnsi="Times New Roman" w:cs="Times New Roman"/>
-          <w:sz w:val="28"/>
-          <w:szCs w:val="28"/>
-          <w:lang w:val="en-US"/>
-        </w:rPr>
-        <w:t xml:space="preserve"> </w:t>
-      </w:r>
-      <w:proofErr w:type="spellStart"/>
-      <w:r>
-        <w:rPr>
-          <w:rFonts w:ascii="Times New Roman" w:hAnsi="Times New Roman" w:cs="Times New Roman"/>
-          <w:sz w:val="28"/>
-          <w:szCs w:val="28"/>
-          <w:lang w:val="en-US"/>
-        </w:rPr>
-        <w:t>sự</w:t>
-      </w:r>
-      <w:proofErr w:type="spellEnd"/>
-      <w:r>
-        <w:rPr>
-          <w:rFonts w:ascii="Times New Roman" w:hAnsi="Times New Roman" w:cs="Times New Roman"/>
-          <w:sz w:val="28"/>
-          <w:szCs w:val="28"/>
-          <w:lang w:val="en-US"/>
-        </w:rPr>
-        <w:t xml:space="preserve"> </w:t>
-      </w:r>
-      <w:proofErr w:type="spellStart"/>
-      <w:r>
-        <w:rPr>
-          <w:rFonts w:ascii="Times New Roman" w:hAnsi="Times New Roman" w:cs="Times New Roman"/>
-          <w:sz w:val="28"/>
-          <w:szCs w:val="28"/>
-          <w:lang w:val="en-US"/>
-        </w:rPr>
-        <w:t>kiện</w:t>
-      </w:r>
-      <w:proofErr w:type="spellEnd"/>
-      <w:r>
-        <w:rPr>
-          <w:rFonts w:ascii="Times New Roman" w:hAnsi="Times New Roman" w:cs="Times New Roman"/>
-          <w:sz w:val="28"/>
-          <w:szCs w:val="28"/>
-          <w:lang w:val="en-US"/>
-        </w:rPr>
-        <w:t xml:space="preserve">: </w:t>
-      </w:r>
-      <w:proofErr w:type="spellStart"/>
-      <w:r>
-        <w:rPr>
-          <w:rFonts w:ascii="Times New Roman" w:hAnsi="Times New Roman" w:cs="Times New Roman"/>
-          <w:sz w:val="28"/>
-          <w:szCs w:val="28"/>
-          <w:lang w:val="en-US"/>
-        </w:rPr>
-        <w:t>Người</w:t>
-      </w:r>
-      <w:proofErr w:type="spellEnd"/>
-      <w:r>
-        <w:rPr>
-          <w:rFonts w:ascii="Times New Roman" w:hAnsi="Times New Roman" w:cs="Times New Roman"/>
-          <w:sz w:val="28"/>
-          <w:szCs w:val="28"/>
-          <w:lang w:val="en-US"/>
-        </w:rPr>
-        <w:t xml:space="preserve"> </w:t>
-      </w:r>
-      <w:proofErr w:type="spellStart"/>
-      <w:r>
-        <w:rPr>
-          <w:rFonts w:ascii="Times New Roman" w:hAnsi="Times New Roman" w:cs="Times New Roman"/>
-          <w:sz w:val="28"/>
-          <w:szCs w:val="28"/>
-          <w:lang w:val="en-US"/>
-        </w:rPr>
-        <w:t>tham</w:t>
-      </w:r>
-      <w:proofErr w:type="spellEnd"/>
-      <w:r>
-        <w:rPr>
-          <w:rFonts w:ascii="Times New Roman" w:hAnsi="Times New Roman" w:cs="Times New Roman"/>
-          <w:sz w:val="28"/>
-          <w:szCs w:val="28"/>
-          <w:lang w:val="en-US"/>
-        </w:rPr>
-        <w:t xml:space="preserve"> </w:t>
-      </w:r>
-      <w:proofErr w:type="spellStart"/>
-      <w:r>
-        <w:rPr>
-          <w:rFonts w:ascii="Times New Roman" w:hAnsi="Times New Roman" w:cs="Times New Roman"/>
-          <w:sz w:val="28"/>
-          <w:szCs w:val="28"/>
-          <w:lang w:val="en-US"/>
-        </w:rPr>
-        <w:t>dự</w:t>
-      </w:r>
-      <w:proofErr w:type="spellEnd"/>
-      <w:r>
-        <w:rPr>
-          <w:rFonts w:ascii="Times New Roman" w:hAnsi="Times New Roman" w:cs="Times New Roman"/>
-          <w:sz w:val="28"/>
-          <w:szCs w:val="28"/>
-          <w:lang w:val="en-US"/>
-        </w:rPr>
-        <w:t xml:space="preserve"> </w:t>
-      </w:r>
-      <w:proofErr w:type="spellStart"/>
-      <w:r>
-        <w:rPr>
-          <w:rFonts w:ascii="Times New Roman" w:hAnsi="Times New Roman" w:cs="Times New Roman"/>
-          <w:sz w:val="28"/>
-          <w:szCs w:val="28"/>
-          <w:lang w:val="en-US"/>
-        </w:rPr>
-        <w:t>có</w:t>
-      </w:r>
-      <w:proofErr w:type="spellEnd"/>
-      <w:r>
-        <w:rPr>
-          <w:rFonts w:ascii="Times New Roman" w:hAnsi="Times New Roman" w:cs="Times New Roman"/>
-          <w:sz w:val="28"/>
-          <w:szCs w:val="28"/>
-          <w:lang w:val="en-US"/>
-        </w:rPr>
-        <w:t xml:space="preserve"> </w:t>
-      </w:r>
-      <w:proofErr w:type="spellStart"/>
-      <w:r>
-        <w:rPr>
-          <w:rFonts w:ascii="Times New Roman" w:hAnsi="Times New Roman" w:cs="Times New Roman"/>
-          <w:sz w:val="28"/>
-          <w:szCs w:val="28"/>
-          <w:lang w:val="en-US"/>
-        </w:rPr>
-        <w:t>thể</w:t>
-      </w:r>
-      <w:proofErr w:type="spellEnd"/>
-      <w:r>
-        <w:rPr>
-          <w:rFonts w:ascii="Times New Roman" w:hAnsi="Times New Roman" w:cs="Times New Roman"/>
-          <w:sz w:val="28"/>
-          <w:szCs w:val="28"/>
-          <w:lang w:val="en-US"/>
-        </w:rPr>
-        <w:t xml:space="preserve"> </w:t>
+        <w:t xml:space="preserve">, </w:t>
       </w:r>
       <w:proofErr w:type="spellStart"/>
       <w:r>
@@ -11533,227 +11094,67 @@
           <w:szCs w:val="28"/>
           <w:lang w:val="en-US"/>
         </w:rPr>
-        <w:t>ký</w:t>
-      </w:r>
-      <w:proofErr w:type="spellEnd"/>
-      <w:r>
-        <w:rPr>
-          <w:rFonts w:ascii="Times New Roman" w:hAnsi="Times New Roman" w:cs="Times New Roman"/>
-          <w:sz w:val="28"/>
-          <w:szCs w:val="28"/>
-          <w:lang w:val="en-US"/>
-        </w:rPr>
-        <w:t xml:space="preserve"> </w:t>
-      </w:r>
-      <w:proofErr w:type="spellStart"/>
-      <w:r>
-        <w:rPr>
-          <w:rFonts w:ascii="Times New Roman" w:hAnsi="Times New Roman" w:cs="Times New Roman"/>
-          <w:sz w:val="28"/>
-          <w:szCs w:val="28"/>
-          <w:lang w:val="en-US"/>
-        </w:rPr>
-        <w:t>tham</w:t>
-      </w:r>
-      <w:proofErr w:type="spellEnd"/>
-      <w:r>
-        <w:rPr>
-          <w:rFonts w:ascii="Times New Roman" w:hAnsi="Times New Roman" w:cs="Times New Roman"/>
-          <w:sz w:val="28"/>
-          <w:szCs w:val="28"/>
-          <w:lang w:val="en-US"/>
-        </w:rPr>
-        <w:t xml:space="preserve"> </w:t>
-      </w:r>
-      <w:proofErr w:type="spellStart"/>
-      <w:r>
-        <w:rPr>
-          <w:rFonts w:ascii="Times New Roman" w:hAnsi="Times New Roman" w:cs="Times New Roman"/>
-          <w:sz w:val="28"/>
-          <w:szCs w:val="28"/>
-          <w:lang w:val="en-US"/>
-        </w:rPr>
-        <w:t>gia</w:t>
-      </w:r>
-      <w:proofErr w:type="spellEnd"/>
-      <w:r>
-        <w:rPr>
-          <w:rFonts w:ascii="Times New Roman" w:hAnsi="Times New Roman" w:cs="Times New Roman"/>
-          <w:sz w:val="28"/>
-          <w:szCs w:val="28"/>
-          <w:lang w:val="en-US"/>
-        </w:rPr>
-        <w:t xml:space="preserve"> </w:t>
-      </w:r>
-      <w:proofErr w:type="spellStart"/>
-      <w:r>
-        <w:rPr>
-          <w:rFonts w:ascii="Times New Roman" w:hAnsi="Times New Roman" w:cs="Times New Roman"/>
-          <w:sz w:val="28"/>
-          <w:szCs w:val="28"/>
-          <w:lang w:val="en-US"/>
-        </w:rPr>
-        <w:t>các</w:t>
-      </w:r>
-      <w:proofErr w:type="spellEnd"/>
-      <w:r>
-        <w:rPr>
-          <w:rFonts w:ascii="Times New Roman" w:hAnsi="Times New Roman" w:cs="Times New Roman"/>
-          <w:sz w:val="28"/>
-          <w:szCs w:val="28"/>
-          <w:lang w:val="en-US"/>
-        </w:rPr>
-        <w:t xml:space="preserve"> </w:t>
-      </w:r>
-      <w:proofErr w:type="spellStart"/>
-      <w:r>
-        <w:rPr>
-          <w:rFonts w:ascii="Times New Roman" w:hAnsi="Times New Roman" w:cs="Times New Roman"/>
-          <w:sz w:val="28"/>
-          <w:szCs w:val="28"/>
-          <w:lang w:val="en-US"/>
-        </w:rPr>
-        <w:t>sự</w:t>
-      </w:r>
-      <w:proofErr w:type="spellEnd"/>
-      <w:r>
-        <w:rPr>
-          <w:rFonts w:ascii="Times New Roman" w:hAnsi="Times New Roman" w:cs="Times New Roman"/>
-          <w:sz w:val="28"/>
-          <w:szCs w:val="28"/>
-          <w:lang w:val="en-US"/>
-        </w:rPr>
-        <w:t xml:space="preserve"> </w:t>
-      </w:r>
-      <w:proofErr w:type="spellStart"/>
-      <w:r>
-        <w:rPr>
-          <w:rFonts w:ascii="Times New Roman" w:hAnsi="Times New Roman" w:cs="Times New Roman"/>
-          <w:sz w:val="28"/>
-          <w:szCs w:val="28"/>
-          <w:lang w:val="en-US"/>
-        </w:rPr>
-        <w:t>kiện</w:t>
-      </w:r>
-      <w:proofErr w:type="spellEnd"/>
-      <w:r>
-        <w:rPr>
-          <w:rFonts w:ascii="Times New Roman" w:hAnsi="Times New Roman" w:cs="Times New Roman"/>
-          <w:sz w:val="28"/>
-          <w:szCs w:val="28"/>
-          <w:lang w:val="en-US"/>
-        </w:rPr>
-        <w:t xml:space="preserve"> </w:t>
-      </w:r>
-      <w:proofErr w:type="spellStart"/>
-      <w:r>
-        <w:rPr>
-          <w:rFonts w:ascii="Times New Roman" w:hAnsi="Times New Roman" w:cs="Times New Roman"/>
-          <w:sz w:val="28"/>
-          <w:szCs w:val="28"/>
-          <w:lang w:val="en-US"/>
-        </w:rPr>
-        <w:t>thể</w:t>
-      </w:r>
-      <w:proofErr w:type="spellEnd"/>
-      <w:r>
-        <w:rPr>
-          <w:rFonts w:ascii="Times New Roman" w:hAnsi="Times New Roman" w:cs="Times New Roman"/>
-          <w:sz w:val="28"/>
-          <w:szCs w:val="28"/>
-          <w:lang w:val="en-US"/>
-        </w:rPr>
-        <w:t xml:space="preserve"> </w:t>
-      </w:r>
-      <w:proofErr w:type="spellStart"/>
-      <w:r>
-        <w:rPr>
-          <w:rFonts w:ascii="Times New Roman" w:hAnsi="Times New Roman" w:cs="Times New Roman"/>
-          <w:sz w:val="28"/>
-          <w:szCs w:val="28"/>
-          <w:lang w:val="en-US"/>
-        </w:rPr>
-        <w:t>thao</w:t>
-      </w:r>
-      <w:proofErr w:type="spellEnd"/>
-      <w:r>
-        <w:rPr>
-          <w:rFonts w:ascii="Times New Roman" w:hAnsi="Times New Roman" w:cs="Times New Roman"/>
-          <w:sz w:val="28"/>
-          <w:szCs w:val="28"/>
-          <w:lang w:val="en-US"/>
-        </w:rPr>
-        <w:t xml:space="preserve"> </w:t>
-      </w:r>
-      <w:proofErr w:type="spellStart"/>
-      <w:r>
-        <w:rPr>
-          <w:rFonts w:ascii="Times New Roman" w:hAnsi="Times New Roman" w:cs="Times New Roman"/>
-          <w:sz w:val="28"/>
-          <w:szCs w:val="28"/>
-          <w:lang w:val="en-US"/>
-        </w:rPr>
-        <w:t>mà</w:t>
-      </w:r>
-      <w:proofErr w:type="spellEnd"/>
-      <w:r>
-        <w:rPr>
-          <w:rFonts w:ascii="Times New Roman" w:hAnsi="Times New Roman" w:cs="Times New Roman"/>
-          <w:sz w:val="28"/>
-          <w:szCs w:val="28"/>
-          <w:lang w:val="en-US"/>
-        </w:rPr>
-        <w:t xml:space="preserve"> </w:t>
-      </w:r>
-      <w:proofErr w:type="spellStart"/>
-      <w:r>
-        <w:rPr>
-          <w:rFonts w:ascii="Times New Roman" w:hAnsi="Times New Roman" w:cs="Times New Roman"/>
-          <w:sz w:val="28"/>
-          <w:szCs w:val="28"/>
-          <w:lang w:val="en-US"/>
-        </w:rPr>
-        <w:t>họ</w:t>
-      </w:r>
-      <w:proofErr w:type="spellEnd"/>
-      <w:r>
-        <w:rPr>
-          <w:rFonts w:ascii="Times New Roman" w:hAnsi="Times New Roman" w:cs="Times New Roman"/>
-          <w:sz w:val="28"/>
-          <w:szCs w:val="28"/>
-          <w:lang w:val="en-US"/>
-        </w:rPr>
-        <w:t xml:space="preserve"> </w:t>
-      </w:r>
-      <w:proofErr w:type="spellStart"/>
-      <w:r>
-        <w:rPr>
-          <w:rFonts w:ascii="Times New Roman" w:hAnsi="Times New Roman" w:cs="Times New Roman"/>
-          <w:sz w:val="28"/>
-          <w:szCs w:val="28"/>
-          <w:lang w:val="en-US"/>
-        </w:rPr>
-        <w:t>quan</w:t>
-      </w:r>
-      <w:proofErr w:type="spellEnd"/>
-      <w:r>
-        <w:rPr>
-          <w:rFonts w:ascii="Times New Roman" w:hAnsi="Times New Roman" w:cs="Times New Roman"/>
-          <w:sz w:val="28"/>
-          <w:szCs w:val="28"/>
-          <w:lang w:val="en-US"/>
-        </w:rPr>
-        <w:t xml:space="preserve"> </w:t>
-      </w:r>
-      <w:proofErr w:type="spellStart"/>
-      <w:r>
-        <w:rPr>
-          <w:rFonts w:ascii="Times New Roman" w:hAnsi="Times New Roman" w:cs="Times New Roman"/>
-          <w:sz w:val="28"/>
-          <w:szCs w:val="28"/>
-          <w:lang w:val="en-US"/>
-        </w:rPr>
-        <w:t>tâm</w:t>
+        <w:t>nhập</w:t>
+      </w:r>
+      <w:proofErr w:type="spellEnd"/>
+      <w:r>
+        <w:rPr>
+          <w:rFonts w:ascii="Times New Roman" w:hAnsi="Times New Roman" w:cs="Times New Roman"/>
+          <w:sz w:val="28"/>
+          <w:szCs w:val="28"/>
+          <w:lang w:val="en-US"/>
+        </w:rPr>
+        <w:t xml:space="preserve"> </w:t>
+      </w:r>
+      <w:proofErr w:type="spellStart"/>
+      <w:r>
+        <w:rPr>
+          <w:rFonts w:ascii="Times New Roman" w:hAnsi="Times New Roman" w:cs="Times New Roman"/>
+          <w:sz w:val="28"/>
+          <w:szCs w:val="28"/>
+          <w:lang w:val="en-US"/>
+        </w:rPr>
+        <w:t>và</w:t>
+      </w:r>
+      <w:proofErr w:type="spellEnd"/>
+      <w:r>
+        <w:rPr>
+          <w:rFonts w:ascii="Times New Roman" w:hAnsi="Times New Roman" w:cs="Times New Roman"/>
+          <w:sz w:val="28"/>
+          <w:szCs w:val="28"/>
+          <w:lang w:val="en-US"/>
+        </w:rPr>
+        <w:t xml:space="preserve"> </w:t>
+      </w:r>
+      <w:proofErr w:type="spellStart"/>
+      <w:r>
+        <w:rPr>
+          <w:rFonts w:ascii="Times New Roman" w:hAnsi="Times New Roman" w:cs="Times New Roman"/>
+          <w:sz w:val="28"/>
+          <w:szCs w:val="28"/>
+          <w:lang w:val="en-US"/>
+        </w:rPr>
+        <w:t>cập</w:t>
+      </w:r>
+      <w:proofErr w:type="spellEnd"/>
+      <w:r>
+        <w:rPr>
+          <w:rFonts w:ascii="Times New Roman" w:hAnsi="Times New Roman" w:cs="Times New Roman"/>
+          <w:sz w:val="28"/>
+          <w:szCs w:val="28"/>
+          <w:lang w:val="en-US"/>
+        </w:rPr>
+        <w:t xml:space="preserve"> </w:t>
+      </w:r>
+      <w:proofErr w:type="spellStart"/>
+      <w:r>
+        <w:rPr>
+          <w:rFonts w:ascii="Times New Roman" w:hAnsi="Times New Roman" w:cs="Times New Roman"/>
+          <w:sz w:val="28"/>
+          <w:szCs w:val="28"/>
+          <w:lang w:val="en-US"/>
+        </w:rPr>
+        <w:t>nhật</w:t>
       </w:r>
       <w:proofErr w:type="spellEnd"/>
       <w:r>
@@ -11783,37 +11184,117 @@
           <w:szCs w:val="28"/>
           <w:lang w:val="en-US"/>
         </w:rPr>
-        <w:t xml:space="preserve"> qua </w:t>
-      </w:r>
-      <w:proofErr w:type="spellStart"/>
-      <w:r>
-        <w:rPr>
-          <w:rFonts w:ascii="Times New Roman" w:hAnsi="Times New Roman" w:cs="Times New Roman"/>
-          <w:sz w:val="28"/>
-          <w:szCs w:val="28"/>
-          <w:lang w:val="en-US"/>
-        </w:rPr>
-        <w:t>ứng</w:t>
-      </w:r>
-      <w:proofErr w:type="spellEnd"/>
-      <w:r>
-        <w:rPr>
-          <w:rFonts w:ascii="Times New Roman" w:hAnsi="Times New Roman" w:cs="Times New Roman"/>
-          <w:sz w:val="28"/>
-          <w:szCs w:val="28"/>
-          <w:lang w:val="en-US"/>
-        </w:rPr>
-        <w:t xml:space="preserve"> </w:t>
-      </w:r>
-      <w:proofErr w:type="spellStart"/>
-      <w:r>
-        <w:rPr>
-          <w:rFonts w:ascii="Times New Roman" w:hAnsi="Times New Roman" w:cs="Times New Roman"/>
-          <w:sz w:val="28"/>
-          <w:szCs w:val="28"/>
-          <w:lang w:val="en-US"/>
-        </w:rPr>
-        <w:t>dụng</w:t>
+        <w:t xml:space="preserve"> tin </w:t>
+      </w:r>
+      <w:proofErr w:type="spellStart"/>
+      <w:r>
+        <w:rPr>
+          <w:rFonts w:ascii="Times New Roman" w:hAnsi="Times New Roman" w:cs="Times New Roman"/>
+          <w:sz w:val="28"/>
+          <w:szCs w:val="28"/>
+          <w:lang w:val="en-US"/>
+        </w:rPr>
+        <w:t>cá</w:t>
+      </w:r>
+      <w:proofErr w:type="spellEnd"/>
+      <w:r>
+        <w:rPr>
+          <w:rFonts w:ascii="Times New Roman" w:hAnsi="Times New Roman" w:cs="Times New Roman"/>
+          <w:sz w:val="28"/>
+          <w:szCs w:val="28"/>
+          <w:lang w:val="en-US"/>
+        </w:rPr>
+        <w:t xml:space="preserve"> </w:t>
+      </w:r>
+      <w:proofErr w:type="spellStart"/>
+      <w:r>
+        <w:rPr>
+          <w:rFonts w:ascii="Times New Roman" w:hAnsi="Times New Roman" w:cs="Times New Roman"/>
+          <w:sz w:val="28"/>
+          <w:szCs w:val="28"/>
+          <w:lang w:val="en-US"/>
+        </w:rPr>
+        <w:t>nhân</w:t>
+      </w:r>
+      <w:proofErr w:type="spellEnd"/>
+      <w:r>
+        <w:rPr>
+          <w:rFonts w:ascii="Times New Roman" w:hAnsi="Times New Roman" w:cs="Times New Roman"/>
+          <w:sz w:val="28"/>
+          <w:szCs w:val="28"/>
+          <w:lang w:val="en-US"/>
+        </w:rPr>
+        <w:t xml:space="preserve"> </w:t>
+      </w:r>
+      <w:proofErr w:type="spellStart"/>
+      <w:r>
+        <w:rPr>
+          <w:rFonts w:ascii="Times New Roman" w:hAnsi="Times New Roman" w:cs="Times New Roman"/>
+          <w:sz w:val="28"/>
+          <w:szCs w:val="28"/>
+          <w:lang w:val="en-US"/>
+        </w:rPr>
+        <w:t>một</w:t>
+      </w:r>
+      <w:proofErr w:type="spellEnd"/>
+      <w:r>
+        <w:rPr>
+          <w:rFonts w:ascii="Times New Roman" w:hAnsi="Times New Roman" w:cs="Times New Roman"/>
+          <w:sz w:val="28"/>
+          <w:szCs w:val="28"/>
+          <w:lang w:val="en-US"/>
+        </w:rPr>
+        <w:t xml:space="preserve"> </w:t>
+      </w:r>
+      <w:proofErr w:type="spellStart"/>
+      <w:r>
+        <w:rPr>
+          <w:rFonts w:ascii="Times New Roman" w:hAnsi="Times New Roman" w:cs="Times New Roman"/>
+          <w:sz w:val="28"/>
+          <w:szCs w:val="28"/>
+          <w:lang w:val="en-US"/>
+        </w:rPr>
+        <w:t>cách</w:t>
+      </w:r>
+      <w:proofErr w:type="spellEnd"/>
+      <w:r>
+        <w:rPr>
+          <w:rFonts w:ascii="Times New Roman" w:hAnsi="Times New Roman" w:cs="Times New Roman"/>
+          <w:sz w:val="28"/>
+          <w:szCs w:val="28"/>
+          <w:lang w:val="en-US"/>
+        </w:rPr>
+        <w:t xml:space="preserve"> </w:t>
+      </w:r>
+      <w:proofErr w:type="spellStart"/>
+      <w:r>
+        <w:rPr>
+          <w:rFonts w:ascii="Times New Roman" w:hAnsi="Times New Roman" w:cs="Times New Roman"/>
+          <w:sz w:val="28"/>
+          <w:szCs w:val="28"/>
+          <w:lang w:val="en-US"/>
+        </w:rPr>
+        <w:t>dễ</w:t>
+      </w:r>
+      <w:proofErr w:type="spellEnd"/>
+      <w:r>
+        <w:rPr>
+          <w:rFonts w:ascii="Times New Roman" w:hAnsi="Times New Roman" w:cs="Times New Roman"/>
+          <w:sz w:val="28"/>
+          <w:szCs w:val="28"/>
+          <w:lang w:val="en-US"/>
+        </w:rPr>
+        <w:t xml:space="preserve"> </w:t>
+      </w:r>
+      <w:proofErr w:type="spellStart"/>
+      <w:r>
+        <w:rPr>
+          <w:rFonts w:ascii="Times New Roman" w:hAnsi="Times New Roman" w:cs="Times New Roman"/>
+          <w:sz w:val="28"/>
+          <w:szCs w:val="28"/>
+          <w:lang w:val="en-US"/>
+        </w:rPr>
+        <w:t>dàng</w:t>
       </w:r>
       <w:proofErr w:type="spellEnd"/>
       <w:r>
@@ -11842,71 +11323,193 @@
       <w:r>
         <w:rPr>
           <w:rFonts w:ascii="Times New Roman" w:hAnsi="Times New Roman" w:cs="Times New Roman"/>
-          <w:sz w:val="28"/>
-          <w:szCs w:val="28"/>
-          <w:lang w:val="en-US"/>
-        </w:rPr>
-        <w:t>Tìm</w:t>
-      </w:r>
-      <w:proofErr w:type="spellEnd"/>
-      <w:r>
-        <w:rPr>
-          <w:rFonts w:ascii="Times New Roman" w:hAnsi="Times New Roman" w:cs="Times New Roman"/>
-          <w:sz w:val="28"/>
-          <w:szCs w:val="28"/>
-          <w:lang w:val="en-US"/>
-        </w:rPr>
-        <w:t xml:space="preserve"> </w:t>
-      </w:r>
-      <w:proofErr w:type="spellStart"/>
-      <w:r>
-        <w:rPr>
-          <w:rFonts w:ascii="Times New Roman" w:hAnsi="Times New Roman" w:cs="Times New Roman"/>
-          <w:sz w:val="28"/>
-          <w:szCs w:val="28"/>
-          <w:lang w:val="en-US"/>
-        </w:rPr>
-        <w:t>kiếm</w:t>
-      </w:r>
-      <w:proofErr w:type="spellEnd"/>
-      <w:r>
-        <w:rPr>
-          <w:rFonts w:ascii="Times New Roman" w:hAnsi="Times New Roman" w:cs="Times New Roman"/>
-          <w:sz w:val="28"/>
-          <w:szCs w:val="28"/>
-          <w:lang w:val="en-US"/>
-        </w:rPr>
-        <w:t xml:space="preserve">: Các </w:t>
-      </w:r>
-      <w:proofErr w:type="spellStart"/>
-      <w:r>
-        <w:rPr>
-          <w:rFonts w:ascii="Times New Roman" w:hAnsi="Times New Roman" w:cs="Times New Roman"/>
-          <w:sz w:val="28"/>
-          <w:szCs w:val="28"/>
-          <w:lang w:val="en-US"/>
-        </w:rPr>
-        <w:t>người</w:t>
-      </w:r>
-      <w:proofErr w:type="spellEnd"/>
-      <w:r>
-        <w:rPr>
-          <w:rFonts w:ascii="Times New Roman" w:hAnsi="Times New Roman" w:cs="Times New Roman"/>
-          <w:sz w:val="28"/>
-          <w:szCs w:val="28"/>
-          <w:lang w:val="en-US"/>
-        </w:rPr>
-        <w:t xml:space="preserve"> </w:t>
-      </w:r>
-      <w:proofErr w:type="spellStart"/>
-      <w:r>
-        <w:rPr>
-          <w:rFonts w:ascii="Times New Roman" w:hAnsi="Times New Roman" w:cs="Times New Roman"/>
-          <w:sz w:val="28"/>
-          <w:szCs w:val="28"/>
-          <w:lang w:val="en-US"/>
-        </w:rPr>
-        <w:t>dùng</w:t>
+          <w:b/>
+          <w:bCs/>
+          <w:sz w:val="28"/>
+          <w:szCs w:val="28"/>
+          <w:lang w:val="en-US"/>
+        </w:rPr>
+        <w:t>Đăng</w:t>
+      </w:r>
+      <w:proofErr w:type="spellEnd"/>
+      <w:r>
+        <w:rPr>
+          <w:rFonts w:ascii="Times New Roman" w:hAnsi="Times New Roman" w:cs="Times New Roman"/>
+          <w:b/>
+          <w:bCs/>
+          <w:sz w:val="28"/>
+          <w:szCs w:val="28"/>
+          <w:lang w:val="en-US"/>
+        </w:rPr>
+        <w:t xml:space="preserve"> </w:t>
+      </w:r>
+      <w:proofErr w:type="spellStart"/>
+      <w:r>
+        <w:rPr>
+          <w:rFonts w:ascii="Times New Roman" w:hAnsi="Times New Roman" w:cs="Times New Roman"/>
+          <w:b/>
+          <w:bCs/>
+          <w:sz w:val="28"/>
+          <w:szCs w:val="28"/>
+          <w:lang w:val="en-US"/>
+        </w:rPr>
+        <w:t>ký</w:t>
+      </w:r>
+      <w:proofErr w:type="spellEnd"/>
+      <w:r>
+        <w:rPr>
+          <w:rFonts w:ascii="Times New Roman" w:hAnsi="Times New Roman" w:cs="Times New Roman"/>
+          <w:b/>
+          <w:bCs/>
+          <w:sz w:val="28"/>
+          <w:szCs w:val="28"/>
+          <w:lang w:val="en-US"/>
+        </w:rPr>
+        <w:t xml:space="preserve"> </w:t>
+      </w:r>
+      <w:proofErr w:type="spellStart"/>
+      <w:r>
+        <w:rPr>
+          <w:rFonts w:ascii="Times New Roman" w:hAnsi="Times New Roman" w:cs="Times New Roman"/>
+          <w:b/>
+          <w:bCs/>
+          <w:sz w:val="28"/>
+          <w:szCs w:val="28"/>
+          <w:lang w:val="en-US"/>
+        </w:rPr>
+        <w:t>tham</w:t>
+      </w:r>
+      <w:proofErr w:type="spellEnd"/>
+      <w:r>
+        <w:rPr>
+          <w:rFonts w:ascii="Times New Roman" w:hAnsi="Times New Roman" w:cs="Times New Roman"/>
+          <w:b/>
+          <w:bCs/>
+          <w:sz w:val="28"/>
+          <w:szCs w:val="28"/>
+          <w:lang w:val="en-US"/>
+        </w:rPr>
+        <w:t xml:space="preserve"> </w:t>
+      </w:r>
+      <w:proofErr w:type="spellStart"/>
+      <w:r>
+        <w:rPr>
+          <w:rFonts w:ascii="Times New Roman" w:hAnsi="Times New Roman" w:cs="Times New Roman"/>
+          <w:b/>
+          <w:bCs/>
+          <w:sz w:val="28"/>
+          <w:szCs w:val="28"/>
+          <w:lang w:val="en-US"/>
+        </w:rPr>
+        <w:t>gia</w:t>
+      </w:r>
+      <w:proofErr w:type="spellEnd"/>
+      <w:r>
+        <w:rPr>
+          <w:rFonts w:ascii="Times New Roman" w:hAnsi="Times New Roman" w:cs="Times New Roman"/>
+          <w:b/>
+          <w:bCs/>
+          <w:sz w:val="28"/>
+          <w:szCs w:val="28"/>
+          <w:lang w:val="en-US"/>
+        </w:rPr>
+        <w:t xml:space="preserve"> </w:t>
+      </w:r>
+      <w:proofErr w:type="spellStart"/>
+      <w:r>
+        <w:rPr>
+          <w:rFonts w:ascii="Times New Roman" w:hAnsi="Times New Roman" w:cs="Times New Roman"/>
+          <w:b/>
+          <w:bCs/>
+          <w:sz w:val="28"/>
+          <w:szCs w:val="28"/>
+          <w:lang w:val="en-US"/>
+        </w:rPr>
+        <w:t>sự</w:t>
+      </w:r>
+      <w:proofErr w:type="spellEnd"/>
+      <w:r>
+        <w:rPr>
+          <w:rFonts w:ascii="Times New Roman" w:hAnsi="Times New Roman" w:cs="Times New Roman"/>
+          <w:b/>
+          <w:bCs/>
+          <w:sz w:val="28"/>
+          <w:szCs w:val="28"/>
+          <w:lang w:val="en-US"/>
+        </w:rPr>
+        <w:t xml:space="preserve"> </w:t>
+      </w:r>
+      <w:proofErr w:type="spellStart"/>
+      <w:r>
+        <w:rPr>
+          <w:rFonts w:ascii="Times New Roman" w:hAnsi="Times New Roman" w:cs="Times New Roman"/>
+          <w:b/>
+          <w:bCs/>
+          <w:sz w:val="28"/>
+          <w:szCs w:val="28"/>
+          <w:lang w:val="en-US"/>
+        </w:rPr>
+        <w:t>kiện</w:t>
+      </w:r>
+      <w:proofErr w:type="spellEnd"/>
+      <w:r>
+        <w:rPr>
+          <w:rFonts w:ascii="Times New Roman" w:hAnsi="Times New Roman" w:cs="Times New Roman"/>
+          <w:sz w:val="28"/>
+          <w:szCs w:val="28"/>
+          <w:lang w:val="en-US"/>
+        </w:rPr>
+        <w:t xml:space="preserve">: </w:t>
+      </w:r>
+      <w:proofErr w:type="spellStart"/>
+      <w:r>
+        <w:rPr>
+          <w:rFonts w:ascii="Times New Roman" w:hAnsi="Times New Roman" w:cs="Times New Roman"/>
+          <w:sz w:val="28"/>
+          <w:szCs w:val="28"/>
+          <w:lang w:val="en-US"/>
+        </w:rPr>
+        <w:t>Người</w:t>
+      </w:r>
+      <w:proofErr w:type="spellEnd"/>
+      <w:r>
+        <w:rPr>
+          <w:rFonts w:ascii="Times New Roman" w:hAnsi="Times New Roman" w:cs="Times New Roman"/>
+          <w:sz w:val="28"/>
+          <w:szCs w:val="28"/>
+          <w:lang w:val="en-US"/>
+        </w:rPr>
+        <w:t xml:space="preserve"> </w:t>
+      </w:r>
+      <w:proofErr w:type="spellStart"/>
+      <w:r>
+        <w:rPr>
+          <w:rFonts w:ascii="Times New Roman" w:hAnsi="Times New Roman" w:cs="Times New Roman"/>
+          <w:sz w:val="28"/>
+          <w:szCs w:val="28"/>
+          <w:lang w:val="en-US"/>
+        </w:rPr>
+        <w:t>tham</w:t>
+      </w:r>
+      <w:proofErr w:type="spellEnd"/>
+      <w:r>
+        <w:rPr>
+          <w:rFonts w:ascii="Times New Roman" w:hAnsi="Times New Roman" w:cs="Times New Roman"/>
+          <w:sz w:val="28"/>
+          <w:szCs w:val="28"/>
+          <w:lang w:val="en-US"/>
+        </w:rPr>
+        <w:t xml:space="preserve"> </w:t>
+      </w:r>
+      <w:proofErr w:type="spellStart"/>
+      <w:r>
+        <w:rPr>
+          <w:rFonts w:ascii="Times New Roman" w:hAnsi="Times New Roman" w:cs="Times New Roman"/>
+          <w:sz w:val="28"/>
+          <w:szCs w:val="28"/>
+          <w:lang w:val="en-US"/>
+        </w:rPr>
+        <w:t>dự</w:t>
       </w:r>
       <w:proofErr w:type="spellEnd"/>
       <w:r>
@@ -11966,107 +11569,67 @@
           <w:szCs w:val="28"/>
           <w:lang w:val="en-US"/>
         </w:rPr>
-        <w:t>tìm</w:t>
-      </w:r>
-      <w:proofErr w:type="spellEnd"/>
-      <w:r>
-        <w:rPr>
-          <w:rFonts w:ascii="Times New Roman" w:hAnsi="Times New Roman" w:cs="Times New Roman"/>
-          <w:sz w:val="28"/>
-          <w:szCs w:val="28"/>
-          <w:lang w:val="en-US"/>
-        </w:rPr>
-        <w:t xml:space="preserve"> </w:t>
-      </w:r>
-      <w:proofErr w:type="spellStart"/>
-      <w:r>
-        <w:rPr>
-          <w:rFonts w:ascii="Times New Roman" w:hAnsi="Times New Roman" w:cs="Times New Roman"/>
-          <w:sz w:val="28"/>
-          <w:szCs w:val="28"/>
-          <w:lang w:val="en-US"/>
-        </w:rPr>
-        <w:t>kiếm</w:t>
-      </w:r>
-      <w:proofErr w:type="spellEnd"/>
-      <w:r>
-        <w:rPr>
-          <w:rFonts w:ascii="Times New Roman" w:hAnsi="Times New Roman" w:cs="Times New Roman"/>
-          <w:sz w:val="28"/>
-          <w:szCs w:val="28"/>
-          <w:lang w:val="en-US"/>
-        </w:rPr>
-        <w:t xml:space="preserve"> </w:t>
-      </w:r>
-      <w:proofErr w:type="spellStart"/>
-      <w:r>
-        <w:rPr>
-          <w:rFonts w:ascii="Times New Roman" w:hAnsi="Times New Roman" w:cs="Times New Roman"/>
-          <w:sz w:val="28"/>
-          <w:szCs w:val="28"/>
-          <w:lang w:val="en-US"/>
-        </w:rPr>
-        <w:t>và</w:t>
-      </w:r>
-      <w:proofErr w:type="spellEnd"/>
-      <w:r>
-        <w:rPr>
-          <w:rFonts w:ascii="Times New Roman" w:hAnsi="Times New Roman" w:cs="Times New Roman"/>
-          <w:sz w:val="28"/>
-          <w:szCs w:val="28"/>
-          <w:lang w:val="en-US"/>
-        </w:rPr>
-        <w:t xml:space="preserve"> </w:t>
-      </w:r>
-      <w:proofErr w:type="spellStart"/>
-      <w:r>
-        <w:rPr>
-          <w:rFonts w:ascii="Times New Roman" w:hAnsi="Times New Roman" w:cs="Times New Roman"/>
-          <w:sz w:val="28"/>
-          <w:szCs w:val="28"/>
-          <w:lang w:val="en-US"/>
-        </w:rPr>
-        <w:t>tìm</w:t>
-      </w:r>
-      <w:proofErr w:type="spellEnd"/>
-      <w:r>
-        <w:rPr>
-          <w:rFonts w:ascii="Times New Roman" w:hAnsi="Times New Roman" w:cs="Times New Roman"/>
-          <w:sz w:val="28"/>
-          <w:szCs w:val="28"/>
-          <w:lang w:val="en-US"/>
-        </w:rPr>
-        <w:t xml:space="preserve"> </w:t>
-      </w:r>
-      <w:proofErr w:type="spellStart"/>
-      <w:r>
-        <w:rPr>
-          <w:rFonts w:ascii="Times New Roman" w:hAnsi="Times New Roman" w:cs="Times New Roman"/>
-          <w:sz w:val="28"/>
-          <w:szCs w:val="28"/>
-          <w:lang w:val="en-US"/>
-        </w:rPr>
-        <w:t>hiểu</w:t>
-      </w:r>
-      <w:proofErr w:type="spellEnd"/>
-      <w:r>
-        <w:rPr>
-          <w:rFonts w:ascii="Times New Roman" w:hAnsi="Times New Roman" w:cs="Times New Roman"/>
-          <w:sz w:val="28"/>
-          <w:szCs w:val="28"/>
-          <w:lang w:val="en-US"/>
-        </w:rPr>
-        <w:t xml:space="preserve"> </w:t>
-      </w:r>
-      <w:proofErr w:type="spellStart"/>
-      <w:r>
-        <w:rPr>
-          <w:rFonts w:ascii="Times New Roman" w:hAnsi="Times New Roman" w:cs="Times New Roman"/>
-          <w:sz w:val="28"/>
-          <w:szCs w:val="28"/>
-          <w:lang w:val="en-US"/>
-        </w:rPr>
-        <w:t>về</w:t>
+        <w:t>đăng</w:t>
+      </w:r>
+      <w:proofErr w:type="spellEnd"/>
+      <w:r>
+        <w:rPr>
+          <w:rFonts w:ascii="Times New Roman" w:hAnsi="Times New Roman" w:cs="Times New Roman"/>
+          <w:sz w:val="28"/>
+          <w:szCs w:val="28"/>
+          <w:lang w:val="en-US"/>
+        </w:rPr>
+        <w:t xml:space="preserve"> </w:t>
+      </w:r>
+      <w:proofErr w:type="spellStart"/>
+      <w:r>
+        <w:rPr>
+          <w:rFonts w:ascii="Times New Roman" w:hAnsi="Times New Roman" w:cs="Times New Roman"/>
+          <w:sz w:val="28"/>
+          <w:szCs w:val="28"/>
+          <w:lang w:val="en-US"/>
+        </w:rPr>
+        <w:t>ký</w:t>
+      </w:r>
+      <w:proofErr w:type="spellEnd"/>
+      <w:r>
+        <w:rPr>
+          <w:rFonts w:ascii="Times New Roman" w:hAnsi="Times New Roman" w:cs="Times New Roman"/>
+          <w:sz w:val="28"/>
+          <w:szCs w:val="28"/>
+          <w:lang w:val="en-US"/>
+        </w:rPr>
+        <w:t xml:space="preserve"> </w:t>
+      </w:r>
+      <w:proofErr w:type="spellStart"/>
+      <w:r>
+        <w:rPr>
+          <w:rFonts w:ascii="Times New Roman" w:hAnsi="Times New Roman" w:cs="Times New Roman"/>
+          <w:sz w:val="28"/>
+          <w:szCs w:val="28"/>
+          <w:lang w:val="en-US"/>
+        </w:rPr>
+        <w:t>tham</w:t>
+      </w:r>
+      <w:proofErr w:type="spellEnd"/>
+      <w:r>
+        <w:rPr>
+          <w:rFonts w:ascii="Times New Roman" w:hAnsi="Times New Roman" w:cs="Times New Roman"/>
+          <w:sz w:val="28"/>
+          <w:szCs w:val="28"/>
+          <w:lang w:val="en-US"/>
+        </w:rPr>
+        <w:t xml:space="preserve"> </w:t>
+      </w:r>
+      <w:proofErr w:type="spellStart"/>
+      <w:r>
+        <w:rPr>
+          <w:rFonts w:ascii="Times New Roman" w:hAnsi="Times New Roman" w:cs="Times New Roman"/>
+          <w:sz w:val="28"/>
+          <w:szCs w:val="28"/>
+          <w:lang w:val="en-US"/>
+        </w:rPr>
+        <w:t>gia</w:t>
       </w:r>
       <w:proofErr w:type="spellEnd"/>
       <w:r>
@@ -12106,66 +11669,6 @@
           <w:szCs w:val="28"/>
           <w:lang w:val="en-US"/>
         </w:rPr>
-        <w:t>tổ</w:t>
-      </w:r>
-      <w:proofErr w:type="spellEnd"/>
-      <w:r>
-        <w:rPr>
-          <w:rFonts w:ascii="Times New Roman" w:hAnsi="Times New Roman" w:cs="Times New Roman"/>
-          <w:sz w:val="28"/>
-          <w:szCs w:val="28"/>
-          <w:lang w:val="en-US"/>
-        </w:rPr>
-        <w:t xml:space="preserve"> </w:t>
-      </w:r>
-      <w:proofErr w:type="spellStart"/>
-      <w:r>
-        <w:rPr>
-          <w:rFonts w:ascii="Times New Roman" w:hAnsi="Times New Roman" w:cs="Times New Roman"/>
-          <w:sz w:val="28"/>
-          <w:szCs w:val="28"/>
-          <w:lang w:val="en-US"/>
-        </w:rPr>
-        <w:t>chức</w:t>
-      </w:r>
-      <w:proofErr w:type="spellEnd"/>
-      <w:r>
-        <w:rPr>
-          <w:rFonts w:ascii="Times New Roman" w:hAnsi="Times New Roman" w:cs="Times New Roman"/>
-          <w:sz w:val="28"/>
-          <w:szCs w:val="28"/>
-          <w:lang w:val="en-US"/>
-        </w:rPr>
-        <w:t xml:space="preserve"> </w:t>
-      </w:r>
-      <w:proofErr w:type="spellStart"/>
-      <w:r>
-        <w:rPr>
-          <w:rFonts w:ascii="Times New Roman" w:hAnsi="Times New Roman" w:cs="Times New Roman"/>
-          <w:sz w:val="28"/>
-          <w:szCs w:val="28"/>
-          <w:lang w:val="en-US"/>
-        </w:rPr>
-        <w:t>và</w:t>
-      </w:r>
-      <w:proofErr w:type="spellEnd"/>
-      <w:r>
-        <w:rPr>
-          <w:rFonts w:ascii="Times New Roman" w:hAnsi="Times New Roman" w:cs="Times New Roman"/>
-          <w:sz w:val="28"/>
-          <w:szCs w:val="28"/>
-          <w:lang w:val="en-US"/>
-        </w:rPr>
-        <w:t xml:space="preserve"> </w:t>
-      </w:r>
-      <w:proofErr w:type="spellStart"/>
-      <w:r>
-        <w:rPr>
-          <w:rFonts w:ascii="Times New Roman" w:hAnsi="Times New Roman" w:cs="Times New Roman"/>
-          <w:sz w:val="28"/>
-          <w:szCs w:val="28"/>
-          <w:lang w:val="en-US"/>
-        </w:rPr>
         <w:t>sự</w:t>
       </w:r>
       <w:proofErr w:type="spellEnd"/>
@@ -12227,6 +11730,146 @@
           <w:lang w:val="en-US"/>
         </w:rPr>
         <w:t>thao</w:t>
+      </w:r>
+      <w:proofErr w:type="spellEnd"/>
+      <w:r>
+        <w:rPr>
+          <w:rFonts w:ascii="Times New Roman" w:hAnsi="Times New Roman" w:cs="Times New Roman"/>
+          <w:sz w:val="28"/>
+          <w:szCs w:val="28"/>
+          <w:lang w:val="en-US"/>
+        </w:rPr>
+        <w:t xml:space="preserve"> </w:t>
+      </w:r>
+      <w:proofErr w:type="spellStart"/>
+      <w:r>
+        <w:rPr>
+          <w:rFonts w:ascii="Times New Roman" w:hAnsi="Times New Roman" w:cs="Times New Roman"/>
+          <w:sz w:val="28"/>
+          <w:szCs w:val="28"/>
+          <w:lang w:val="en-US"/>
+        </w:rPr>
+        <w:t>mà</w:t>
+      </w:r>
+      <w:proofErr w:type="spellEnd"/>
+      <w:r>
+        <w:rPr>
+          <w:rFonts w:ascii="Times New Roman" w:hAnsi="Times New Roman" w:cs="Times New Roman"/>
+          <w:sz w:val="28"/>
+          <w:szCs w:val="28"/>
+          <w:lang w:val="en-US"/>
+        </w:rPr>
+        <w:t xml:space="preserve"> </w:t>
+      </w:r>
+      <w:proofErr w:type="spellStart"/>
+      <w:r>
+        <w:rPr>
+          <w:rFonts w:ascii="Times New Roman" w:hAnsi="Times New Roman" w:cs="Times New Roman"/>
+          <w:sz w:val="28"/>
+          <w:szCs w:val="28"/>
+          <w:lang w:val="en-US"/>
+        </w:rPr>
+        <w:t>họ</w:t>
+      </w:r>
+      <w:proofErr w:type="spellEnd"/>
+      <w:r>
+        <w:rPr>
+          <w:rFonts w:ascii="Times New Roman" w:hAnsi="Times New Roman" w:cs="Times New Roman"/>
+          <w:sz w:val="28"/>
+          <w:szCs w:val="28"/>
+          <w:lang w:val="en-US"/>
+        </w:rPr>
+        <w:t xml:space="preserve"> </w:t>
+      </w:r>
+      <w:proofErr w:type="spellStart"/>
+      <w:r>
+        <w:rPr>
+          <w:rFonts w:ascii="Times New Roman" w:hAnsi="Times New Roman" w:cs="Times New Roman"/>
+          <w:sz w:val="28"/>
+          <w:szCs w:val="28"/>
+          <w:lang w:val="en-US"/>
+        </w:rPr>
+        <w:t>quan</w:t>
+      </w:r>
+      <w:proofErr w:type="spellEnd"/>
+      <w:r>
+        <w:rPr>
+          <w:rFonts w:ascii="Times New Roman" w:hAnsi="Times New Roman" w:cs="Times New Roman"/>
+          <w:sz w:val="28"/>
+          <w:szCs w:val="28"/>
+          <w:lang w:val="en-US"/>
+        </w:rPr>
+        <w:t xml:space="preserve"> </w:t>
+      </w:r>
+      <w:proofErr w:type="spellStart"/>
+      <w:r>
+        <w:rPr>
+          <w:rFonts w:ascii="Times New Roman" w:hAnsi="Times New Roman" w:cs="Times New Roman"/>
+          <w:sz w:val="28"/>
+          <w:szCs w:val="28"/>
+          <w:lang w:val="en-US"/>
+        </w:rPr>
+        <w:t>tâm</w:t>
+      </w:r>
+      <w:proofErr w:type="spellEnd"/>
+      <w:r>
+        <w:rPr>
+          <w:rFonts w:ascii="Times New Roman" w:hAnsi="Times New Roman" w:cs="Times New Roman"/>
+          <w:sz w:val="28"/>
+          <w:szCs w:val="28"/>
+          <w:lang w:val="en-US"/>
+        </w:rPr>
+        <w:t xml:space="preserve"> </w:t>
+      </w:r>
+      <w:proofErr w:type="spellStart"/>
+      <w:r>
+        <w:rPr>
+          <w:rFonts w:ascii="Times New Roman" w:hAnsi="Times New Roman" w:cs="Times New Roman"/>
+          <w:sz w:val="28"/>
+          <w:szCs w:val="28"/>
+          <w:lang w:val="en-US"/>
+        </w:rPr>
+        <w:t>thông</w:t>
+      </w:r>
+      <w:proofErr w:type="spellEnd"/>
+      <w:r>
+        <w:rPr>
+          <w:rFonts w:ascii="Times New Roman" w:hAnsi="Times New Roman" w:cs="Times New Roman"/>
+          <w:sz w:val="28"/>
+          <w:szCs w:val="28"/>
+          <w:lang w:val="en-US"/>
+        </w:rPr>
+        <w:t xml:space="preserve"> qua </w:t>
+      </w:r>
+      <w:proofErr w:type="spellStart"/>
+      <w:r>
+        <w:rPr>
+          <w:rFonts w:ascii="Times New Roman" w:hAnsi="Times New Roman" w:cs="Times New Roman"/>
+          <w:sz w:val="28"/>
+          <w:szCs w:val="28"/>
+          <w:lang w:val="en-US"/>
+        </w:rPr>
+        <w:t>ứng</w:t>
+      </w:r>
+      <w:proofErr w:type="spellEnd"/>
+      <w:r>
+        <w:rPr>
+          <w:rFonts w:ascii="Times New Roman" w:hAnsi="Times New Roman" w:cs="Times New Roman"/>
+          <w:sz w:val="28"/>
+          <w:szCs w:val="28"/>
+          <w:lang w:val="en-US"/>
+        </w:rPr>
+        <w:t xml:space="preserve"> </w:t>
+      </w:r>
+      <w:proofErr w:type="spellStart"/>
+      <w:r>
+        <w:rPr>
+          <w:rFonts w:ascii="Times New Roman" w:hAnsi="Times New Roman" w:cs="Times New Roman"/>
+          <w:sz w:val="28"/>
+          <w:szCs w:val="28"/>
+          <w:lang w:val="en-US"/>
+        </w:rPr>
+        <w:t>dụng</w:t>
       </w:r>
       <w:proofErr w:type="spellEnd"/>
       <w:r>
@@ -12255,111 +11898,257 @@
       <w:r>
         <w:rPr>
           <w:rFonts w:ascii="Times New Roman" w:hAnsi="Times New Roman" w:cs="Times New Roman"/>
-          <w:sz w:val="28"/>
-          <w:szCs w:val="28"/>
-          <w:lang w:val="en-US"/>
-        </w:rPr>
-        <w:t>Đối</w:t>
-      </w:r>
-      <w:proofErr w:type="spellEnd"/>
-      <w:r>
-        <w:rPr>
-          <w:rFonts w:ascii="Times New Roman" w:hAnsi="Times New Roman" w:cs="Times New Roman"/>
-          <w:sz w:val="28"/>
-          <w:szCs w:val="28"/>
-          <w:lang w:val="en-US"/>
-        </w:rPr>
-        <w:t xml:space="preserve"> </w:t>
-      </w:r>
-      <w:proofErr w:type="spellStart"/>
-      <w:r>
-        <w:rPr>
-          <w:rFonts w:ascii="Times New Roman" w:hAnsi="Times New Roman" w:cs="Times New Roman"/>
-          <w:sz w:val="28"/>
-          <w:szCs w:val="28"/>
-          <w:lang w:val="en-US"/>
-        </w:rPr>
-        <w:t>với</w:t>
-      </w:r>
-      <w:proofErr w:type="spellEnd"/>
-      <w:r>
-        <w:rPr>
-          <w:rFonts w:ascii="Times New Roman" w:hAnsi="Times New Roman" w:cs="Times New Roman"/>
-          <w:sz w:val="28"/>
-          <w:szCs w:val="28"/>
-          <w:lang w:val="en-US"/>
-        </w:rPr>
-        <w:t xml:space="preserve"> </w:t>
-      </w:r>
-      <w:proofErr w:type="spellStart"/>
-      <w:r>
-        <w:rPr>
-          <w:rFonts w:ascii="Times New Roman" w:hAnsi="Times New Roman" w:cs="Times New Roman"/>
-          <w:sz w:val="28"/>
-          <w:szCs w:val="28"/>
-          <w:lang w:val="en-US"/>
-        </w:rPr>
-        <w:t>nhà</w:t>
-      </w:r>
-      <w:proofErr w:type="spellEnd"/>
-      <w:r>
-        <w:rPr>
-          <w:rFonts w:ascii="Times New Roman" w:hAnsi="Times New Roman" w:cs="Times New Roman"/>
-          <w:sz w:val="28"/>
-          <w:szCs w:val="28"/>
-          <w:lang w:val="en-US"/>
-        </w:rPr>
-        <w:t xml:space="preserve"> </w:t>
-      </w:r>
-      <w:proofErr w:type="spellStart"/>
-      <w:r>
-        <w:rPr>
-          <w:rFonts w:ascii="Times New Roman" w:hAnsi="Times New Roman" w:cs="Times New Roman"/>
-          <w:sz w:val="28"/>
-          <w:szCs w:val="28"/>
-          <w:lang w:val="en-US"/>
-        </w:rPr>
-        <w:t>quản</w:t>
-      </w:r>
-      <w:proofErr w:type="spellEnd"/>
-      <w:r>
-        <w:rPr>
-          <w:rFonts w:ascii="Times New Roman" w:hAnsi="Times New Roman" w:cs="Times New Roman"/>
-          <w:sz w:val="28"/>
-          <w:szCs w:val="28"/>
-          <w:lang w:val="en-US"/>
-        </w:rPr>
-        <w:t xml:space="preserve"> </w:t>
-      </w:r>
-      <w:proofErr w:type="spellStart"/>
-      <w:r>
-        <w:rPr>
-          <w:rFonts w:ascii="Times New Roman" w:hAnsi="Times New Roman" w:cs="Times New Roman"/>
-          <w:sz w:val="28"/>
-          <w:szCs w:val="28"/>
-          <w:lang w:val="en-US"/>
-        </w:rPr>
-        <w:t>lý</w:t>
-      </w:r>
-      <w:proofErr w:type="spellEnd"/>
-      <w:r>
-        <w:rPr>
-          <w:rFonts w:ascii="Times New Roman" w:hAnsi="Times New Roman" w:cs="Times New Roman"/>
-          <w:sz w:val="28"/>
-          <w:szCs w:val="28"/>
-          <w:lang w:val="en-US"/>
-        </w:rPr>
-        <w:t xml:space="preserve"> </w:t>
-      </w:r>
-      <w:proofErr w:type="spellStart"/>
-      <w:r>
-        <w:rPr>
-          <w:rFonts w:ascii="Times New Roman" w:hAnsi="Times New Roman" w:cs="Times New Roman"/>
-          <w:sz w:val="28"/>
-          <w:szCs w:val="28"/>
-          <w:lang w:val="en-US"/>
-        </w:rPr>
-        <w:t>của</w:t>
+          <w:b/>
+          <w:bCs/>
+          <w:sz w:val="28"/>
+          <w:szCs w:val="28"/>
+          <w:lang w:val="en-US"/>
+        </w:rPr>
+        <w:t>Tìm</w:t>
+      </w:r>
+      <w:proofErr w:type="spellEnd"/>
+      <w:r>
+        <w:rPr>
+          <w:rFonts w:ascii="Times New Roman" w:hAnsi="Times New Roman" w:cs="Times New Roman"/>
+          <w:b/>
+          <w:bCs/>
+          <w:sz w:val="28"/>
+          <w:szCs w:val="28"/>
+          <w:lang w:val="en-US"/>
+        </w:rPr>
+        <w:t xml:space="preserve"> </w:t>
+      </w:r>
+      <w:proofErr w:type="spellStart"/>
+      <w:r>
+        <w:rPr>
+          <w:rFonts w:ascii="Times New Roman" w:hAnsi="Times New Roman" w:cs="Times New Roman"/>
+          <w:b/>
+          <w:bCs/>
+          <w:sz w:val="28"/>
+          <w:szCs w:val="28"/>
+          <w:lang w:val="en-US"/>
+        </w:rPr>
+        <w:t>kiếm</w:t>
+      </w:r>
+      <w:proofErr w:type="spellEnd"/>
+      <w:r>
+        <w:rPr>
+          <w:rFonts w:ascii="Times New Roman" w:hAnsi="Times New Roman" w:cs="Times New Roman"/>
+          <w:sz w:val="28"/>
+          <w:szCs w:val="28"/>
+          <w:lang w:val="en-US"/>
+        </w:rPr>
+        <w:t xml:space="preserve">: Các </w:t>
+      </w:r>
+      <w:proofErr w:type="spellStart"/>
+      <w:r>
+        <w:rPr>
+          <w:rFonts w:ascii="Times New Roman" w:hAnsi="Times New Roman" w:cs="Times New Roman"/>
+          <w:sz w:val="28"/>
+          <w:szCs w:val="28"/>
+          <w:lang w:val="en-US"/>
+        </w:rPr>
+        <w:t>người</w:t>
+      </w:r>
+      <w:proofErr w:type="spellEnd"/>
+      <w:r>
+        <w:rPr>
+          <w:rFonts w:ascii="Times New Roman" w:hAnsi="Times New Roman" w:cs="Times New Roman"/>
+          <w:sz w:val="28"/>
+          <w:szCs w:val="28"/>
+          <w:lang w:val="en-US"/>
+        </w:rPr>
+        <w:t xml:space="preserve"> </w:t>
+      </w:r>
+      <w:proofErr w:type="spellStart"/>
+      <w:r>
+        <w:rPr>
+          <w:rFonts w:ascii="Times New Roman" w:hAnsi="Times New Roman" w:cs="Times New Roman"/>
+          <w:sz w:val="28"/>
+          <w:szCs w:val="28"/>
+          <w:lang w:val="en-US"/>
+        </w:rPr>
+        <w:t>dùng</w:t>
+      </w:r>
+      <w:proofErr w:type="spellEnd"/>
+      <w:r>
+        <w:rPr>
+          <w:rFonts w:ascii="Times New Roman" w:hAnsi="Times New Roman" w:cs="Times New Roman"/>
+          <w:sz w:val="28"/>
+          <w:szCs w:val="28"/>
+          <w:lang w:val="en-US"/>
+        </w:rPr>
+        <w:t xml:space="preserve"> </w:t>
+      </w:r>
+      <w:proofErr w:type="spellStart"/>
+      <w:r>
+        <w:rPr>
+          <w:rFonts w:ascii="Times New Roman" w:hAnsi="Times New Roman" w:cs="Times New Roman"/>
+          <w:sz w:val="28"/>
+          <w:szCs w:val="28"/>
+          <w:lang w:val="en-US"/>
+        </w:rPr>
+        <w:t>có</w:t>
+      </w:r>
+      <w:proofErr w:type="spellEnd"/>
+      <w:r>
+        <w:rPr>
+          <w:rFonts w:ascii="Times New Roman" w:hAnsi="Times New Roman" w:cs="Times New Roman"/>
+          <w:sz w:val="28"/>
+          <w:szCs w:val="28"/>
+          <w:lang w:val="en-US"/>
+        </w:rPr>
+        <w:t xml:space="preserve"> </w:t>
+      </w:r>
+      <w:proofErr w:type="spellStart"/>
+      <w:r>
+        <w:rPr>
+          <w:rFonts w:ascii="Times New Roman" w:hAnsi="Times New Roman" w:cs="Times New Roman"/>
+          <w:sz w:val="28"/>
+          <w:szCs w:val="28"/>
+          <w:lang w:val="en-US"/>
+        </w:rPr>
+        <w:t>thể</w:t>
+      </w:r>
+      <w:proofErr w:type="spellEnd"/>
+      <w:r>
+        <w:rPr>
+          <w:rFonts w:ascii="Times New Roman" w:hAnsi="Times New Roman" w:cs="Times New Roman"/>
+          <w:sz w:val="28"/>
+          <w:szCs w:val="28"/>
+          <w:lang w:val="en-US"/>
+        </w:rPr>
+        <w:t xml:space="preserve"> </w:t>
+      </w:r>
+      <w:proofErr w:type="spellStart"/>
+      <w:r>
+        <w:rPr>
+          <w:rFonts w:ascii="Times New Roman" w:hAnsi="Times New Roman" w:cs="Times New Roman"/>
+          <w:sz w:val="28"/>
+          <w:szCs w:val="28"/>
+          <w:lang w:val="en-US"/>
+        </w:rPr>
+        <w:t>tìm</w:t>
+      </w:r>
+      <w:proofErr w:type="spellEnd"/>
+      <w:r>
+        <w:rPr>
+          <w:rFonts w:ascii="Times New Roman" w:hAnsi="Times New Roman" w:cs="Times New Roman"/>
+          <w:sz w:val="28"/>
+          <w:szCs w:val="28"/>
+          <w:lang w:val="en-US"/>
+        </w:rPr>
+        <w:t xml:space="preserve"> </w:t>
+      </w:r>
+      <w:proofErr w:type="spellStart"/>
+      <w:r>
+        <w:rPr>
+          <w:rFonts w:ascii="Times New Roman" w:hAnsi="Times New Roman" w:cs="Times New Roman"/>
+          <w:sz w:val="28"/>
+          <w:szCs w:val="28"/>
+          <w:lang w:val="en-US"/>
+        </w:rPr>
+        <w:t>kiếm</w:t>
+      </w:r>
+      <w:proofErr w:type="spellEnd"/>
+      <w:r>
+        <w:rPr>
+          <w:rFonts w:ascii="Times New Roman" w:hAnsi="Times New Roman" w:cs="Times New Roman"/>
+          <w:sz w:val="28"/>
+          <w:szCs w:val="28"/>
+          <w:lang w:val="en-US"/>
+        </w:rPr>
+        <w:t xml:space="preserve"> </w:t>
+      </w:r>
+      <w:proofErr w:type="spellStart"/>
+      <w:r>
+        <w:rPr>
+          <w:rFonts w:ascii="Times New Roman" w:hAnsi="Times New Roman" w:cs="Times New Roman"/>
+          <w:sz w:val="28"/>
+          <w:szCs w:val="28"/>
+          <w:lang w:val="en-US"/>
+        </w:rPr>
+        <w:t>và</w:t>
+      </w:r>
+      <w:proofErr w:type="spellEnd"/>
+      <w:r>
+        <w:rPr>
+          <w:rFonts w:ascii="Times New Roman" w:hAnsi="Times New Roman" w:cs="Times New Roman"/>
+          <w:sz w:val="28"/>
+          <w:szCs w:val="28"/>
+          <w:lang w:val="en-US"/>
+        </w:rPr>
+        <w:t xml:space="preserve"> </w:t>
+      </w:r>
+      <w:proofErr w:type="spellStart"/>
+      <w:r>
+        <w:rPr>
+          <w:rFonts w:ascii="Times New Roman" w:hAnsi="Times New Roman" w:cs="Times New Roman"/>
+          <w:sz w:val="28"/>
+          <w:szCs w:val="28"/>
+          <w:lang w:val="en-US"/>
+        </w:rPr>
+        <w:t>tìm</w:t>
+      </w:r>
+      <w:proofErr w:type="spellEnd"/>
+      <w:r>
+        <w:rPr>
+          <w:rFonts w:ascii="Times New Roman" w:hAnsi="Times New Roman" w:cs="Times New Roman"/>
+          <w:sz w:val="28"/>
+          <w:szCs w:val="28"/>
+          <w:lang w:val="en-US"/>
+        </w:rPr>
+        <w:t xml:space="preserve"> </w:t>
+      </w:r>
+      <w:proofErr w:type="spellStart"/>
+      <w:r>
+        <w:rPr>
+          <w:rFonts w:ascii="Times New Roman" w:hAnsi="Times New Roman" w:cs="Times New Roman"/>
+          <w:sz w:val="28"/>
+          <w:szCs w:val="28"/>
+          <w:lang w:val="en-US"/>
+        </w:rPr>
+        <w:t>hiểu</w:t>
+      </w:r>
+      <w:proofErr w:type="spellEnd"/>
+      <w:r>
+        <w:rPr>
+          <w:rFonts w:ascii="Times New Roman" w:hAnsi="Times New Roman" w:cs="Times New Roman"/>
+          <w:sz w:val="28"/>
+          <w:szCs w:val="28"/>
+          <w:lang w:val="en-US"/>
+        </w:rPr>
+        <w:t xml:space="preserve"> </w:t>
+      </w:r>
+      <w:proofErr w:type="spellStart"/>
+      <w:r>
+        <w:rPr>
+          <w:rFonts w:ascii="Times New Roman" w:hAnsi="Times New Roman" w:cs="Times New Roman"/>
+          <w:sz w:val="28"/>
+          <w:szCs w:val="28"/>
+          <w:lang w:val="en-US"/>
+        </w:rPr>
+        <w:t>về</w:t>
+      </w:r>
+      <w:proofErr w:type="spellEnd"/>
+      <w:r>
+        <w:rPr>
+          <w:rFonts w:ascii="Times New Roman" w:hAnsi="Times New Roman" w:cs="Times New Roman"/>
+          <w:sz w:val="28"/>
+          <w:szCs w:val="28"/>
+          <w:lang w:val="en-US"/>
+        </w:rPr>
+        <w:t xml:space="preserve"> </w:t>
+      </w:r>
+      <w:proofErr w:type="spellStart"/>
+      <w:r>
+        <w:rPr>
+          <w:rFonts w:ascii="Times New Roman" w:hAnsi="Times New Roman" w:cs="Times New Roman"/>
+          <w:sz w:val="28"/>
+          <w:szCs w:val="28"/>
+          <w:lang w:val="en-US"/>
+        </w:rPr>
+        <w:t>các</w:t>
       </w:r>
       <w:proofErr w:type="spellEnd"/>
       <w:r>
@@ -12409,107 +12198,107 @@
           <w:szCs w:val="28"/>
           <w:lang w:val="en-US"/>
         </w:rPr>
-        <w:t xml:space="preserve">, </w:t>
-      </w:r>
-      <w:proofErr w:type="spellStart"/>
-      <w:r>
-        <w:rPr>
-          <w:rFonts w:ascii="Times New Roman" w:hAnsi="Times New Roman" w:cs="Times New Roman"/>
-          <w:sz w:val="28"/>
-          <w:szCs w:val="28"/>
-          <w:lang w:val="en-US"/>
-        </w:rPr>
-        <w:t>các</w:t>
-      </w:r>
-      <w:proofErr w:type="spellEnd"/>
-      <w:r>
-        <w:rPr>
-          <w:rFonts w:ascii="Times New Roman" w:hAnsi="Times New Roman" w:cs="Times New Roman"/>
-          <w:sz w:val="28"/>
-          <w:szCs w:val="28"/>
-          <w:lang w:val="en-US"/>
-        </w:rPr>
-        <w:t xml:space="preserve"> </w:t>
-      </w:r>
-      <w:proofErr w:type="spellStart"/>
-      <w:r>
-        <w:rPr>
-          <w:rFonts w:ascii="Times New Roman" w:hAnsi="Times New Roman" w:cs="Times New Roman"/>
-          <w:sz w:val="28"/>
-          <w:szCs w:val="28"/>
-          <w:lang w:val="en-US"/>
-        </w:rPr>
-        <w:t>chức</w:t>
-      </w:r>
-      <w:proofErr w:type="spellEnd"/>
-      <w:r>
-        <w:rPr>
-          <w:rFonts w:ascii="Times New Roman" w:hAnsi="Times New Roman" w:cs="Times New Roman"/>
-          <w:sz w:val="28"/>
-          <w:szCs w:val="28"/>
-          <w:lang w:val="en-US"/>
-        </w:rPr>
-        <w:t xml:space="preserve"> </w:t>
-      </w:r>
-      <w:proofErr w:type="spellStart"/>
-      <w:r>
-        <w:rPr>
-          <w:rFonts w:ascii="Times New Roman" w:hAnsi="Times New Roman" w:cs="Times New Roman"/>
-          <w:sz w:val="28"/>
-          <w:szCs w:val="28"/>
-          <w:lang w:val="en-US"/>
-        </w:rPr>
-        <w:t>năng</w:t>
-      </w:r>
-      <w:proofErr w:type="spellEnd"/>
-      <w:r>
-        <w:rPr>
-          <w:rFonts w:ascii="Times New Roman" w:hAnsi="Times New Roman" w:cs="Times New Roman"/>
-          <w:sz w:val="28"/>
-          <w:szCs w:val="28"/>
-          <w:lang w:val="en-US"/>
-        </w:rPr>
-        <w:t xml:space="preserve"> </w:t>
-      </w:r>
-      <w:proofErr w:type="spellStart"/>
-      <w:r>
-        <w:rPr>
-          <w:rFonts w:ascii="Times New Roman" w:hAnsi="Times New Roman" w:cs="Times New Roman"/>
-          <w:sz w:val="28"/>
-          <w:szCs w:val="28"/>
-          <w:lang w:val="en-US"/>
-        </w:rPr>
-        <w:t>bổ</w:t>
-      </w:r>
-      <w:proofErr w:type="spellEnd"/>
-      <w:r>
-        <w:rPr>
-          <w:rFonts w:ascii="Times New Roman" w:hAnsi="Times New Roman" w:cs="Times New Roman"/>
-          <w:sz w:val="28"/>
-          <w:szCs w:val="28"/>
-          <w:lang w:val="en-US"/>
-        </w:rPr>
-        <w:t xml:space="preserve"> sung bao </w:t>
-      </w:r>
-      <w:proofErr w:type="spellStart"/>
-      <w:r>
-        <w:rPr>
-          <w:rFonts w:ascii="Times New Roman" w:hAnsi="Times New Roman" w:cs="Times New Roman"/>
-          <w:sz w:val="28"/>
-          <w:szCs w:val="28"/>
-          <w:lang w:val="en-US"/>
-        </w:rPr>
-        <w:t>gồm</w:t>
-      </w:r>
-      <w:proofErr w:type="spellEnd"/>
-      <w:r>
-        <w:rPr>
-          <w:rFonts w:ascii="Times New Roman" w:hAnsi="Times New Roman" w:cs="Times New Roman"/>
-          <w:sz w:val="28"/>
-          <w:szCs w:val="28"/>
-          <w:lang w:val="en-US"/>
-        </w:rPr>
-        <w:t>:</w:t>
+        <w:t xml:space="preserve"> </w:t>
+      </w:r>
+      <w:proofErr w:type="spellStart"/>
+      <w:r>
+        <w:rPr>
+          <w:rFonts w:ascii="Times New Roman" w:hAnsi="Times New Roman" w:cs="Times New Roman"/>
+          <w:sz w:val="28"/>
+          <w:szCs w:val="28"/>
+          <w:lang w:val="en-US"/>
+        </w:rPr>
+        <w:t>và</w:t>
+      </w:r>
+      <w:proofErr w:type="spellEnd"/>
+      <w:r>
+        <w:rPr>
+          <w:rFonts w:ascii="Times New Roman" w:hAnsi="Times New Roman" w:cs="Times New Roman"/>
+          <w:sz w:val="28"/>
+          <w:szCs w:val="28"/>
+          <w:lang w:val="en-US"/>
+        </w:rPr>
+        <w:t xml:space="preserve"> </w:t>
+      </w:r>
+      <w:proofErr w:type="spellStart"/>
+      <w:r>
+        <w:rPr>
+          <w:rFonts w:ascii="Times New Roman" w:hAnsi="Times New Roman" w:cs="Times New Roman"/>
+          <w:sz w:val="28"/>
+          <w:szCs w:val="28"/>
+          <w:lang w:val="en-US"/>
+        </w:rPr>
+        <w:t>sự</w:t>
+      </w:r>
+      <w:proofErr w:type="spellEnd"/>
+      <w:r>
+        <w:rPr>
+          <w:rFonts w:ascii="Times New Roman" w:hAnsi="Times New Roman" w:cs="Times New Roman"/>
+          <w:sz w:val="28"/>
+          <w:szCs w:val="28"/>
+          <w:lang w:val="en-US"/>
+        </w:rPr>
+        <w:t xml:space="preserve"> </w:t>
+      </w:r>
+      <w:proofErr w:type="spellStart"/>
+      <w:r>
+        <w:rPr>
+          <w:rFonts w:ascii="Times New Roman" w:hAnsi="Times New Roman" w:cs="Times New Roman"/>
+          <w:sz w:val="28"/>
+          <w:szCs w:val="28"/>
+          <w:lang w:val="en-US"/>
+        </w:rPr>
+        <w:t>kiện</w:t>
+      </w:r>
+      <w:proofErr w:type="spellEnd"/>
+      <w:r>
+        <w:rPr>
+          <w:rFonts w:ascii="Times New Roman" w:hAnsi="Times New Roman" w:cs="Times New Roman"/>
+          <w:sz w:val="28"/>
+          <w:szCs w:val="28"/>
+          <w:lang w:val="en-US"/>
+        </w:rPr>
+        <w:t xml:space="preserve"> </w:t>
+      </w:r>
+      <w:proofErr w:type="spellStart"/>
+      <w:r>
+        <w:rPr>
+          <w:rFonts w:ascii="Times New Roman" w:hAnsi="Times New Roman" w:cs="Times New Roman"/>
+          <w:sz w:val="28"/>
+          <w:szCs w:val="28"/>
+          <w:lang w:val="en-US"/>
+        </w:rPr>
+        <w:t>thể</w:t>
+      </w:r>
+      <w:proofErr w:type="spellEnd"/>
+      <w:r>
+        <w:rPr>
+          <w:rFonts w:ascii="Times New Roman" w:hAnsi="Times New Roman" w:cs="Times New Roman"/>
+          <w:sz w:val="28"/>
+          <w:szCs w:val="28"/>
+          <w:lang w:val="en-US"/>
+        </w:rPr>
+        <w:t xml:space="preserve"> </w:t>
+      </w:r>
+      <w:proofErr w:type="spellStart"/>
+      <w:r>
+        <w:rPr>
+          <w:rFonts w:ascii="Times New Roman" w:hAnsi="Times New Roman" w:cs="Times New Roman"/>
+          <w:sz w:val="28"/>
+          <w:szCs w:val="28"/>
+          <w:lang w:val="en-US"/>
+        </w:rPr>
+        <w:t>thao</w:t>
+      </w:r>
+      <w:proofErr w:type="spellEnd"/>
+      <w:r>
+        <w:rPr>
+          <w:rFonts w:ascii="Times New Roman" w:hAnsi="Times New Roman" w:cs="Times New Roman"/>
+          <w:sz w:val="28"/>
+          <w:szCs w:val="28"/>
+          <w:lang w:val="en-US"/>
+        </w:rPr>
+        <w:t>.</w:t>
       </w:r>
     </w:p>
     <w:p>
@@ -12524,14 +12313,85 @@
           <w:lang w:val="en-US"/>
         </w:rPr>
       </w:pPr>
-      <w:r>
-        <w:rPr>
-          <w:rFonts w:ascii="Times New Roman" w:hAnsi="Times New Roman" w:cs="Times New Roman"/>
-          <w:sz w:val="28"/>
-          <w:szCs w:val="28"/>
-          <w:lang w:val="en-US"/>
-        </w:rPr>
-        <w:t xml:space="preserve">Quản </w:t>
+      <w:proofErr w:type="spellStart"/>
+      <w:r>
+        <w:rPr>
+          <w:rFonts w:ascii="Times New Roman" w:hAnsi="Times New Roman" w:cs="Times New Roman"/>
+          <w:sz w:val="28"/>
+          <w:szCs w:val="28"/>
+          <w:lang w:val="en-US"/>
+        </w:rPr>
+        <w:t>Đối</w:t>
+      </w:r>
+      <w:proofErr w:type="spellEnd"/>
+      <w:r>
+        <w:rPr>
+          <w:rFonts w:ascii="Times New Roman" w:hAnsi="Times New Roman" w:cs="Times New Roman"/>
+          <w:sz w:val="28"/>
+          <w:szCs w:val="28"/>
+          <w:lang w:val="en-US"/>
+        </w:rPr>
+        <w:t xml:space="preserve"> </w:t>
+      </w:r>
+      <w:proofErr w:type="spellStart"/>
+      <w:r>
+        <w:rPr>
+          <w:rFonts w:ascii="Times New Roman" w:hAnsi="Times New Roman" w:cs="Times New Roman"/>
+          <w:sz w:val="28"/>
+          <w:szCs w:val="28"/>
+          <w:lang w:val="en-US"/>
+        </w:rPr>
+        <w:t>với</w:t>
+      </w:r>
+      <w:proofErr w:type="spellEnd"/>
+      <w:r>
+        <w:rPr>
+          <w:rFonts w:ascii="Times New Roman" w:hAnsi="Times New Roman" w:cs="Times New Roman"/>
+          <w:sz w:val="28"/>
+          <w:szCs w:val="28"/>
+          <w:lang w:val="en-US"/>
+        </w:rPr>
+        <w:t xml:space="preserve"> </w:t>
+      </w:r>
+      <w:proofErr w:type="spellStart"/>
+      <w:r>
+        <w:rPr>
+          <w:rFonts w:ascii="Times New Roman" w:hAnsi="Times New Roman" w:cs="Times New Roman"/>
+          <w:sz w:val="28"/>
+          <w:szCs w:val="28"/>
+          <w:lang w:val="en-US"/>
+        </w:rPr>
+        <w:t>nhà</w:t>
+      </w:r>
+      <w:proofErr w:type="spellEnd"/>
+      <w:r>
+        <w:rPr>
+          <w:rFonts w:ascii="Times New Roman" w:hAnsi="Times New Roman" w:cs="Times New Roman"/>
+          <w:sz w:val="28"/>
+          <w:szCs w:val="28"/>
+          <w:lang w:val="en-US"/>
+        </w:rPr>
+        <w:t xml:space="preserve"> </w:t>
+      </w:r>
+      <w:proofErr w:type="spellStart"/>
+      <w:r>
+        <w:rPr>
+          <w:rFonts w:ascii="Times New Roman" w:hAnsi="Times New Roman" w:cs="Times New Roman"/>
+          <w:sz w:val="28"/>
+          <w:szCs w:val="28"/>
+          <w:lang w:val="en-US"/>
+        </w:rPr>
+        <w:t>quản</w:t>
+      </w:r>
+      <w:proofErr w:type="spellEnd"/>
+      <w:r>
+        <w:rPr>
+          <w:rFonts w:ascii="Times New Roman" w:hAnsi="Times New Roman" w:cs="Times New Roman"/>
+          <w:sz w:val="28"/>
+          <w:szCs w:val="28"/>
+          <w:lang w:val="en-US"/>
+        </w:rPr>
+        <w:t xml:space="preserve"> </w:t>
       </w:r>
       <w:proofErr w:type="spellStart"/>
       <w:r>
@@ -12561,6 +12421,26 @@
           <w:szCs w:val="28"/>
           <w:lang w:val="en-US"/>
         </w:rPr>
+        <w:t>của</w:t>
+      </w:r>
+      <w:proofErr w:type="spellEnd"/>
+      <w:r>
+        <w:rPr>
+          <w:rFonts w:ascii="Times New Roman" w:hAnsi="Times New Roman" w:cs="Times New Roman"/>
+          <w:sz w:val="28"/>
+          <w:szCs w:val="28"/>
+          <w:lang w:val="en-US"/>
+        </w:rPr>
+        <w:t xml:space="preserve"> </w:t>
+      </w:r>
+      <w:proofErr w:type="spellStart"/>
+      <w:r>
+        <w:rPr>
+          <w:rFonts w:ascii="Times New Roman" w:hAnsi="Times New Roman" w:cs="Times New Roman"/>
+          <w:sz w:val="28"/>
+          <w:szCs w:val="28"/>
+          <w:lang w:val="en-US"/>
+        </w:rPr>
         <w:t>tổ</w:t>
       </w:r>
       <w:proofErr w:type="spellEnd"/>
@@ -12591,157 +12471,17 @@
           <w:szCs w:val="28"/>
           <w:lang w:val="en-US"/>
         </w:rPr>
-        <w:t xml:space="preserve">: </w:t>
-      </w:r>
-      <w:proofErr w:type="spellStart"/>
-      <w:r>
-        <w:rPr>
-          <w:rFonts w:ascii="Times New Roman" w:hAnsi="Times New Roman" w:cs="Times New Roman"/>
-          <w:sz w:val="28"/>
-          <w:szCs w:val="28"/>
-          <w:lang w:val="en-US"/>
-        </w:rPr>
-        <w:t>Tạo</w:t>
-      </w:r>
-      <w:proofErr w:type="spellEnd"/>
-      <w:r>
-        <w:rPr>
-          <w:rFonts w:ascii="Times New Roman" w:hAnsi="Times New Roman" w:cs="Times New Roman"/>
-          <w:sz w:val="28"/>
-          <w:szCs w:val="28"/>
-          <w:lang w:val="en-US"/>
-        </w:rPr>
-        <w:t xml:space="preserve"> </w:t>
-      </w:r>
-      <w:proofErr w:type="spellStart"/>
-      <w:r>
-        <w:rPr>
-          <w:rFonts w:ascii="Times New Roman" w:hAnsi="Times New Roman" w:cs="Times New Roman"/>
-          <w:sz w:val="28"/>
-          <w:szCs w:val="28"/>
-          <w:lang w:val="en-US"/>
-        </w:rPr>
-        <w:t>mới</w:t>
-      </w:r>
-      <w:proofErr w:type="spellEnd"/>
-      <w:r>
-        <w:rPr>
-          <w:rFonts w:ascii="Times New Roman" w:hAnsi="Times New Roman" w:cs="Times New Roman"/>
-          <w:sz w:val="28"/>
-          <w:szCs w:val="28"/>
-          <w:lang w:val="en-US"/>
-        </w:rPr>
-        <w:t xml:space="preserve"> </w:t>
-      </w:r>
-      <w:proofErr w:type="spellStart"/>
-      <w:r>
-        <w:rPr>
-          <w:rFonts w:ascii="Times New Roman" w:hAnsi="Times New Roman" w:cs="Times New Roman"/>
-          <w:sz w:val="28"/>
-          <w:szCs w:val="28"/>
-          <w:lang w:val="en-US"/>
-        </w:rPr>
-        <w:t>và</w:t>
-      </w:r>
-      <w:proofErr w:type="spellEnd"/>
-      <w:r>
-        <w:rPr>
-          <w:rFonts w:ascii="Times New Roman" w:hAnsi="Times New Roman" w:cs="Times New Roman"/>
-          <w:sz w:val="28"/>
-          <w:szCs w:val="28"/>
-          <w:lang w:val="en-US"/>
-        </w:rPr>
-        <w:t xml:space="preserve"> </w:t>
-      </w:r>
-      <w:proofErr w:type="spellStart"/>
-      <w:r>
-        <w:rPr>
-          <w:rFonts w:ascii="Times New Roman" w:hAnsi="Times New Roman" w:cs="Times New Roman"/>
-          <w:sz w:val="28"/>
-          <w:szCs w:val="28"/>
-          <w:lang w:val="en-US"/>
-        </w:rPr>
-        <w:t>quản</w:t>
-      </w:r>
-      <w:proofErr w:type="spellEnd"/>
-      <w:r>
-        <w:rPr>
-          <w:rFonts w:ascii="Times New Roman" w:hAnsi="Times New Roman" w:cs="Times New Roman"/>
-          <w:sz w:val="28"/>
-          <w:szCs w:val="28"/>
-          <w:lang w:val="en-US"/>
-        </w:rPr>
-        <w:t xml:space="preserve"> </w:t>
-      </w:r>
-      <w:proofErr w:type="spellStart"/>
-      <w:r>
-        <w:rPr>
-          <w:rFonts w:ascii="Times New Roman" w:hAnsi="Times New Roman" w:cs="Times New Roman"/>
-          <w:sz w:val="28"/>
-          <w:szCs w:val="28"/>
-          <w:lang w:val="en-US"/>
-        </w:rPr>
-        <w:t>lý</w:t>
-      </w:r>
-      <w:proofErr w:type="spellEnd"/>
-      <w:r>
-        <w:rPr>
-          <w:rFonts w:ascii="Times New Roman" w:hAnsi="Times New Roman" w:cs="Times New Roman"/>
-          <w:sz w:val="28"/>
-          <w:szCs w:val="28"/>
-          <w:lang w:val="en-US"/>
-        </w:rPr>
-        <w:t xml:space="preserve"> </w:t>
-      </w:r>
-      <w:proofErr w:type="spellStart"/>
-      <w:r>
-        <w:rPr>
-          <w:rFonts w:ascii="Times New Roman" w:hAnsi="Times New Roman" w:cs="Times New Roman"/>
-          <w:sz w:val="28"/>
-          <w:szCs w:val="28"/>
-          <w:lang w:val="en-US"/>
-        </w:rPr>
-        <w:t>thông</w:t>
-      </w:r>
-      <w:proofErr w:type="spellEnd"/>
-      <w:r>
-        <w:rPr>
-          <w:rFonts w:ascii="Times New Roman" w:hAnsi="Times New Roman" w:cs="Times New Roman"/>
-          <w:sz w:val="28"/>
-          <w:szCs w:val="28"/>
-          <w:lang w:val="en-US"/>
-        </w:rPr>
-        <w:t xml:space="preserve"> tin </w:t>
-      </w:r>
-      <w:proofErr w:type="spellStart"/>
-      <w:r>
-        <w:rPr>
-          <w:rFonts w:ascii="Times New Roman" w:hAnsi="Times New Roman" w:cs="Times New Roman"/>
-          <w:sz w:val="28"/>
-          <w:szCs w:val="28"/>
-          <w:lang w:val="en-US"/>
-        </w:rPr>
-        <w:t>của</w:t>
-      </w:r>
-      <w:proofErr w:type="spellEnd"/>
-      <w:r>
-        <w:rPr>
-          <w:rFonts w:ascii="Times New Roman" w:hAnsi="Times New Roman" w:cs="Times New Roman"/>
-          <w:sz w:val="28"/>
-          <w:szCs w:val="28"/>
-          <w:lang w:val="en-US"/>
-        </w:rPr>
-        <w:t xml:space="preserve"> </w:t>
-      </w:r>
-      <w:proofErr w:type="spellStart"/>
-      <w:r>
-        <w:rPr>
-          <w:rFonts w:ascii="Times New Roman" w:hAnsi="Times New Roman" w:cs="Times New Roman"/>
-          <w:sz w:val="28"/>
-          <w:szCs w:val="28"/>
-          <w:lang w:val="en-US"/>
-        </w:rPr>
-        <w:t>tổ</w:t>
+        <w:t xml:space="preserve">, </w:t>
+      </w:r>
+      <w:proofErr w:type="spellStart"/>
+      <w:r>
+        <w:rPr>
+          <w:rFonts w:ascii="Times New Roman" w:hAnsi="Times New Roman" w:cs="Times New Roman"/>
+          <w:sz w:val="28"/>
+          <w:szCs w:val="28"/>
+          <w:lang w:val="en-US"/>
+        </w:rPr>
+        <w:t>các</w:t>
       </w:r>
       <w:proofErr w:type="spellEnd"/>
       <w:r>
@@ -12771,7 +12511,47 @@
           <w:szCs w:val="28"/>
           <w:lang w:val="en-US"/>
         </w:rPr>
-        <w:t xml:space="preserve">, bao </w:t>
+        <w:t xml:space="preserve"> </w:t>
+      </w:r>
+      <w:proofErr w:type="spellStart"/>
+      <w:r>
+        <w:rPr>
+          <w:rFonts w:ascii="Times New Roman" w:hAnsi="Times New Roman" w:cs="Times New Roman"/>
+          <w:sz w:val="28"/>
+          <w:szCs w:val="28"/>
+          <w:lang w:val="en-US"/>
+        </w:rPr>
+        <w:t>năng</w:t>
+      </w:r>
+      <w:proofErr w:type="spellEnd"/>
+      <w:r>
+        <w:rPr>
+          <w:rFonts w:ascii="Times New Roman" w:hAnsi="Times New Roman" w:cs="Times New Roman"/>
+          <w:sz w:val="28"/>
+          <w:szCs w:val="28"/>
+          <w:lang w:val="en-US"/>
+        </w:rPr>
+        <w:t xml:space="preserve"> </w:t>
+      </w:r>
+      <w:proofErr w:type="spellStart"/>
+      <w:r>
+        <w:rPr>
+          <w:rFonts w:ascii="Times New Roman" w:hAnsi="Times New Roman" w:cs="Times New Roman"/>
+          <w:sz w:val="28"/>
+          <w:szCs w:val="28"/>
+          <w:lang w:val="en-US"/>
+        </w:rPr>
+        <w:t>bổ</w:t>
+      </w:r>
+      <w:proofErr w:type="spellEnd"/>
+      <w:r>
+        <w:rPr>
+          <w:rFonts w:ascii="Times New Roman" w:hAnsi="Times New Roman" w:cs="Times New Roman"/>
+          <w:sz w:val="28"/>
+          <w:szCs w:val="28"/>
+          <w:lang w:val="en-US"/>
+        </w:rPr>
+        <w:t xml:space="preserve"> sung bao </w:t>
       </w:r>
       <w:proofErr w:type="spellStart"/>
       <w:r>
@@ -12791,287 +12571,7 @@
           <w:szCs w:val="28"/>
           <w:lang w:val="en-US"/>
         </w:rPr>
-        <w:t xml:space="preserve"> </w:t>
-      </w:r>
-      <w:proofErr w:type="spellStart"/>
-      <w:r>
-        <w:rPr>
-          <w:rFonts w:ascii="Times New Roman" w:hAnsi="Times New Roman" w:cs="Times New Roman"/>
-          <w:sz w:val="28"/>
-          <w:szCs w:val="28"/>
-          <w:lang w:val="en-US"/>
-        </w:rPr>
-        <w:t>cài</w:t>
-      </w:r>
-      <w:proofErr w:type="spellEnd"/>
-      <w:r>
-        <w:rPr>
-          <w:rFonts w:ascii="Times New Roman" w:hAnsi="Times New Roman" w:cs="Times New Roman"/>
-          <w:sz w:val="28"/>
-          <w:szCs w:val="28"/>
-          <w:lang w:val="en-US"/>
-        </w:rPr>
-        <w:t xml:space="preserve"> </w:t>
-      </w:r>
-      <w:proofErr w:type="spellStart"/>
-      <w:r>
-        <w:rPr>
-          <w:rFonts w:ascii="Times New Roman" w:hAnsi="Times New Roman" w:cs="Times New Roman"/>
-          <w:sz w:val="28"/>
-          <w:szCs w:val="28"/>
-          <w:lang w:val="en-US"/>
-        </w:rPr>
-        <w:t>đặt</w:t>
-      </w:r>
-      <w:proofErr w:type="spellEnd"/>
-      <w:r>
-        <w:rPr>
-          <w:rFonts w:ascii="Times New Roman" w:hAnsi="Times New Roman" w:cs="Times New Roman"/>
-          <w:sz w:val="28"/>
-          <w:szCs w:val="28"/>
-          <w:lang w:val="en-US"/>
-        </w:rPr>
-        <w:t xml:space="preserve"> </w:t>
-      </w:r>
-      <w:proofErr w:type="spellStart"/>
-      <w:r>
-        <w:rPr>
-          <w:rFonts w:ascii="Times New Roman" w:hAnsi="Times New Roman" w:cs="Times New Roman"/>
-          <w:sz w:val="28"/>
-          <w:szCs w:val="28"/>
-          <w:lang w:val="en-US"/>
-        </w:rPr>
-        <w:t>chương</w:t>
-      </w:r>
-      <w:proofErr w:type="spellEnd"/>
-      <w:r>
-        <w:rPr>
-          <w:rFonts w:ascii="Times New Roman" w:hAnsi="Times New Roman" w:cs="Times New Roman"/>
-          <w:sz w:val="28"/>
-          <w:szCs w:val="28"/>
-          <w:lang w:val="en-US"/>
-        </w:rPr>
-        <w:t xml:space="preserve"> </w:t>
-      </w:r>
-      <w:proofErr w:type="spellStart"/>
-      <w:r>
-        <w:rPr>
-          <w:rFonts w:ascii="Times New Roman" w:hAnsi="Times New Roman" w:cs="Times New Roman"/>
-          <w:sz w:val="28"/>
-          <w:szCs w:val="28"/>
-          <w:lang w:val="en-US"/>
-        </w:rPr>
-        <w:t>trình</w:t>
-      </w:r>
-      <w:proofErr w:type="spellEnd"/>
-      <w:r>
-        <w:rPr>
-          <w:rFonts w:ascii="Times New Roman" w:hAnsi="Times New Roman" w:cs="Times New Roman"/>
-          <w:sz w:val="28"/>
-          <w:szCs w:val="28"/>
-          <w:lang w:val="en-US"/>
-        </w:rPr>
-        <w:t xml:space="preserve"> </w:t>
-      </w:r>
-      <w:proofErr w:type="spellStart"/>
-      <w:r>
-        <w:rPr>
-          <w:rFonts w:ascii="Times New Roman" w:hAnsi="Times New Roman" w:cs="Times New Roman"/>
-          <w:sz w:val="28"/>
-          <w:szCs w:val="28"/>
-          <w:lang w:val="en-US"/>
-        </w:rPr>
-        <w:t>thể</w:t>
-      </w:r>
-      <w:proofErr w:type="spellEnd"/>
-      <w:r>
-        <w:rPr>
-          <w:rFonts w:ascii="Times New Roman" w:hAnsi="Times New Roman" w:cs="Times New Roman"/>
-          <w:sz w:val="28"/>
-          <w:szCs w:val="28"/>
-          <w:lang w:val="en-US"/>
-        </w:rPr>
-        <w:t xml:space="preserve"> </w:t>
-      </w:r>
-      <w:proofErr w:type="spellStart"/>
-      <w:r>
-        <w:rPr>
-          <w:rFonts w:ascii="Times New Roman" w:hAnsi="Times New Roman" w:cs="Times New Roman"/>
-          <w:sz w:val="28"/>
-          <w:szCs w:val="28"/>
-          <w:lang w:val="en-US"/>
-        </w:rPr>
-        <w:t>thao</w:t>
-      </w:r>
-      <w:proofErr w:type="spellEnd"/>
-      <w:r>
-        <w:rPr>
-          <w:rFonts w:ascii="Times New Roman" w:hAnsi="Times New Roman" w:cs="Times New Roman"/>
-          <w:sz w:val="28"/>
-          <w:szCs w:val="28"/>
-          <w:lang w:val="en-US"/>
-        </w:rPr>
-        <w:t xml:space="preserve">, </w:t>
-      </w:r>
-      <w:proofErr w:type="spellStart"/>
-      <w:r>
-        <w:rPr>
-          <w:rFonts w:ascii="Times New Roman" w:hAnsi="Times New Roman" w:cs="Times New Roman"/>
-          <w:sz w:val="28"/>
-          <w:szCs w:val="28"/>
-          <w:lang w:val="en-US"/>
-        </w:rPr>
-        <w:t>quản</w:t>
-      </w:r>
-      <w:proofErr w:type="spellEnd"/>
-      <w:r>
-        <w:rPr>
-          <w:rFonts w:ascii="Times New Roman" w:hAnsi="Times New Roman" w:cs="Times New Roman"/>
-          <w:sz w:val="28"/>
-          <w:szCs w:val="28"/>
-          <w:lang w:val="en-US"/>
-        </w:rPr>
-        <w:t xml:space="preserve"> </w:t>
-      </w:r>
-      <w:proofErr w:type="spellStart"/>
-      <w:r>
-        <w:rPr>
-          <w:rFonts w:ascii="Times New Roman" w:hAnsi="Times New Roman" w:cs="Times New Roman"/>
-          <w:sz w:val="28"/>
-          <w:szCs w:val="28"/>
-          <w:lang w:val="en-US"/>
-        </w:rPr>
-        <w:t>lý</w:t>
-      </w:r>
-      <w:proofErr w:type="spellEnd"/>
-      <w:r>
-        <w:rPr>
-          <w:rFonts w:ascii="Times New Roman" w:hAnsi="Times New Roman" w:cs="Times New Roman"/>
-          <w:sz w:val="28"/>
-          <w:szCs w:val="28"/>
-          <w:lang w:val="en-US"/>
-        </w:rPr>
-        <w:t xml:space="preserve"> </w:t>
-      </w:r>
-      <w:proofErr w:type="spellStart"/>
-      <w:r>
-        <w:rPr>
-          <w:rFonts w:ascii="Times New Roman" w:hAnsi="Times New Roman" w:cs="Times New Roman"/>
-          <w:sz w:val="28"/>
-          <w:szCs w:val="28"/>
-          <w:lang w:val="en-US"/>
-        </w:rPr>
-        <w:t>thành</w:t>
-      </w:r>
-      <w:proofErr w:type="spellEnd"/>
-      <w:r>
-        <w:rPr>
-          <w:rFonts w:ascii="Times New Roman" w:hAnsi="Times New Roman" w:cs="Times New Roman"/>
-          <w:sz w:val="28"/>
-          <w:szCs w:val="28"/>
-          <w:lang w:val="en-US"/>
-        </w:rPr>
-        <w:t xml:space="preserve"> </w:t>
-      </w:r>
-      <w:proofErr w:type="spellStart"/>
-      <w:r>
-        <w:rPr>
-          <w:rFonts w:ascii="Times New Roman" w:hAnsi="Times New Roman" w:cs="Times New Roman"/>
-          <w:sz w:val="28"/>
-          <w:szCs w:val="28"/>
-          <w:lang w:val="en-US"/>
-        </w:rPr>
-        <w:t>viên</w:t>
-      </w:r>
-      <w:proofErr w:type="spellEnd"/>
-      <w:r>
-        <w:rPr>
-          <w:rFonts w:ascii="Times New Roman" w:hAnsi="Times New Roman" w:cs="Times New Roman"/>
-          <w:sz w:val="28"/>
-          <w:szCs w:val="28"/>
-          <w:lang w:val="en-US"/>
-        </w:rPr>
-        <w:t xml:space="preserve"> </w:t>
-      </w:r>
-      <w:proofErr w:type="spellStart"/>
-      <w:r>
-        <w:rPr>
-          <w:rFonts w:ascii="Times New Roman" w:hAnsi="Times New Roman" w:cs="Times New Roman"/>
-          <w:sz w:val="28"/>
-          <w:szCs w:val="28"/>
-          <w:lang w:val="en-US"/>
-        </w:rPr>
-        <w:t>và</w:t>
-      </w:r>
-      <w:proofErr w:type="spellEnd"/>
-      <w:r>
-        <w:rPr>
-          <w:rFonts w:ascii="Times New Roman" w:hAnsi="Times New Roman" w:cs="Times New Roman"/>
-          <w:sz w:val="28"/>
-          <w:szCs w:val="28"/>
-          <w:lang w:val="en-US"/>
-        </w:rPr>
-        <w:t xml:space="preserve"> </w:t>
-      </w:r>
-      <w:proofErr w:type="spellStart"/>
-      <w:r>
-        <w:rPr>
-          <w:rFonts w:ascii="Times New Roman" w:hAnsi="Times New Roman" w:cs="Times New Roman"/>
-          <w:sz w:val="28"/>
-          <w:szCs w:val="28"/>
-          <w:lang w:val="en-US"/>
-        </w:rPr>
-        <w:t>trang</w:t>
-      </w:r>
-      <w:proofErr w:type="spellEnd"/>
-      <w:r>
-        <w:rPr>
-          <w:rFonts w:ascii="Times New Roman" w:hAnsi="Times New Roman" w:cs="Times New Roman"/>
-          <w:sz w:val="28"/>
-          <w:szCs w:val="28"/>
-          <w:lang w:val="en-US"/>
-        </w:rPr>
-        <w:t xml:space="preserve"> </w:t>
-      </w:r>
-      <w:proofErr w:type="spellStart"/>
-      <w:r>
-        <w:rPr>
-          <w:rFonts w:ascii="Times New Roman" w:hAnsi="Times New Roman" w:cs="Times New Roman"/>
-          <w:sz w:val="28"/>
-          <w:szCs w:val="28"/>
-          <w:lang w:val="en-US"/>
-        </w:rPr>
-        <w:t>tổ</w:t>
-      </w:r>
-      <w:proofErr w:type="spellEnd"/>
-      <w:r>
-        <w:rPr>
-          <w:rFonts w:ascii="Times New Roman" w:hAnsi="Times New Roman" w:cs="Times New Roman"/>
-          <w:sz w:val="28"/>
-          <w:szCs w:val="28"/>
-          <w:lang w:val="en-US"/>
-        </w:rPr>
-        <w:t xml:space="preserve"> </w:t>
-      </w:r>
-      <w:proofErr w:type="spellStart"/>
-      <w:r>
-        <w:rPr>
-          <w:rFonts w:ascii="Times New Roman" w:hAnsi="Times New Roman" w:cs="Times New Roman"/>
-          <w:sz w:val="28"/>
-          <w:szCs w:val="28"/>
-          <w:lang w:val="en-US"/>
-        </w:rPr>
-        <w:t>chức</w:t>
-      </w:r>
-      <w:proofErr w:type="spellEnd"/>
-      <w:r>
-        <w:rPr>
-          <w:rFonts w:ascii="Times New Roman" w:hAnsi="Times New Roman" w:cs="Times New Roman"/>
-          <w:sz w:val="28"/>
-          <w:szCs w:val="28"/>
-          <w:lang w:val="en-US"/>
-        </w:rPr>
-        <w:t>.</w:t>
+        <w:t>:</w:t>
       </w:r>
     </w:p>
     <w:p>
@@ -13089,6 +12589,8 @@
       <w:r>
         <w:rPr>
           <w:rFonts w:ascii="Times New Roman" w:hAnsi="Times New Roman" w:cs="Times New Roman"/>
+          <w:b/>
+          <w:bCs/>
           <w:sz w:val="28"/>
           <w:szCs w:val="28"/>
           <w:lang w:val="en-US"/>
@@ -13099,6 +12601,8 @@
       <w:r>
         <w:rPr>
           <w:rFonts w:ascii="Times New Roman" w:hAnsi="Times New Roman" w:cs="Times New Roman"/>
+          <w:b/>
+          <w:bCs/>
           <w:sz w:val="28"/>
           <w:szCs w:val="28"/>
           <w:lang w:val="en-US"/>
@@ -13109,6 +12613,294 @@
       <w:r>
         <w:rPr>
           <w:rFonts w:ascii="Times New Roman" w:hAnsi="Times New Roman" w:cs="Times New Roman"/>
+          <w:b/>
+          <w:bCs/>
+          <w:sz w:val="28"/>
+          <w:szCs w:val="28"/>
+          <w:lang w:val="en-US"/>
+        </w:rPr>
+        <w:t xml:space="preserve"> </w:t>
+      </w:r>
+      <w:proofErr w:type="spellStart"/>
+      <w:r>
+        <w:rPr>
+          <w:rFonts w:ascii="Times New Roman" w:hAnsi="Times New Roman" w:cs="Times New Roman"/>
+          <w:b/>
+          <w:bCs/>
+          <w:sz w:val="28"/>
+          <w:szCs w:val="28"/>
+          <w:lang w:val="en-US"/>
+        </w:rPr>
+        <w:t>tổ</w:t>
+      </w:r>
+      <w:proofErr w:type="spellEnd"/>
+      <w:r>
+        <w:rPr>
+          <w:rFonts w:ascii="Times New Roman" w:hAnsi="Times New Roman" w:cs="Times New Roman"/>
+          <w:b/>
+          <w:bCs/>
+          <w:sz w:val="28"/>
+          <w:szCs w:val="28"/>
+          <w:lang w:val="en-US"/>
+        </w:rPr>
+        <w:t xml:space="preserve"> </w:t>
+      </w:r>
+      <w:proofErr w:type="spellStart"/>
+      <w:r>
+        <w:rPr>
+          <w:rFonts w:ascii="Times New Roman" w:hAnsi="Times New Roman" w:cs="Times New Roman"/>
+          <w:b/>
+          <w:bCs/>
+          <w:sz w:val="28"/>
+          <w:szCs w:val="28"/>
+          <w:lang w:val="en-US"/>
+        </w:rPr>
+        <w:t>chức</w:t>
+      </w:r>
+      <w:proofErr w:type="spellEnd"/>
+      <w:r>
+        <w:rPr>
+          <w:rFonts w:ascii="Times New Roman" w:hAnsi="Times New Roman" w:cs="Times New Roman"/>
+          <w:sz w:val="28"/>
+          <w:szCs w:val="28"/>
+          <w:lang w:val="en-US"/>
+        </w:rPr>
+        <w:t xml:space="preserve">: </w:t>
+      </w:r>
+      <w:proofErr w:type="spellStart"/>
+      <w:r>
+        <w:rPr>
+          <w:rFonts w:ascii="Times New Roman" w:hAnsi="Times New Roman" w:cs="Times New Roman"/>
+          <w:sz w:val="28"/>
+          <w:szCs w:val="28"/>
+          <w:lang w:val="en-US"/>
+        </w:rPr>
+        <w:t>Tạo</w:t>
+      </w:r>
+      <w:proofErr w:type="spellEnd"/>
+      <w:r>
+        <w:rPr>
+          <w:rFonts w:ascii="Times New Roman" w:hAnsi="Times New Roman" w:cs="Times New Roman"/>
+          <w:sz w:val="28"/>
+          <w:szCs w:val="28"/>
+          <w:lang w:val="en-US"/>
+        </w:rPr>
+        <w:t xml:space="preserve"> </w:t>
+      </w:r>
+      <w:proofErr w:type="spellStart"/>
+      <w:r>
+        <w:rPr>
+          <w:rFonts w:ascii="Times New Roman" w:hAnsi="Times New Roman" w:cs="Times New Roman"/>
+          <w:sz w:val="28"/>
+          <w:szCs w:val="28"/>
+          <w:lang w:val="en-US"/>
+        </w:rPr>
+        <w:t>mới</w:t>
+      </w:r>
+      <w:proofErr w:type="spellEnd"/>
+      <w:r>
+        <w:rPr>
+          <w:rFonts w:ascii="Times New Roman" w:hAnsi="Times New Roman" w:cs="Times New Roman"/>
+          <w:sz w:val="28"/>
+          <w:szCs w:val="28"/>
+          <w:lang w:val="en-US"/>
+        </w:rPr>
+        <w:t xml:space="preserve"> </w:t>
+      </w:r>
+      <w:proofErr w:type="spellStart"/>
+      <w:r>
+        <w:rPr>
+          <w:rFonts w:ascii="Times New Roman" w:hAnsi="Times New Roman" w:cs="Times New Roman"/>
+          <w:sz w:val="28"/>
+          <w:szCs w:val="28"/>
+          <w:lang w:val="en-US"/>
+        </w:rPr>
+        <w:t>và</w:t>
+      </w:r>
+      <w:proofErr w:type="spellEnd"/>
+      <w:r>
+        <w:rPr>
+          <w:rFonts w:ascii="Times New Roman" w:hAnsi="Times New Roman" w:cs="Times New Roman"/>
+          <w:sz w:val="28"/>
+          <w:szCs w:val="28"/>
+          <w:lang w:val="en-US"/>
+        </w:rPr>
+        <w:t xml:space="preserve"> </w:t>
+      </w:r>
+      <w:proofErr w:type="spellStart"/>
+      <w:r>
+        <w:rPr>
+          <w:rFonts w:ascii="Times New Roman" w:hAnsi="Times New Roman" w:cs="Times New Roman"/>
+          <w:sz w:val="28"/>
+          <w:szCs w:val="28"/>
+          <w:lang w:val="en-US"/>
+        </w:rPr>
+        <w:t>quản</w:t>
+      </w:r>
+      <w:proofErr w:type="spellEnd"/>
+      <w:r>
+        <w:rPr>
+          <w:rFonts w:ascii="Times New Roman" w:hAnsi="Times New Roman" w:cs="Times New Roman"/>
+          <w:sz w:val="28"/>
+          <w:szCs w:val="28"/>
+          <w:lang w:val="en-US"/>
+        </w:rPr>
+        <w:t xml:space="preserve"> </w:t>
+      </w:r>
+      <w:proofErr w:type="spellStart"/>
+      <w:r>
+        <w:rPr>
+          <w:rFonts w:ascii="Times New Roman" w:hAnsi="Times New Roman" w:cs="Times New Roman"/>
+          <w:sz w:val="28"/>
+          <w:szCs w:val="28"/>
+          <w:lang w:val="en-US"/>
+        </w:rPr>
+        <w:t>lý</w:t>
+      </w:r>
+      <w:proofErr w:type="spellEnd"/>
+      <w:r>
+        <w:rPr>
+          <w:rFonts w:ascii="Times New Roman" w:hAnsi="Times New Roman" w:cs="Times New Roman"/>
+          <w:sz w:val="28"/>
+          <w:szCs w:val="28"/>
+          <w:lang w:val="en-US"/>
+        </w:rPr>
+        <w:t xml:space="preserve"> </w:t>
+      </w:r>
+      <w:proofErr w:type="spellStart"/>
+      <w:r>
+        <w:rPr>
+          <w:rFonts w:ascii="Times New Roman" w:hAnsi="Times New Roman" w:cs="Times New Roman"/>
+          <w:sz w:val="28"/>
+          <w:szCs w:val="28"/>
+          <w:lang w:val="en-US"/>
+        </w:rPr>
+        <w:t>thông</w:t>
+      </w:r>
+      <w:proofErr w:type="spellEnd"/>
+      <w:r>
+        <w:rPr>
+          <w:rFonts w:ascii="Times New Roman" w:hAnsi="Times New Roman" w:cs="Times New Roman"/>
+          <w:sz w:val="28"/>
+          <w:szCs w:val="28"/>
+          <w:lang w:val="en-US"/>
+        </w:rPr>
+        <w:t xml:space="preserve"> tin </w:t>
+      </w:r>
+      <w:proofErr w:type="spellStart"/>
+      <w:r>
+        <w:rPr>
+          <w:rFonts w:ascii="Times New Roman" w:hAnsi="Times New Roman" w:cs="Times New Roman"/>
+          <w:sz w:val="28"/>
+          <w:szCs w:val="28"/>
+          <w:lang w:val="en-US"/>
+        </w:rPr>
+        <w:t>của</w:t>
+      </w:r>
+      <w:proofErr w:type="spellEnd"/>
+      <w:r>
+        <w:rPr>
+          <w:rFonts w:ascii="Times New Roman" w:hAnsi="Times New Roman" w:cs="Times New Roman"/>
+          <w:sz w:val="28"/>
+          <w:szCs w:val="28"/>
+          <w:lang w:val="en-US"/>
+        </w:rPr>
+        <w:t xml:space="preserve"> </w:t>
+      </w:r>
+      <w:proofErr w:type="spellStart"/>
+      <w:r>
+        <w:rPr>
+          <w:rFonts w:ascii="Times New Roman" w:hAnsi="Times New Roman" w:cs="Times New Roman"/>
+          <w:sz w:val="28"/>
+          <w:szCs w:val="28"/>
+          <w:lang w:val="en-US"/>
+        </w:rPr>
+        <w:t>tổ</w:t>
+      </w:r>
+      <w:proofErr w:type="spellEnd"/>
+      <w:r>
+        <w:rPr>
+          <w:rFonts w:ascii="Times New Roman" w:hAnsi="Times New Roman" w:cs="Times New Roman"/>
+          <w:sz w:val="28"/>
+          <w:szCs w:val="28"/>
+          <w:lang w:val="en-US"/>
+        </w:rPr>
+        <w:t xml:space="preserve"> </w:t>
+      </w:r>
+      <w:proofErr w:type="spellStart"/>
+      <w:r>
+        <w:rPr>
+          <w:rFonts w:ascii="Times New Roman" w:hAnsi="Times New Roman" w:cs="Times New Roman"/>
+          <w:sz w:val="28"/>
+          <w:szCs w:val="28"/>
+          <w:lang w:val="en-US"/>
+        </w:rPr>
+        <w:t>chức</w:t>
+      </w:r>
+      <w:proofErr w:type="spellEnd"/>
+      <w:r>
+        <w:rPr>
+          <w:rFonts w:ascii="Times New Roman" w:hAnsi="Times New Roman" w:cs="Times New Roman"/>
+          <w:sz w:val="28"/>
+          <w:szCs w:val="28"/>
+          <w:lang w:val="en-US"/>
+        </w:rPr>
+        <w:t xml:space="preserve">, bao </w:t>
+      </w:r>
+      <w:proofErr w:type="spellStart"/>
+      <w:r>
+        <w:rPr>
+          <w:rFonts w:ascii="Times New Roman" w:hAnsi="Times New Roman" w:cs="Times New Roman"/>
+          <w:sz w:val="28"/>
+          <w:szCs w:val="28"/>
+          <w:lang w:val="en-US"/>
+        </w:rPr>
+        <w:t>gồm</w:t>
+      </w:r>
+      <w:proofErr w:type="spellEnd"/>
+      <w:r>
+        <w:rPr>
+          <w:rFonts w:ascii="Times New Roman" w:hAnsi="Times New Roman" w:cs="Times New Roman"/>
+          <w:sz w:val="28"/>
+          <w:szCs w:val="28"/>
+          <w:lang w:val="en-US"/>
+        </w:rPr>
+        <w:t xml:space="preserve"> </w:t>
+      </w:r>
+      <w:proofErr w:type="spellStart"/>
+      <w:r>
+        <w:rPr>
+          <w:rFonts w:ascii="Times New Roman" w:hAnsi="Times New Roman" w:cs="Times New Roman"/>
+          <w:sz w:val="28"/>
+          <w:szCs w:val="28"/>
+          <w:lang w:val="en-US"/>
+        </w:rPr>
+        <w:t>cài</w:t>
+      </w:r>
+      <w:proofErr w:type="spellEnd"/>
+      <w:r>
+        <w:rPr>
+          <w:rFonts w:ascii="Times New Roman" w:hAnsi="Times New Roman" w:cs="Times New Roman"/>
+          <w:sz w:val="28"/>
+          <w:szCs w:val="28"/>
+          <w:lang w:val="en-US"/>
+        </w:rPr>
+        <w:t xml:space="preserve"> </w:t>
+      </w:r>
+      <w:proofErr w:type="spellStart"/>
+      <w:r>
+        <w:rPr>
+          <w:rFonts w:ascii="Times New Roman" w:hAnsi="Times New Roman" w:cs="Times New Roman"/>
+          <w:sz w:val="28"/>
+          <w:szCs w:val="28"/>
+          <w:lang w:val="en-US"/>
+        </w:rPr>
+        <w:t>đặt</w:t>
+      </w:r>
+      <w:proofErr w:type="spellEnd"/>
+      <w:r>
+        <w:rPr>
+          <w:rFonts w:ascii="Times New Roman" w:hAnsi="Times New Roman" w:cs="Times New Roman"/>
           <w:sz w:val="28"/>
           <w:szCs w:val="28"/>
           <w:lang w:val="en-US"/>
@@ -13193,37 +12985,77 @@
           <w:szCs w:val="28"/>
           <w:lang w:val="en-US"/>
         </w:rPr>
-        <w:t xml:space="preserve">: </w:t>
-      </w:r>
-      <w:proofErr w:type="spellStart"/>
-      <w:r>
-        <w:rPr>
-          <w:rFonts w:ascii="Times New Roman" w:hAnsi="Times New Roman" w:cs="Times New Roman"/>
-          <w:sz w:val="28"/>
-          <w:szCs w:val="28"/>
-          <w:lang w:val="en-US"/>
-        </w:rPr>
-        <w:t>Tạo</w:t>
-      </w:r>
-      <w:proofErr w:type="spellEnd"/>
-      <w:r>
-        <w:rPr>
-          <w:rFonts w:ascii="Times New Roman" w:hAnsi="Times New Roman" w:cs="Times New Roman"/>
-          <w:sz w:val="28"/>
-          <w:szCs w:val="28"/>
-          <w:lang w:val="en-US"/>
-        </w:rPr>
-        <w:t xml:space="preserve"> </w:t>
-      </w:r>
-      <w:proofErr w:type="spellStart"/>
-      <w:r>
-        <w:rPr>
-          <w:rFonts w:ascii="Times New Roman" w:hAnsi="Times New Roman" w:cs="Times New Roman"/>
-          <w:sz w:val="28"/>
-          <w:szCs w:val="28"/>
-          <w:lang w:val="en-US"/>
-        </w:rPr>
-        <w:t>mới</w:t>
+        <w:t xml:space="preserve">, </w:t>
+      </w:r>
+      <w:proofErr w:type="spellStart"/>
+      <w:r>
+        <w:rPr>
+          <w:rFonts w:ascii="Times New Roman" w:hAnsi="Times New Roman" w:cs="Times New Roman"/>
+          <w:sz w:val="28"/>
+          <w:szCs w:val="28"/>
+          <w:lang w:val="en-US"/>
+        </w:rPr>
+        <w:t>quản</w:t>
+      </w:r>
+      <w:proofErr w:type="spellEnd"/>
+      <w:r>
+        <w:rPr>
+          <w:rFonts w:ascii="Times New Roman" w:hAnsi="Times New Roman" w:cs="Times New Roman"/>
+          <w:sz w:val="28"/>
+          <w:szCs w:val="28"/>
+          <w:lang w:val="en-US"/>
+        </w:rPr>
+        <w:t xml:space="preserve"> </w:t>
+      </w:r>
+      <w:proofErr w:type="spellStart"/>
+      <w:r>
+        <w:rPr>
+          <w:rFonts w:ascii="Times New Roman" w:hAnsi="Times New Roman" w:cs="Times New Roman"/>
+          <w:sz w:val="28"/>
+          <w:szCs w:val="28"/>
+          <w:lang w:val="en-US"/>
+        </w:rPr>
+        <w:t>lý</w:t>
+      </w:r>
+      <w:proofErr w:type="spellEnd"/>
+      <w:r>
+        <w:rPr>
+          <w:rFonts w:ascii="Times New Roman" w:hAnsi="Times New Roman" w:cs="Times New Roman"/>
+          <w:sz w:val="28"/>
+          <w:szCs w:val="28"/>
+          <w:lang w:val="en-US"/>
+        </w:rPr>
+        <w:t xml:space="preserve"> </w:t>
+      </w:r>
+      <w:proofErr w:type="spellStart"/>
+      <w:r>
+        <w:rPr>
+          <w:rFonts w:ascii="Times New Roman" w:hAnsi="Times New Roman" w:cs="Times New Roman"/>
+          <w:sz w:val="28"/>
+          <w:szCs w:val="28"/>
+          <w:lang w:val="en-US"/>
+        </w:rPr>
+        <w:t>thành</w:t>
+      </w:r>
+      <w:proofErr w:type="spellEnd"/>
+      <w:r>
+        <w:rPr>
+          <w:rFonts w:ascii="Times New Roman" w:hAnsi="Times New Roman" w:cs="Times New Roman"/>
+          <w:sz w:val="28"/>
+          <w:szCs w:val="28"/>
+          <w:lang w:val="en-US"/>
+        </w:rPr>
+        <w:t xml:space="preserve"> </w:t>
+      </w:r>
+      <w:proofErr w:type="spellStart"/>
+      <w:r>
+        <w:rPr>
+          <w:rFonts w:ascii="Times New Roman" w:hAnsi="Times New Roman" w:cs="Times New Roman"/>
+          <w:sz w:val="28"/>
+          <w:szCs w:val="28"/>
+          <w:lang w:val="en-US"/>
+        </w:rPr>
+        <w:t>viên</w:t>
       </w:r>
       <w:proofErr w:type="spellEnd"/>
       <w:r>
@@ -13263,447 +13095,47 @@
           <w:szCs w:val="28"/>
           <w:lang w:val="en-US"/>
         </w:rPr>
-        <w:t>cập</w:t>
-      </w:r>
-      <w:proofErr w:type="spellEnd"/>
-      <w:r>
-        <w:rPr>
-          <w:rFonts w:ascii="Times New Roman" w:hAnsi="Times New Roman" w:cs="Times New Roman"/>
-          <w:sz w:val="28"/>
-          <w:szCs w:val="28"/>
-          <w:lang w:val="en-US"/>
-        </w:rPr>
-        <w:t xml:space="preserve"> </w:t>
-      </w:r>
-      <w:proofErr w:type="spellStart"/>
-      <w:r>
-        <w:rPr>
-          <w:rFonts w:ascii="Times New Roman" w:hAnsi="Times New Roman" w:cs="Times New Roman"/>
-          <w:sz w:val="28"/>
-          <w:szCs w:val="28"/>
-          <w:lang w:val="en-US"/>
-        </w:rPr>
-        <w:t>nhật</w:t>
-      </w:r>
-      <w:proofErr w:type="spellEnd"/>
-      <w:r>
-        <w:rPr>
-          <w:rFonts w:ascii="Times New Roman" w:hAnsi="Times New Roman" w:cs="Times New Roman"/>
-          <w:sz w:val="28"/>
-          <w:szCs w:val="28"/>
-          <w:lang w:val="en-US"/>
-        </w:rPr>
-        <w:t xml:space="preserve"> </w:t>
-      </w:r>
-      <w:proofErr w:type="spellStart"/>
-      <w:r>
-        <w:rPr>
-          <w:rFonts w:ascii="Times New Roman" w:hAnsi="Times New Roman" w:cs="Times New Roman"/>
-          <w:sz w:val="28"/>
-          <w:szCs w:val="28"/>
-          <w:lang w:val="en-US"/>
-        </w:rPr>
-        <w:t>thông</w:t>
-      </w:r>
-      <w:proofErr w:type="spellEnd"/>
-      <w:r>
-        <w:rPr>
-          <w:rFonts w:ascii="Times New Roman" w:hAnsi="Times New Roman" w:cs="Times New Roman"/>
-          <w:sz w:val="28"/>
-          <w:szCs w:val="28"/>
-          <w:lang w:val="en-US"/>
-        </w:rPr>
-        <w:t xml:space="preserve"> tin chi </w:t>
-      </w:r>
-      <w:proofErr w:type="spellStart"/>
-      <w:r>
-        <w:rPr>
-          <w:rFonts w:ascii="Times New Roman" w:hAnsi="Times New Roman" w:cs="Times New Roman"/>
-          <w:sz w:val="28"/>
-          <w:szCs w:val="28"/>
-          <w:lang w:val="en-US"/>
-        </w:rPr>
-        <w:t>tiết</w:t>
-      </w:r>
-      <w:proofErr w:type="spellEnd"/>
-      <w:r>
-        <w:rPr>
-          <w:rFonts w:ascii="Times New Roman" w:hAnsi="Times New Roman" w:cs="Times New Roman"/>
-          <w:sz w:val="28"/>
-          <w:szCs w:val="28"/>
-          <w:lang w:val="en-US"/>
-        </w:rPr>
-        <w:t xml:space="preserve"> </w:t>
-      </w:r>
-      <w:proofErr w:type="spellStart"/>
-      <w:r>
-        <w:rPr>
-          <w:rFonts w:ascii="Times New Roman" w:hAnsi="Times New Roman" w:cs="Times New Roman"/>
-          <w:sz w:val="28"/>
-          <w:szCs w:val="28"/>
-          <w:lang w:val="en-US"/>
-        </w:rPr>
-        <w:t>của</w:t>
-      </w:r>
-      <w:proofErr w:type="spellEnd"/>
-      <w:r>
-        <w:rPr>
-          <w:rFonts w:ascii="Times New Roman" w:hAnsi="Times New Roman" w:cs="Times New Roman"/>
-          <w:sz w:val="28"/>
-          <w:szCs w:val="28"/>
-          <w:lang w:val="en-US"/>
-        </w:rPr>
-        <w:t xml:space="preserve"> </w:t>
-      </w:r>
-      <w:proofErr w:type="spellStart"/>
-      <w:r>
-        <w:rPr>
-          <w:rFonts w:ascii="Times New Roman" w:hAnsi="Times New Roman" w:cs="Times New Roman"/>
-          <w:sz w:val="28"/>
-          <w:szCs w:val="28"/>
-          <w:lang w:val="en-US"/>
-        </w:rPr>
-        <w:t>các</w:t>
-      </w:r>
-      <w:proofErr w:type="spellEnd"/>
-      <w:r>
-        <w:rPr>
-          <w:rFonts w:ascii="Times New Roman" w:hAnsi="Times New Roman" w:cs="Times New Roman"/>
-          <w:sz w:val="28"/>
-          <w:szCs w:val="28"/>
-          <w:lang w:val="en-US"/>
-        </w:rPr>
-        <w:t xml:space="preserve"> </w:t>
-      </w:r>
-      <w:proofErr w:type="spellStart"/>
-      <w:r>
-        <w:rPr>
-          <w:rFonts w:ascii="Times New Roman" w:hAnsi="Times New Roman" w:cs="Times New Roman"/>
-          <w:sz w:val="28"/>
-          <w:szCs w:val="28"/>
-          <w:lang w:val="en-US"/>
-        </w:rPr>
-        <w:t>chương</w:t>
-      </w:r>
-      <w:proofErr w:type="spellEnd"/>
-      <w:r>
-        <w:rPr>
-          <w:rFonts w:ascii="Times New Roman" w:hAnsi="Times New Roman" w:cs="Times New Roman"/>
-          <w:sz w:val="28"/>
-          <w:szCs w:val="28"/>
-          <w:lang w:val="en-US"/>
-        </w:rPr>
-        <w:t xml:space="preserve"> </w:t>
-      </w:r>
-      <w:proofErr w:type="spellStart"/>
-      <w:r>
-        <w:rPr>
-          <w:rFonts w:ascii="Times New Roman" w:hAnsi="Times New Roman" w:cs="Times New Roman"/>
-          <w:sz w:val="28"/>
-          <w:szCs w:val="28"/>
-          <w:lang w:val="en-US"/>
-        </w:rPr>
-        <w:t>trình</w:t>
-      </w:r>
-      <w:proofErr w:type="spellEnd"/>
-      <w:r>
-        <w:rPr>
-          <w:rFonts w:ascii="Times New Roman" w:hAnsi="Times New Roman" w:cs="Times New Roman"/>
-          <w:sz w:val="28"/>
-          <w:szCs w:val="28"/>
-          <w:lang w:val="en-US"/>
-        </w:rPr>
-        <w:t xml:space="preserve"> </w:t>
-      </w:r>
-      <w:proofErr w:type="spellStart"/>
-      <w:r>
-        <w:rPr>
-          <w:rFonts w:ascii="Times New Roman" w:hAnsi="Times New Roman" w:cs="Times New Roman"/>
-          <w:sz w:val="28"/>
-          <w:szCs w:val="28"/>
-          <w:lang w:val="en-US"/>
-        </w:rPr>
-        <w:t>thể</w:t>
-      </w:r>
-      <w:proofErr w:type="spellEnd"/>
-      <w:r>
-        <w:rPr>
-          <w:rFonts w:ascii="Times New Roman" w:hAnsi="Times New Roman" w:cs="Times New Roman"/>
-          <w:sz w:val="28"/>
-          <w:szCs w:val="28"/>
-          <w:lang w:val="en-US"/>
-        </w:rPr>
-        <w:t xml:space="preserve"> </w:t>
-      </w:r>
-      <w:proofErr w:type="spellStart"/>
-      <w:r>
-        <w:rPr>
-          <w:rFonts w:ascii="Times New Roman" w:hAnsi="Times New Roman" w:cs="Times New Roman"/>
-          <w:sz w:val="28"/>
-          <w:szCs w:val="28"/>
-          <w:lang w:val="en-US"/>
-        </w:rPr>
-        <w:t>thao</w:t>
-      </w:r>
-      <w:proofErr w:type="spellEnd"/>
-      <w:r>
-        <w:rPr>
-          <w:rFonts w:ascii="Times New Roman" w:hAnsi="Times New Roman" w:cs="Times New Roman"/>
-          <w:sz w:val="28"/>
-          <w:szCs w:val="28"/>
-          <w:lang w:val="en-US"/>
-        </w:rPr>
-        <w:t xml:space="preserve">, bao </w:t>
-      </w:r>
-      <w:proofErr w:type="spellStart"/>
-      <w:r>
-        <w:rPr>
-          <w:rFonts w:ascii="Times New Roman" w:hAnsi="Times New Roman" w:cs="Times New Roman"/>
-          <w:sz w:val="28"/>
-          <w:szCs w:val="28"/>
-          <w:lang w:val="en-US"/>
-        </w:rPr>
-        <w:t>gồm</w:t>
-      </w:r>
-      <w:proofErr w:type="spellEnd"/>
-      <w:r>
-        <w:rPr>
-          <w:rFonts w:ascii="Times New Roman" w:hAnsi="Times New Roman" w:cs="Times New Roman"/>
-          <w:sz w:val="28"/>
-          <w:szCs w:val="28"/>
-          <w:lang w:val="en-US"/>
-        </w:rPr>
-        <w:t xml:space="preserve"> </w:t>
-      </w:r>
-      <w:proofErr w:type="spellStart"/>
-      <w:r>
-        <w:rPr>
-          <w:rFonts w:ascii="Times New Roman" w:hAnsi="Times New Roman" w:cs="Times New Roman"/>
-          <w:sz w:val="28"/>
-          <w:szCs w:val="28"/>
-          <w:lang w:val="en-US"/>
-        </w:rPr>
-        <w:t>cài</w:t>
-      </w:r>
-      <w:proofErr w:type="spellEnd"/>
-      <w:r>
-        <w:rPr>
-          <w:rFonts w:ascii="Times New Roman" w:hAnsi="Times New Roman" w:cs="Times New Roman"/>
-          <w:sz w:val="28"/>
-          <w:szCs w:val="28"/>
-          <w:lang w:val="en-US"/>
-        </w:rPr>
-        <w:t xml:space="preserve"> </w:t>
-      </w:r>
-      <w:proofErr w:type="spellStart"/>
-      <w:r>
-        <w:rPr>
-          <w:rFonts w:ascii="Times New Roman" w:hAnsi="Times New Roman" w:cs="Times New Roman"/>
-          <w:sz w:val="28"/>
-          <w:szCs w:val="28"/>
-          <w:lang w:val="en-US"/>
-        </w:rPr>
-        <w:t>đặt</w:t>
-      </w:r>
-      <w:proofErr w:type="spellEnd"/>
-      <w:r>
-        <w:rPr>
-          <w:rFonts w:ascii="Times New Roman" w:hAnsi="Times New Roman" w:cs="Times New Roman"/>
-          <w:sz w:val="28"/>
-          <w:szCs w:val="28"/>
-          <w:lang w:val="en-US"/>
-        </w:rPr>
-        <w:t xml:space="preserve"> </w:t>
-      </w:r>
-      <w:proofErr w:type="spellStart"/>
-      <w:r>
-        <w:rPr>
-          <w:rFonts w:ascii="Times New Roman" w:hAnsi="Times New Roman" w:cs="Times New Roman"/>
-          <w:sz w:val="28"/>
-          <w:szCs w:val="28"/>
-          <w:lang w:val="en-US"/>
-        </w:rPr>
-        <w:t>đội</w:t>
-      </w:r>
-      <w:proofErr w:type="spellEnd"/>
-      <w:r>
-        <w:rPr>
-          <w:rFonts w:ascii="Times New Roman" w:hAnsi="Times New Roman" w:cs="Times New Roman"/>
-          <w:sz w:val="28"/>
-          <w:szCs w:val="28"/>
-          <w:lang w:val="en-US"/>
-        </w:rPr>
-        <w:t xml:space="preserve">, </w:t>
-      </w:r>
-      <w:proofErr w:type="spellStart"/>
-      <w:r>
-        <w:rPr>
-          <w:rFonts w:ascii="Times New Roman" w:hAnsi="Times New Roman" w:cs="Times New Roman"/>
-          <w:sz w:val="28"/>
-          <w:szCs w:val="28"/>
-          <w:lang w:val="en-US"/>
-        </w:rPr>
-        <w:t>thời</w:t>
-      </w:r>
-      <w:proofErr w:type="spellEnd"/>
-      <w:r>
-        <w:rPr>
-          <w:rFonts w:ascii="Times New Roman" w:hAnsi="Times New Roman" w:cs="Times New Roman"/>
-          <w:sz w:val="28"/>
-          <w:szCs w:val="28"/>
-          <w:lang w:val="en-US"/>
-        </w:rPr>
-        <w:t xml:space="preserve"> </w:t>
-      </w:r>
-      <w:proofErr w:type="spellStart"/>
-      <w:r>
-        <w:rPr>
-          <w:rFonts w:ascii="Times New Roman" w:hAnsi="Times New Roman" w:cs="Times New Roman"/>
-          <w:sz w:val="28"/>
-          <w:szCs w:val="28"/>
-          <w:lang w:val="en-US"/>
-        </w:rPr>
-        <w:t>gian</w:t>
-      </w:r>
-      <w:proofErr w:type="spellEnd"/>
-      <w:r>
-        <w:rPr>
-          <w:rFonts w:ascii="Times New Roman" w:hAnsi="Times New Roman" w:cs="Times New Roman"/>
-          <w:sz w:val="28"/>
-          <w:szCs w:val="28"/>
-          <w:lang w:val="en-US"/>
-        </w:rPr>
-        <w:t xml:space="preserve"> </w:t>
-      </w:r>
-      <w:proofErr w:type="spellStart"/>
-      <w:r>
-        <w:rPr>
-          <w:rFonts w:ascii="Times New Roman" w:hAnsi="Times New Roman" w:cs="Times New Roman"/>
-          <w:sz w:val="28"/>
-          <w:szCs w:val="28"/>
-          <w:lang w:val="en-US"/>
-        </w:rPr>
-        <w:t>và</w:t>
-      </w:r>
-      <w:proofErr w:type="spellEnd"/>
-      <w:r>
-        <w:rPr>
-          <w:rFonts w:ascii="Times New Roman" w:hAnsi="Times New Roman" w:cs="Times New Roman"/>
-          <w:sz w:val="28"/>
-          <w:szCs w:val="28"/>
-          <w:lang w:val="en-US"/>
-        </w:rPr>
-        <w:t xml:space="preserve"> </w:t>
-      </w:r>
-      <w:proofErr w:type="spellStart"/>
-      <w:r>
-        <w:rPr>
-          <w:rFonts w:ascii="Times New Roman" w:hAnsi="Times New Roman" w:cs="Times New Roman"/>
-          <w:sz w:val="28"/>
-          <w:szCs w:val="28"/>
-          <w:lang w:val="en-US"/>
-        </w:rPr>
-        <w:t>công</w:t>
-      </w:r>
-      <w:proofErr w:type="spellEnd"/>
-      <w:r>
-        <w:rPr>
-          <w:rFonts w:ascii="Times New Roman" w:hAnsi="Times New Roman" w:cs="Times New Roman"/>
-          <w:sz w:val="28"/>
-          <w:szCs w:val="28"/>
-          <w:lang w:val="en-US"/>
-        </w:rPr>
-        <w:t xml:space="preserve"> </w:t>
-      </w:r>
-      <w:proofErr w:type="spellStart"/>
-      <w:r>
-        <w:rPr>
-          <w:rFonts w:ascii="Times New Roman" w:hAnsi="Times New Roman" w:cs="Times New Roman"/>
-          <w:sz w:val="28"/>
-          <w:szCs w:val="28"/>
-          <w:lang w:val="en-US"/>
-        </w:rPr>
-        <w:t>khai</w:t>
-      </w:r>
-      <w:proofErr w:type="spellEnd"/>
-      <w:r>
-        <w:rPr>
-          <w:rFonts w:ascii="Times New Roman" w:hAnsi="Times New Roman" w:cs="Times New Roman"/>
-          <w:sz w:val="28"/>
-          <w:szCs w:val="28"/>
-          <w:lang w:val="en-US"/>
-        </w:rPr>
-        <w:t xml:space="preserve"> </w:t>
-      </w:r>
-      <w:proofErr w:type="spellStart"/>
-      <w:r>
-        <w:rPr>
-          <w:rFonts w:ascii="Times New Roman" w:hAnsi="Times New Roman" w:cs="Times New Roman"/>
-          <w:sz w:val="28"/>
-          <w:szCs w:val="28"/>
-          <w:lang w:val="en-US"/>
-        </w:rPr>
-        <w:t>hoặc</w:t>
-      </w:r>
-      <w:proofErr w:type="spellEnd"/>
-      <w:r>
-        <w:rPr>
-          <w:rFonts w:ascii="Times New Roman" w:hAnsi="Times New Roman" w:cs="Times New Roman"/>
-          <w:sz w:val="28"/>
-          <w:szCs w:val="28"/>
-          <w:lang w:val="en-US"/>
-        </w:rPr>
-        <w:t xml:space="preserve"> </w:t>
-      </w:r>
-      <w:proofErr w:type="spellStart"/>
-      <w:r>
-        <w:rPr>
-          <w:rFonts w:ascii="Times New Roman" w:hAnsi="Times New Roman" w:cs="Times New Roman"/>
-          <w:sz w:val="28"/>
-          <w:szCs w:val="28"/>
-          <w:lang w:val="en-US"/>
-        </w:rPr>
-        <w:t>đặt</w:t>
-      </w:r>
-      <w:proofErr w:type="spellEnd"/>
-      <w:r>
-        <w:rPr>
-          <w:rFonts w:ascii="Times New Roman" w:hAnsi="Times New Roman" w:cs="Times New Roman"/>
-          <w:sz w:val="28"/>
-          <w:szCs w:val="28"/>
-          <w:lang w:val="en-US"/>
-        </w:rPr>
-        <w:t xml:space="preserve"> </w:t>
-      </w:r>
-      <w:proofErr w:type="spellStart"/>
-      <w:r>
-        <w:rPr>
-          <w:rFonts w:ascii="Times New Roman" w:hAnsi="Times New Roman" w:cs="Times New Roman"/>
-          <w:sz w:val="28"/>
-          <w:szCs w:val="28"/>
-          <w:lang w:val="en-US"/>
-        </w:rPr>
-        <w:t>riêng</w:t>
-      </w:r>
-      <w:proofErr w:type="spellEnd"/>
-      <w:r>
-        <w:rPr>
-          <w:rFonts w:ascii="Times New Roman" w:hAnsi="Times New Roman" w:cs="Times New Roman"/>
-          <w:sz w:val="28"/>
-          <w:szCs w:val="28"/>
-          <w:lang w:val="en-US"/>
-        </w:rPr>
-        <w:t xml:space="preserve"> </w:t>
-      </w:r>
-      <w:proofErr w:type="spellStart"/>
-      <w:r>
-        <w:rPr>
-          <w:rFonts w:ascii="Times New Roman" w:hAnsi="Times New Roman" w:cs="Times New Roman"/>
-          <w:sz w:val="28"/>
-          <w:szCs w:val="28"/>
-          <w:lang w:val="en-US"/>
-        </w:rPr>
-        <w:t>tư</w:t>
+        <w:t>trang</w:t>
+      </w:r>
+      <w:proofErr w:type="spellEnd"/>
+      <w:r>
+        <w:rPr>
+          <w:rFonts w:ascii="Times New Roman" w:hAnsi="Times New Roman" w:cs="Times New Roman"/>
+          <w:sz w:val="28"/>
+          <w:szCs w:val="28"/>
+          <w:lang w:val="en-US"/>
+        </w:rPr>
+        <w:t xml:space="preserve"> </w:t>
+      </w:r>
+      <w:proofErr w:type="spellStart"/>
+      <w:r>
+        <w:rPr>
+          <w:rFonts w:ascii="Times New Roman" w:hAnsi="Times New Roman" w:cs="Times New Roman"/>
+          <w:sz w:val="28"/>
+          <w:szCs w:val="28"/>
+          <w:lang w:val="en-US"/>
+        </w:rPr>
+        <w:t>tổ</w:t>
+      </w:r>
+      <w:proofErr w:type="spellEnd"/>
+      <w:r>
+        <w:rPr>
+          <w:rFonts w:ascii="Times New Roman" w:hAnsi="Times New Roman" w:cs="Times New Roman"/>
+          <w:sz w:val="28"/>
+          <w:szCs w:val="28"/>
+          <w:lang w:val="en-US"/>
+        </w:rPr>
+        <w:t xml:space="preserve"> </w:t>
+      </w:r>
+      <w:proofErr w:type="spellStart"/>
+      <w:r>
+        <w:rPr>
+          <w:rFonts w:ascii="Times New Roman" w:hAnsi="Times New Roman" w:cs="Times New Roman"/>
+          <w:sz w:val="28"/>
+          <w:szCs w:val="28"/>
+          <w:lang w:val="en-US"/>
+        </w:rPr>
+        <w:t>chức</w:t>
       </w:r>
       <w:proofErr w:type="spellEnd"/>
       <w:r>
@@ -13731,6 +13163,8 @@
       <w:r>
         <w:rPr>
           <w:rFonts w:ascii="Times New Roman" w:hAnsi="Times New Roman" w:cs="Times New Roman"/>
+          <w:b/>
+          <w:bCs/>
           <w:sz w:val="28"/>
           <w:szCs w:val="28"/>
           <w:lang w:val="en-US"/>
@@ -13741,6 +13175,8 @@
       <w:r>
         <w:rPr>
           <w:rFonts w:ascii="Times New Roman" w:hAnsi="Times New Roman" w:cs="Times New Roman"/>
+          <w:b/>
+          <w:bCs/>
           <w:sz w:val="28"/>
           <w:szCs w:val="28"/>
           <w:lang w:val="en-US"/>
@@ -13751,41 +13187,97 @@
       <w:r>
         <w:rPr>
           <w:rFonts w:ascii="Times New Roman" w:hAnsi="Times New Roman" w:cs="Times New Roman"/>
-          <w:sz w:val="28"/>
-          <w:szCs w:val="28"/>
-          <w:lang w:val="en-US"/>
-        </w:rPr>
-        <w:t xml:space="preserve"> </w:t>
-      </w:r>
-      <w:proofErr w:type="spellStart"/>
-      <w:r>
-        <w:rPr>
-          <w:rFonts w:ascii="Times New Roman" w:hAnsi="Times New Roman" w:cs="Times New Roman"/>
-          <w:sz w:val="28"/>
-          <w:szCs w:val="28"/>
-          <w:lang w:val="en-US"/>
-        </w:rPr>
-        <w:t>thành</w:t>
-      </w:r>
-      <w:proofErr w:type="spellEnd"/>
-      <w:r>
-        <w:rPr>
-          <w:rFonts w:ascii="Times New Roman" w:hAnsi="Times New Roman" w:cs="Times New Roman"/>
-          <w:sz w:val="28"/>
-          <w:szCs w:val="28"/>
-          <w:lang w:val="en-US"/>
-        </w:rPr>
-        <w:t xml:space="preserve"> </w:t>
-      </w:r>
-      <w:proofErr w:type="spellStart"/>
-      <w:r>
-        <w:rPr>
-          <w:rFonts w:ascii="Times New Roman" w:hAnsi="Times New Roman" w:cs="Times New Roman"/>
-          <w:sz w:val="28"/>
-          <w:szCs w:val="28"/>
-          <w:lang w:val="en-US"/>
-        </w:rPr>
-        <w:t>viên</w:t>
+          <w:b/>
+          <w:bCs/>
+          <w:sz w:val="28"/>
+          <w:szCs w:val="28"/>
+          <w:lang w:val="en-US"/>
+        </w:rPr>
+        <w:t xml:space="preserve"> </w:t>
+      </w:r>
+      <w:proofErr w:type="spellStart"/>
+      <w:r>
+        <w:rPr>
+          <w:rFonts w:ascii="Times New Roman" w:hAnsi="Times New Roman" w:cs="Times New Roman"/>
+          <w:b/>
+          <w:bCs/>
+          <w:sz w:val="28"/>
+          <w:szCs w:val="28"/>
+          <w:lang w:val="en-US"/>
+        </w:rPr>
+        <w:t>chương</w:t>
+      </w:r>
+      <w:proofErr w:type="spellEnd"/>
+      <w:r>
+        <w:rPr>
+          <w:rFonts w:ascii="Times New Roman" w:hAnsi="Times New Roman" w:cs="Times New Roman"/>
+          <w:b/>
+          <w:bCs/>
+          <w:sz w:val="28"/>
+          <w:szCs w:val="28"/>
+          <w:lang w:val="en-US"/>
+        </w:rPr>
+        <w:t xml:space="preserve"> </w:t>
+      </w:r>
+      <w:proofErr w:type="spellStart"/>
+      <w:r>
+        <w:rPr>
+          <w:rFonts w:ascii="Times New Roman" w:hAnsi="Times New Roman" w:cs="Times New Roman"/>
+          <w:b/>
+          <w:bCs/>
+          <w:sz w:val="28"/>
+          <w:szCs w:val="28"/>
+          <w:lang w:val="en-US"/>
+        </w:rPr>
+        <w:t>trình</w:t>
+      </w:r>
+      <w:proofErr w:type="spellEnd"/>
+      <w:r>
+        <w:rPr>
+          <w:rFonts w:ascii="Times New Roman" w:hAnsi="Times New Roman" w:cs="Times New Roman"/>
+          <w:b/>
+          <w:bCs/>
+          <w:sz w:val="28"/>
+          <w:szCs w:val="28"/>
+          <w:lang w:val="en-US"/>
+        </w:rPr>
+        <w:t xml:space="preserve"> </w:t>
+      </w:r>
+      <w:proofErr w:type="spellStart"/>
+      <w:r>
+        <w:rPr>
+          <w:rFonts w:ascii="Times New Roman" w:hAnsi="Times New Roman" w:cs="Times New Roman"/>
+          <w:b/>
+          <w:bCs/>
+          <w:sz w:val="28"/>
+          <w:szCs w:val="28"/>
+          <w:lang w:val="en-US"/>
+        </w:rPr>
+        <w:t>thể</w:t>
+      </w:r>
+      <w:proofErr w:type="spellEnd"/>
+      <w:r>
+        <w:rPr>
+          <w:rFonts w:ascii="Times New Roman" w:hAnsi="Times New Roman" w:cs="Times New Roman"/>
+          <w:b/>
+          <w:bCs/>
+          <w:sz w:val="28"/>
+          <w:szCs w:val="28"/>
+          <w:lang w:val="en-US"/>
+        </w:rPr>
+        <w:t xml:space="preserve"> </w:t>
+      </w:r>
+      <w:proofErr w:type="spellStart"/>
+      <w:r>
+        <w:rPr>
+          <w:rFonts w:ascii="Times New Roman" w:hAnsi="Times New Roman" w:cs="Times New Roman"/>
+          <w:b/>
+          <w:bCs/>
+          <w:sz w:val="28"/>
+          <w:szCs w:val="28"/>
+          <w:lang w:val="en-US"/>
+        </w:rPr>
+        <w:t>thao</w:t>
       </w:r>
       <w:proofErr w:type="spellEnd"/>
       <w:r>
@@ -13805,7 +13297,327 @@
           <w:szCs w:val="28"/>
           <w:lang w:val="en-US"/>
         </w:rPr>
-        <w:t>Thêm</w:t>
+        <w:t>Tạo</w:t>
+      </w:r>
+      <w:proofErr w:type="spellEnd"/>
+      <w:r>
+        <w:rPr>
+          <w:rFonts w:ascii="Times New Roman" w:hAnsi="Times New Roman" w:cs="Times New Roman"/>
+          <w:sz w:val="28"/>
+          <w:szCs w:val="28"/>
+          <w:lang w:val="en-US"/>
+        </w:rPr>
+        <w:t xml:space="preserve"> </w:t>
+      </w:r>
+      <w:proofErr w:type="spellStart"/>
+      <w:r>
+        <w:rPr>
+          <w:rFonts w:ascii="Times New Roman" w:hAnsi="Times New Roman" w:cs="Times New Roman"/>
+          <w:sz w:val="28"/>
+          <w:szCs w:val="28"/>
+          <w:lang w:val="en-US"/>
+        </w:rPr>
+        <w:t>mới</w:t>
+      </w:r>
+      <w:proofErr w:type="spellEnd"/>
+      <w:r>
+        <w:rPr>
+          <w:rFonts w:ascii="Times New Roman" w:hAnsi="Times New Roman" w:cs="Times New Roman"/>
+          <w:sz w:val="28"/>
+          <w:szCs w:val="28"/>
+          <w:lang w:val="en-US"/>
+        </w:rPr>
+        <w:t xml:space="preserve"> </w:t>
+      </w:r>
+      <w:proofErr w:type="spellStart"/>
+      <w:r>
+        <w:rPr>
+          <w:rFonts w:ascii="Times New Roman" w:hAnsi="Times New Roman" w:cs="Times New Roman"/>
+          <w:sz w:val="28"/>
+          <w:szCs w:val="28"/>
+          <w:lang w:val="en-US"/>
+        </w:rPr>
+        <w:t>và</w:t>
+      </w:r>
+      <w:proofErr w:type="spellEnd"/>
+      <w:r>
+        <w:rPr>
+          <w:rFonts w:ascii="Times New Roman" w:hAnsi="Times New Roman" w:cs="Times New Roman"/>
+          <w:sz w:val="28"/>
+          <w:szCs w:val="28"/>
+          <w:lang w:val="en-US"/>
+        </w:rPr>
+        <w:t xml:space="preserve"> </w:t>
+      </w:r>
+      <w:proofErr w:type="spellStart"/>
+      <w:r>
+        <w:rPr>
+          <w:rFonts w:ascii="Times New Roman" w:hAnsi="Times New Roman" w:cs="Times New Roman"/>
+          <w:sz w:val="28"/>
+          <w:szCs w:val="28"/>
+          <w:lang w:val="en-US"/>
+        </w:rPr>
+        <w:t>cập</w:t>
+      </w:r>
+      <w:proofErr w:type="spellEnd"/>
+      <w:r>
+        <w:rPr>
+          <w:rFonts w:ascii="Times New Roman" w:hAnsi="Times New Roman" w:cs="Times New Roman"/>
+          <w:sz w:val="28"/>
+          <w:szCs w:val="28"/>
+          <w:lang w:val="en-US"/>
+        </w:rPr>
+        <w:t xml:space="preserve"> </w:t>
+      </w:r>
+      <w:proofErr w:type="spellStart"/>
+      <w:r>
+        <w:rPr>
+          <w:rFonts w:ascii="Times New Roman" w:hAnsi="Times New Roman" w:cs="Times New Roman"/>
+          <w:sz w:val="28"/>
+          <w:szCs w:val="28"/>
+          <w:lang w:val="en-US"/>
+        </w:rPr>
+        <w:t>nhật</w:t>
+      </w:r>
+      <w:proofErr w:type="spellEnd"/>
+      <w:r>
+        <w:rPr>
+          <w:rFonts w:ascii="Times New Roman" w:hAnsi="Times New Roman" w:cs="Times New Roman"/>
+          <w:sz w:val="28"/>
+          <w:szCs w:val="28"/>
+          <w:lang w:val="en-US"/>
+        </w:rPr>
+        <w:t xml:space="preserve"> </w:t>
+      </w:r>
+      <w:proofErr w:type="spellStart"/>
+      <w:r>
+        <w:rPr>
+          <w:rFonts w:ascii="Times New Roman" w:hAnsi="Times New Roman" w:cs="Times New Roman"/>
+          <w:sz w:val="28"/>
+          <w:szCs w:val="28"/>
+          <w:lang w:val="en-US"/>
+        </w:rPr>
+        <w:t>thông</w:t>
+      </w:r>
+      <w:proofErr w:type="spellEnd"/>
+      <w:r>
+        <w:rPr>
+          <w:rFonts w:ascii="Times New Roman" w:hAnsi="Times New Roman" w:cs="Times New Roman"/>
+          <w:sz w:val="28"/>
+          <w:szCs w:val="28"/>
+          <w:lang w:val="en-US"/>
+        </w:rPr>
+        <w:t xml:space="preserve"> tin chi </w:t>
+      </w:r>
+      <w:proofErr w:type="spellStart"/>
+      <w:r>
+        <w:rPr>
+          <w:rFonts w:ascii="Times New Roman" w:hAnsi="Times New Roman" w:cs="Times New Roman"/>
+          <w:sz w:val="28"/>
+          <w:szCs w:val="28"/>
+          <w:lang w:val="en-US"/>
+        </w:rPr>
+        <w:t>tiết</w:t>
+      </w:r>
+      <w:proofErr w:type="spellEnd"/>
+      <w:r>
+        <w:rPr>
+          <w:rFonts w:ascii="Times New Roman" w:hAnsi="Times New Roman" w:cs="Times New Roman"/>
+          <w:sz w:val="28"/>
+          <w:szCs w:val="28"/>
+          <w:lang w:val="en-US"/>
+        </w:rPr>
+        <w:t xml:space="preserve"> </w:t>
+      </w:r>
+      <w:proofErr w:type="spellStart"/>
+      <w:r>
+        <w:rPr>
+          <w:rFonts w:ascii="Times New Roman" w:hAnsi="Times New Roman" w:cs="Times New Roman"/>
+          <w:sz w:val="28"/>
+          <w:szCs w:val="28"/>
+          <w:lang w:val="en-US"/>
+        </w:rPr>
+        <w:t>của</w:t>
+      </w:r>
+      <w:proofErr w:type="spellEnd"/>
+      <w:r>
+        <w:rPr>
+          <w:rFonts w:ascii="Times New Roman" w:hAnsi="Times New Roman" w:cs="Times New Roman"/>
+          <w:sz w:val="28"/>
+          <w:szCs w:val="28"/>
+          <w:lang w:val="en-US"/>
+        </w:rPr>
+        <w:t xml:space="preserve"> </w:t>
+      </w:r>
+      <w:proofErr w:type="spellStart"/>
+      <w:r>
+        <w:rPr>
+          <w:rFonts w:ascii="Times New Roman" w:hAnsi="Times New Roman" w:cs="Times New Roman"/>
+          <w:sz w:val="28"/>
+          <w:szCs w:val="28"/>
+          <w:lang w:val="en-US"/>
+        </w:rPr>
+        <w:t>các</w:t>
+      </w:r>
+      <w:proofErr w:type="spellEnd"/>
+      <w:r>
+        <w:rPr>
+          <w:rFonts w:ascii="Times New Roman" w:hAnsi="Times New Roman" w:cs="Times New Roman"/>
+          <w:sz w:val="28"/>
+          <w:szCs w:val="28"/>
+          <w:lang w:val="en-US"/>
+        </w:rPr>
+        <w:t xml:space="preserve"> </w:t>
+      </w:r>
+      <w:proofErr w:type="spellStart"/>
+      <w:r>
+        <w:rPr>
+          <w:rFonts w:ascii="Times New Roman" w:hAnsi="Times New Roman" w:cs="Times New Roman"/>
+          <w:sz w:val="28"/>
+          <w:szCs w:val="28"/>
+          <w:lang w:val="en-US"/>
+        </w:rPr>
+        <w:t>chương</w:t>
+      </w:r>
+      <w:proofErr w:type="spellEnd"/>
+      <w:r>
+        <w:rPr>
+          <w:rFonts w:ascii="Times New Roman" w:hAnsi="Times New Roman" w:cs="Times New Roman"/>
+          <w:sz w:val="28"/>
+          <w:szCs w:val="28"/>
+          <w:lang w:val="en-US"/>
+        </w:rPr>
+        <w:t xml:space="preserve"> </w:t>
+      </w:r>
+      <w:proofErr w:type="spellStart"/>
+      <w:r>
+        <w:rPr>
+          <w:rFonts w:ascii="Times New Roman" w:hAnsi="Times New Roman" w:cs="Times New Roman"/>
+          <w:sz w:val="28"/>
+          <w:szCs w:val="28"/>
+          <w:lang w:val="en-US"/>
+        </w:rPr>
+        <w:t>trình</w:t>
+      </w:r>
+      <w:proofErr w:type="spellEnd"/>
+      <w:r>
+        <w:rPr>
+          <w:rFonts w:ascii="Times New Roman" w:hAnsi="Times New Roman" w:cs="Times New Roman"/>
+          <w:sz w:val="28"/>
+          <w:szCs w:val="28"/>
+          <w:lang w:val="en-US"/>
+        </w:rPr>
+        <w:t xml:space="preserve"> </w:t>
+      </w:r>
+      <w:proofErr w:type="spellStart"/>
+      <w:r>
+        <w:rPr>
+          <w:rFonts w:ascii="Times New Roman" w:hAnsi="Times New Roman" w:cs="Times New Roman"/>
+          <w:sz w:val="28"/>
+          <w:szCs w:val="28"/>
+          <w:lang w:val="en-US"/>
+        </w:rPr>
+        <w:t>thể</w:t>
+      </w:r>
+      <w:proofErr w:type="spellEnd"/>
+      <w:r>
+        <w:rPr>
+          <w:rFonts w:ascii="Times New Roman" w:hAnsi="Times New Roman" w:cs="Times New Roman"/>
+          <w:sz w:val="28"/>
+          <w:szCs w:val="28"/>
+          <w:lang w:val="en-US"/>
+        </w:rPr>
+        <w:t xml:space="preserve"> </w:t>
+      </w:r>
+      <w:proofErr w:type="spellStart"/>
+      <w:r>
+        <w:rPr>
+          <w:rFonts w:ascii="Times New Roman" w:hAnsi="Times New Roman" w:cs="Times New Roman"/>
+          <w:sz w:val="28"/>
+          <w:szCs w:val="28"/>
+          <w:lang w:val="en-US"/>
+        </w:rPr>
+        <w:t>thao</w:t>
+      </w:r>
+      <w:proofErr w:type="spellEnd"/>
+      <w:r>
+        <w:rPr>
+          <w:rFonts w:ascii="Times New Roman" w:hAnsi="Times New Roman" w:cs="Times New Roman"/>
+          <w:sz w:val="28"/>
+          <w:szCs w:val="28"/>
+          <w:lang w:val="en-US"/>
+        </w:rPr>
+        <w:t xml:space="preserve">, bao </w:t>
+      </w:r>
+      <w:proofErr w:type="spellStart"/>
+      <w:r>
+        <w:rPr>
+          <w:rFonts w:ascii="Times New Roman" w:hAnsi="Times New Roman" w:cs="Times New Roman"/>
+          <w:sz w:val="28"/>
+          <w:szCs w:val="28"/>
+          <w:lang w:val="en-US"/>
+        </w:rPr>
+        <w:t>gồm</w:t>
+      </w:r>
+      <w:proofErr w:type="spellEnd"/>
+      <w:r>
+        <w:rPr>
+          <w:rFonts w:ascii="Times New Roman" w:hAnsi="Times New Roman" w:cs="Times New Roman"/>
+          <w:sz w:val="28"/>
+          <w:szCs w:val="28"/>
+          <w:lang w:val="en-US"/>
+        </w:rPr>
+        <w:t xml:space="preserve"> </w:t>
+      </w:r>
+      <w:proofErr w:type="spellStart"/>
+      <w:r>
+        <w:rPr>
+          <w:rFonts w:ascii="Times New Roman" w:hAnsi="Times New Roman" w:cs="Times New Roman"/>
+          <w:sz w:val="28"/>
+          <w:szCs w:val="28"/>
+          <w:lang w:val="en-US"/>
+        </w:rPr>
+        <w:t>cài</w:t>
+      </w:r>
+      <w:proofErr w:type="spellEnd"/>
+      <w:r>
+        <w:rPr>
+          <w:rFonts w:ascii="Times New Roman" w:hAnsi="Times New Roman" w:cs="Times New Roman"/>
+          <w:sz w:val="28"/>
+          <w:szCs w:val="28"/>
+          <w:lang w:val="en-US"/>
+        </w:rPr>
+        <w:t xml:space="preserve"> </w:t>
+      </w:r>
+      <w:proofErr w:type="spellStart"/>
+      <w:r>
+        <w:rPr>
+          <w:rFonts w:ascii="Times New Roman" w:hAnsi="Times New Roman" w:cs="Times New Roman"/>
+          <w:sz w:val="28"/>
+          <w:szCs w:val="28"/>
+          <w:lang w:val="en-US"/>
+        </w:rPr>
+        <w:t>đặt</w:t>
+      </w:r>
+      <w:proofErr w:type="spellEnd"/>
+      <w:r>
+        <w:rPr>
+          <w:rFonts w:ascii="Times New Roman" w:hAnsi="Times New Roman" w:cs="Times New Roman"/>
+          <w:sz w:val="28"/>
+          <w:szCs w:val="28"/>
+          <w:lang w:val="en-US"/>
+        </w:rPr>
+        <w:t xml:space="preserve"> </w:t>
+      </w:r>
+      <w:proofErr w:type="spellStart"/>
+      <w:r>
+        <w:rPr>
+          <w:rFonts w:ascii="Times New Roman" w:hAnsi="Times New Roman" w:cs="Times New Roman"/>
+          <w:sz w:val="28"/>
+          <w:szCs w:val="28"/>
+          <w:lang w:val="en-US"/>
+        </w:rPr>
+        <w:t>đội</w:t>
       </w:r>
       <w:proofErr w:type="spellEnd"/>
       <w:r>
@@ -13825,7 +13637,27 @@
           <w:szCs w:val="28"/>
           <w:lang w:val="en-US"/>
         </w:rPr>
-        <w:t>xóa</w:t>
+        <w:t>thời</w:t>
+      </w:r>
+      <w:proofErr w:type="spellEnd"/>
+      <w:r>
+        <w:rPr>
+          <w:rFonts w:ascii="Times New Roman" w:hAnsi="Times New Roman" w:cs="Times New Roman"/>
+          <w:sz w:val="28"/>
+          <w:szCs w:val="28"/>
+          <w:lang w:val="en-US"/>
+        </w:rPr>
+        <w:t xml:space="preserve"> </w:t>
+      </w:r>
+      <w:proofErr w:type="spellStart"/>
+      <w:r>
+        <w:rPr>
+          <w:rFonts w:ascii="Times New Roman" w:hAnsi="Times New Roman" w:cs="Times New Roman"/>
+          <w:sz w:val="28"/>
+          <w:szCs w:val="28"/>
+          <w:lang w:val="en-US"/>
+        </w:rPr>
+        <w:t>gian</w:t>
       </w:r>
       <w:proofErr w:type="spellEnd"/>
       <w:r>
@@ -13865,327 +13697,107 @@
           <w:szCs w:val="28"/>
           <w:lang w:val="en-US"/>
         </w:rPr>
-        <w:t>xem</w:t>
-      </w:r>
-      <w:proofErr w:type="spellEnd"/>
-      <w:r>
-        <w:rPr>
-          <w:rFonts w:ascii="Times New Roman" w:hAnsi="Times New Roman" w:cs="Times New Roman"/>
-          <w:sz w:val="28"/>
-          <w:szCs w:val="28"/>
-          <w:lang w:val="en-US"/>
-        </w:rPr>
-        <w:t xml:space="preserve"> </w:t>
-      </w:r>
-      <w:proofErr w:type="spellStart"/>
-      <w:r>
-        <w:rPr>
-          <w:rFonts w:ascii="Times New Roman" w:hAnsi="Times New Roman" w:cs="Times New Roman"/>
-          <w:sz w:val="28"/>
-          <w:szCs w:val="28"/>
-          <w:lang w:val="en-US"/>
-        </w:rPr>
-        <w:t>thông</w:t>
-      </w:r>
-      <w:proofErr w:type="spellEnd"/>
-      <w:r>
-        <w:rPr>
-          <w:rFonts w:ascii="Times New Roman" w:hAnsi="Times New Roman" w:cs="Times New Roman"/>
-          <w:sz w:val="28"/>
-          <w:szCs w:val="28"/>
-          <w:lang w:val="en-US"/>
-        </w:rPr>
-        <w:t xml:space="preserve"> tin </w:t>
-      </w:r>
-      <w:proofErr w:type="spellStart"/>
-      <w:r>
-        <w:rPr>
-          <w:rFonts w:ascii="Times New Roman" w:hAnsi="Times New Roman" w:cs="Times New Roman"/>
-          <w:sz w:val="28"/>
-          <w:szCs w:val="28"/>
-          <w:lang w:val="en-US"/>
-        </w:rPr>
-        <w:t>của</w:t>
-      </w:r>
-      <w:proofErr w:type="spellEnd"/>
-      <w:r>
-        <w:rPr>
-          <w:rFonts w:ascii="Times New Roman" w:hAnsi="Times New Roman" w:cs="Times New Roman"/>
-          <w:sz w:val="28"/>
-          <w:szCs w:val="28"/>
-          <w:lang w:val="en-US"/>
-        </w:rPr>
-        <w:t xml:space="preserve"> </w:t>
-      </w:r>
-      <w:proofErr w:type="spellStart"/>
-      <w:r>
-        <w:rPr>
-          <w:rFonts w:ascii="Times New Roman" w:hAnsi="Times New Roman" w:cs="Times New Roman"/>
-          <w:sz w:val="28"/>
-          <w:szCs w:val="28"/>
-          <w:lang w:val="en-US"/>
-        </w:rPr>
-        <w:t>các</w:t>
-      </w:r>
-      <w:proofErr w:type="spellEnd"/>
-      <w:r>
-        <w:rPr>
-          <w:rFonts w:ascii="Times New Roman" w:hAnsi="Times New Roman" w:cs="Times New Roman"/>
-          <w:sz w:val="28"/>
-          <w:szCs w:val="28"/>
-          <w:lang w:val="en-US"/>
-        </w:rPr>
-        <w:t xml:space="preserve"> </w:t>
-      </w:r>
-      <w:proofErr w:type="spellStart"/>
-      <w:r>
-        <w:rPr>
-          <w:rFonts w:ascii="Times New Roman" w:hAnsi="Times New Roman" w:cs="Times New Roman"/>
-          <w:sz w:val="28"/>
-          <w:szCs w:val="28"/>
-          <w:lang w:val="en-US"/>
-        </w:rPr>
-        <w:t>thành</w:t>
-      </w:r>
-      <w:proofErr w:type="spellEnd"/>
-      <w:r>
-        <w:rPr>
-          <w:rFonts w:ascii="Times New Roman" w:hAnsi="Times New Roman" w:cs="Times New Roman"/>
-          <w:sz w:val="28"/>
-          <w:szCs w:val="28"/>
-          <w:lang w:val="en-US"/>
-        </w:rPr>
-        <w:t xml:space="preserve"> </w:t>
-      </w:r>
-      <w:proofErr w:type="spellStart"/>
-      <w:r>
-        <w:rPr>
-          <w:rFonts w:ascii="Times New Roman" w:hAnsi="Times New Roman" w:cs="Times New Roman"/>
-          <w:sz w:val="28"/>
-          <w:szCs w:val="28"/>
-          <w:lang w:val="en-US"/>
-        </w:rPr>
-        <w:t>viên</w:t>
-      </w:r>
-      <w:proofErr w:type="spellEnd"/>
-      <w:r>
-        <w:rPr>
-          <w:rFonts w:ascii="Times New Roman" w:hAnsi="Times New Roman" w:cs="Times New Roman"/>
-          <w:sz w:val="28"/>
-          <w:szCs w:val="28"/>
-          <w:lang w:val="en-US"/>
-        </w:rPr>
-        <w:t xml:space="preserve"> </w:t>
-      </w:r>
-      <w:proofErr w:type="spellStart"/>
-      <w:r>
-        <w:rPr>
-          <w:rFonts w:ascii="Times New Roman" w:hAnsi="Times New Roman" w:cs="Times New Roman"/>
-          <w:sz w:val="28"/>
-          <w:szCs w:val="28"/>
-          <w:lang w:val="en-US"/>
-        </w:rPr>
-        <w:t>tham</w:t>
-      </w:r>
-      <w:proofErr w:type="spellEnd"/>
-      <w:r>
-        <w:rPr>
-          <w:rFonts w:ascii="Times New Roman" w:hAnsi="Times New Roman" w:cs="Times New Roman"/>
-          <w:sz w:val="28"/>
-          <w:szCs w:val="28"/>
-          <w:lang w:val="en-US"/>
-        </w:rPr>
-        <w:t xml:space="preserve"> </w:t>
-      </w:r>
-      <w:proofErr w:type="spellStart"/>
-      <w:r>
-        <w:rPr>
-          <w:rFonts w:ascii="Times New Roman" w:hAnsi="Times New Roman" w:cs="Times New Roman"/>
-          <w:sz w:val="28"/>
-          <w:szCs w:val="28"/>
-          <w:lang w:val="en-US"/>
-        </w:rPr>
-        <w:t>gia</w:t>
-      </w:r>
-      <w:proofErr w:type="spellEnd"/>
-      <w:r>
-        <w:rPr>
-          <w:rFonts w:ascii="Times New Roman" w:hAnsi="Times New Roman" w:cs="Times New Roman"/>
-          <w:sz w:val="28"/>
-          <w:szCs w:val="28"/>
-          <w:lang w:val="en-US"/>
-        </w:rPr>
-        <w:t xml:space="preserve">, </w:t>
-      </w:r>
-      <w:proofErr w:type="spellStart"/>
-      <w:r>
-        <w:rPr>
-          <w:rFonts w:ascii="Times New Roman" w:hAnsi="Times New Roman" w:cs="Times New Roman"/>
-          <w:sz w:val="28"/>
-          <w:szCs w:val="28"/>
-          <w:lang w:val="en-US"/>
-        </w:rPr>
-        <w:t>cũng</w:t>
-      </w:r>
-      <w:proofErr w:type="spellEnd"/>
-      <w:r>
-        <w:rPr>
-          <w:rFonts w:ascii="Times New Roman" w:hAnsi="Times New Roman" w:cs="Times New Roman"/>
-          <w:sz w:val="28"/>
-          <w:szCs w:val="28"/>
-          <w:lang w:val="en-US"/>
-        </w:rPr>
-        <w:t xml:space="preserve"> </w:t>
-      </w:r>
-      <w:proofErr w:type="spellStart"/>
-      <w:r>
-        <w:rPr>
-          <w:rFonts w:ascii="Times New Roman" w:hAnsi="Times New Roman" w:cs="Times New Roman"/>
-          <w:sz w:val="28"/>
-          <w:szCs w:val="28"/>
-          <w:lang w:val="en-US"/>
-        </w:rPr>
-        <w:t>như</w:t>
-      </w:r>
-      <w:proofErr w:type="spellEnd"/>
-      <w:r>
-        <w:rPr>
-          <w:rFonts w:ascii="Times New Roman" w:hAnsi="Times New Roman" w:cs="Times New Roman"/>
-          <w:sz w:val="28"/>
-          <w:szCs w:val="28"/>
-          <w:lang w:val="en-US"/>
-        </w:rPr>
-        <w:t xml:space="preserve"> </w:t>
-      </w:r>
-      <w:proofErr w:type="spellStart"/>
-      <w:r>
-        <w:rPr>
-          <w:rFonts w:ascii="Times New Roman" w:hAnsi="Times New Roman" w:cs="Times New Roman"/>
-          <w:sz w:val="28"/>
-          <w:szCs w:val="28"/>
-          <w:lang w:val="en-US"/>
-        </w:rPr>
-        <w:t>theo</w:t>
-      </w:r>
-      <w:proofErr w:type="spellEnd"/>
-      <w:r>
-        <w:rPr>
-          <w:rFonts w:ascii="Times New Roman" w:hAnsi="Times New Roman" w:cs="Times New Roman"/>
-          <w:sz w:val="28"/>
-          <w:szCs w:val="28"/>
-          <w:lang w:val="en-US"/>
-        </w:rPr>
-        <w:t xml:space="preserve"> </w:t>
-      </w:r>
-      <w:proofErr w:type="spellStart"/>
-      <w:r>
-        <w:rPr>
-          <w:rFonts w:ascii="Times New Roman" w:hAnsi="Times New Roman" w:cs="Times New Roman"/>
-          <w:sz w:val="28"/>
-          <w:szCs w:val="28"/>
-          <w:lang w:val="en-US"/>
-        </w:rPr>
-        <w:t>dõi</w:t>
-      </w:r>
-      <w:proofErr w:type="spellEnd"/>
-      <w:r>
-        <w:rPr>
-          <w:rFonts w:ascii="Times New Roman" w:hAnsi="Times New Roman" w:cs="Times New Roman"/>
-          <w:sz w:val="28"/>
-          <w:szCs w:val="28"/>
-          <w:lang w:val="en-US"/>
-        </w:rPr>
-        <w:t xml:space="preserve"> </w:t>
-      </w:r>
-      <w:proofErr w:type="spellStart"/>
-      <w:r>
-        <w:rPr>
-          <w:rFonts w:ascii="Times New Roman" w:hAnsi="Times New Roman" w:cs="Times New Roman"/>
-          <w:sz w:val="28"/>
-          <w:szCs w:val="28"/>
-          <w:lang w:val="en-US"/>
-        </w:rPr>
-        <w:t>hoạt</w:t>
-      </w:r>
-      <w:proofErr w:type="spellEnd"/>
-      <w:r>
-        <w:rPr>
-          <w:rFonts w:ascii="Times New Roman" w:hAnsi="Times New Roman" w:cs="Times New Roman"/>
-          <w:sz w:val="28"/>
-          <w:szCs w:val="28"/>
-          <w:lang w:val="en-US"/>
-        </w:rPr>
-        <w:t xml:space="preserve"> </w:t>
-      </w:r>
-      <w:proofErr w:type="spellStart"/>
-      <w:r>
-        <w:rPr>
-          <w:rFonts w:ascii="Times New Roman" w:hAnsi="Times New Roman" w:cs="Times New Roman"/>
-          <w:sz w:val="28"/>
-          <w:szCs w:val="28"/>
-          <w:lang w:val="en-US"/>
-        </w:rPr>
-        <w:t>động</w:t>
-      </w:r>
-      <w:proofErr w:type="spellEnd"/>
-      <w:r>
-        <w:rPr>
-          <w:rFonts w:ascii="Times New Roman" w:hAnsi="Times New Roman" w:cs="Times New Roman"/>
-          <w:sz w:val="28"/>
-          <w:szCs w:val="28"/>
-          <w:lang w:val="en-US"/>
-        </w:rPr>
-        <w:t xml:space="preserve"> </w:t>
-      </w:r>
-      <w:proofErr w:type="spellStart"/>
-      <w:r>
-        <w:rPr>
-          <w:rFonts w:ascii="Times New Roman" w:hAnsi="Times New Roman" w:cs="Times New Roman"/>
-          <w:sz w:val="28"/>
-          <w:szCs w:val="28"/>
-          <w:lang w:val="en-US"/>
-        </w:rPr>
-        <w:t>của</w:t>
-      </w:r>
-      <w:proofErr w:type="spellEnd"/>
-      <w:r>
-        <w:rPr>
-          <w:rFonts w:ascii="Times New Roman" w:hAnsi="Times New Roman" w:cs="Times New Roman"/>
-          <w:sz w:val="28"/>
-          <w:szCs w:val="28"/>
-          <w:lang w:val="en-US"/>
-        </w:rPr>
-        <w:t xml:space="preserve"> </w:t>
-      </w:r>
-      <w:proofErr w:type="spellStart"/>
-      <w:r>
-        <w:rPr>
-          <w:rFonts w:ascii="Times New Roman" w:hAnsi="Times New Roman" w:cs="Times New Roman"/>
-          <w:sz w:val="28"/>
-          <w:szCs w:val="28"/>
-          <w:lang w:val="en-US"/>
-        </w:rPr>
-        <w:t>tổ</w:t>
-      </w:r>
-      <w:proofErr w:type="spellEnd"/>
-      <w:r>
-        <w:rPr>
-          <w:rFonts w:ascii="Times New Roman" w:hAnsi="Times New Roman" w:cs="Times New Roman"/>
-          <w:sz w:val="28"/>
-          <w:szCs w:val="28"/>
-          <w:lang w:val="en-US"/>
-        </w:rPr>
-        <w:t xml:space="preserve"> </w:t>
-      </w:r>
-      <w:proofErr w:type="spellStart"/>
-      <w:r>
-        <w:rPr>
-          <w:rFonts w:ascii="Times New Roman" w:hAnsi="Times New Roman" w:cs="Times New Roman"/>
-          <w:sz w:val="28"/>
-          <w:szCs w:val="28"/>
-          <w:lang w:val="en-US"/>
-        </w:rPr>
-        <w:t>chức</w:t>
+        <w:t>công</w:t>
+      </w:r>
+      <w:proofErr w:type="spellEnd"/>
+      <w:r>
+        <w:rPr>
+          <w:rFonts w:ascii="Times New Roman" w:hAnsi="Times New Roman" w:cs="Times New Roman"/>
+          <w:sz w:val="28"/>
+          <w:szCs w:val="28"/>
+          <w:lang w:val="en-US"/>
+        </w:rPr>
+        <w:t xml:space="preserve"> </w:t>
+      </w:r>
+      <w:proofErr w:type="spellStart"/>
+      <w:r>
+        <w:rPr>
+          <w:rFonts w:ascii="Times New Roman" w:hAnsi="Times New Roman" w:cs="Times New Roman"/>
+          <w:sz w:val="28"/>
+          <w:szCs w:val="28"/>
+          <w:lang w:val="en-US"/>
+        </w:rPr>
+        <w:t>khai</w:t>
+      </w:r>
+      <w:proofErr w:type="spellEnd"/>
+      <w:r>
+        <w:rPr>
+          <w:rFonts w:ascii="Times New Roman" w:hAnsi="Times New Roman" w:cs="Times New Roman"/>
+          <w:sz w:val="28"/>
+          <w:szCs w:val="28"/>
+          <w:lang w:val="en-US"/>
+        </w:rPr>
+        <w:t xml:space="preserve"> </w:t>
+      </w:r>
+      <w:proofErr w:type="spellStart"/>
+      <w:r>
+        <w:rPr>
+          <w:rFonts w:ascii="Times New Roman" w:hAnsi="Times New Roman" w:cs="Times New Roman"/>
+          <w:sz w:val="28"/>
+          <w:szCs w:val="28"/>
+          <w:lang w:val="en-US"/>
+        </w:rPr>
+        <w:t>hoặc</w:t>
+      </w:r>
+      <w:proofErr w:type="spellEnd"/>
+      <w:r>
+        <w:rPr>
+          <w:rFonts w:ascii="Times New Roman" w:hAnsi="Times New Roman" w:cs="Times New Roman"/>
+          <w:sz w:val="28"/>
+          <w:szCs w:val="28"/>
+          <w:lang w:val="en-US"/>
+        </w:rPr>
+        <w:t xml:space="preserve"> </w:t>
+      </w:r>
+      <w:proofErr w:type="spellStart"/>
+      <w:r>
+        <w:rPr>
+          <w:rFonts w:ascii="Times New Roman" w:hAnsi="Times New Roman" w:cs="Times New Roman"/>
+          <w:sz w:val="28"/>
+          <w:szCs w:val="28"/>
+          <w:lang w:val="en-US"/>
+        </w:rPr>
+        <w:t>đặt</w:t>
+      </w:r>
+      <w:proofErr w:type="spellEnd"/>
+      <w:r>
+        <w:rPr>
+          <w:rFonts w:ascii="Times New Roman" w:hAnsi="Times New Roman" w:cs="Times New Roman"/>
+          <w:sz w:val="28"/>
+          <w:szCs w:val="28"/>
+          <w:lang w:val="en-US"/>
+        </w:rPr>
+        <w:t xml:space="preserve"> </w:t>
+      </w:r>
+      <w:proofErr w:type="spellStart"/>
+      <w:r>
+        <w:rPr>
+          <w:rFonts w:ascii="Times New Roman" w:hAnsi="Times New Roman" w:cs="Times New Roman"/>
+          <w:sz w:val="28"/>
+          <w:szCs w:val="28"/>
+          <w:lang w:val="en-US"/>
+        </w:rPr>
+        <w:t>riêng</w:t>
+      </w:r>
+      <w:proofErr w:type="spellEnd"/>
+      <w:r>
+        <w:rPr>
+          <w:rFonts w:ascii="Times New Roman" w:hAnsi="Times New Roman" w:cs="Times New Roman"/>
+          <w:sz w:val="28"/>
+          <w:szCs w:val="28"/>
+          <w:lang w:val="en-US"/>
+        </w:rPr>
+        <w:t xml:space="preserve"> </w:t>
+      </w:r>
+      <w:proofErr w:type="spellStart"/>
+      <w:r>
+        <w:rPr>
+          <w:rFonts w:ascii="Times New Roman" w:hAnsi="Times New Roman" w:cs="Times New Roman"/>
+          <w:sz w:val="28"/>
+          <w:szCs w:val="28"/>
+          <w:lang w:val="en-US"/>
+        </w:rPr>
+        <w:t>tư</w:t>
       </w:r>
       <w:proofErr w:type="spellEnd"/>
       <w:r>
@@ -14213,6 +13825,8 @@
       <w:r>
         <w:rPr>
           <w:rFonts w:ascii="Times New Roman" w:hAnsi="Times New Roman" w:cs="Times New Roman"/>
+          <w:b/>
+          <w:bCs/>
           <w:sz w:val="28"/>
           <w:szCs w:val="28"/>
           <w:lang w:val="en-US"/>
@@ -14223,6 +13837,8 @@
       <w:r>
         <w:rPr>
           <w:rFonts w:ascii="Times New Roman" w:hAnsi="Times New Roman" w:cs="Times New Roman"/>
+          <w:b/>
+          <w:bCs/>
           <w:sz w:val="28"/>
           <w:szCs w:val="28"/>
           <w:lang w:val="en-US"/>
@@ -14233,51 +13849,99 @@
       <w:r>
         <w:rPr>
           <w:rFonts w:ascii="Times New Roman" w:hAnsi="Times New Roman" w:cs="Times New Roman"/>
-          <w:sz w:val="28"/>
-          <w:szCs w:val="28"/>
-          <w:lang w:val="en-US"/>
-        </w:rPr>
-        <w:t xml:space="preserve"> </w:t>
-      </w:r>
-      <w:proofErr w:type="spellStart"/>
-      <w:r>
-        <w:rPr>
-          <w:rFonts w:ascii="Times New Roman" w:hAnsi="Times New Roman" w:cs="Times New Roman"/>
-          <w:sz w:val="28"/>
-          <w:szCs w:val="28"/>
-          <w:lang w:val="en-US"/>
-        </w:rPr>
-        <w:t>đăng</w:t>
-      </w:r>
-      <w:proofErr w:type="spellEnd"/>
-      <w:r>
-        <w:rPr>
-          <w:rFonts w:ascii="Times New Roman" w:hAnsi="Times New Roman" w:cs="Times New Roman"/>
-          <w:sz w:val="28"/>
-          <w:szCs w:val="28"/>
-          <w:lang w:val="en-US"/>
-        </w:rPr>
-        <w:t xml:space="preserve"> </w:t>
-      </w:r>
-      <w:proofErr w:type="spellStart"/>
-      <w:r>
-        <w:rPr>
-          <w:rFonts w:ascii="Times New Roman" w:hAnsi="Times New Roman" w:cs="Times New Roman"/>
-          <w:sz w:val="28"/>
-          <w:szCs w:val="28"/>
-          <w:lang w:val="en-US"/>
-        </w:rPr>
-        <w:t>ký</w:t>
-      </w:r>
-      <w:proofErr w:type="spellEnd"/>
-      <w:r>
-        <w:rPr>
-          <w:rFonts w:ascii="Times New Roman" w:hAnsi="Times New Roman" w:cs="Times New Roman"/>
-          <w:sz w:val="28"/>
-          <w:szCs w:val="28"/>
-          <w:lang w:val="en-US"/>
-        </w:rPr>
-        <w:t xml:space="preserve">: Xem </w:t>
+          <w:b/>
+          <w:bCs/>
+          <w:sz w:val="28"/>
+          <w:szCs w:val="28"/>
+          <w:lang w:val="en-US"/>
+        </w:rPr>
+        <w:t xml:space="preserve"> </w:t>
+      </w:r>
+      <w:proofErr w:type="spellStart"/>
+      <w:r>
+        <w:rPr>
+          <w:rFonts w:ascii="Times New Roman" w:hAnsi="Times New Roman" w:cs="Times New Roman"/>
+          <w:b/>
+          <w:bCs/>
+          <w:sz w:val="28"/>
+          <w:szCs w:val="28"/>
+          <w:lang w:val="en-US"/>
+        </w:rPr>
+        <w:t>thành</w:t>
+      </w:r>
+      <w:proofErr w:type="spellEnd"/>
+      <w:r>
+        <w:rPr>
+          <w:rFonts w:ascii="Times New Roman" w:hAnsi="Times New Roman" w:cs="Times New Roman"/>
+          <w:b/>
+          <w:bCs/>
+          <w:sz w:val="28"/>
+          <w:szCs w:val="28"/>
+          <w:lang w:val="en-US"/>
+        </w:rPr>
+        <w:t xml:space="preserve"> </w:t>
+      </w:r>
+      <w:proofErr w:type="spellStart"/>
+      <w:r>
+        <w:rPr>
+          <w:rFonts w:ascii="Times New Roman" w:hAnsi="Times New Roman" w:cs="Times New Roman"/>
+          <w:b/>
+          <w:bCs/>
+          <w:sz w:val="28"/>
+          <w:szCs w:val="28"/>
+          <w:lang w:val="en-US"/>
+        </w:rPr>
+        <w:t>viên</w:t>
+      </w:r>
+      <w:proofErr w:type="spellEnd"/>
+      <w:r>
+        <w:rPr>
+          <w:rFonts w:ascii="Times New Roman" w:hAnsi="Times New Roman" w:cs="Times New Roman"/>
+          <w:sz w:val="28"/>
+          <w:szCs w:val="28"/>
+          <w:lang w:val="en-US"/>
+        </w:rPr>
+        <w:t xml:space="preserve">: </w:t>
+      </w:r>
+      <w:proofErr w:type="spellStart"/>
+      <w:r>
+        <w:rPr>
+          <w:rFonts w:ascii="Times New Roman" w:hAnsi="Times New Roman" w:cs="Times New Roman"/>
+          <w:sz w:val="28"/>
+          <w:szCs w:val="28"/>
+          <w:lang w:val="en-US"/>
+        </w:rPr>
+        <w:t>Thêm</w:t>
+      </w:r>
+      <w:proofErr w:type="spellEnd"/>
+      <w:r>
+        <w:rPr>
+          <w:rFonts w:ascii="Times New Roman" w:hAnsi="Times New Roman" w:cs="Times New Roman"/>
+          <w:sz w:val="28"/>
+          <w:szCs w:val="28"/>
+          <w:lang w:val="en-US"/>
+        </w:rPr>
+        <w:t xml:space="preserve">, </w:t>
+      </w:r>
+      <w:proofErr w:type="spellStart"/>
+      <w:r>
+        <w:rPr>
+          <w:rFonts w:ascii="Times New Roman" w:hAnsi="Times New Roman" w:cs="Times New Roman"/>
+          <w:sz w:val="28"/>
+          <w:szCs w:val="28"/>
+          <w:lang w:val="en-US"/>
+        </w:rPr>
+        <w:t>xóa</w:t>
+      </w:r>
+      <w:proofErr w:type="spellEnd"/>
+      <w:r>
+        <w:rPr>
+          <w:rFonts w:ascii="Times New Roman" w:hAnsi="Times New Roman" w:cs="Times New Roman"/>
+          <w:sz w:val="28"/>
+          <w:szCs w:val="28"/>
+          <w:lang w:val="en-US"/>
+        </w:rPr>
+        <w:t xml:space="preserve"> </w:t>
       </w:r>
       <w:proofErr w:type="spellStart"/>
       <w:r>
@@ -14307,27 +13971,47 @@
           <w:szCs w:val="28"/>
           <w:lang w:val="en-US"/>
         </w:rPr>
-        <w:t>quản</w:t>
-      </w:r>
-      <w:proofErr w:type="spellEnd"/>
-      <w:r>
-        <w:rPr>
-          <w:rFonts w:ascii="Times New Roman" w:hAnsi="Times New Roman" w:cs="Times New Roman"/>
-          <w:sz w:val="28"/>
-          <w:szCs w:val="28"/>
-          <w:lang w:val="en-US"/>
-        </w:rPr>
-        <w:t xml:space="preserve"> </w:t>
-      </w:r>
-      <w:proofErr w:type="spellStart"/>
-      <w:r>
-        <w:rPr>
-          <w:rFonts w:ascii="Times New Roman" w:hAnsi="Times New Roman" w:cs="Times New Roman"/>
-          <w:sz w:val="28"/>
-          <w:szCs w:val="28"/>
-          <w:lang w:val="en-US"/>
-        </w:rPr>
-        <w:t>lý</w:t>
+        <w:t>xem</w:t>
+      </w:r>
+      <w:proofErr w:type="spellEnd"/>
+      <w:r>
+        <w:rPr>
+          <w:rFonts w:ascii="Times New Roman" w:hAnsi="Times New Roman" w:cs="Times New Roman"/>
+          <w:sz w:val="28"/>
+          <w:szCs w:val="28"/>
+          <w:lang w:val="en-US"/>
+        </w:rPr>
+        <w:t xml:space="preserve"> </w:t>
+      </w:r>
+      <w:proofErr w:type="spellStart"/>
+      <w:r>
+        <w:rPr>
+          <w:rFonts w:ascii="Times New Roman" w:hAnsi="Times New Roman" w:cs="Times New Roman"/>
+          <w:sz w:val="28"/>
+          <w:szCs w:val="28"/>
+          <w:lang w:val="en-US"/>
+        </w:rPr>
+        <w:t>thông</w:t>
+      </w:r>
+      <w:proofErr w:type="spellEnd"/>
+      <w:r>
+        <w:rPr>
+          <w:rFonts w:ascii="Times New Roman" w:hAnsi="Times New Roman" w:cs="Times New Roman"/>
+          <w:sz w:val="28"/>
+          <w:szCs w:val="28"/>
+          <w:lang w:val="en-US"/>
+        </w:rPr>
+        <w:t xml:space="preserve"> tin </w:t>
+      </w:r>
+      <w:proofErr w:type="spellStart"/>
+      <w:r>
+        <w:rPr>
+          <w:rFonts w:ascii="Times New Roman" w:hAnsi="Times New Roman" w:cs="Times New Roman"/>
+          <w:sz w:val="28"/>
+          <w:szCs w:val="28"/>
+          <w:lang w:val="en-US"/>
+        </w:rPr>
+        <w:t>của</w:t>
       </w:r>
       <w:proofErr w:type="spellEnd"/>
       <w:r>
@@ -14367,47 +14051,27 @@
           <w:szCs w:val="28"/>
           <w:lang w:val="en-US"/>
         </w:rPr>
-        <w:t>đơn</w:t>
-      </w:r>
-      <w:proofErr w:type="spellEnd"/>
-      <w:r>
-        <w:rPr>
-          <w:rFonts w:ascii="Times New Roman" w:hAnsi="Times New Roman" w:cs="Times New Roman"/>
-          <w:sz w:val="28"/>
-          <w:szCs w:val="28"/>
-          <w:lang w:val="en-US"/>
-        </w:rPr>
-        <w:t xml:space="preserve"> </w:t>
-      </w:r>
-      <w:proofErr w:type="spellStart"/>
-      <w:r>
-        <w:rPr>
-          <w:rFonts w:ascii="Times New Roman" w:hAnsi="Times New Roman" w:cs="Times New Roman"/>
-          <w:sz w:val="28"/>
-          <w:szCs w:val="28"/>
-          <w:lang w:val="en-US"/>
-        </w:rPr>
-        <w:t>đăng</w:t>
-      </w:r>
-      <w:proofErr w:type="spellEnd"/>
-      <w:r>
-        <w:rPr>
-          <w:rFonts w:ascii="Times New Roman" w:hAnsi="Times New Roman" w:cs="Times New Roman"/>
-          <w:sz w:val="28"/>
-          <w:szCs w:val="28"/>
-          <w:lang w:val="en-US"/>
-        </w:rPr>
-        <w:t xml:space="preserve"> </w:t>
-      </w:r>
-      <w:proofErr w:type="spellStart"/>
-      <w:r>
-        <w:rPr>
-          <w:rFonts w:ascii="Times New Roman" w:hAnsi="Times New Roman" w:cs="Times New Roman"/>
-          <w:sz w:val="28"/>
-          <w:szCs w:val="28"/>
-          <w:lang w:val="en-US"/>
-        </w:rPr>
-        <w:t>ký</w:t>
+        <w:t>thành</w:t>
+      </w:r>
+      <w:proofErr w:type="spellEnd"/>
+      <w:r>
+        <w:rPr>
+          <w:rFonts w:ascii="Times New Roman" w:hAnsi="Times New Roman" w:cs="Times New Roman"/>
+          <w:sz w:val="28"/>
+          <w:szCs w:val="28"/>
+          <w:lang w:val="en-US"/>
+        </w:rPr>
+        <w:t xml:space="preserve"> </w:t>
+      </w:r>
+      <w:proofErr w:type="spellStart"/>
+      <w:r>
+        <w:rPr>
+          <w:rFonts w:ascii="Times New Roman" w:hAnsi="Times New Roman" w:cs="Times New Roman"/>
+          <w:sz w:val="28"/>
+          <w:szCs w:val="28"/>
+          <w:lang w:val="en-US"/>
+        </w:rPr>
+        <w:t>viên</w:t>
       </w:r>
       <w:proofErr w:type="spellEnd"/>
       <w:r>
@@ -14457,77 +14121,177 @@
           <w:szCs w:val="28"/>
           <w:lang w:val="en-US"/>
         </w:rPr>
-        <w:t xml:space="preserve"> </w:t>
-      </w:r>
-      <w:proofErr w:type="spellStart"/>
-      <w:r>
-        <w:rPr>
-          <w:rFonts w:ascii="Times New Roman" w:hAnsi="Times New Roman" w:cs="Times New Roman"/>
-          <w:sz w:val="28"/>
-          <w:szCs w:val="28"/>
-          <w:lang w:val="en-US"/>
-        </w:rPr>
-        <w:t>sự</w:t>
-      </w:r>
-      <w:proofErr w:type="spellEnd"/>
-      <w:r>
-        <w:rPr>
-          <w:rFonts w:ascii="Times New Roman" w:hAnsi="Times New Roman" w:cs="Times New Roman"/>
-          <w:sz w:val="28"/>
-          <w:szCs w:val="28"/>
-          <w:lang w:val="en-US"/>
-        </w:rPr>
-        <w:t xml:space="preserve"> </w:t>
-      </w:r>
-      <w:proofErr w:type="spellStart"/>
-      <w:r>
-        <w:rPr>
-          <w:rFonts w:ascii="Times New Roman" w:hAnsi="Times New Roman" w:cs="Times New Roman"/>
-          <w:sz w:val="28"/>
-          <w:szCs w:val="28"/>
-          <w:lang w:val="en-US"/>
-        </w:rPr>
-        <w:t>kiện</w:t>
-      </w:r>
-      <w:proofErr w:type="spellEnd"/>
-      <w:r>
-        <w:rPr>
-          <w:rFonts w:ascii="Times New Roman" w:hAnsi="Times New Roman" w:cs="Times New Roman"/>
-          <w:sz w:val="28"/>
-          <w:szCs w:val="28"/>
-          <w:lang w:val="en-US"/>
-        </w:rPr>
-        <w:t xml:space="preserve"> </w:t>
-      </w:r>
-      <w:proofErr w:type="spellStart"/>
-      <w:r>
-        <w:rPr>
-          <w:rFonts w:ascii="Times New Roman" w:hAnsi="Times New Roman" w:cs="Times New Roman"/>
-          <w:sz w:val="28"/>
-          <w:szCs w:val="28"/>
-          <w:lang w:val="en-US"/>
-        </w:rPr>
-        <w:t>thể</w:t>
-      </w:r>
-      <w:proofErr w:type="spellEnd"/>
-      <w:r>
-        <w:rPr>
-          <w:rFonts w:ascii="Times New Roman" w:hAnsi="Times New Roman" w:cs="Times New Roman"/>
-          <w:sz w:val="28"/>
-          <w:szCs w:val="28"/>
-          <w:lang w:val="en-US"/>
-        </w:rPr>
-        <w:t xml:space="preserve"> </w:t>
-      </w:r>
-      <w:proofErr w:type="spellStart"/>
-      <w:r>
-        <w:rPr>
-          <w:rFonts w:ascii="Times New Roman" w:hAnsi="Times New Roman" w:cs="Times New Roman"/>
-          <w:sz w:val="28"/>
-          <w:szCs w:val="28"/>
-          <w:lang w:val="en-US"/>
-        </w:rPr>
-        <w:t>thao</w:t>
+        <w:t xml:space="preserve">, </w:t>
+      </w:r>
+      <w:proofErr w:type="spellStart"/>
+      <w:r>
+        <w:rPr>
+          <w:rFonts w:ascii="Times New Roman" w:hAnsi="Times New Roman" w:cs="Times New Roman"/>
+          <w:sz w:val="28"/>
+          <w:szCs w:val="28"/>
+          <w:lang w:val="en-US"/>
+        </w:rPr>
+        <w:t>cũng</w:t>
+      </w:r>
+      <w:proofErr w:type="spellEnd"/>
+      <w:r>
+        <w:rPr>
+          <w:rFonts w:ascii="Times New Roman" w:hAnsi="Times New Roman" w:cs="Times New Roman"/>
+          <w:sz w:val="28"/>
+          <w:szCs w:val="28"/>
+          <w:lang w:val="en-US"/>
+        </w:rPr>
+        <w:t xml:space="preserve"> </w:t>
+      </w:r>
+      <w:proofErr w:type="spellStart"/>
+      <w:r>
+        <w:rPr>
+          <w:rFonts w:ascii="Times New Roman" w:hAnsi="Times New Roman" w:cs="Times New Roman"/>
+          <w:sz w:val="28"/>
+          <w:szCs w:val="28"/>
+          <w:lang w:val="en-US"/>
+        </w:rPr>
+        <w:t>như</w:t>
+      </w:r>
+      <w:proofErr w:type="spellEnd"/>
+      <w:r>
+        <w:rPr>
+          <w:rFonts w:ascii="Times New Roman" w:hAnsi="Times New Roman" w:cs="Times New Roman"/>
+          <w:sz w:val="28"/>
+          <w:szCs w:val="28"/>
+          <w:lang w:val="en-US"/>
+        </w:rPr>
+        <w:t xml:space="preserve"> </w:t>
+      </w:r>
+      <w:proofErr w:type="spellStart"/>
+      <w:r>
+        <w:rPr>
+          <w:rFonts w:ascii="Times New Roman" w:hAnsi="Times New Roman" w:cs="Times New Roman"/>
+          <w:sz w:val="28"/>
+          <w:szCs w:val="28"/>
+          <w:lang w:val="en-US"/>
+        </w:rPr>
+        <w:t>theo</w:t>
+      </w:r>
+      <w:proofErr w:type="spellEnd"/>
+      <w:r>
+        <w:rPr>
+          <w:rFonts w:ascii="Times New Roman" w:hAnsi="Times New Roman" w:cs="Times New Roman"/>
+          <w:sz w:val="28"/>
+          <w:szCs w:val="28"/>
+          <w:lang w:val="en-US"/>
+        </w:rPr>
+        <w:t xml:space="preserve"> </w:t>
+      </w:r>
+      <w:proofErr w:type="spellStart"/>
+      <w:r>
+        <w:rPr>
+          <w:rFonts w:ascii="Times New Roman" w:hAnsi="Times New Roman" w:cs="Times New Roman"/>
+          <w:sz w:val="28"/>
+          <w:szCs w:val="28"/>
+          <w:lang w:val="en-US"/>
+        </w:rPr>
+        <w:t>dõi</w:t>
+      </w:r>
+      <w:proofErr w:type="spellEnd"/>
+      <w:r>
+        <w:rPr>
+          <w:rFonts w:ascii="Times New Roman" w:hAnsi="Times New Roman" w:cs="Times New Roman"/>
+          <w:sz w:val="28"/>
+          <w:szCs w:val="28"/>
+          <w:lang w:val="en-US"/>
+        </w:rPr>
+        <w:t xml:space="preserve"> </w:t>
+      </w:r>
+      <w:proofErr w:type="spellStart"/>
+      <w:r>
+        <w:rPr>
+          <w:rFonts w:ascii="Times New Roman" w:hAnsi="Times New Roman" w:cs="Times New Roman"/>
+          <w:sz w:val="28"/>
+          <w:szCs w:val="28"/>
+          <w:lang w:val="en-US"/>
+        </w:rPr>
+        <w:t>hoạt</w:t>
+      </w:r>
+      <w:proofErr w:type="spellEnd"/>
+      <w:r>
+        <w:rPr>
+          <w:rFonts w:ascii="Times New Roman" w:hAnsi="Times New Roman" w:cs="Times New Roman"/>
+          <w:sz w:val="28"/>
+          <w:szCs w:val="28"/>
+          <w:lang w:val="en-US"/>
+        </w:rPr>
+        <w:t xml:space="preserve"> </w:t>
+      </w:r>
+      <w:proofErr w:type="spellStart"/>
+      <w:r>
+        <w:rPr>
+          <w:rFonts w:ascii="Times New Roman" w:hAnsi="Times New Roman" w:cs="Times New Roman"/>
+          <w:sz w:val="28"/>
+          <w:szCs w:val="28"/>
+          <w:lang w:val="en-US"/>
+        </w:rPr>
+        <w:t>động</w:t>
+      </w:r>
+      <w:proofErr w:type="spellEnd"/>
+      <w:r>
+        <w:rPr>
+          <w:rFonts w:ascii="Times New Roman" w:hAnsi="Times New Roman" w:cs="Times New Roman"/>
+          <w:sz w:val="28"/>
+          <w:szCs w:val="28"/>
+          <w:lang w:val="en-US"/>
+        </w:rPr>
+        <w:t xml:space="preserve"> </w:t>
+      </w:r>
+      <w:proofErr w:type="spellStart"/>
+      <w:r>
+        <w:rPr>
+          <w:rFonts w:ascii="Times New Roman" w:hAnsi="Times New Roman" w:cs="Times New Roman"/>
+          <w:sz w:val="28"/>
+          <w:szCs w:val="28"/>
+          <w:lang w:val="en-US"/>
+        </w:rPr>
+        <w:t>của</w:t>
+      </w:r>
+      <w:proofErr w:type="spellEnd"/>
+      <w:r>
+        <w:rPr>
+          <w:rFonts w:ascii="Times New Roman" w:hAnsi="Times New Roman" w:cs="Times New Roman"/>
+          <w:sz w:val="28"/>
+          <w:szCs w:val="28"/>
+          <w:lang w:val="en-US"/>
+        </w:rPr>
+        <w:t xml:space="preserve"> </w:t>
+      </w:r>
+      <w:proofErr w:type="spellStart"/>
+      <w:r>
+        <w:rPr>
+          <w:rFonts w:ascii="Times New Roman" w:hAnsi="Times New Roman" w:cs="Times New Roman"/>
+          <w:sz w:val="28"/>
+          <w:szCs w:val="28"/>
+          <w:lang w:val="en-US"/>
+        </w:rPr>
+        <w:t>tổ</w:t>
+      </w:r>
+      <w:proofErr w:type="spellEnd"/>
+      <w:r>
+        <w:rPr>
+          <w:rFonts w:ascii="Times New Roman" w:hAnsi="Times New Roman" w:cs="Times New Roman"/>
+          <w:sz w:val="28"/>
+          <w:szCs w:val="28"/>
+          <w:lang w:val="en-US"/>
+        </w:rPr>
+        <w:t xml:space="preserve"> </w:t>
+      </w:r>
+      <w:proofErr w:type="spellStart"/>
+      <w:r>
+        <w:rPr>
+          <w:rFonts w:ascii="Times New Roman" w:hAnsi="Times New Roman" w:cs="Times New Roman"/>
+          <w:sz w:val="28"/>
+          <w:szCs w:val="28"/>
+          <w:lang w:val="en-US"/>
+        </w:rPr>
+        <w:t>chức</w:t>
       </w:r>
       <w:proofErr w:type="spellEnd"/>
       <w:r>
@@ -14555,6 +14319,362 @@
       <w:r>
         <w:rPr>
           <w:rFonts w:ascii="Times New Roman" w:hAnsi="Times New Roman" w:cs="Times New Roman"/>
+          <w:b/>
+          <w:bCs/>
+          <w:sz w:val="28"/>
+          <w:szCs w:val="28"/>
+          <w:lang w:val="en-US"/>
+        </w:rPr>
+        <w:t xml:space="preserve">Quản </w:t>
+      </w:r>
+      <w:proofErr w:type="spellStart"/>
+      <w:r>
+        <w:rPr>
+          <w:rFonts w:ascii="Times New Roman" w:hAnsi="Times New Roman" w:cs="Times New Roman"/>
+          <w:b/>
+          <w:bCs/>
+          <w:sz w:val="28"/>
+          <w:szCs w:val="28"/>
+          <w:lang w:val="en-US"/>
+        </w:rPr>
+        <w:t>lý</w:t>
+      </w:r>
+      <w:proofErr w:type="spellEnd"/>
+      <w:r>
+        <w:rPr>
+          <w:rFonts w:ascii="Times New Roman" w:hAnsi="Times New Roman" w:cs="Times New Roman"/>
+          <w:b/>
+          <w:bCs/>
+          <w:sz w:val="28"/>
+          <w:szCs w:val="28"/>
+          <w:lang w:val="en-US"/>
+        </w:rPr>
+        <w:t xml:space="preserve"> </w:t>
+      </w:r>
+      <w:proofErr w:type="spellStart"/>
+      <w:r>
+        <w:rPr>
+          <w:rFonts w:ascii="Times New Roman" w:hAnsi="Times New Roman" w:cs="Times New Roman"/>
+          <w:b/>
+          <w:bCs/>
+          <w:sz w:val="28"/>
+          <w:szCs w:val="28"/>
+          <w:lang w:val="en-US"/>
+        </w:rPr>
+        <w:t>đăng</w:t>
+      </w:r>
+      <w:proofErr w:type="spellEnd"/>
+      <w:r>
+        <w:rPr>
+          <w:rFonts w:ascii="Times New Roman" w:hAnsi="Times New Roman" w:cs="Times New Roman"/>
+          <w:b/>
+          <w:bCs/>
+          <w:sz w:val="28"/>
+          <w:szCs w:val="28"/>
+          <w:lang w:val="en-US"/>
+        </w:rPr>
+        <w:t xml:space="preserve"> </w:t>
+      </w:r>
+      <w:proofErr w:type="spellStart"/>
+      <w:r>
+        <w:rPr>
+          <w:rFonts w:ascii="Times New Roman" w:hAnsi="Times New Roman" w:cs="Times New Roman"/>
+          <w:b/>
+          <w:bCs/>
+          <w:sz w:val="28"/>
+          <w:szCs w:val="28"/>
+          <w:lang w:val="en-US"/>
+        </w:rPr>
+        <w:t>ký</w:t>
+      </w:r>
+      <w:proofErr w:type="spellEnd"/>
+      <w:r>
+        <w:rPr>
+          <w:rFonts w:ascii="Times New Roman" w:hAnsi="Times New Roman" w:cs="Times New Roman"/>
+          <w:sz w:val="28"/>
+          <w:szCs w:val="28"/>
+          <w:lang w:val="en-US"/>
+        </w:rPr>
+        <w:t xml:space="preserve">: Xem </w:t>
+      </w:r>
+      <w:proofErr w:type="spellStart"/>
+      <w:r>
+        <w:rPr>
+          <w:rFonts w:ascii="Times New Roman" w:hAnsi="Times New Roman" w:cs="Times New Roman"/>
+          <w:sz w:val="28"/>
+          <w:szCs w:val="28"/>
+          <w:lang w:val="en-US"/>
+        </w:rPr>
+        <w:t>và</w:t>
+      </w:r>
+      <w:proofErr w:type="spellEnd"/>
+      <w:r>
+        <w:rPr>
+          <w:rFonts w:ascii="Times New Roman" w:hAnsi="Times New Roman" w:cs="Times New Roman"/>
+          <w:sz w:val="28"/>
+          <w:szCs w:val="28"/>
+          <w:lang w:val="en-US"/>
+        </w:rPr>
+        <w:t xml:space="preserve"> </w:t>
+      </w:r>
+      <w:proofErr w:type="spellStart"/>
+      <w:r>
+        <w:rPr>
+          <w:rFonts w:ascii="Times New Roman" w:hAnsi="Times New Roman" w:cs="Times New Roman"/>
+          <w:sz w:val="28"/>
+          <w:szCs w:val="28"/>
+          <w:lang w:val="en-US"/>
+        </w:rPr>
+        <w:t>quản</w:t>
+      </w:r>
+      <w:proofErr w:type="spellEnd"/>
+      <w:r>
+        <w:rPr>
+          <w:rFonts w:ascii="Times New Roman" w:hAnsi="Times New Roman" w:cs="Times New Roman"/>
+          <w:sz w:val="28"/>
+          <w:szCs w:val="28"/>
+          <w:lang w:val="en-US"/>
+        </w:rPr>
+        <w:t xml:space="preserve"> </w:t>
+      </w:r>
+      <w:proofErr w:type="spellStart"/>
+      <w:r>
+        <w:rPr>
+          <w:rFonts w:ascii="Times New Roman" w:hAnsi="Times New Roman" w:cs="Times New Roman"/>
+          <w:sz w:val="28"/>
+          <w:szCs w:val="28"/>
+          <w:lang w:val="en-US"/>
+        </w:rPr>
+        <w:t>lý</w:t>
+      </w:r>
+      <w:proofErr w:type="spellEnd"/>
+      <w:r>
+        <w:rPr>
+          <w:rFonts w:ascii="Times New Roman" w:hAnsi="Times New Roman" w:cs="Times New Roman"/>
+          <w:sz w:val="28"/>
+          <w:szCs w:val="28"/>
+          <w:lang w:val="en-US"/>
+        </w:rPr>
+        <w:t xml:space="preserve"> </w:t>
+      </w:r>
+      <w:proofErr w:type="spellStart"/>
+      <w:r>
+        <w:rPr>
+          <w:rFonts w:ascii="Times New Roman" w:hAnsi="Times New Roman" w:cs="Times New Roman"/>
+          <w:sz w:val="28"/>
+          <w:szCs w:val="28"/>
+          <w:lang w:val="en-US"/>
+        </w:rPr>
+        <w:t>các</w:t>
+      </w:r>
+      <w:proofErr w:type="spellEnd"/>
+      <w:r>
+        <w:rPr>
+          <w:rFonts w:ascii="Times New Roman" w:hAnsi="Times New Roman" w:cs="Times New Roman"/>
+          <w:sz w:val="28"/>
+          <w:szCs w:val="28"/>
+          <w:lang w:val="en-US"/>
+        </w:rPr>
+        <w:t xml:space="preserve"> </w:t>
+      </w:r>
+      <w:proofErr w:type="spellStart"/>
+      <w:r>
+        <w:rPr>
+          <w:rFonts w:ascii="Times New Roman" w:hAnsi="Times New Roman" w:cs="Times New Roman"/>
+          <w:sz w:val="28"/>
+          <w:szCs w:val="28"/>
+          <w:lang w:val="en-US"/>
+        </w:rPr>
+        <w:t>đơn</w:t>
+      </w:r>
+      <w:proofErr w:type="spellEnd"/>
+      <w:r>
+        <w:rPr>
+          <w:rFonts w:ascii="Times New Roman" w:hAnsi="Times New Roman" w:cs="Times New Roman"/>
+          <w:sz w:val="28"/>
+          <w:szCs w:val="28"/>
+          <w:lang w:val="en-US"/>
+        </w:rPr>
+        <w:t xml:space="preserve"> </w:t>
+      </w:r>
+      <w:proofErr w:type="spellStart"/>
+      <w:r>
+        <w:rPr>
+          <w:rFonts w:ascii="Times New Roman" w:hAnsi="Times New Roman" w:cs="Times New Roman"/>
+          <w:sz w:val="28"/>
+          <w:szCs w:val="28"/>
+          <w:lang w:val="en-US"/>
+        </w:rPr>
+        <w:t>đăng</w:t>
+      </w:r>
+      <w:proofErr w:type="spellEnd"/>
+      <w:r>
+        <w:rPr>
+          <w:rFonts w:ascii="Times New Roman" w:hAnsi="Times New Roman" w:cs="Times New Roman"/>
+          <w:sz w:val="28"/>
+          <w:szCs w:val="28"/>
+          <w:lang w:val="en-US"/>
+        </w:rPr>
+        <w:t xml:space="preserve"> </w:t>
+      </w:r>
+      <w:proofErr w:type="spellStart"/>
+      <w:r>
+        <w:rPr>
+          <w:rFonts w:ascii="Times New Roman" w:hAnsi="Times New Roman" w:cs="Times New Roman"/>
+          <w:sz w:val="28"/>
+          <w:szCs w:val="28"/>
+          <w:lang w:val="en-US"/>
+        </w:rPr>
+        <w:t>ký</w:t>
+      </w:r>
+      <w:proofErr w:type="spellEnd"/>
+      <w:r>
+        <w:rPr>
+          <w:rFonts w:ascii="Times New Roman" w:hAnsi="Times New Roman" w:cs="Times New Roman"/>
+          <w:sz w:val="28"/>
+          <w:szCs w:val="28"/>
+          <w:lang w:val="en-US"/>
+        </w:rPr>
+        <w:t xml:space="preserve"> </w:t>
+      </w:r>
+      <w:proofErr w:type="spellStart"/>
+      <w:r>
+        <w:rPr>
+          <w:rFonts w:ascii="Times New Roman" w:hAnsi="Times New Roman" w:cs="Times New Roman"/>
+          <w:sz w:val="28"/>
+          <w:szCs w:val="28"/>
+          <w:lang w:val="en-US"/>
+        </w:rPr>
+        <w:t>tham</w:t>
+      </w:r>
+      <w:proofErr w:type="spellEnd"/>
+      <w:r>
+        <w:rPr>
+          <w:rFonts w:ascii="Times New Roman" w:hAnsi="Times New Roman" w:cs="Times New Roman"/>
+          <w:sz w:val="28"/>
+          <w:szCs w:val="28"/>
+          <w:lang w:val="en-US"/>
+        </w:rPr>
+        <w:t xml:space="preserve"> </w:t>
+      </w:r>
+      <w:proofErr w:type="spellStart"/>
+      <w:r>
+        <w:rPr>
+          <w:rFonts w:ascii="Times New Roman" w:hAnsi="Times New Roman" w:cs="Times New Roman"/>
+          <w:sz w:val="28"/>
+          <w:szCs w:val="28"/>
+          <w:lang w:val="en-US"/>
+        </w:rPr>
+        <w:t>gia</w:t>
+      </w:r>
+      <w:proofErr w:type="spellEnd"/>
+      <w:r>
+        <w:rPr>
+          <w:rFonts w:ascii="Times New Roman" w:hAnsi="Times New Roman" w:cs="Times New Roman"/>
+          <w:sz w:val="28"/>
+          <w:szCs w:val="28"/>
+          <w:lang w:val="en-US"/>
+        </w:rPr>
+        <w:t xml:space="preserve"> </w:t>
+      </w:r>
+      <w:proofErr w:type="spellStart"/>
+      <w:r>
+        <w:rPr>
+          <w:rFonts w:ascii="Times New Roman" w:hAnsi="Times New Roman" w:cs="Times New Roman"/>
+          <w:sz w:val="28"/>
+          <w:szCs w:val="28"/>
+          <w:lang w:val="en-US"/>
+        </w:rPr>
+        <w:t>sự</w:t>
+      </w:r>
+      <w:proofErr w:type="spellEnd"/>
+      <w:r>
+        <w:rPr>
+          <w:rFonts w:ascii="Times New Roman" w:hAnsi="Times New Roman" w:cs="Times New Roman"/>
+          <w:sz w:val="28"/>
+          <w:szCs w:val="28"/>
+          <w:lang w:val="en-US"/>
+        </w:rPr>
+        <w:t xml:space="preserve"> </w:t>
+      </w:r>
+      <w:proofErr w:type="spellStart"/>
+      <w:r>
+        <w:rPr>
+          <w:rFonts w:ascii="Times New Roman" w:hAnsi="Times New Roman" w:cs="Times New Roman"/>
+          <w:sz w:val="28"/>
+          <w:szCs w:val="28"/>
+          <w:lang w:val="en-US"/>
+        </w:rPr>
+        <w:t>kiện</w:t>
+      </w:r>
+      <w:proofErr w:type="spellEnd"/>
+      <w:r>
+        <w:rPr>
+          <w:rFonts w:ascii="Times New Roman" w:hAnsi="Times New Roman" w:cs="Times New Roman"/>
+          <w:sz w:val="28"/>
+          <w:szCs w:val="28"/>
+          <w:lang w:val="en-US"/>
+        </w:rPr>
+        <w:t xml:space="preserve"> </w:t>
+      </w:r>
+      <w:proofErr w:type="spellStart"/>
+      <w:r>
+        <w:rPr>
+          <w:rFonts w:ascii="Times New Roman" w:hAnsi="Times New Roman" w:cs="Times New Roman"/>
+          <w:sz w:val="28"/>
+          <w:szCs w:val="28"/>
+          <w:lang w:val="en-US"/>
+        </w:rPr>
+        <w:t>thể</w:t>
+      </w:r>
+      <w:proofErr w:type="spellEnd"/>
+      <w:r>
+        <w:rPr>
+          <w:rFonts w:ascii="Times New Roman" w:hAnsi="Times New Roman" w:cs="Times New Roman"/>
+          <w:sz w:val="28"/>
+          <w:szCs w:val="28"/>
+          <w:lang w:val="en-US"/>
+        </w:rPr>
+        <w:t xml:space="preserve"> </w:t>
+      </w:r>
+      <w:proofErr w:type="spellStart"/>
+      <w:r>
+        <w:rPr>
+          <w:rFonts w:ascii="Times New Roman" w:hAnsi="Times New Roman" w:cs="Times New Roman"/>
+          <w:sz w:val="28"/>
+          <w:szCs w:val="28"/>
+          <w:lang w:val="en-US"/>
+        </w:rPr>
+        <w:t>thao</w:t>
+      </w:r>
+      <w:proofErr w:type="spellEnd"/>
+      <w:r>
+        <w:rPr>
+          <w:rFonts w:ascii="Times New Roman" w:hAnsi="Times New Roman" w:cs="Times New Roman"/>
+          <w:sz w:val="28"/>
+          <w:szCs w:val="28"/>
+          <w:lang w:val="en-US"/>
+        </w:rPr>
+        <w:t>.</w:t>
+      </w:r>
+    </w:p>
+    <w:p>
+      <w:pPr>
+        <w:pStyle w:val="ListParagraph"/>
+        <w:spacing w:line="360" w:lineRule="auto"/>
+        <w:ind w:left="1138" w:firstLine="720"/>
+        <w:rPr>
+          <w:rFonts w:ascii="Times New Roman" w:hAnsi="Times New Roman" w:cs="Times New Roman"/>
+          <w:sz w:val="28"/>
+          <w:szCs w:val="28"/>
+          <w:lang w:val="en-US"/>
+        </w:rPr>
+      </w:pPr>
+      <w:r>
+        <w:rPr>
+          <w:rFonts w:ascii="Times New Roman" w:hAnsi="Times New Roman" w:cs="Times New Roman"/>
+          <w:b/>
+          <w:bCs/>
           <w:sz w:val="28"/>
           <w:szCs w:val="28"/>
           <w:lang w:val="en-US"/>
@@ -14566,6 +14686,8 @@
       <w:r>
         <w:rPr>
           <w:rFonts w:ascii="Times New Roman" w:hAnsi="Times New Roman" w:cs="Times New Roman"/>
+          <w:b/>
+          <w:bCs/>
           <w:sz w:val="28"/>
           <w:szCs w:val="28"/>
           <w:lang w:val="en-US"/>
@@ -14576,16 +14698,20 @@
       <w:r>
         <w:rPr>
           <w:rFonts w:ascii="Times New Roman" w:hAnsi="Times New Roman" w:cs="Times New Roman"/>
-          <w:sz w:val="28"/>
-          <w:szCs w:val="28"/>
-          <w:lang w:val="en-US"/>
-        </w:rPr>
-        <w:t xml:space="preserve"> </w:t>
-      </w:r>
-      <w:proofErr w:type="spellStart"/>
-      <w:r>
-        <w:rPr>
-          <w:rFonts w:ascii="Times New Roman" w:hAnsi="Times New Roman" w:cs="Times New Roman"/>
+          <w:b/>
+          <w:bCs/>
+          <w:sz w:val="28"/>
+          <w:szCs w:val="28"/>
+          <w:lang w:val="en-US"/>
+        </w:rPr>
+        <w:t xml:space="preserve"> </w:t>
+      </w:r>
+      <w:proofErr w:type="spellStart"/>
+      <w:r>
+        <w:rPr>
+          <w:rFonts w:ascii="Times New Roman" w:hAnsi="Times New Roman" w:cs="Times New Roman"/>
+          <w:b/>
+          <w:bCs/>
           <w:sz w:val="28"/>
           <w:szCs w:val="28"/>
           <w:lang w:val="en-US"/>
